--- a/Especifica-o das Paginas/Especificação das Páginas do Sistema Controla Pet.docx
+++ b/Especifica-o das Paginas/Especificação das Páginas do Sistema Controla Pet.docx
@@ -1,6 +1,6 @@
 
 <file path=word/document.xml><?xml version="1.0" encoding="utf-8"?>
-<w:document xmlns:wpc="http://schemas.microsoft.com/office/word/2010/wordprocessingCanvas" xmlns:mc="http://schemas.openxmlformats.org/markup-compatibility/2006" xmlns:o="urn:schemas-microsoft-com:office:office" xmlns:r="http://schemas.openxmlformats.org/officeDocument/2006/relationships" xmlns:m="http://schemas.openxmlformats.org/officeDocument/2006/math" xmlns:v="urn:schemas-microsoft-com:vml" xmlns:wp14="http://schemas.microsoft.com/office/word/2010/wordprocessingDrawing" xmlns:wp="http://schemas.openxmlformats.org/drawingml/2006/wordprocessingDrawing" xmlns:w10="urn:schemas-microsoft-com:office:word" xmlns:w="http://schemas.openxmlformats.org/wordprocessingml/2006/main" xmlns:w14="http://schemas.microsoft.com/office/word/2010/wordml" xmlns:w15="http://schemas.microsoft.com/office/word/2012/wordml" xmlns:wpg="http://schemas.microsoft.com/office/word/2010/wordprocessingGroup" xmlns:wpi="http://schemas.microsoft.com/office/word/2010/wordprocessingInk" xmlns:wne="http://schemas.microsoft.com/office/word/2006/wordml" xmlns:wps="http://schemas.microsoft.com/office/word/2010/wordprocessingShape" mc:Ignorable="w14 w15 wp14">
+<w:document xmlns:wpc="http://schemas.microsoft.com/office/word/2010/wordprocessingCanvas" xmlns:cx="http://schemas.microsoft.com/office/drawing/2014/chartex" xmlns:cx1="http://schemas.microsoft.com/office/drawing/2015/9/8/chartex" xmlns:mc="http://schemas.openxmlformats.org/markup-compatibility/2006" xmlns:o="urn:schemas-microsoft-com:office:office" xmlns:r="http://schemas.openxmlformats.org/officeDocument/2006/relationships" xmlns:m="http://schemas.openxmlformats.org/officeDocument/2006/math" xmlns:v="urn:schemas-microsoft-com:vml" xmlns:wp14="http://schemas.microsoft.com/office/word/2010/wordprocessingDrawing" xmlns:wp="http://schemas.openxmlformats.org/drawingml/2006/wordprocessingDrawing" xmlns:w10="urn:schemas-microsoft-com:office:word" xmlns:w="http://schemas.openxmlformats.org/wordprocessingml/2006/main" xmlns:w14="http://schemas.microsoft.com/office/word/2010/wordml" xmlns:w15="http://schemas.microsoft.com/office/word/2012/wordml" xmlns:w16se="http://schemas.microsoft.com/office/word/2015/wordml/symex" xmlns:wpg="http://schemas.microsoft.com/office/word/2010/wordprocessingGroup" xmlns:wpi="http://schemas.microsoft.com/office/word/2010/wordprocessingInk" xmlns:wne="http://schemas.microsoft.com/office/word/2006/wordml" xmlns:wps="http://schemas.microsoft.com/office/word/2010/wordprocessingShape" mc:Ignorable="w14 w15 w16se wp14">
   <w:body>
     <w:p>
       <w:pPr>
@@ -439,16 +439,37 @@
           <w:szCs w:val="28"/>
           <w:lang w:val="pt-BR"/>
         </w:rPr>
-        <w:t xml:space="preserve"> (JS)</w:t>
-      </w:r>
-      <w:r>
-        <w:rPr>
-          <w:rFonts w:ascii="Bahnschrift Light" w:hAnsi="Bahnschrift Light"/>
-          <w:sz w:val="28"/>
-          <w:szCs w:val="28"/>
-          <w:lang w:val="pt-BR"/>
-        </w:rPr>
-        <w:t>” do personagem</w:t>
+        <w:t xml:space="preserve"> (</w:t>
+      </w:r>
+      <w:proofErr w:type="gramStart"/>
+      <w:r>
+        <w:rPr>
+          <w:rFonts w:ascii="Bahnschrift Light" w:hAnsi="Bahnschrift Light"/>
+          <w:i/>
+          <w:sz w:val="28"/>
+          <w:szCs w:val="28"/>
+          <w:lang w:val="pt-BR"/>
+        </w:rPr>
+        <w:t>JS)</w:t>
+      </w:r>
+      <w:r>
+        <w:rPr>
+          <w:rFonts w:ascii="Bahnschrift Light" w:hAnsi="Bahnschrift Light"/>
+          <w:sz w:val="28"/>
+          <w:szCs w:val="28"/>
+          <w:lang w:val="pt-BR"/>
+        </w:rPr>
+        <w:t>”</w:t>
+      </w:r>
+      <w:proofErr w:type="gramEnd"/>
+      <w:r>
+        <w:rPr>
+          <w:rFonts w:ascii="Bahnschrift Light" w:hAnsi="Bahnschrift Light"/>
+          <w:sz w:val="28"/>
+          <w:szCs w:val="28"/>
+          <w:lang w:val="pt-BR"/>
+        </w:rPr>
+        <w:t xml:space="preserve"> do personagem</w:t>
       </w:r>
       <w:r>
         <w:rPr>
@@ -689,8 +710,191 @@
           <w:szCs w:val="28"/>
           <w:lang w:val="pt-BR"/>
         </w:rPr>
-        <w:t>Obrigado, pode me chamar sempre que preciso, estarei ao seu lado!”</w:t>
-      </w:r>
+        <w:t xml:space="preserve">Obrigado, pode me chamar sempre que preciso, estarei ao seu </w:t>
+      </w:r>
+      <w:proofErr w:type="gramStart"/>
+      <w:r>
+        <w:rPr>
+          <w:rFonts w:ascii="Bahnschrift Light" w:hAnsi="Bahnschrift Light"/>
+          <w:sz w:val="28"/>
+          <w:szCs w:val="28"/>
+          <w:lang w:val="pt-BR"/>
+        </w:rPr>
+        <w:t>lado!”</w:t>
+      </w:r>
+      <w:proofErr w:type="gramEnd"/>
+    </w:p>
+    <w:p>
+      <w:pPr>
+        <w:rPr>
+          <w:rFonts w:ascii="Bahnschrift Light" w:hAnsi="Bahnschrift Light"/>
+          <w:sz w:val="28"/>
+          <w:szCs w:val="28"/>
+          <w:lang w:val="pt-BR"/>
+        </w:rPr>
+      </w:pPr>
+      <w:r>
+        <w:rPr>
+          <w:rFonts w:ascii="Bahnschrift Light" w:hAnsi="Bahnschrift Light"/>
+          <w:sz w:val="28"/>
+          <w:szCs w:val="28"/>
+          <w:lang w:val="pt-BR"/>
+        </w:rPr>
+        <w:t xml:space="preserve">Em seguida serão exibidos os botões: </w:t>
+      </w:r>
+      <w:r>
+        <w:rPr>
+          <w:rFonts w:ascii="Bahnschrift Light" w:hAnsi="Bahnschrift Light"/>
+          <w:b/>
+          <w:sz w:val="28"/>
+          <w:szCs w:val="28"/>
+          <w:lang w:val="pt-BR"/>
+        </w:rPr>
+        <w:t>Entendi</w:t>
+      </w:r>
+      <w:r>
+        <w:rPr>
+          <w:rFonts w:ascii="Bahnschrift Light" w:hAnsi="Bahnschrift Light"/>
+          <w:b/>
+          <w:sz w:val="28"/>
+          <w:szCs w:val="28"/>
+          <w:lang w:val="pt-BR"/>
+        </w:rPr>
+        <w:t xml:space="preserve"> </w:t>
+      </w:r>
+      <w:r>
+        <w:rPr>
+          <w:rFonts w:ascii="Bahnschrift Light" w:hAnsi="Bahnschrift Light"/>
+          <w:sz w:val="28"/>
+          <w:szCs w:val="28"/>
+          <w:lang w:val="pt-BR"/>
+        </w:rPr>
+        <w:t xml:space="preserve">que fechará o </w:t>
+      </w:r>
+      <w:proofErr w:type="spellStart"/>
+      <w:r>
+        <w:rPr>
+          <w:rFonts w:ascii="Bahnschrift Light" w:hAnsi="Bahnschrift Light"/>
+          <w:sz w:val="28"/>
+          <w:szCs w:val="28"/>
+          <w:lang w:val="pt-BR"/>
+        </w:rPr>
+        <w:t>alert</w:t>
+      </w:r>
+      <w:proofErr w:type="spellEnd"/>
+      <w:r>
+        <w:rPr>
+          <w:rFonts w:ascii="Bahnschrift Light" w:hAnsi="Bahnschrift Light"/>
+          <w:sz w:val="28"/>
+          <w:szCs w:val="28"/>
+          <w:lang w:val="pt-BR"/>
+        </w:rPr>
+        <w:t xml:space="preserve"> </w:t>
+      </w:r>
+      <w:proofErr w:type="gramStart"/>
+      <w:r>
+        <w:rPr>
+          <w:rFonts w:ascii="Bahnschrift Light" w:hAnsi="Bahnschrift Light"/>
+          <w:sz w:val="28"/>
+          <w:szCs w:val="28"/>
+          <w:lang w:val="pt-BR"/>
+        </w:rPr>
+        <w:t xml:space="preserve">e </w:t>
+      </w:r>
+      <w:r>
+        <w:rPr>
+          <w:rFonts w:ascii="Bahnschrift Light" w:hAnsi="Bahnschrift Light"/>
+          <w:b/>
+          <w:sz w:val="28"/>
+          <w:szCs w:val="28"/>
+          <w:lang w:val="pt-BR"/>
+        </w:rPr>
+        <w:t>Ver</w:t>
+      </w:r>
+      <w:proofErr w:type="gramEnd"/>
+      <w:r>
+        <w:rPr>
+          <w:rFonts w:ascii="Bahnschrift Light" w:hAnsi="Bahnschrift Light"/>
+          <w:b/>
+          <w:sz w:val="28"/>
+          <w:szCs w:val="28"/>
+          <w:lang w:val="pt-BR"/>
+        </w:rPr>
+        <w:t xml:space="preserve"> mais</w:t>
+      </w:r>
+      <w:r>
+        <w:rPr>
+          <w:rFonts w:ascii="Bahnschrift Light" w:hAnsi="Bahnschrift Light"/>
+          <w:b/>
+          <w:sz w:val="28"/>
+          <w:szCs w:val="28"/>
+          <w:lang w:val="pt-BR"/>
+        </w:rPr>
+        <w:t xml:space="preserve"> </w:t>
+      </w:r>
+      <w:r>
+        <w:rPr>
+          <w:rFonts w:ascii="Bahnschrift Light" w:hAnsi="Bahnschrift Light"/>
+          <w:sz w:val="28"/>
+          <w:szCs w:val="28"/>
+          <w:lang w:val="pt-BR"/>
+        </w:rPr>
+        <w:t>que abrirá a Página de Avisos.</w:t>
+      </w:r>
+    </w:p>
+    <w:p>
+      <w:pPr>
+        <w:rPr>
+          <w:rFonts w:ascii="Bahnschrift Light" w:hAnsi="Bahnschrift Light"/>
+          <w:sz w:val="28"/>
+          <w:szCs w:val="28"/>
+          <w:lang w:val="pt-BR"/>
+        </w:rPr>
+      </w:pPr>
+    </w:p>
+    <w:p>
+      <w:pPr>
+        <w:rPr>
+          <w:rFonts w:ascii="Bahnschrift Light" w:hAnsi="Bahnschrift Light"/>
+          <w:sz w:val="28"/>
+          <w:szCs w:val="28"/>
+          <w:lang w:val="pt-BR"/>
+        </w:rPr>
+      </w:pPr>
+    </w:p>
+    <w:p>
+      <w:pPr>
+        <w:jc w:val="center"/>
+        <w:rPr>
+          <w:rFonts w:ascii="Bahnschrift Light" w:hAnsi="Bahnschrift Light"/>
+          <w:b/>
+          <w:sz w:val="28"/>
+          <w:szCs w:val="28"/>
+          <w:lang w:val="pt-BR"/>
+        </w:rPr>
+      </w:pPr>
+      <w:r>
+        <w:rPr>
+          <w:rFonts w:ascii="Bahnschrift Light" w:hAnsi="Bahnschrift Light"/>
+          <w:b/>
+          <w:sz w:val="28"/>
+          <w:szCs w:val="28"/>
+          <w:lang w:val="pt-BR"/>
+        </w:rPr>
+        <w:t>Pagina de Cadastro de Clientes</w:t>
+      </w:r>
+    </w:p>
+    <w:p>
+      <w:pPr>
+        <w:jc w:val="center"/>
+        <w:rPr>
+          <w:rFonts w:ascii="Bahnschrift Light" w:hAnsi="Bahnschrift Light"/>
+          <w:b/>
+          <w:sz w:val="28"/>
+          <w:szCs w:val="28"/>
+          <w:lang w:val="pt-BR"/>
+        </w:rPr>
+      </w:pPr>
     </w:p>
     <w:p>
       <w:pPr>
@@ -709,157 +913,6 @@
           <w:lang w:val="pt-BR"/>
         </w:rPr>
         <w:lastRenderedPageBreak/>
-        <w:t xml:space="preserve">Em seguida serão exibidos os botões: </w:t>
-      </w:r>
-      <w:r>
-        <w:rPr>
-          <w:rFonts w:ascii="Bahnschrift Light" w:hAnsi="Bahnschrift Light"/>
-          <w:b/>
-          <w:sz w:val="28"/>
-          <w:szCs w:val="28"/>
-          <w:lang w:val="pt-BR"/>
-        </w:rPr>
-        <w:t>Entendi</w:t>
-      </w:r>
-      <w:r>
-        <w:rPr>
-          <w:rFonts w:ascii="Bahnschrift Light" w:hAnsi="Bahnschrift Light"/>
-          <w:b/>
-          <w:sz w:val="28"/>
-          <w:szCs w:val="28"/>
-          <w:lang w:val="pt-BR"/>
-        </w:rPr>
-        <w:t xml:space="preserve"> </w:t>
-      </w:r>
-      <w:r>
-        <w:rPr>
-          <w:rFonts w:ascii="Bahnschrift Light" w:hAnsi="Bahnschrift Light"/>
-          <w:sz w:val="28"/>
-          <w:szCs w:val="28"/>
-          <w:lang w:val="pt-BR"/>
-        </w:rPr>
-        <w:t xml:space="preserve">que fechará o </w:t>
-      </w:r>
-      <w:proofErr w:type="spellStart"/>
-      <w:r>
-        <w:rPr>
-          <w:rFonts w:ascii="Bahnschrift Light" w:hAnsi="Bahnschrift Light"/>
-          <w:sz w:val="28"/>
-          <w:szCs w:val="28"/>
-          <w:lang w:val="pt-BR"/>
-        </w:rPr>
-        <w:t>alert</w:t>
-      </w:r>
-      <w:proofErr w:type="spellEnd"/>
-      <w:r>
-        <w:rPr>
-          <w:rFonts w:ascii="Bahnschrift Light" w:hAnsi="Bahnschrift Light"/>
-          <w:sz w:val="28"/>
-          <w:szCs w:val="28"/>
-          <w:lang w:val="pt-BR"/>
-        </w:rPr>
-        <w:t xml:space="preserve"> e </w:t>
-      </w:r>
-      <w:r>
-        <w:rPr>
-          <w:rFonts w:ascii="Bahnschrift Light" w:hAnsi="Bahnschrift Light"/>
-          <w:b/>
-          <w:sz w:val="28"/>
-          <w:szCs w:val="28"/>
-          <w:lang w:val="pt-BR"/>
-        </w:rPr>
-        <w:t>Ver mais</w:t>
-      </w:r>
-      <w:r>
-        <w:rPr>
-          <w:rFonts w:ascii="Bahnschrift Light" w:hAnsi="Bahnschrift Light"/>
-          <w:b/>
-          <w:sz w:val="28"/>
-          <w:szCs w:val="28"/>
-          <w:lang w:val="pt-BR"/>
-        </w:rPr>
-        <w:t xml:space="preserve"> </w:t>
-      </w:r>
-      <w:r>
-        <w:rPr>
-          <w:rFonts w:ascii="Bahnschrift Light" w:hAnsi="Bahnschrift Light"/>
-          <w:sz w:val="28"/>
-          <w:szCs w:val="28"/>
-          <w:lang w:val="pt-BR"/>
-        </w:rPr>
-        <w:t>que abrirá a Página de Avisos.</w:t>
-      </w:r>
-    </w:p>
-    <w:p>
-      <w:pPr>
-        <w:rPr>
-          <w:rFonts w:ascii="Bahnschrift Light" w:hAnsi="Bahnschrift Light"/>
-          <w:sz w:val="28"/>
-          <w:szCs w:val="28"/>
-          <w:lang w:val="pt-BR"/>
-        </w:rPr>
-      </w:pPr>
-    </w:p>
-    <w:p>
-      <w:pPr>
-        <w:rPr>
-          <w:rFonts w:ascii="Bahnschrift Light" w:hAnsi="Bahnschrift Light"/>
-          <w:sz w:val="28"/>
-          <w:szCs w:val="28"/>
-          <w:lang w:val="pt-BR"/>
-        </w:rPr>
-      </w:pPr>
-    </w:p>
-    <w:p>
-      <w:pPr>
-        <w:jc w:val="center"/>
-        <w:rPr>
-          <w:rFonts w:ascii="Bahnschrift Light" w:hAnsi="Bahnschrift Light"/>
-          <w:b/>
-          <w:sz w:val="28"/>
-          <w:szCs w:val="28"/>
-          <w:lang w:val="pt-BR"/>
-        </w:rPr>
-      </w:pPr>
-      <w:r>
-        <w:rPr>
-          <w:rFonts w:ascii="Bahnschrift Light" w:hAnsi="Bahnschrift Light"/>
-          <w:b/>
-          <w:sz w:val="28"/>
-          <w:szCs w:val="28"/>
-          <w:lang w:val="pt-BR"/>
-        </w:rPr>
-        <w:t>Pagina de Cadastro de Clientes</w:t>
-      </w:r>
-    </w:p>
-    <w:p>
-      <w:pPr>
-        <w:jc w:val="center"/>
-        <w:rPr>
-          <w:rFonts w:ascii="Bahnschrift Light" w:hAnsi="Bahnschrift Light"/>
-          <w:b/>
-          <w:sz w:val="28"/>
-          <w:szCs w:val="28"/>
-          <w:lang w:val="pt-BR"/>
-        </w:rPr>
-      </w:pPr>
-    </w:p>
-    <w:p>
-      <w:pPr>
-        <w:rPr>
-          <w:rFonts w:ascii="Bahnschrift Light" w:hAnsi="Bahnschrift Light"/>
-          <w:sz w:val="28"/>
-          <w:szCs w:val="28"/>
-          <w:lang w:val="pt-BR"/>
-        </w:rPr>
-      </w:pPr>
-      <w:r>
-        <w:rPr>
-          <w:rFonts w:ascii="Bahnschrift Light" w:hAnsi="Bahnschrift Light"/>
-          <w:sz w:val="28"/>
-          <w:szCs w:val="28"/>
-          <w:lang w:val="pt-BR"/>
-        </w:rPr>
         <w:t xml:space="preserve">A página para cadastro de clientes, é bem simples, requer dados cadastrais que já são utilizados lá apenas </w:t>
       </w:r>
       <w:proofErr w:type="gramStart"/>
@@ -1308,6 +1361,7 @@
           <w:szCs w:val="28"/>
           <w:lang w:val="pt-BR" w:eastAsia="pt-BR"/>
         </w:rPr>
+        <w:lastRenderedPageBreak/>
         <w:drawing>
           <wp:inline distT="0" distB="0" distL="0" distR="0">
             <wp:extent cx="4439270" cy="1838582"/>
@@ -1964,7 +2018,6 @@
           <w:szCs w:val="28"/>
           <w:lang w:val="pt-BR"/>
         </w:rPr>
-        <w:lastRenderedPageBreak/>
         <w:t>Esses campos devem ser liberados para edição das doutoras e dos demais que tiverem acesso a essas paginas</w:t>
       </w:r>
     </w:p>
@@ -2417,7 +2470,6 @@
           <w:szCs w:val="28"/>
           <w:lang w:val="pt-BR"/>
         </w:rPr>
-        <w:lastRenderedPageBreak/>
         <w:t>Após encontrar o animal deve clicar nele.</w:t>
       </w:r>
     </w:p>
@@ -3279,6 +3331,104 @@
     </w:p>
     <w:p>
       <w:pPr>
+        <w:pStyle w:val="PargrafodaLista"/>
+        <w:ind w:left="1440"/>
+        <w:jc w:val="both"/>
+        <w:rPr>
+          <w:rFonts w:ascii="Bahnschrift Light" w:hAnsi="Bahnschrift Light"/>
+          <w:b/>
+          <w:sz w:val="28"/>
+          <w:szCs w:val="28"/>
+          <w:lang w:val="pt-BR"/>
+        </w:rPr>
+      </w:pPr>
+    </w:p>
+    <w:p>
+      <w:pPr>
+        <w:pStyle w:val="PargrafodaLista"/>
+        <w:ind w:left="1440"/>
+        <w:jc w:val="both"/>
+        <w:rPr>
+          <w:rFonts w:ascii="Bahnschrift Light" w:hAnsi="Bahnschrift Light"/>
+          <w:b/>
+          <w:sz w:val="28"/>
+          <w:szCs w:val="28"/>
+          <w:lang w:val="pt-BR"/>
+        </w:rPr>
+      </w:pPr>
+    </w:p>
+    <w:p>
+      <w:pPr>
+        <w:pStyle w:val="PargrafodaLista"/>
+        <w:ind w:left="1440"/>
+        <w:jc w:val="both"/>
+        <w:rPr>
+          <w:rFonts w:ascii="Bahnschrift Light" w:hAnsi="Bahnschrift Light"/>
+          <w:b/>
+          <w:sz w:val="28"/>
+          <w:szCs w:val="28"/>
+          <w:lang w:val="pt-BR"/>
+        </w:rPr>
+      </w:pPr>
+    </w:p>
+    <w:p>
+      <w:pPr>
+        <w:pStyle w:val="PargrafodaLista"/>
+        <w:ind w:left="1440"/>
+        <w:jc w:val="both"/>
+        <w:rPr>
+          <w:rFonts w:ascii="Bahnschrift Light" w:hAnsi="Bahnschrift Light"/>
+          <w:b/>
+          <w:sz w:val="28"/>
+          <w:szCs w:val="28"/>
+          <w:lang w:val="pt-BR"/>
+        </w:rPr>
+      </w:pPr>
+    </w:p>
+    <w:p>
+      <w:pPr>
+        <w:pStyle w:val="PargrafodaLista"/>
+        <w:ind w:left="1440"/>
+        <w:jc w:val="both"/>
+        <w:rPr>
+          <w:rFonts w:ascii="Bahnschrift Light" w:hAnsi="Bahnschrift Light"/>
+          <w:b/>
+          <w:sz w:val="28"/>
+          <w:szCs w:val="28"/>
+          <w:lang w:val="pt-BR"/>
+        </w:rPr>
+      </w:pPr>
+    </w:p>
+    <w:p>
+      <w:pPr>
+        <w:jc w:val="both"/>
+        <w:rPr>
+          <w:rFonts w:ascii="Bahnschrift Light" w:hAnsi="Bahnschrift Light"/>
+          <w:b/>
+          <w:sz w:val="28"/>
+          <w:szCs w:val="28"/>
+          <w:lang w:val="pt-BR"/>
+        </w:rPr>
+      </w:pPr>
+    </w:p>
+    <w:p>
+      <w:pPr>
+        <w:pStyle w:val="PargrafodaLista"/>
+        <w:ind w:left="1440"/>
+        <w:jc w:val="both"/>
+        <w:rPr>
+          <w:rFonts w:ascii="Bahnschrift Light" w:hAnsi="Bahnschrift Light"/>
+          <w:b/>
+          <w:sz w:val="28"/>
+          <w:szCs w:val="28"/>
+          <w:lang w:val="pt-BR"/>
+        </w:rPr>
+      </w:pPr>
+    </w:p>
+    <w:p>
+      <w:pPr>
+        <w:pStyle w:val="PargrafodaLista"/>
+        <w:ind w:left="1440"/>
         <w:jc w:val="both"/>
         <w:rPr>
           <w:rFonts w:ascii="Bahnschrift Light" w:hAnsi="Bahnschrift Light"/>
@@ -3299,10 +3449,10 @@
               <wp:anchor distT="0" distB="0" distL="114300" distR="114300" simplePos="0" relativeHeight="251659264" behindDoc="0" locked="0" layoutInCell="1" allowOverlap="1" wp14:anchorId="2122C98F" wp14:editId="4E9B34D0">
                 <wp:simplePos x="0" y="0"/>
                 <wp:positionH relativeFrom="column">
-                  <wp:posOffset>800100</wp:posOffset>
+                  <wp:posOffset>809625</wp:posOffset>
                 </wp:positionH>
                 <wp:positionV relativeFrom="paragraph">
-                  <wp:posOffset>66675</wp:posOffset>
+                  <wp:posOffset>-1020445</wp:posOffset>
                 </wp:positionV>
                 <wp:extent cx="3724275" cy="3743325"/>
                 <wp:effectExtent l="19050" t="19050" r="28575" b="28575"/>
@@ -3361,7 +3511,7 @@
           </mc:Choice>
           <mc:Fallback>
             <w:pict>
-              <v:rect w14:anchorId="799CE87B" id="Retângulo 1" o:spid="_x0000_s1026" style="position:absolute;margin-left:63pt;margin-top:5.25pt;width:293.25pt;height:294.75pt;z-index:251659264;visibility:visible;mso-wrap-style:square;mso-height-percent:0;mso-wrap-distance-left:9pt;mso-wrap-distance-top:0;mso-wrap-distance-right:9pt;mso-wrap-distance-bottom:0;mso-position-horizontal:absolute;mso-position-horizontal-relative:text;mso-position-vertical:absolute;mso-position-vertical-relative:text;mso-height-percent:0;mso-height-relative:margin;v-text-anchor:middle" o:gfxdata="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" filled="f" strokecolor="#ed7d31 [3205]" strokeweight="2.25pt"/>
+              <v:rect w14:anchorId="4E80B6A4" id="Retângulo 1" o:spid="_x0000_s1026" style="position:absolute;margin-left:63.75pt;margin-top:-80.35pt;width:293.25pt;height:294.75pt;z-index:251659264;visibility:visible;mso-wrap-style:square;mso-height-percent:0;mso-wrap-distance-left:9pt;mso-wrap-distance-top:0;mso-wrap-distance-right:9pt;mso-wrap-distance-bottom:0;mso-position-horizontal:absolute;mso-position-horizontal-relative:text;mso-position-vertical:absolute;mso-position-vertical-relative:text;mso-height-percent:0;mso-height-relative:margin;v-text-anchor:middle" o:gfxdata="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" filled="f" strokecolor="#ed7d31 [3205]" strokeweight="2.25pt"/>
             </w:pict>
           </mc:Fallback>
         </mc:AlternateContent>
@@ -3377,10 +3527,10 @@
               <wp:anchor distT="0" distB="0" distL="114300" distR="114300" simplePos="0" relativeHeight="251660288" behindDoc="0" locked="0" layoutInCell="1" allowOverlap="1" wp14:anchorId="3345DC71" wp14:editId="1A269C77">
                 <wp:simplePos x="0" y="0"/>
                 <wp:positionH relativeFrom="column">
-                  <wp:posOffset>876300</wp:posOffset>
+                  <wp:posOffset>885825</wp:posOffset>
                 </wp:positionH>
                 <wp:positionV relativeFrom="paragraph">
-                  <wp:posOffset>133351</wp:posOffset>
+                  <wp:posOffset>-953770</wp:posOffset>
                 </wp:positionV>
                 <wp:extent cx="3543300" cy="552450"/>
                 <wp:effectExtent l="0" t="0" r="19050" b="19050"/>
@@ -3458,11 +3608,11 @@
           </mc:Choice>
           <mc:Fallback>
             <w:pict>
-              <v:shapetype w14:anchorId="205BF404" id="_x0000_t202" coordsize="21600,21600" o:spt="202" path="m,l,21600r21600,l21600,xe">
+              <v:shapetype w14:anchorId="3345DC71" id="_x0000_t202" coordsize="21600,21600" o:spt="202" path="m,l,21600r21600,l21600,xe">
                 <v:stroke joinstyle="miter"/>
                 <v:path gradientshapeok="t" o:connecttype="rect"/>
               </v:shapetype>
-              <v:shape id="Caixa de texto 5" o:spid="_x0000_s1026" type="#_x0000_t202" style="position:absolute;left:0;text-align:left;margin-left:69pt;margin-top:10.5pt;width:279pt;height:43.5pt;z-index:251660288;visibility:visible;mso-wrap-style:square;mso-height-percent:0;mso-wrap-distance-left:9pt;mso-wrap-distance-top:0;mso-wrap-distance-right:9pt;mso-wrap-distance-bottom:0;mso-position-horizontal:absolute;mso-position-horizontal-relative:text;mso-position-vertical:absolute;mso-position-vertical-relative:text;mso-height-percent:0;mso-height-relative:margin;v-text-anchor:top" o:gfxdata="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" fillcolor="white [3201]" strokeweight=".5pt">
+              <v:shape id="Caixa de texto 5" o:spid="_x0000_s1026" type="#_x0000_t202" style="position:absolute;left:0;text-align:left;margin-left:69.75pt;margin-top:-75.1pt;width:279pt;height:43.5pt;z-index:251660288;visibility:visible;mso-wrap-style:square;mso-height-percent:0;mso-wrap-distance-left:9pt;mso-wrap-distance-top:0;mso-wrap-distance-right:9pt;mso-wrap-distance-bottom:0;mso-position-horizontal:absolute;mso-position-horizontal-relative:text;mso-position-vertical:absolute;mso-position-vertical-relative:text;mso-height-percent:0;mso-height-relative:margin;v-text-anchor:top" o:gfxdata="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" fillcolor="white [3201]" strokeweight=".5pt">
                 <v:textbox>
                   <w:txbxContent>
                     <w:p>
@@ -3486,34 +3636,6 @@
           </mc:Fallback>
         </mc:AlternateContent>
       </w:r>
-    </w:p>
-    <w:p>
-      <w:pPr>
-        <w:pStyle w:val="PargrafodaLista"/>
-        <w:ind w:left="1440"/>
-        <w:jc w:val="both"/>
-        <w:rPr>
-          <w:rFonts w:ascii="Bahnschrift Light" w:hAnsi="Bahnschrift Light"/>
-          <w:b/>
-          <w:sz w:val="28"/>
-          <w:szCs w:val="28"/>
-          <w:lang w:val="pt-BR"/>
-        </w:rPr>
-      </w:pPr>
-    </w:p>
-    <w:p>
-      <w:pPr>
-        <w:pStyle w:val="PargrafodaLista"/>
-        <w:ind w:left="1440"/>
-        <w:jc w:val="both"/>
-        <w:rPr>
-          <w:rFonts w:ascii="Bahnschrift Light" w:hAnsi="Bahnschrift Light"/>
-          <w:b/>
-          <w:sz w:val="28"/>
-          <w:szCs w:val="28"/>
-          <w:lang w:val="pt-BR"/>
-        </w:rPr>
-      </w:pPr>
       <w:r>
         <w:rPr>
           <w:rFonts w:ascii="Bahnschrift Light" w:hAnsi="Bahnschrift Light"/>
@@ -4545,7 +4667,7 @@
           </mc:Choice>
           <mc:Fallback>
             <w:pict>
-              <v:oval w14:anchorId="2E735A8C" id="Elipse 12" o:spid="_x0000_s1026" style="position:absolute;margin-left:311.95pt;margin-top:2.35pt;width:26.25pt;height:23.25pt;z-index:251671552;visibility:visible;mso-wrap-style:square;mso-width-percent:0;mso-height-percent:0;mso-wrap-distance-left:9pt;mso-wrap-distance-top:0;mso-wrap-distance-right:9pt;mso-wrap-distance-bottom:0;mso-position-horizontal:absolute;mso-position-horizontal-relative:text;mso-position-vertical:absolute;mso-position-vertical-relative:text;mso-width-percent:0;mso-height-percent:0;mso-width-relative:margin;mso-height-relative:margin;v-text-anchor:middle" o:gfxdata="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" filled="f" strokecolor="#ed7d31 [3205]" strokeweight="3pt">
+              <v:oval w14:anchorId="516B8573" id="Elipse 12" o:spid="_x0000_s1026" style="position:absolute;margin-left:311.95pt;margin-top:2.35pt;width:26.25pt;height:23.25pt;z-index:251671552;visibility:visible;mso-wrap-style:square;mso-width-percent:0;mso-height-percent:0;mso-wrap-distance-left:9pt;mso-wrap-distance-top:0;mso-wrap-distance-right:9pt;mso-wrap-distance-bottom:0;mso-position-horizontal:absolute;mso-position-horizontal-relative:text;mso-position-vertical:absolute;mso-position-vertical-relative:text;mso-width-percent:0;mso-height-percent:0;mso-width-relative:margin;mso-height-relative:margin;v-text-anchor:middle" o:gfxdata="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" filled="f" strokecolor="#ed7d31 [3205]" strokeweight="3pt">
                 <v:stroke joinstyle="miter"/>
               </v:oval>
             </w:pict>
@@ -4627,7 +4749,7 @@
           </mc:Choice>
           <mc:Fallback>
             <w:pict>
-              <v:shape w14:anchorId="2ED4FF2D" id="Mais 11" o:spid="_x0000_s1026" style="position:absolute;margin-left:313.5pt;margin-top:2.4pt;width:23.25pt;height:22.5pt;z-index:251670528;visibility:visible;mso-wrap-style:square;mso-wrap-distance-left:9pt;mso-wrap-distance-top:0;mso-wrap-distance-right:9pt;mso-wrap-distance-bottom:0;mso-position-horizontal:absolute;mso-position-horizontal-relative:text;mso-position-vertical:absolute;mso-position-vertical-relative:text;v-text-anchor:middle" coordsize="295275,285750" o:gfxdata="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" path="m39139,109271r74894,l114033,37876r67209,l181242,109271r74894,l256136,176479r-74894,l181242,247874r-67209,l114033,176479r-74894,l39139,109271xe" fillcolor="#ed7d31 [3205]" strokecolor="#ed7d31 [3205]" strokeweight="1pt">
+              <v:shape w14:anchorId="6823EC85" id="Mais 11" o:spid="_x0000_s1026" style="position:absolute;margin-left:313.5pt;margin-top:2.4pt;width:23.25pt;height:22.5pt;z-index:251670528;visibility:visible;mso-wrap-style:square;mso-wrap-distance-left:9pt;mso-wrap-distance-top:0;mso-wrap-distance-right:9pt;mso-wrap-distance-bottom:0;mso-position-horizontal:absolute;mso-position-horizontal-relative:text;mso-position-vertical:absolute;mso-position-vertical-relative:text;v-text-anchor:middle" coordsize="295275,285750" o:gfxdata="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" path="m39139,109271r74894,l114033,37876r67209,l181242,109271r74894,l256136,176479r-74894,l181242,247874r-67209,l114033,176479r-74894,l39139,109271xe" fillcolor="#ed7d31 [3205]" strokecolor="#ed7d31 [3205]" strokeweight="1pt">
                 <v:stroke joinstyle="miter"/>
                 <v:path arrowok="t" o:connecttype="custom" o:connectlocs="39139,109271;114033,109271;114033,37876;181242,37876;181242,109271;256136,109271;256136,176479;181242,176479;181242,247874;114033,247874;114033,176479;39139,176479;39139,109271" o:connectangles="0,0,0,0,0,0,0,0,0,0,0,0,0"/>
               </v:shape>
@@ -4741,7 +4863,7 @@
           </mc:Choice>
           <mc:Fallback>
             <w:pict>
-              <v:rect w14:anchorId="3AA4A784" id="Retângulo 15" o:spid="_x0000_s1026" style="position:absolute;margin-left:65.25pt;margin-top:2pt;width:293.25pt;height:232.5pt;flip:y;z-index:251674624;visibility:visible;mso-wrap-style:square;mso-width-percent:0;mso-height-percent:0;mso-wrap-distance-left:9pt;mso-wrap-distance-top:0;mso-wrap-distance-right:9pt;mso-wrap-distance-bottom:0;mso-position-horizontal:absolute;mso-position-horizontal-relative:text;mso-position-vertical:absolute;mso-position-vertical-relative:text;mso-width-percent:0;mso-height-percent:0;mso-width-relative:margin;mso-height-relative:margin;v-text-anchor:middle" o:gfxdata="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" filled="f" strokecolor="#ed7d31 [3205]" strokeweight="2.25pt"/>
+              <v:rect w14:anchorId="317C2021" id="Retângulo 15" o:spid="_x0000_s1026" style="position:absolute;margin-left:65.25pt;margin-top:2pt;width:293.25pt;height:232.5pt;flip:y;z-index:251674624;visibility:visible;mso-wrap-style:square;mso-width-percent:0;mso-height-percent:0;mso-wrap-distance-left:9pt;mso-wrap-distance-top:0;mso-wrap-distance-right:9pt;mso-wrap-distance-bottom:0;mso-position-horizontal:absolute;mso-position-horizontal-relative:text;mso-position-vertical:absolute;mso-position-vertical-relative:text;mso-width-percent:0;mso-height-percent:0;mso-width-relative:margin;mso-height-relative:margin;v-text-anchor:middle" o:gfxdata="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" filled="f" strokecolor="#ed7d31 [3205]" strokeweight="2.25pt"/>
             </w:pict>
           </mc:Fallback>
         </mc:AlternateContent>
@@ -4844,7 +4966,7 @@
           </mc:Choice>
           <mc:Fallback>
             <w:pict>
-              <v:shape w14:anchorId="18E1B2F2" id="Caixa de texto 16" o:spid="_x0000_s1033" type="#_x0000_t202" style="position:absolute;left:0;text-align:left;margin-left:74.25pt;margin-top:16.9pt;width:117.75pt;height:21pt;z-index:251676672;visibility:visible;mso-wrap-style:square;mso-width-percent:0;mso-height-percent:0;mso-wrap-distance-left:9pt;mso-wrap-distance-top:0;mso-wrap-distance-right:9pt;mso-wrap-distance-bottom:0;mso-position-horizontal:absolute;mso-position-horizontal-relative:text;mso-position-vertical:absolute;mso-position-vertical-relative:text;mso-width-percent:0;mso-height-percent:0;mso-width-relative:margin;mso-height-relative:margin;v-text-anchor:top" o:gfxdata="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" fillcolor="white [3201]" strokecolor="black [3213]" strokeweight=".5pt">
+              <v:shape w14:anchorId="0A1E2AD6" id="Caixa de texto 16" o:spid="_x0000_s1033" type="#_x0000_t202" style="position:absolute;left:0;text-align:left;margin-left:74.25pt;margin-top:16.9pt;width:117.75pt;height:21pt;z-index:251676672;visibility:visible;mso-wrap-style:square;mso-width-percent:0;mso-height-percent:0;mso-wrap-distance-left:9pt;mso-wrap-distance-top:0;mso-wrap-distance-right:9pt;mso-wrap-distance-bottom:0;mso-position-horizontal:absolute;mso-position-horizontal-relative:text;mso-position-vertical:absolute;mso-position-vertical-relative:text;mso-width-percent:0;mso-height-percent:0;mso-width-relative:margin;mso-height-relative:margin;v-text-anchor:top" o:gfxdata="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" fillcolor="white [3201]" strokecolor="black [3213]" strokeweight=".5pt">
                 <v:textbox>
                   <w:txbxContent>
                     <w:p>
@@ -4965,11 +5087,7 @@
           </mc:Choice>
           <mc:Fallback>
             <w:pict>
-              <v:shapetype w14:anchorId="2DB1F0B9" id="_x0000_t202" coordsize="21600,21600" o:spt="202" path="m,l,21600r21600,l21600,xe">
-                <v:stroke joinstyle="miter"/>
-                <v:path gradientshapeok="t" o:connecttype="rect"/>
-              </v:shapetype>
-              <v:shape id="Caixa de texto 18" o:spid="_x0000_s1034" type="#_x0000_t202" style="position:absolute;left:0;text-align:left;margin-left:-60pt;margin-top:20.65pt;width:78.75pt;height:78pt;z-index:251679744;visibility:visible;mso-wrap-style:square;mso-width-percent:0;mso-height-percent:0;mso-wrap-distance-left:9pt;mso-wrap-distance-top:0;mso-wrap-distance-right:9pt;mso-wrap-distance-bottom:0;mso-position-horizontal:absolute;mso-position-horizontal-relative:text;mso-position-vertical:absolute;mso-position-vertical-relative:text;mso-width-percent:0;mso-height-percent:0;mso-width-relative:margin;mso-height-relative:margin;v-text-anchor:top" o:gfxdata="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" fillcolor="white [3201]" strokeweight=".5pt">
+              <v:shape w14:anchorId="2DB1F0B9" id="Caixa de texto 18" o:spid="_x0000_s1034" type="#_x0000_t202" style="position:absolute;left:0;text-align:left;margin-left:-60pt;margin-top:20.65pt;width:78.75pt;height:78pt;z-index:251679744;visibility:visible;mso-wrap-style:square;mso-width-percent:0;mso-height-percent:0;mso-wrap-distance-left:9pt;mso-wrap-distance-top:0;mso-wrap-distance-right:9pt;mso-wrap-distance-bottom:0;mso-position-horizontal:absolute;mso-position-horizontal-relative:text;mso-position-vertical:absolute;mso-position-vertical-relative:text;mso-width-percent:0;mso-height-percent:0;mso-width-relative:margin;mso-height-relative:margin;v-text-anchor:top" o:gfxdata="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" fillcolor="white [3201]" strokeweight=".5pt">
                 <v:textbox>
                   <w:txbxContent>
                     <w:p>
@@ -5103,13 +5221,7 @@
                         <w:rPr>
                           <w:lang w:val="pt-BR"/>
                         </w:rPr>
-                        <w:t xml:space="preserve">R$ </w:t>
-                      </w:r>
-                      <w:r>
-                        <w:rPr>
-                          <w:lang w:val="pt-BR"/>
-                        </w:rPr>
-                        <w:t>20,00</w:t>
+                        <w:t>R$ 20,00</w:t>
                       </w:r>
                     </w:p>
                   </w:txbxContent>
@@ -5197,7 +5309,7 @@
           </mc:Choice>
           <mc:Fallback>
             <w:pict>
-              <v:shapetype w14:anchorId="24365A87" id="_x0000_t32" coordsize="21600,21600" o:spt="32" o:oned="t" path="m,l21600,21600e" filled="f">
+              <v:shapetype w14:anchorId="182669B1" id="_x0000_t32" coordsize="21600,21600" o:spt="32" o:oned="t" path="m,l21600,21600e" filled="f">
                 <v:path arrowok="t" fillok="f" o:connecttype="none"/>
                 <o:lock v:ext="edit" shapetype="t"/>
               </v:shapetype>
@@ -5477,7 +5589,7 @@
           </mc:Choice>
           <mc:Fallback>
             <w:pict>
-              <v:shapetype w14:anchorId="703FF408" id="_x0000_t116" coordsize="21600,21600" o:spt="116" path="m3475,qx,10800,3475,21600l18125,21600qx21600,10800,18125,xe">
+              <v:shapetype w14:anchorId="6A6BD3A7" id="_x0000_t116" coordsize="21600,21600" o:spt="116" path="m3475,qx,10800,3475,21600l18125,21600qx21600,10800,18125,xe">
                 <v:stroke joinstyle="miter"/>
                 <v:path gradientshapeok="t" o:connecttype="rect" textboxrect="1018,3163,20582,18437"/>
               </v:shapetype>
@@ -5690,7 +5802,7 @@
           </mc:Choice>
           <mc:Fallback>
             <w:pict>
-              <v:shape w14:anchorId="32E7E9D9" id="Fluxograma: Terminação 21" o:spid="_x0000_s1026" type="#_x0000_t116" style="position:absolute;margin-left:80.25pt;margin-top:25.7pt;width:80.25pt;height:28.5pt;z-index:251681792;visibility:visible;mso-wrap-style:square;mso-wrap-distance-left:9pt;mso-wrap-distance-top:0;mso-wrap-distance-right:9pt;mso-wrap-distance-bottom:0;mso-position-horizontal:absolute;mso-position-horizontal-relative:text;mso-position-vertical:absolute;mso-position-vertical-relative:text;v-text-anchor:middle" o:gfxdata="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" fillcolor="#70ad47 [3209]" strokecolor="#70ad47 [3209]" strokeweight="1pt"/>
+              <v:shape w14:anchorId="3B23D07B" id="Fluxograma: Terminação 21" o:spid="_x0000_s1026" type="#_x0000_t116" style="position:absolute;margin-left:80.25pt;margin-top:25.7pt;width:80.25pt;height:28.5pt;z-index:251681792;visibility:visible;mso-wrap-style:square;mso-wrap-distance-left:9pt;mso-wrap-distance-top:0;mso-wrap-distance-right:9pt;mso-wrap-distance-bottom:0;mso-position-horizontal:absolute;mso-position-horizontal-relative:text;mso-position-vertical:absolute;mso-position-vertical-relative:text;v-text-anchor:middle" o:gfxdata="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" fillcolor="#70ad47 [3209]" strokecolor="#70ad47 [3209]" strokeweight="1pt"/>
             </w:pict>
           </mc:Fallback>
         </mc:AlternateContent>
@@ -5795,7 +5907,7 @@
           </mc:Choice>
           <mc:Fallback>
             <w:pict>
-              <v:shape w14:anchorId="1D6BED9E" id="Fluxograma: Terminação 25" o:spid="_x0000_s1026" type="#_x0000_t116" style="position:absolute;margin-left:80.25pt;margin-top:21.95pt;width:80.25pt;height:34.5pt;z-index:251688960;visibility:visible;mso-wrap-style:square;mso-height-percent:0;mso-wrap-distance-left:9pt;mso-wrap-distance-top:0;mso-wrap-distance-right:9pt;mso-wrap-distance-bottom:0;mso-position-horizontal:absolute;mso-position-horizontal-relative:text;mso-position-vertical:absolute;mso-position-vertical-relative:text;mso-height-percent:0;mso-height-relative:margin;v-text-anchor:middle" o:gfxdata="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" fillcolor="#70ad47 [3209]" strokecolor="#70ad47 [3209]" strokeweight="1pt"/>
+              <v:shape w14:anchorId="2CA3A387" id="Fluxograma: Terminação 25" o:spid="_x0000_s1026" type="#_x0000_t116" style="position:absolute;margin-left:80.25pt;margin-top:21.95pt;width:80.25pt;height:34.5pt;z-index:251688960;visibility:visible;mso-wrap-style:square;mso-height-percent:0;mso-wrap-distance-left:9pt;mso-wrap-distance-top:0;mso-wrap-distance-right:9pt;mso-wrap-distance-bottom:0;mso-position-horizontal:absolute;mso-position-horizontal-relative:text;mso-position-vertical:absolute;mso-position-vertical-relative:text;mso-height-percent:0;mso-height-relative:margin;v-text-anchor:middle" o:gfxdata="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" fillcolor="#70ad47 [3209]" strokecolor="#70ad47 [3209]" strokeweight="1pt"/>
             </w:pict>
           </mc:Fallback>
         </mc:AlternateContent>
@@ -6131,7 +6243,7 @@
           </mc:Choice>
           <mc:Fallback>
             <w:pict>
-              <v:shape w14:anchorId="75812762" id="Fluxograma: Terminação 27" o:spid="_x0000_s1026" type="#_x0000_t116" style="position:absolute;margin-left:242.25pt;margin-top:17.95pt;width:80.25pt;height:28.5pt;z-index:251692032;visibility:visible;mso-wrap-style:square;mso-wrap-distance-left:9pt;mso-wrap-distance-top:0;mso-wrap-distance-right:9pt;mso-wrap-distance-bottom:0;mso-position-horizontal:absolute;mso-position-horizontal-relative:text;mso-position-vertical:absolute;mso-position-vertical-relative:text;v-text-anchor:middle" o:gfxdata="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" fillcolor="#70ad47 [3209]" strokecolor="#70ad47 [3209]" strokeweight="1pt"/>
+              <v:shape w14:anchorId="0F7ACB8E" id="Fluxograma: Terminação 27" o:spid="_x0000_s1026" type="#_x0000_t116" style="position:absolute;margin-left:242.25pt;margin-top:17.95pt;width:80.25pt;height:28.5pt;z-index:251692032;visibility:visible;mso-wrap-style:square;mso-wrap-distance-left:9pt;mso-wrap-distance-top:0;mso-wrap-distance-right:9pt;mso-wrap-distance-bottom:0;mso-position-horizontal:absolute;mso-position-horizontal-relative:text;mso-position-vertical:absolute;mso-position-vertical-relative:text;v-text-anchor:middle" o:gfxdata="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" fillcolor="#70ad47 [3209]" strokecolor="#70ad47 [3209]" strokeweight="1pt"/>
             </w:pict>
           </mc:Fallback>
         </mc:AlternateContent>
@@ -6183,7 +6295,10 @@
           <w:lang w:val="pt-BR"/>
         </w:rPr>
       </w:pPr>
-      <w:r>
+    </w:p>
+    <w:p>
+      <w:pPr>
+        <w:jc w:val="center"/>
         <w:rPr>
           <w:rFonts w:ascii="Bahnschrift Light" w:hAnsi="Bahnschrift Light"/>
           <w:b/>
@@ -6191,6 +6306,63 @@
           <w:szCs w:val="28"/>
           <w:lang w:val="pt-BR"/>
         </w:rPr>
+      </w:pPr>
+    </w:p>
+    <w:p>
+      <w:pPr>
+        <w:jc w:val="center"/>
+        <w:rPr>
+          <w:rFonts w:ascii="Bahnschrift Light" w:hAnsi="Bahnschrift Light"/>
+          <w:b/>
+          <w:sz w:val="28"/>
+          <w:szCs w:val="28"/>
+          <w:lang w:val="pt-BR"/>
+        </w:rPr>
+      </w:pPr>
+    </w:p>
+    <w:p>
+      <w:pPr>
+        <w:jc w:val="center"/>
+        <w:rPr>
+          <w:rFonts w:ascii="Bahnschrift Light" w:hAnsi="Bahnschrift Light"/>
+          <w:b/>
+          <w:sz w:val="28"/>
+          <w:szCs w:val="28"/>
+          <w:lang w:val="pt-BR"/>
+        </w:rPr>
+      </w:pPr>
+    </w:p>
+    <w:p>
+      <w:pPr>
+        <w:jc w:val="center"/>
+        <w:rPr>
+          <w:rFonts w:ascii="Bahnschrift Light" w:hAnsi="Bahnschrift Light"/>
+          <w:b/>
+          <w:sz w:val="28"/>
+          <w:szCs w:val="28"/>
+          <w:lang w:val="pt-BR"/>
+        </w:rPr>
+      </w:pPr>
+    </w:p>
+    <w:p>
+      <w:pPr>
+        <w:jc w:val="center"/>
+        <w:rPr>
+          <w:rFonts w:ascii="Bahnschrift Light" w:hAnsi="Bahnschrift Light"/>
+          <w:b/>
+          <w:sz w:val="28"/>
+          <w:szCs w:val="28"/>
+          <w:lang w:val="pt-BR"/>
+        </w:rPr>
+      </w:pPr>
+      <w:r>
+        <w:rPr>
+          <w:rFonts w:ascii="Bahnschrift Light" w:hAnsi="Bahnschrift Light"/>
+          <w:b/>
+          <w:sz w:val="28"/>
+          <w:szCs w:val="28"/>
+          <w:lang w:val="pt-BR"/>
+        </w:rPr>
         <w:t>Página de Estadia</w:t>
       </w:r>
     </w:p>
@@ -6444,7 +6616,27 @@
           <w:szCs w:val="28"/>
           <w:lang w:val="pt-BR"/>
         </w:rPr>
-        <w:t xml:space="preserve">(Encaminhado para banho, Encaminhado para </w:t>
+        <w:t xml:space="preserve">(Encaminhado para banho, </w:t>
+      </w:r>
+      <w:proofErr w:type="gramStart"/>
+      <w:r>
+        <w:rPr>
+          <w:rFonts w:ascii="Bahnschrift Light" w:hAnsi="Bahnschrift Light"/>
+          <w:sz w:val="28"/>
+          <w:szCs w:val="28"/>
+          <w:lang w:val="pt-BR"/>
+        </w:rPr>
+        <w:t>Encaminhado</w:t>
+      </w:r>
+      <w:proofErr w:type="gramEnd"/>
+      <w:r>
+        <w:rPr>
+          <w:rFonts w:ascii="Bahnschrift Light" w:hAnsi="Bahnschrift Light"/>
+          <w:sz w:val="28"/>
+          <w:szCs w:val="28"/>
+          <w:lang w:val="pt-BR"/>
+        </w:rPr>
+        <w:t xml:space="preserve"> para </w:t>
       </w:r>
       <w:proofErr w:type="spellStart"/>
       <w:r>
@@ -9219,9 +9411,10 @@
       <w:r>
         <w:rPr>
           <w:rFonts w:ascii="Bahnschrift Light" w:hAnsi="Bahnschrift Light"/>
-          <w:sz w:val="28"/>
-          <w:szCs w:val="28"/>
-          <w:lang w:val="pt-BR"/>
+          <w:noProof/>
+          <w:sz w:val="28"/>
+          <w:szCs w:val="28"/>
+          <w:lang w:val="pt-BR" w:eastAsia="pt-BR"/>
         </w:rPr>
         <mc:AlternateContent>
           <mc:Choice Requires="wps">
@@ -9425,9 +9618,10 @@
       <w:r>
         <w:rPr>
           <w:rFonts w:ascii="Bahnschrift Light" w:hAnsi="Bahnschrift Light"/>
-          <w:sz w:val="28"/>
-          <w:szCs w:val="28"/>
-          <w:lang w:val="pt-BR"/>
+          <w:noProof/>
+          <w:sz w:val="28"/>
+          <w:szCs w:val="28"/>
+          <w:lang w:val="pt-BR" w:eastAsia="pt-BR"/>
         </w:rPr>
         <mc:AlternateContent>
           <mc:Choice Requires="wps">
@@ -9553,9 +9747,10 @@
       <w:r>
         <w:rPr>
           <w:rFonts w:ascii="Bahnschrift Light" w:hAnsi="Bahnschrift Light"/>
-          <w:sz w:val="28"/>
-          <w:szCs w:val="28"/>
-          <w:lang w:val="pt-BR"/>
+          <w:noProof/>
+          <w:sz w:val="28"/>
+          <w:szCs w:val="28"/>
+          <w:lang w:val="pt-BR" w:eastAsia="pt-BR"/>
         </w:rPr>
         <mc:AlternateContent>
           <mc:Choice Requires="wps">
@@ -9857,9 +10052,10 @@
       <w:r>
         <w:rPr>
           <w:rFonts w:ascii="Bahnschrift Light" w:hAnsi="Bahnschrift Light"/>
-          <w:sz w:val="28"/>
-          <w:szCs w:val="28"/>
-          <w:lang w:val="pt-BR"/>
+          <w:noProof/>
+          <w:sz w:val="28"/>
+          <w:szCs w:val="28"/>
+          <w:lang w:val="pt-BR" w:eastAsia="pt-BR"/>
         </w:rPr>
         <mc:AlternateContent>
           <mc:Choice Requires="wps">
@@ -9985,9 +10181,10 @@
       <w:r>
         <w:rPr>
           <w:rFonts w:ascii="Bahnschrift Light" w:hAnsi="Bahnschrift Light"/>
-          <w:sz w:val="28"/>
-          <w:szCs w:val="28"/>
-          <w:lang w:val="pt-BR"/>
+          <w:noProof/>
+          <w:sz w:val="28"/>
+          <w:szCs w:val="28"/>
+          <w:lang w:val="pt-BR" w:eastAsia="pt-BR"/>
         </w:rPr>
         <mc:AlternateContent>
           <mc:Choice Requires="wps">
@@ -10113,9 +10310,10 @@
       <w:r>
         <w:rPr>
           <w:rFonts w:ascii="Bahnschrift Light" w:hAnsi="Bahnschrift Light"/>
-          <w:sz w:val="28"/>
-          <w:szCs w:val="28"/>
-          <w:lang w:val="pt-BR"/>
+          <w:noProof/>
+          <w:sz w:val="28"/>
+          <w:szCs w:val="28"/>
+          <w:lang w:val="pt-BR" w:eastAsia="pt-BR"/>
         </w:rPr>
         <mc:AlternateContent>
           <mc:Choice Requires="wps">
@@ -10198,9 +10396,10 @@
       <w:r>
         <w:rPr>
           <w:rFonts w:ascii="Bahnschrift Light" w:hAnsi="Bahnschrift Light"/>
-          <w:sz w:val="28"/>
-          <w:szCs w:val="28"/>
-          <w:lang w:val="pt-BR"/>
+          <w:noProof/>
+          <w:sz w:val="28"/>
+          <w:szCs w:val="28"/>
+          <w:lang w:val="pt-BR" w:eastAsia="pt-BR"/>
         </w:rPr>
         <mc:AlternateContent>
           <mc:Choice Requires="wps">
@@ -10283,9 +10482,10 @@
       <w:r>
         <w:rPr>
           <w:rFonts w:ascii="Bahnschrift Light" w:hAnsi="Bahnschrift Light"/>
-          <w:sz w:val="28"/>
-          <w:szCs w:val="28"/>
-          <w:lang w:val="pt-BR"/>
+          <w:noProof/>
+          <w:sz w:val="28"/>
+          <w:szCs w:val="28"/>
+          <w:lang w:val="pt-BR" w:eastAsia="pt-BR"/>
         </w:rPr>
         <mc:AlternateContent>
           <mc:Choice Requires="wps">
@@ -10411,9 +10611,10 @@
       <w:r>
         <w:rPr>
           <w:rFonts w:ascii="Bahnschrift Light" w:hAnsi="Bahnschrift Light"/>
-          <w:sz w:val="28"/>
-          <w:szCs w:val="28"/>
-          <w:lang w:val="pt-BR"/>
+          <w:noProof/>
+          <w:sz w:val="28"/>
+          <w:szCs w:val="28"/>
+          <w:lang w:val="pt-BR" w:eastAsia="pt-BR"/>
         </w:rPr>
         <mc:AlternateContent>
           <mc:Choice Requires="wps">
@@ -10496,9 +10697,10 @@
       <w:r>
         <w:rPr>
           <w:rFonts w:ascii="Bahnschrift Light" w:hAnsi="Bahnschrift Light"/>
-          <w:sz w:val="28"/>
-          <w:szCs w:val="28"/>
-          <w:lang w:val="pt-BR"/>
+          <w:noProof/>
+          <w:sz w:val="28"/>
+          <w:szCs w:val="28"/>
+          <w:lang w:val="pt-BR" w:eastAsia="pt-BR"/>
         </w:rPr>
         <mc:AlternateContent>
           <mc:Choice Requires="wps">
@@ -10624,9 +10826,10 @@
       <w:r>
         <w:rPr>
           <w:rFonts w:ascii="Bahnschrift Light" w:hAnsi="Bahnschrift Light"/>
-          <w:sz w:val="28"/>
-          <w:szCs w:val="28"/>
-          <w:lang w:val="pt-BR"/>
+          <w:noProof/>
+          <w:sz w:val="28"/>
+          <w:szCs w:val="28"/>
+          <w:lang w:val="pt-BR" w:eastAsia="pt-BR"/>
         </w:rPr>
         <mc:AlternateContent>
           <mc:Choice Requires="wps">
@@ -10709,9 +10912,10 @@
       <w:r>
         <w:rPr>
           <w:rFonts w:ascii="Bahnschrift Light" w:hAnsi="Bahnschrift Light"/>
-          <w:sz w:val="28"/>
-          <w:szCs w:val="28"/>
-          <w:lang w:val="pt-BR"/>
+          <w:noProof/>
+          <w:sz w:val="28"/>
+          <w:szCs w:val="28"/>
+          <w:lang w:val="pt-BR" w:eastAsia="pt-BR"/>
         </w:rPr>
         <mc:AlternateContent>
           <mc:Choice Requires="wps">
@@ -11382,9 +11586,10 @@
       <w:r>
         <w:rPr>
           <w:rFonts w:ascii="Bahnschrift Light" w:hAnsi="Bahnschrift Light"/>
-          <w:sz w:val="28"/>
-          <w:szCs w:val="28"/>
-          <w:lang w:val="pt-BR"/>
+          <w:noProof/>
+          <w:sz w:val="28"/>
+          <w:szCs w:val="28"/>
+          <w:lang w:val="pt-BR" w:eastAsia="pt-BR"/>
         </w:rPr>
         <mc:AlternateContent>
           <mc:Choice Requires="wps">
@@ -11510,9 +11715,10 @@
       <w:r>
         <w:rPr>
           <w:rFonts w:ascii="Bahnschrift Light" w:hAnsi="Bahnschrift Light"/>
-          <w:sz w:val="28"/>
-          <w:szCs w:val="28"/>
-          <w:lang w:val="pt-BR"/>
+          <w:noProof/>
+          <w:sz w:val="28"/>
+          <w:szCs w:val="28"/>
+          <w:lang w:val="pt-BR" w:eastAsia="pt-BR"/>
         </w:rPr>
         <mc:AlternateContent>
           <mc:Choice Requires="wps">
@@ -11638,9 +11844,10 @@
       <w:r>
         <w:rPr>
           <w:rFonts w:ascii="Bahnschrift Light" w:hAnsi="Bahnschrift Light"/>
-          <w:sz w:val="28"/>
-          <w:szCs w:val="28"/>
-          <w:lang w:val="pt-BR"/>
+          <w:noProof/>
+          <w:sz w:val="28"/>
+          <w:szCs w:val="28"/>
+          <w:lang w:val="pt-BR" w:eastAsia="pt-BR"/>
         </w:rPr>
         <mc:AlternateContent>
           <mc:Choice Requires="wps">
@@ -11722,9 +11929,10 @@
       <w:r>
         <w:rPr>
           <w:rFonts w:ascii="Bahnschrift Light" w:hAnsi="Bahnschrift Light"/>
-          <w:sz w:val="28"/>
-          <w:szCs w:val="28"/>
-          <w:lang w:val="pt-BR"/>
+          <w:noProof/>
+          <w:sz w:val="28"/>
+          <w:szCs w:val="28"/>
+          <w:lang w:val="pt-BR" w:eastAsia="pt-BR"/>
         </w:rPr>
         <mc:AlternateContent>
           <mc:Choice Requires="wps">
@@ -11806,9 +12014,10 @@
       <w:r>
         <w:rPr>
           <w:rFonts w:ascii="Bahnschrift Light" w:hAnsi="Bahnschrift Light"/>
-          <w:sz w:val="28"/>
-          <w:szCs w:val="28"/>
-          <w:lang w:val="pt-BR"/>
+          <w:noProof/>
+          <w:sz w:val="28"/>
+          <w:szCs w:val="28"/>
+          <w:lang w:val="pt-BR" w:eastAsia="pt-BR"/>
         </w:rPr>
         <mc:AlternateContent>
           <mc:Choice Requires="wps">
@@ -12026,9 +12235,10 @@
       <w:r>
         <w:rPr>
           <w:rFonts w:ascii="Bahnschrift Light" w:hAnsi="Bahnschrift Light"/>
-          <w:sz w:val="28"/>
-          <w:szCs w:val="28"/>
-          <w:lang w:val="pt-BR"/>
+          <w:noProof/>
+          <w:sz w:val="28"/>
+          <w:szCs w:val="28"/>
+          <w:lang w:val="pt-BR" w:eastAsia="pt-BR"/>
         </w:rPr>
         <mc:AlternateContent>
           <mc:Choice Requires="wps">
@@ -12111,9 +12321,10 @@
       <w:r>
         <w:rPr>
           <w:rFonts w:ascii="Bahnschrift Light" w:hAnsi="Bahnschrift Light"/>
-          <w:sz w:val="28"/>
-          <w:szCs w:val="28"/>
-          <w:lang w:val="pt-BR"/>
+          <w:noProof/>
+          <w:sz w:val="28"/>
+          <w:szCs w:val="28"/>
+          <w:lang w:val="pt-BR" w:eastAsia="pt-BR"/>
         </w:rPr>
         <mc:AlternateContent>
           <mc:Choice Requires="wps">
@@ -12616,9 +12827,10 @@
       <w:r>
         <w:rPr>
           <w:rFonts w:ascii="Bahnschrift Light" w:hAnsi="Bahnschrift Light"/>
-          <w:sz w:val="28"/>
-          <w:szCs w:val="28"/>
-          <w:lang w:val="pt-BR"/>
+          <w:noProof/>
+          <w:sz w:val="28"/>
+          <w:szCs w:val="28"/>
+          <w:lang w:val="pt-BR" w:eastAsia="pt-BR"/>
         </w:rPr>
         <mc:AlternateContent>
           <mc:Choice Requires="wps">
@@ -12744,9 +12956,10 @@
       <w:r>
         <w:rPr>
           <w:rFonts w:ascii="Bahnschrift Light" w:hAnsi="Bahnschrift Light"/>
-          <w:sz w:val="28"/>
-          <w:szCs w:val="28"/>
-          <w:lang w:val="pt-BR"/>
+          <w:noProof/>
+          <w:sz w:val="28"/>
+          <w:szCs w:val="28"/>
+          <w:lang w:val="pt-BR" w:eastAsia="pt-BR"/>
         </w:rPr>
         <mc:AlternateContent>
           <mc:Choice Requires="wps">
@@ -12851,9 +13064,10 @@
       <w:r>
         <w:rPr>
           <w:rFonts w:ascii="Bahnschrift Light" w:hAnsi="Bahnschrift Light"/>
-          <w:sz w:val="28"/>
-          <w:szCs w:val="28"/>
-          <w:lang w:val="pt-BR"/>
+          <w:noProof/>
+          <w:sz w:val="28"/>
+          <w:szCs w:val="28"/>
+          <w:lang w:val="pt-BR" w:eastAsia="pt-BR"/>
         </w:rPr>
         <mc:AlternateContent>
           <mc:Choice Requires="wps">
@@ -12936,9 +13150,10 @@
       <w:r>
         <w:rPr>
           <w:rFonts w:ascii="Bahnschrift Light" w:hAnsi="Bahnschrift Light"/>
-          <w:sz w:val="28"/>
-          <w:szCs w:val="28"/>
-          <w:lang w:val="pt-BR"/>
+          <w:noProof/>
+          <w:sz w:val="28"/>
+          <w:szCs w:val="28"/>
+          <w:lang w:val="pt-BR" w:eastAsia="pt-BR"/>
         </w:rPr>
         <mc:AlternateContent>
           <mc:Choice Requires="wps">
@@ -13105,6 +13320,17 @@
           <w:lang w:val="pt-BR"/>
         </w:rPr>
       </w:pPr>
+    </w:p>
+    <w:p>
+      <w:pPr>
+        <w:jc w:val="both"/>
+        <w:rPr>
+          <w:rFonts w:ascii="Bahnschrift Light" w:hAnsi="Bahnschrift Light"/>
+          <w:sz w:val="28"/>
+          <w:szCs w:val="28"/>
+          <w:lang w:val="pt-BR"/>
+        </w:rPr>
+      </w:pPr>
       <w:r>
         <w:rPr>
           <w:rFonts w:ascii="Bahnschrift Light" w:hAnsi="Bahnschrift Light"/>
@@ -13122,7 +13348,7 @@
                   <wp:posOffset>-409575</wp:posOffset>
                 </wp:positionH>
                 <wp:positionV relativeFrom="paragraph">
-                  <wp:posOffset>314960</wp:posOffset>
+                  <wp:posOffset>220980</wp:posOffset>
                 </wp:positionV>
                 <wp:extent cx="4114800" cy="1838325"/>
                 <wp:effectExtent l="0" t="0" r="19050" b="28575"/>
@@ -13181,22 +13407,11 @@
           </mc:Choice>
           <mc:Fallback>
             <w:pict>
-              <v:rect w14:anchorId="665FAFD6" id="Retângulo 86" o:spid="_x0000_s1026" style="position:absolute;margin-left:-32.25pt;margin-top:24.8pt;width:324pt;height:144.75pt;z-index:251773952;visibility:visible;mso-wrap-style:square;mso-height-percent:0;mso-wrap-distance-left:9pt;mso-wrap-distance-top:0;mso-wrap-distance-right:9pt;mso-wrap-distance-bottom:0;mso-position-horizontal:absolute;mso-position-horizontal-relative:text;mso-position-vertical:absolute;mso-position-vertical-relative:text;mso-height-percent:0;mso-height-relative:margin;v-text-anchor:middle" o:gfxdata="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" fillcolor="#f7caac [1301]" strokecolor="#1f4d78 [1604]" strokeweight="1pt"/>
+              <v:rect w14:anchorId="74BE56AD" id="Retângulo 86" o:spid="_x0000_s1026" style="position:absolute;margin-left:-32.25pt;margin-top:17.4pt;width:324pt;height:144.75pt;z-index:251773952;visibility:visible;mso-wrap-style:square;mso-height-percent:0;mso-wrap-distance-left:9pt;mso-wrap-distance-top:0;mso-wrap-distance-right:9pt;mso-wrap-distance-bottom:0;mso-position-horizontal:absolute;mso-position-horizontal-relative:text;mso-position-vertical:absolute;mso-position-vertical-relative:text;mso-height-percent:0;mso-height-relative:margin;v-text-anchor:middle" o:gfxdata="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" fillcolor="#f7caac [1301]" strokecolor="#1f4d78 [1604]" strokeweight="1pt"/>
             </w:pict>
           </mc:Fallback>
         </mc:AlternateContent>
       </w:r>
-    </w:p>
-    <w:p>
-      <w:pPr>
-        <w:jc w:val="both"/>
-        <w:rPr>
-          <w:rFonts w:ascii="Bahnschrift Light" w:hAnsi="Bahnschrift Light"/>
-          <w:sz w:val="28"/>
-          <w:szCs w:val="28"/>
-          <w:lang w:val="pt-BR"/>
-        </w:rPr>
-      </w:pPr>
       <w:r>
         <w:rPr>
           <w:rFonts w:ascii="Bahnschrift Light" w:hAnsi="Bahnschrift Light"/>
@@ -13281,25 +13496,7 @@
                                 <w:szCs w:val="24"/>
                                 <w:lang w:val="pt-BR"/>
                               </w:rPr>
-                              <w:t>4</w:t>
-                            </w:r>
-                            <w:r>
-                              <w:rPr>
-                                <w:rFonts w:ascii="Bahnschrift Light" w:hAnsi="Bahnschrift Light"/>
-                                <w:sz w:val="24"/>
-                                <w:szCs w:val="24"/>
-                                <w:lang w:val="pt-BR"/>
-                              </w:rPr>
-                              <w:t xml:space="preserve">° </w:t>
-                            </w:r>
-                            <w:r>
-                              <w:rPr>
-                                <w:rFonts w:ascii="Bahnschrift Light" w:hAnsi="Bahnschrift Light"/>
-                                <w:sz w:val="24"/>
-                                <w:szCs w:val="24"/>
-                                <w:lang w:val="pt-BR"/>
-                              </w:rPr>
-                              <w:t>O sistema pergunta se o animal cadastrado está vivo ou não</w:t>
+                              <w:t>4° O sistema pergunta se o animal cadastrado está vivo ou não</w:t>
                             </w:r>
                           </w:p>
                         </w:txbxContent>
@@ -13353,25 +13550,7 @@
                           <w:szCs w:val="24"/>
                           <w:lang w:val="pt-BR"/>
                         </w:rPr>
-                        <w:t>4</w:t>
-                      </w:r>
-                      <w:r>
-                        <w:rPr>
-                          <w:rFonts w:ascii="Bahnschrift Light" w:hAnsi="Bahnschrift Light"/>
-                          <w:sz w:val="24"/>
-                          <w:szCs w:val="24"/>
-                          <w:lang w:val="pt-BR"/>
-                        </w:rPr>
-                        <w:t xml:space="preserve">° </w:t>
-                      </w:r>
-                      <w:r>
-                        <w:rPr>
-                          <w:rFonts w:ascii="Bahnschrift Light" w:hAnsi="Bahnschrift Light"/>
-                          <w:sz w:val="24"/>
-                          <w:szCs w:val="24"/>
-                          <w:lang w:val="pt-BR"/>
-                        </w:rPr>
-                        <w:t>O sistema pergunta se o animal cadastrado está vivo ou não</w:t>
+                        <w:t>4° O sistema pergunta se o animal cadastrado está vivo ou não</w:t>
                       </w:r>
                     </w:p>
                   </w:txbxContent>
@@ -13479,9 +13658,10 @@
       <w:r>
         <w:rPr>
           <w:rFonts w:ascii="Bahnschrift Light" w:hAnsi="Bahnschrift Light"/>
-          <w:sz w:val="28"/>
-          <w:szCs w:val="28"/>
-          <w:lang w:val="pt-BR"/>
+          <w:noProof/>
+          <w:sz w:val="28"/>
+          <w:szCs w:val="28"/>
+          <w:lang w:val="pt-BR" w:eastAsia="pt-BR"/>
         </w:rPr>
         <mc:AlternateContent>
           <mc:Choice Requires="wps">
@@ -13549,16 +13729,7 @@
                                 <w:szCs w:val="28"/>
                                 <w:lang w:val="pt-BR"/>
                               </w:rPr>
-                              <w:t>ESSE ANIMAL ESTÁ VIVO</w:t>
-                            </w:r>
-                            <w:r>
-                              <w:rPr>
-                                <w:rFonts w:ascii="Comic Sans MS" w:hAnsi="Comic Sans MS"/>
-                                <w:sz w:val="28"/>
-                                <w:szCs w:val="28"/>
-                                <w:lang w:val="pt-BR"/>
-                              </w:rPr>
-                              <w:t>?</w:t>
+                              <w:t>ESSE ANIMAL ESTÁ VIVO?</w:t>
                             </w:r>
                           </w:p>
                         </w:txbxContent>
@@ -13636,9 +13807,10 @@
       <w:r>
         <w:rPr>
           <w:rFonts w:ascii="Bahnschrift Light" w:hAnsi="Bahnschrift Light"/>
-          <w:sz w:val="28"/>
-          <w:szCs w:val="28"/>
-          <w:lang w:val="pt-BR"/>
+          <w:noProof/>
+          <w:sz w:val="28"/>
+          <w:szCs w:val="28"/>
+          <w:lang w:val="pt-BR" w:eastAsia="pt-BR"/>
         </w:rPr>
         <mc:AlternateContent>
           <mc:Choice Requires="wps">
@@ -13649,9 +13821,9 @@
                   <wp:posOffset>1371600</wp:posOffset>
                 </wp:positionH>
                 <wp:positionV relativeFrom="paragraph">
-                  <wp:posOffset>191770</wp:posOffset>
+                  <wp:posOffset>188594</wp:posOffset>
                 </wp:positionV>
-                <wp:extent cx="781050" cy="247650"/>
+                <wp:extent cx="781050" cy="371475"/>
                 <wp:effectExtent l="0" t="0" r="0" b="0"/>
                 <wp:wrapNone/>
                 <wp:docPr id="90" name="Caixa de texto 90"/>
@@ -13663,7 +13835,7 @@
                       <wps:spPr>
                         <a:xfrm>
                           <a:off x="0" y="0"/>
-                          <a:ext cx="781050" cy="247650"/>
+                          <a:ext cx="781050" cy="371475"/>
                         </a:xfrm>
                         <a:prstGeom prst="rect">
                           <a:avLst/>
@@ -13731,7 +13903,7 @@
           </mc:Choice>
           <mc:Fallback>
             <w:pict>
-              <v:shape w14:anchorId="417D1025" id="Caixa de texto 90" o:spid="_x0000_s1071" type="#_x0000_t202" style="position:absolute;left:0;text-align:left;margin-left:108pt;margin-top:15.1pt;width:61.5pt;height:19.5pt;z-index:251779072;visibility:visible;mso-wrap-style:square;mso-width-percent:0;mso-height-percent:0;mso-wrap-distance-left:9pt;mso-wrap-distance-top:0;mso-wrap-distance-right:9pt;mso-wrap-distance-bottom:0;mso-position-horizontal:absolute;mso-position-horizontal-relative:margin;mso-position-vertical:absolute;mso-position-vertical-relative:text;mso-width-percent:0;mso-height-percent:0;mso-width-relative:margin;mso-height-relative:margin;v-text-anchor:top" o:gfxdata="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" filled="f" stroked="f" strokeweight=".5pt">
+              <v:shape w14:anchorId="417D1025" id="Caixa de texto 90" o:spid="_x0000_s1071" type="#_x0000_t202" style="position:absolute;left:0;text-align:left;margin-left:108pt;margin-top:14.85pt;width:61.5pt;height:29.25pt;z-index:251779072;visibility:visible;mso-wrap-style:square;mso-width-percent:0;mso-height-percent:0;mso-wrap-distance-left:9pt;mso-wrap-distance-top:0;mso-wrap-distance-right:9pt;mso-wrap-distance-bottom:0;mso-position-horizontal:absolute;mso-position-horizontal-relative:margin;mso-position-vertical:absolute;mso-position-vertical-relative:text;mso-width-percent:0;mso-height-percent:0;mso-width-relative:margin;mso-height-relative:margin;v-text-anchor:top" o:gfxdata="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" filled="f" stroked="f" strokeweight=".5pt">
                 <v:textbox>
                   <w:txbxContent>
                     <w:p>
@@ -13764,9 +13936,10 @@
       <w:r>
         <w:rPr>
           <w:rFonts w:ascii="Bahnschrift Light" w:hAnsi="Bahnschrift Light"/>
-          <w:sz w:val="28"/>
-          <w:szCs w:val="28"/>
-          <w:lang w:val="pt-BR"/>
+          <w:noProof/>
+          <w:sz w:val="28"/>
+          <w:szCs w:val="28"/>
+          <w:lang w:val="pt-BR" w:eastAsia="pt-BR"/>
         </w:rPr>
         <mc:AlternateContent>
           <mc:Choice Requires="wps">
@@ -13851,9 +14024,10 @@
       <w:r>
         <w:rPr>
           <w:rFonts w:ascii="Bahnschrift Light" w:hAnsi="Bahnschrift Light"/>
-          <w:sz w:val="28"/>
-          <w:szCs w:val="28"/>
-          <w:lang w:val="pt-BR"/>
+          <w:noProof/>
+          <w:sz w:val="28"/>
+          <w:szCs w:val="28"/>
+          <w:lang w:val="pt-BR" w:eastAsia="pt-BR"/>
         </w:rPr>
         <mc:AlternateContent>
           <mc:Choice Requires="wps">
@@ -13935,12 +14109,24 @@
           </mc:Fallback>
         </mc:AlternateContent>
       </w:r>
-      <w:r>
-        <w:rPr>
-          <w:rFonts w:ascii="Bahnschrift Light" w:hAnsi="Bahnschrift Light"/>
-          <w:sz w:val="28"/>
-          <w:szCs w:val="28"/>
-          <w:lang w:val="pt-BR"/>
+    </w:p>
+    <w:p>
+      <w:pPr>
+        <w:jc w:val="both"/>
+        <w:rPr>
+          <w:rFonts w:ascii="Bahnschrift Light" w:hAnsi="Bahnschrift Light"/>
+          <w:sz w:val="28"/>
+          <w:szCs w:val="28"/>
+          <w:lang w:val="pt-BR"/>
+        </w:rPr>
+      </w:pPr>
+      <w:r>
+        <w:rPr>
+          <w:rFonts w:ascii="Bahnschrift Light" w:hAnsi="Bahnschrift Light"/>
+          <w:noProof/>
+          <w:sz w:val="28"/>
+          <w:szCs w:val="28"/>
+          <w:lang w:val="pt-BR" w:eastAsia="pt-BR"/>
         </w:rPr>
         <mc:AlternateContent>
           <mc:Choice Requires="wps">
@@ -13951,9 +14137,9 @@
                   <wp:posOffset>1352550</wp:posOffset>
                 </wp:positionH>
                 <wp:positionV relativeFrom="paragraph">
-                  <wp:posOffset>458470</wp:posOffset>
+                  <wp:posOffset>123824</wp:posOffset>
                 </wp:positionV>
-                <wp:extent cx="781050" cy="247650"/>
+                <wp:extent cx="781050" cy="447675"/>
                 <wp:effectExtent l="0" t="0" r="0" b="0"/>
                 <wp:wrapNone/>
                 <wp:docPr id="91" name="Caixa de texto 91"/>
@@ -13965,7 +14151,7 @@
                       <wps:spPr>
                         <a:xfrm>
                           <a:off x="0" y="0"/>
-                          <a:ext cx="781050" cy="247650"/>
+                          <a:ext cx="781050" cy="447675"/>
                         </a:xfrm>
                         <a:prstGeom prst="rect">
                           <a:avLst/>
@@ -14033,7 +14219,7 @@
           </mc:Choice>
           <mc:Fallback>
             <w:pict>
-              <v:shape w14:anchorId="6ACC0F49" id="Caixa de texto 91" o:spid="_x0000_s1072" type="#_x0000_t202" style="position:absolute;left:0;text-align:left;margin-left:106.5pt;margin-top:36.1pt;width:61.5pt;height:19.5pt;z-index:251780096;visibility:visible;mso-wrap-style:square;mso-width-percent:0;mso-height-percent:0;mso-wrap-distance-left:9pt;mso-wrap-distance-top:0;mso-wrap-distance-right:9pt;mso-wrap-distance-bottom:0;mso-position-horizontal:absolute;mso-position-horizontal-relative:margin;mso-position-vertical:absolute;mso-position-vertical-relative:text;mso-width-percent:0;mso-height-percent:0;mso-width-relative:margin;mso-height-relative:margin;v-text-anchor:top" o:gfxdata="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" filled="f" stroked="f" strokeweight=".5pt">
+              <v:shape w14:anchorId="6ACC0F49" id="Caixa de texto 91" o:spid="_x0000_s1072" type="#_x0000_t202" style="position:absolute;left:0;text-align:left;margin-left:106.5pt;margin-top:9.75pt;width:61.5pt;height:35.25pt;z-index:251780096;visibility:visible;mso-wrap-style:square;mso-width-percent:0;mso-height-percent:0;mso-wrap-distance-left:9pt;mso-wrap-distance-top:0;mso-wrap-distance-right:9pt;mso-wrap-distance-bottom:0;mso-position-horizontal:absolute;mso-position-horizontal-relative:margin;mso-position-vertical:absolute;mso-position-vertical-relative:text;mso-width-percent:0;mso-height-percent:0;mso-width-relative:margin;mso-height-relative:margin;v-text-anchor:top" o:gfxdata="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" filled="f" stroked="f" strokeweight=".5pt">
                 <v:textbox>
                   <w:txbxContent>
                     <w:p>
@@ -14077,7 +14263,16 @@
     </w:p>
     <w:p>
       <w:pPr>
-        <w:jc w:val="both"/>
+        <w:rPr>
+          <w:rFonts w:ascii="Bahnschrift Light" w:hAnsi="Bahnschrift Light"/>
+          <w:sz w:val="28"/>
+          <w:szCs w:val="28"/>
+          <w:lang w:val="pt-BR"/>
+        </w:rPr>
+      </w:pPr>
+    </w:p>
+    <w:p>
+      <w:pPr>
         <w:rPr>
           <w:rFonts w:ascii="Bahnschrift Light" w:hAnsi="Bahnschrift Light"/>
           <w:sz w:val="28"/>
@@ -14185,6 +14380,7 @@
           <w:szCs w:val="28"/>
           <w:lang w:val="pt-BR"/>
         </w:rPr>
+        <w:lastRenderedPageBreak/>
         <w:t>Animais Cadastrados</w:t>
       </w:r>
     </w:p>
@@ -14212,44 +14408,165 @@
       <w:r>
         <w:rPr>
           <w:rFonts w:ascii="Bahnschrift Light" w:hAnsi="Bahnschrift Light"/>
-          <w:sz w:val="28"/>
-          <w:szCs w:val="28"/>
-          <w:lang w:val="pt-BR"/>
-        </w:rPr>
-        <w:t>A página de Animais Cadastrados dará uma visão geral de todos os bichinhos que elas tem em sua clínica.</w:t>
-      </w:r>
-    </w:p>
-    <w:p>
-      <w:pPr>
-        <w:rPr>
-          <w:rFonts w:ascii="Bahnschrift Light" w:hAnsi="Bahnschrift Light"/>
-          <w:sz w:val="28"/>
-          <w:szCs w:val="28"/>
-          <w:lang w:val="pt-BR"/>
-        </w:rPr>
-      </w:pPr>
-      <w:bookmarkStart w:id="0" w:name="_GoBack"/>
-      <w:bookmarkEnd w:id="0"/>
-      <w:r>
-        <w:rPr>
           <w:noProof/>
+          <w:sz w:val="28"/>
+          <w:szCs w:val="28"/>
           <w:lang w:val="pt-BR" w:eastAsia="pt-BR"/>
         </w:rPr>
         <mc:AlternateContent>
           <mc:Choice Requires="wps">
             <w:drawing>
-              <wp:anchor distT="0" distB="0" distL="114300" distR="114300" simplePos="0" relativeHeight="251817984" behindDoc="0" locked="0" layoutInCell="1" allowOverlap="1" wp14:anchorId="4840F3B3" wp14:editId="7ED1F8A9">
+              <wp:anchor distT="0" distB="0" distL="114300" distR="114300" simplePos="0" relativeHeight="251822080" behindDoc="0" locked="0" layoutInCell="1" allowOverlap="1">
                 <wp:simplePos x="0" y="0"/>
                 <wp:positionH relativeFrom="column">
-                  <wp:posOffset>4381500</wp:posOffset>
+                  <wp:posOffset>3543300</wp:posOffset>
                 </wp:positionH>
                 <wp:positionV relativeFrom="paragraph">
-                  <wp:posOffset>1950085</wp:posOffset>
+                  <wp:posOffset>5889625</wp:posOffset>
                 </wp:positionV>
-                <wp:extent cx="1266825" cy="1676400"/>
-                <wp:effectExtent l="0" t="0" r="9525" b="0"/>
+                <wp:extent cx="180975" cy="447675"/>
+                <wp:effectExtent l="57150" t="38100" r="28575" b="28575"/>
                 <wp:wrapNone/>
-                <wp:docPr id="118" name="Caixa de texto 118"/>
+                <wp:docPr id="34" name="Conector de Seta Reta 34"/>
+                <wp:cNvGraphicFramePr/>
+                <a:graphic xmlns:a="http://schemas.openxmlformats.org/drawingml/2006/main">
+                  <a:graphicData uri="http://schemas.microsoft.com/office/word/2010/wordprocessingShape">
+                    <wps:wsp>
+                      <wps:cNvCnPr/>
+                      <wps:spPr>
+                        <a:xfrm flipH="1" flipV="1">
+                          <a:off x="0" y="0"/>
+                          <a:ext cx="180975" cy="447675"/>
+                        </a:xfrm>
+                        <a:prstGeom prst="straightConnector1">
+                          <a:avLst/>
+                        </a:prstGeom>
+                        <a:ln w="76200">
+                          <a:solidFill>
+                            <a:srgbClr val="FF0000"/>
+                          </a:solidFill>
+                          <a:tailEnd type="triangle"/>
+                        </a:ln>
+                      </wps:spPr>
+                      <wps:style>
+                        <a:lnRef idx="1">
+                          <a:schemeClr val="accent1"/>
+                        </a:lnRef>
+                        <a:fillRef idx="0">
+                          <a:schemeClr val="accent1"/>
+                        </a:fillRef>
+                        <a:effectRef idx="0">
+                          <a:schemeClr val="accent1"/>
+                        </a:effectRef>
+                        <a:fontRef idx="minor">
+                          <a:schemeClr val="tx1"/>
+                        </a:fontRef>
+                      </wps:style>
+                      <wps:bodyPr/>
+                    </wps:wsp>
+                  </a:graphicData>
+                </a:graphic>
+              </wp:anchor>
+            </w:drawing>
+          </mc:Choice>
+          <mc:Fallback>
+            <w:pict>
+              <v:shape w14:anchorId="5CB51DEE" id="Conector de Seta Reta 34" o:spid="_x0000_s1026" type="#_x0000_t32" style="position:absolute;margin-left:279pt;margin-top:463.75pt;width:14.25pt;height:35.25pt;flip:x y;z-index:251822080;visibility:visible;mso-wrap-style:square;mso-wrap-distance-left:9pt;mso-wrap-distance-top:0;mso-wrap-distance-right:9pt;mso-wrap-distance-bottom:0;mso-position-horizontal:absolute;mso-position-horizontal-relative:text;mso-position-vertical:absolute;mso-position-vertical-relative:text" o:gfxdata="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" strokecolor="red" strokeweight="6pt">
+                <v:stroke endarrow="block" joinstyle="miter"/>
+              </v:shape>
+            </w:pict>
+          </mc:Fallback>
+        </mc:AlternateContent>
+      </w:r>
+      <w:r>
+        <w:rPr>
+          <w:rFonts w:ascii="Bahnschrift Light" w:hAnsi="Bahnschrift Light"/>
+          <w:sz w:val="28"/>
+          <w:szCs w:val="28"/>
+          <w:lang w:val="pt-BR"/>
+        </w:rPr>
+        <w:t>A página de Animais Cadastrados dará uma visão geral de todos os bichinhos que elas tem em sua clínica.</w:t>
+      </w:r>
+      <w:r>
+        <w:rPr>
+          <w:rFonts w:ascii="Bahnschrift Light" w:hAnsi="Bahnschrift Light"/>
+          <w:noProof/>
+          <w:sz w:val="28"/>
+          <w:szCs w:val="28"/>
+          <w:lang w:val="pt-BR" w:eastAsia="pt-BR"/>
+        </w:rPr>
+        <w:drawing>
+          <wp:inline distT="0" distB="0" distL="0" distR="0">
+            <wp:extent cx="6095467" cy="5581650"/>
+            <wp:effectExtent l="0" t="0" r="635" b="0"/>
+            <wp:docPr id="33" name="Imagem 33"/>
+            <wp:cNvGraphicFramePr>
+              <a:graphicFrameLocks xmlns:a="http://schemas.openxmlformats.org/drawingml/2006/main" noChangeAspect="1"/>
+            </wp:cNvGraphicFramePr>
+            <a:graphic xmlns:a="http://schemas.openxmlformats.org/drawingml/2006/main">
+              <a:graphicData uri="http://schemas.openxmlformats.org/drawingml/2006/picture">
+                <pic:pic xmlns:pic="http://schemas.openxmlformats.org/drawingml/2006/picture">
+                  <pic:nvPicPr>
+                    <pic:cNvPr id="33" name="2.PNG"/>
+                    <pic:cNvPicPr/>
+                  </pic:nvPicPr>
+                  <pic:blipFill>
+                    <a:blip r:embed="rId9">
+                      <a:extLst>
+                        <a:ext uri="{28A0092B-C50C-407E-A947-70E740481C1C}">
+                          <a14:useLocalDpi xmlns:a14="http://schemas.microsoft.com/office/drawing/2010/main" val="0"/>
+                        </a:ext>
+                      </a:extLst>
+                    </a:blip>
+                    <a:stretch>
+                      <a:fillRect/>
+                    </a:stretch>
+                  </pic:blipFill>
+                  <pic:spPr>
+                    <a:xfrm>
+                      <a:off x="0" y="0"/>
+                      <a:ext cx="6096827" cy="5582895"/>
+                    </a:xfrm>
+                    <a:prstGeom prst="rect">
+                      <a:avLst/>
+                    </a:prstGeom>
+                  </pic:spPr>
+                </pic:pic>
+              </a:graphicData>
+            </a:graphic>
+          </wp:inline>
+        </w:drawing>
+      </w:r>
+    </w:p>
+    <w:p>
+      <w:pPr>
+        <w:rPr>
+          <w:rFonts w:ascii="Bahnschrift Light" w:hAnsi="Bahnschrift Light"/>
+          <w:sz w:val="28"/>
+          <w:szCs w:val="28"/>
+          <w:lang w:val="pt-BR"/>
+        </w:rPr>
+      </w:pPr>
+      <w:r>
+        <w:rPr>
+          <w:noProof/>
+          <w:lang w:val="pt-BR" w:eastAsia="pt-BR"/>
+        </w:rPr>
+        <mc:AlternateContent>
+          <mc:Choice Requires="wps">
+            <w:drawing>
+              <wp:anchor distT="0" distB="0" distL="114300" distR="114300" simplePos="0" relativeHeight="251821056" behindDoc="0" locked="0" layoutInCell="1" allowOverlap="1" wp14:anchorId="5F2292CC" wp14:editId="4C668CE0">
+                <wp:simplePos x="0" y="0"/>
+                <wp:positionH relativeFrom="column">
+                  <wp:posOffset>3724275</wp:posOffset>
+                </wp:positionH>
+                <wp:positionV relativeFrom="paragraph">
+                  <wp:posOffset>-635</wp:posOffset>
+                </wp:positionV>
+                <wp:extent cx="1266825" cy="1019175"/>
+                <wp:effectExtent l="0" t="0" r="9525" b="9525"/>
+                <wp:wrapNone/>
+                <wp:docPr id="120" name="Caixa de texto 120"/>
                 <wp:cNvGraphicFramePr/>
                 <a:graphic xmlns:a="http://schemas.openxmlformats.org/drawingml/2006/main">
                   <a:graphicData uri="http://schemas.microsoft.com/office/word/2010/wordprocessingShape">
@@ -14258,7 +14575,7 @@
                       <wps:spPr>
                         <a:xfrm>
                           <a:off x="0" y="0"/>
-                          <a:ext cx="1266825" cy="1676400"/>
+                          <a:ext cx="1266825" cy="1019175"/>
                         </a:xfrm>
                         <a:prstGeom prst="rect">
                           <a:avLst/>
@@ -14297,22 +14614,29 @@
                               <w:rPr>
                                 <w:lang w:val="pt-BR"/>
                               </w:rPr>
-                              <w:t>Ao selecionar um animal seus dados cadastrais e sua foto aparecerão em forma de “</w:t>
+                              <w:t xml:space="preserve">Ao clicar nesse lápis, o usuário poderá editar os dados que foram cadastrados </w:t>
                             </w:r>
-                            <w:proofErr w:type="spellStart"/>
-                            <w:r>
+                          </w:p>
+                          <w:p>
+                            <w:pPr>
                               <w:rPr>
                                 <w:lang w:val="pt-BR"/>
                               </w:rPr>
-                              <w:t>Alert</w:t>
-                            </w:r>
-                            <w:proofErr w:type="spellEnd"/>
-                            <w:r>
+                            </w:pPr>
+                          </w:p>
+                          <w:p>
+                            <w:pPr>
                               <w:rPr>
                                 <w:lang w:val="pt-BR"/>
                               </w:rPr>
-                              <w:t>” (uma página que irá sobrepor).</w:t>
-                            </w:r>
+                            </w:pPr>
+                          </w:p>
+                          <w:p>
+                            <w:pPr>
+                              <w:rPr>
+                                <w:lang w:val="pt-BR"/>
+                              </w:rPr>
+                            </w:pPr>
                           </w:p>
                         </w:txbxContent>
                       </wps:txbx>
@@ -14333,7 +14657,7 @@
           </mc:Choice>
           <mc:Fallback>
             <w:pict>
-              <v:shape w14:anchorId="4840F3B3" id="Caixa de texto 118" o:spid="_x0000_s1073" type="#_x0000_t202" style="position:absolute;margin-left:345pt;margin-top:153.55pt;width:99.75pt;height:132pt;z-index:251817984;visibility:visible;mso-wrap-style:square;mso-height-percent:0;mso-wrap-distance-left:9pt;mso-wrap-distance-top:0;mso-wrap-distance-right:9pt;mso-wrap-distance-bottom:0;mso-position-horizontal:absolute;mso-position-horizontal-relative:text;mso-position-vertical:absolute;mso-position-vertical-relative:text;mso-height-percent:0;mso-height-relative:margin;v-text-anchor:top" o:gfxdata="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" fillcolor="white [3201]" stroked="f" strokeweight=".5pt">
+              <v:shape w14:anchorId="5F2292CC" id="Caixa de texto 120" o:spid="_x0000_s1073" type="#_x0000_t202" style="position:absolute;margin-left:293.25pt;margin-top:-.05pt;width:99.75pt;height:80.25pt;z-index:251821056;visibility:visible;mso-wrap-style:square;mso-height-percent:0;mso-wrap-distance-left:9pt;mso-wrap-distance-top:0;mso-wrap-distance-right:9pt;mso-wrap-distance-bottom:0;mso-position-horizontal:absolute;mso-position-horizontal-relative:text;mso-position-vertical:absolute;mso-position-vertical-relative:text;mso-height-percent:0;mso-height-relative:margin;v-text-anchor:top" o:gfxdata="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" fillcolor="white [3201]" stroked="f" strokeweight=".5pt">
                 <v:textbox>
                   <w:txbxContent>
                     <w:p>
@@ -14346,22 +14670,29 @@
                         <w:rPr>
                           <w:lang w:val="pt-BR"/>
                         </w:rPr>
-                        <w:t>Ao selecionar um animal seus dados cadastrais e sua foto aparecerão em forma de “</w:t>
+                        <w:t xml:space="preserve">Ao clicar nesse lápis, o usuário poderá editar os dados que foram cadastrados </w:t>
                       </w:r>
-                      <w:proofErr w:type="spellStart"/>
-                      <w:r>
+                    </w:p>
+                    <w:p>
+                      <w:pPr>
                         <w:rPr>
                           <w:lang w:val="pt-BR"/>
                         </w:rPr>
-                        <w:t>Alert</w:t>
-                      </w:r>
-                      <w:proofErr w:type="spellEnd"/>
-                      <w:r>
+                      </w:pPr>
+                    </w:p>
+                    <w:p>
+                      <w:pPr>
                         <w:rPr>
                           <w:lang w:val="pt-BR"/>
                         </w:rPr>
-                        <w:t>” (uma página que irá sobrepor).</w:t>
-                      </w:r>
+                      </w:pPr>
+                    </w:p>
+                    <w:p>
+                      <w:pPr>
+                        <w:rPr>
+                          <w:lang w:val="pt-BR"/>
+                        </w:rPr>
+                      </w:pPr>
                     </w:p>
                   </w:txbxContent>
                 </v:textbox>
@@ -14370,152 +14701,164 @@
           </mc:Fallback>
         </mc:AlternateContent>
       </w:r>
-      <w:r>
-        <w:rPr>
-          <w:noProof/>
-          <w:lang w:val="pt-BR" w:eastAsia="pt-BR"/>
+    </w:p>
+    <w:p>
+      <w:pPr>
+        <w:rPr>
+          <w:rFonts w:ascii="Bahnschrift Light" w:hAnsi="Bahnschrift Light"/>
+          <w:sz w:val="28"/>
+          <w:szCs w:val="28"/>
+          <w:lang w:val="pt-BR"/>
+        </w:rPr>
+      </w:pPr>
+    </w:p>
+    <w:p>
+      <w:pPr>
+        <w:rPr>
+          <w:rFonts w:ascii="Bahnschrift Light" w:hAnsi="Bahnschrift Light"/>
+          <w:sz w:val="28"/>
+          <w:szCs w:val="28"/>
+          <w:lang w:val="pt-BR"/>
+        </w:rPr>
+      </w:pPr>
+    </w:p>
+    <w:p>
+      <w:pPr>
+        <w:jc w:val="center"/>
+        <w:rPr>
+          <w:rFonts w:ascii="Bahnschrift Light" w:hAnsi="Bahnschrift Light"/>
+          <w:b/>
+          <w:sz w:val="28"/>
+          <w:szCs w:val="28"/>
+          <w:lang w:val="pt-BR"/>
+        </w:rPr>
+      </w:pPr>
+      <w:r>
+        <w:rPr>
+          <w:rFonts w:ascii="Bahnschrift Light" w:hAnsi="Bahnschrift Light"/>
+          <w:b/>
+          <w:sz w:val="28"/>
+          <w:szCs w:val="28"/>
+          <w:lang w:val="pt-BR"/>
+        </w:rPr>
+        <w:lastRenderedPageBreak/>
+        <w:t>Clientes Cadastrados</w:t>
+      </w:r>
+    </w:p>
+    <w:p>
+      <w:pPr>
+        <w:jc w:val="center"/>
+        <w:rPr>
+          <w:rFonts w:ascii="Bahnschrift Light" w:hAnsi="Bahnschrift Light"/>
+          <w:b/>
+          <w:sz w:val="28"/>
+          <w:szCs w:val="28"/>
+          <w:lang w:val="pt-BR"/>
+        </w:rPr>
+      </w:pPr>
+    </w:p>
+    <w:p>
+      <w:pPr>
+        <w:jc w:val="both"/>
+        <w:rPr>
+          <w:rFonts w:ascii="Bahnschrift Light" w:hAnsi="Bahnschrift Light"/>
+          <w:sz w:val="28"/>
+          <w:szCs w:val="28"/>
+          <w:lang w:val="pt-BR"/>
+        </w:rPr>
+      </w:pPr>
+      <w:r>
+        <w:rPr>
+          <w:rFonts w:ascii="Bahnschrift Light" w:hAnsi="Bahnschrift Light"/>
+          <w:sz w:val="28"/>
+          <w:szCs w:val="28"/>
+          <w:lang w:val="pt-BR"/>
+        </w:rPr>
+        <w:t>A página de Animais Cadastrados dará uma vi</w:t>
+      </w:r>
+      <w:r>
+        <w:rPr>
+          <w:rFonts w:ascii="Bahnschrift Light" w:hAnsi="Bahnschrift Light"/>
+          <w:sz w:val="28"/>
+          <w:szCs w:val="28"/>
+          <w:lang w:val="pt-BR"/>
+        </w:rPr>
+        <w:t xml:space="preserve">são geral de todos os clientes </w:t>
+      </w:r>
+      <w:r>
+        <w:rPr>
+          <w:rFonts w:ascii="Bahnschrift Light" w:hAnsi="Bahnschrift Light"/>
+          <w:sz w:val="28"/>
+          <w:szCs w:val="28"/>
+          <w:lang w:val="pt-BR"/>
+        </w:rPr>
+        <w:t xml:space="preserve">que </w:t>
+      </w:r>
+      <w:proofErr w:type="gramStart"/>
+      <w:r>
+        <w:rPr>
+          <w:rFonts w:ascii="Bahnschrift Light" w:hAnsi="Bahnschrift Light"/>
+          <w:sz w:val="28"/>
+          <w:szCs w:val="28"/>
+          <w:lang w:val="pt-BR"/>
+        </w:rPr>
+        <w:t>elas tem</w:t>
+      </w:r>
+      <w:proofErr w:type="gramEnd"/>
+      <w:r>
+        <w:rPr>
+          <w:rFonts w:ascii="Bahnschrift Light" w:hAnsi="Bahnschrift Light"/>
+          <w:sz w:val="28"/>
+          <w:szCs w:val="28"/>
+          <w:lang w:val="pt-BR"/>
+        </w:rPr>
+        <w:t xml:space="preserve"> em sua clínica.</w:t>
+      </w:r>
+    </w:p>
+    <w:p>
+      <w:pPr>
+        <w:jc w:val="both"/>
+        <w:rPr>
+          <w:rFonts w:ascii="Bahnschrift Light" w:hAnsi="Bahnschrift Light"/>
+          <w:sz w:val="28"/>
+          <w:szCs w:val="28"/>
+          <w:lang w:val="pt-BR"/>
+        </w:rPr>
+      </w:pPr>
+    </w:p>
+    <w:p>
+      <w:pPr>
+        <w:jc w:val="both"/>
+        <w:rPr>
+          <w:rFonts w:ascii="Bahnschrift Light" w:hAnsi="Bahnschrift Light"/>
+          <w:b/>
+          <w:sz w:val="28"/>
+          <w:szCs w:val="28"/>
+          <w:lang w:val="pt-BR"/>
+        </w:rPr>
+      </w:pPr>
+      <w:r>
+        <w:rPr>
+          <w:rFonts w:ascii="Bahnschrift Light" w:hAnsi="Bahnschrift Light"/>
+          <w:sz w:val="28"/>
+          <w:szCs w:val="28"/>
+          <w:lang w:val="pt-BR"/>
         </w:rPr>
         <mc:AlternateContent>
           <mc:Choice Requires="wps">
             <w:drawing>
-              <wp:anchor distT="0" distB="0" distL="114300" distR="114300" simplePos="0" relativeHeight="251816960" behindDoc="0" locked="0" layoutInCell="1" allowOverlap="1" wp14:anchorId="50E6B210" wp14:editId="3D49EE99">
+              <wp:anchor distT="0" distB="0" distL="114300" distR="114300" simplePos="0" relativeHeight="251825152" behindDoc="0" locked="0" layoutInCell="1" allowOverlap="1" wp14:anchorId="19C76E48" wp14:editId="12DE6F5D">
                 <wp:simplePos x="0" y="0"/>
                 <wp:positionH relativeFrom="column">
-                  <wp:posOffset>4695825</wp:posOffset>
+                  <wp:posOffset>3486150</wp:posOffset>
                 </wp:positionH>
                 <wp:positionV relativeFrom="paragraph">
-                  <wp:posOffset>264160</wp:posOffset>
+                  <wp:posOffset>5173345</wp:posOffset>
                 </wp:positionV>
-                <wp:extent cx="1676400" cy="5067300"/>
-                <wp:effectExtent l="19050" t="0" r="19050" b="0"/>
+                <wp:extent cx="180975" cy="447675"/>
+                <wp:effectExtent l="57150" t="38100" r="28575" b="28575"/>
                 <wp:wrapNone/>
-                <wp:docPr id="117" name="Seta em curva para a esquerda 117"/>
-                <wp:cNvGraphicFramePr/>
-                <a:graphic xmlns:a="http://schemas.openxmlformats.org/drawingml/2006/main">
-                  <a:graphicData uri="http://schemas.microsoft.com/office/word/2010/wordprocessingShape">
-                    <wps:wsp>
-                      <wps:cNvSpPr/>
-                      <wps:spPr>
-                        <a:xfrm>
-                          <a:off x="0" y="0"/>
-                          <a:ext cx="1676400" cy="5067300"/>
-                        </a:xfrm>
-                        <a:prstGeom prst="curvedLeftArrow">
-                          <a:avLst/>
-                        </a:prstGeom>
-                      </wps:spPr>
-                      <wps:style>
-                        <a:lnRef idx="2">
-                          <a:schemeClr val="accent1">
-                            <a:shade val="50000"/>
-                          </a:schemeClr>
-                        </a:lnRef>
-                        <a:fillRef idx="1">
-                          <a:schemeClr val="accent1"/>
-                        </a:fillRef>
-                        <a:effectRef idx="0">
-                          <a:schemeClr val="accent1"/>
-                        </a:effectRef>
-                        <a:fontRef idx="minor">
-                          <a:schemeClr val="lt1"/>
-                        </a:fontRef>
-                      </wps:style>
-                      <wps:bodyPr rot="0" spcFirstLastPara="0" vertOverflow="overflow" horzOverflow="overflow" vert="horz" wrap="square" lIns="91440" tIns="45720" rIns="91440" bIns="45720" numCol="1" spcCol="0" rtlCol="0" fromWordArt="0" anchor="ctr" anchorCtr="0" forceAA="0" compatLnSpc="1">
-                        <a:prstTxWarp prst="textNoShape">
-                          <a:avLst/>
-                        </a:prstTxWarp>
-                        <a:noAutofit/>
-                      </wps:bodyPr>
-                    </wps:wsp>
-                  </a:graphicData>
-                </a:graphic>
-              </wp:anchor>
-            </w:drawing>
-          </mc:Choice>
-          <mc:Fallback>
-            <w:pict>
-              <v:shapetype w14:anchorId="4B438F9B" id="_x0000_t103" coordsize="21600,21600" o:spt="103" adj="12960,19440,7200" path="wr@22,0@21@3,,0@21@4@22@14@21@1@21@7@2@12l@2@13,0@8@2@11at@22,0@21@3@2@10@24@16@22@14@21@1@24@16,0@14xear@22@14@21@1@21@7@24@16nfe">
-                <v:stroke joinstyle="miter"/>
-                <v:formulas>
-                  <v:f eqn="val #0"/>
-                  <v:f eqn="val #1"/>
-                  <v:f eqn="val #2"/>
-                  <v:f eqn="sum #0 width #1"/>
-                  <v:f eqn="prod @3 1 2"/>
-                  <v:f eqn="sum #1 #1 width"/>
-                  <v:f eqn="sum @5 #1 #0"/>
-                  <v:f eqn="prod @6 1 2"/>
-                  <v:f eqn="mid width #0"/>
-                  <v:f eqn="ellipse #2 height @4"/>
-                  <v:f eqn="sum @4 @9 0"/>
-                  <v:f eqn="sum @10 #1 width"/>
-                  <v:f eqn="sum @7 @9 0"/>
-                  <v:f eqn="sum @11 width #0"/>
-                  <v:f eqn="sum @5 0 #0"/>
-                  <v:f eqn="prod @14 1 2"/>
-                  <v:f eqn="mid @4 @7"/>
-                  <v:f eqn="sum #0 #1 width"/>
-                  <v:f eqn="prod @17 1 2"/>
-                  <v:f eqn="sum @16 0 @18"/>
-                  <v:f eqn="val width"/>
-                  <v:f eqn="val height"/>
-                  <v:f eqn="sum 0 0 height"/>
-                  <v:f eqn="sum @16 0 @4"/>
-                  <v:f eqn="ellipse @23 @4 height"/>
-                  <v:f eqn="sum @8 128 0"/>
-                  <v:f eqn="prod @5 1 2"/>
-                  <v:f eqn="sum @5 0 128"/>
-                  <v:f eqn="sum #0 @16 @11"/>
-                  <v:f eqn="sum width 0 #0"/>
-                  <v:f eqn="prod @29 1 2"/>
-                  <v:f eqn="prod height height 1"/>
-                  <v:f eqn="prod #2 #2 1"/>
-                  <v:f eqn="sum @31 0 @32"/>
-                  <v:f eqn="sqrt @33"/>
-                  <v:f eqn="sum @34 height 0"/>
-                  <v:f eqn="prod width height @35"/>
-                  <v:f eqn="sum @36 64 0"/>
-                  <v:f eqn="prod #0 1 2"/>
-                  <v:f eqn="ellipse @30 @38 height"/>
-                  <v:f eqn="sum @39 0 64"/>
-                  <v:f eqn="prod @4 1 2"/>
-                  <v:f eqn="sum #1 0 @41"/>
-                  <v:f eqn="prod height 4390 32768"/>
-                  <v:f eqn="prod height 28378 32768"/>
-                </v:formulas>
-                <v:path o:extrusionok="f" o:connecttype="custom" o:connectlocs="0,@15;@2,@11;0,@8;@2,@13;@21,@16" o:connectangles="180,180,180,90,0" textboxrect="@43,@41,@44,@42"/>
-                <v:handles>
-                  <v:h position="topLeft,#0" yrange="@37,@27"/>
-                  <v:h position="topLeft,#1" yrange="@25,@20"/>
-                  <v:h position="#2,bottomRight" xrange="0,@40"/>
-                </v:handles>
-                <o:complex v:ext="view"/>
-              </v:shapetype>
-              <v:shape id="Seta em curva para a esquerda 117" o:spid="_x0000_s1026" type="#_x0000_t103" style="position:absolute;margin-left:369.75pt;margin-top:20.8pt;width:132pt;height:399pt;z-index:251816960;visibility:visible;mso-wrap-style:square;mso-wrap-distance-left:9pt;mso-wrap-distance-top:0;mso-wrap-distance-right:9pt;mso-wrap-distance-bottom:0;mso-position-horizontal:absolute;mso-position-horizontal-relative:text;mso-position-vertical:absolute;mso-position-vertical-relative:text;v-text-anchor:middle" o:gfxdata="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" adj="18027,20707,5400" fillcolor="#5b9bd5 [3204]" strokecolor="#1f4d78 [1604]" strokeweight="1pt"/>
-            </w:pict>
-          </mc:Fallback>
-        </mc:AlternateContent>
-      </w:r>
-      <w:r>
-        <w:rPr>
-          <w:noProof/>
-          <w:lang w:val="pt-BR" w:eastAsia="pt-BR"/>
-        </w:rPr>
-        <mc:AlternateContent>
-          <mc:Choice Requires="wps">
-            <w:drawing>
-              <wp:anchor distT="0" distB="0" distL="114300" distR="114300" simplePos="0" relativeHeight="251819008" behindDoc="0" locked="0" layoutInCell="1" allowOverlap="1" wp14:anchorId="585334CE" wp14:editId="0B1D98C8">
-                <wp:simplePos x="0" y="0"/>
-                <wp:positionH relativeFrom="column">
-                  <wp:posOffset>3829050</wp:posOffset>
-                </wp:positionH>
-                <wp:positionV relativeFrom="paragraph">
-                  <wp:posOffset>5607685</wp:posOffset>
-                </wp:positionV>
-                <wp:extent cx="581025" cy="657225"/>
-                <wp:effectExtent l="38100" t="38100" r="28575" b="28575"/>
-                <wp:wrapNone/>
-                <wp:docPr id="119" name="Conector de seta reta 119"/>
+                <wp:docPr id="102" name="Conector de Seta Reta 102"/>
                 <wp:cNvGraphicFramePr/>
                 <a:graphic xmlns:a="http://schemas.openxmlformats.org/drawingml/2006/main">
                   <a:graphicData uri="http://schemas.microsoft.com/office/word/2010/wordprocessingShape">
@@ -14524,12 +14867,12 @@
                       <wps:spPr>
                         <a:xfrm flipH="1" flipV="1">
                           <a:off x="0" y="0"/>
-                          <a:ext cx="581025" cy="657225"/>
+                          <a:ext cx="180975" cy="447675"/>
                         </a:xfrm>
                         <a:prstGeom prst="straightConnector1">
                           <a:avLst/>
                         </a:prstGeom>
-                        <a:ln w="38100">
+                        <a:ln w="76200">
                           <a:solidFill>
                             <a:srgbClr val="FF0000"/>
                           </a:solidFill>
@@ -14554,22 +14897,12 @@
                     </wps:wsp>
                   </a:graphicData>
                 </a:graphic>
-                <wp14:sizeRelH relativeFrom="margin">
-                  <wp14:pctWidth>0</wp14:pctWidth>
-                </wp14:sizeRelH>
-                <wp14:sizeRelV relativeFrom="margin">
-                  <wp14:pctHeight>0</wp14:pctHeight>
-                </wp14:sizeRelV>
               </wp:anchor>
             </w:drawing>
           </mc:Choice>
           <mc:Fallback>
             <w:pict>
-              <v:shapetype w14:anchorId="6FEEE571" id="_x0000_t32" coordsize="21600,21600" o:spt="32" o:oned="t" path="m,l21600,21600e" filled="f">
-                <v:path arrowok="t" fillok="f" o:connecttype="none"/>
-                <o:lock v:ext="edit" shapetype="t"/>
-              </v:shapetype>
-              <v:shape id="Conector de seta reta 119" o:spid="_x0000_s1026" type="#_x0000_t32" style="position:absolute;margin-left:301.5pt;margin-top:441.55pt;width:45.75pt;height:51.75pt;flip:x y;z-index:251819008;visibility:visible;mso-wrap-style:square;mso-width-percent:0;mso-height-percent:0;mso-wrap-distance-left:9pt;mso-wrap-distance-top:0;mso-wrap-distance-right:9pt;mso-wrap-distance-bottom:0;mso-position-horizontal:absolute;mso-position-horizontal-relative:text;mso-position-vertical:absolute;mso-position-vertical-relative:text;mso-width-percent:0;mso-height-percent:0;mso-width-relative:margin;mso-height-relative:margin" o:gfxdata="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" strokecolor="red" strokeweight="3pt">
+              <v:shape w14:anchorId="7FC2FF4D" id="Conector de Seta Reta 102" o:spid="_x0000_s1026" type="#_x0000_t32" style="position:absolute;margin-left:274.5pt;margin-top:407.35pt;width:14.25pt;height:35.25pt;flip:x y;z-index:251825152;visibility:visible;mso-wrap-style:square;mso-wrap-distance-left:9pt;mso-wrap-distance-top:0;mso-wrap-distance-right:9pt;mso-wrap-distance-bottom:0;mso-position-horizontal:absolute;mso-position-horizontal-relative:text;mso-position-vertical:absolute;mso-position-vertical-relative:text" o:gfxdata="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" strokecolor="red" strokeweight="6pt">
                 <v:stroke endarrow="block" joinstyle="miter"/>
               </v:shape>
             </w:pict>
@@ -14586,18 +14919,18 @@
         <mc:AlternateContent>
           <mc:Choice Requires="wps">
             <w:drawing>
-              <wp:anchor distT="0" distB="0" distL="114300" distR="114300" simplePos="0" relativeHeight="251808768" behindDoc="0" locked="0" layoutInCell="1" allowOverlap="1" wp14:anchorId="097AF140" wp14:editId="4C85C764">
+              <wp:anchor distT="0" distB="0" distL="114300" distR="114300" simplePos="0" relativeHeight="251824128" behindDoc="0" locked="0" layoutInCell="1" allowOverlap="1" wp14:anchorId="2C0EDC64" wp14:editId="5129A4F2">
                 <wp:simplePos x="0" y="0"/>
                 <wp:positionH relativeFrom="column">
-                  <wp:posOffset>523875</wp:posOffset>
+                  <wp:posOffset>3667125</wp:posOffset>
                 </wp:positionH>
                 <wp:positionV relativeFrom="paragraph">
-                  <wp:posOffset>4112260</wp:posOffset>
+                  <wp:posOffset>5548630</wp:posOffset>
                 </wp:positionV>
-                <wp:extent cx="3019425" cy="857250"/>
-                <wp:effectExtent l="0" t="0" r="28575" b="19050"/>
+                <wp:extent cx="1266825" cy="1019175"/>
+                <wp:effectExtent l="0" t="0" r="9525" b="9525"/>
                 <wp:wrapNone/>
-                <wp:docPr id="109" name="Caixa de texto 109"/>
+                <wp:docPr id="67" name="Caixa de texto 120"/>
                 <wp:cNvGraphicFramePr/>
                 <a:graphic xmlns:a="http://schemas.openxmlformats.org/drawingml/2006/main">
                   <a:graphicData uri="http://schemas.microsoft.com/office/word/2010/wordprocessingShape">
@@ -14606,16 +14939,16 @@
                       <wps:spPr>
                         <a:xfrm>
                           <a:off x="0" y="0"/>
-                          <a:ext cx="3019425" cy="857250"/>
+                          <a:ext cx="1266825" cy="1019175"/>
                         </a:xfrm>
                         <a:prstGeom prst="rect">
                           <a:avLst/>
                         </a:prstGeom>
-                        <a:noFill/>
+                        <a:solidFill>
+                          <a:schemeClr val="lt1"/>
+                        </a:solidFill>
                         <a:ln w="6350">
-                          <a:solidFill>
-                            <a:srgbClr val="002060"/>
-                          </a:solidFill>
+                          <a:noFill/>
                         </a:ln>
                         <a:effectLst/>
                       </wps:spPr>
@@ -14637,7 +14970,6 @@
                         <w:txbxContent>
                           <w:p>
                             <w:pPr>
-                              <w:jc w:val="center"/>
                               <w:rPr>
                                 <w:lang w:val="pt-BR"/>
                               </w:rPr>
@@ -14646,8 +14978,29 @@
                               <w:rPr>
                                 <w:lang w:val="pt-BR"/>
                               </w:rPr>
-                              <w:t>Dados do Animal</w:t>
+                              <w:t xml:space="preserve">Ao clicar nesse lápis, o usuário poderá editar os dados que foram cadastrados </w:t>
                             </w:r>
+                          </w:p>
+                          <w:p>
+                            <w:pPr>
+                              <w:rPr>
+                                <w:lang w:val="pt-BR"/>
+                              </w:rPr>
+                            </w:pPr>
+                          </w:p>
+                          <w:p>
+                            <w:pPr>
+                              <w:rPr>
+                                <w:lang w:val="pt-BR"/>
+                              </w:rPr>
+                            </w:pPr>
+                          </w:p>
+                          <w:p>
+                            <w:pPr>
+                              <w:rPr>
+                                <w:lang w:val="pt-BR"/>
+                              </w:rPr>
+                            </w:pPr>
                           </w:p>
                         </w:txbxContent>
                       </wps:txbx>
@@ -14660,9 +15013,6 @@
                     </wps:wsp>
                   </a:graphicData>
                 </a:graphic>
-                <wp14:sizeRelH relativeFrom="margin">
-                  <wp14:pctWidth>0</wp14:pctWidth>
-                </wp14:sizeRelH>
                 <wp14:sizeRelV relativeFrom="margin">
                   <wp14:pctHeight>0</wp14:pctHeight>
                 </wp14:sizeRelV>
@@ -14671,12 +15021,11 @@
           </mc:Choice>
           <mc:Fallback>
             <w:pict>
-              <v:shape w14:anchorId="097AF140" id="Caixa de texto 109" o:spid="_x0000_s1074" type="#_x0000_t202" style="position:absolute;margin-left:41.25pt;margin-top:323.8pt;width:237.75pt;height:67.5pt;z-index:251808768;visibility:visible;mso-wrap-style:square;mso-width-percent:0;mso-height-percent:0;mso-wrap-distance-left:9pt;mso-wrap-distance-top:0;mso-wrap-distance-right:9pt;mso-wrap-distance-bottom:0;mso-position-horizontal:absolute;mso-position-horizontal-relative:text;mso-position-vertical:absolute;mso-position-vertical-relative:text;mso-width-percent:0;mso-height-percent:0;mso-width-relative:margin;mso-height-relative:margin;v-text-anchor:top" o:gfxdata="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" filled="f" strokecolor="#002060" strokeweight=".5pt">
+              <v:shape w14:anchorId="2C0EDC64" id="_x0000_s1074" type="#_x0000_t202" style="position:absolute;left:0;text-align:left;margin-left:288.75pt;margin-top:436.9pt;width:99.75pt;height:80.25pt;z-index:251824128;visibility:visible;mso-wrap-style:square;mso-height-percent:0;mso-wrap-distance-left:9pt;mso-wrap-distance-top:0;mso-wrap-distance-right:9pt;mso-wrap-distance-bottom:0;mso-position-horizontal:absolute;mso-position-horizontal-relative:text;mso-position-vertical:absolute;mso-position-vertical-relative:text;mso-height-percent:0;mso-height-relative:margin;v-text-anchor:top" o:gfxdata="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" fillcolor="white [3201]" stroked="f" strokeweight=".5pt">
                 <v:textbox>
                   <w:txbxContent>
                     <w:p>
                       <w:pPr>
-                        <w:jc w:val="center"/>
                         <w:rPr>
                           <w:lang w:val="pt-BR"/>
                         </w:rPr>
@@ -14685,8 +15034,29 @@
                         <w:rPr>
                           <w:lang w:val="pt-BR"/>
                         </w:rPr>
-                        <w:t>Dados do Animal</w:t>
+                        <w:t xml:space="preserve">Ao clicar nesse lápis, o usuário poderá editar os dados que foram cadastrados </w:t>
                       </w:r>
+                    </w:p>
+                    <w:p>
+                      <w:pPr>
+                        <w:rPr>
+                          <w:lang w:val="pt-BR"/>
+                        </w:rPr>
+                      </w:pPr>
+                    </w:p>
+                    <w:p>
+                      <w:pPr>
+                        <w:rPr>
+                          <w:lang w:val="pt-BR"/>
+                        </w:rPr>
+                      </w:pPr>
+                    </w:p>
+                    <w:p>
+                      <w:pPr>
+                        <w:rPr>
+                          <w:lang w:val="pt-BR"/>
+                        </w:rPr>
+                      </w:pPr>
                     </w:p>
                   </w:txbxContent>
                 </v:textbox>
@@ -14698,6 +15068,194 @@
       <w:r>
         <w:rPr>
           <w:rFonts w:ascii="Bahnschrift Light" w:hAnsi="Bahnschrift Light"/>
+          <w:b/>
+          <w:noProof/>
+          <w:sz w:val="28"/>
+          <w:szCs w:val="28"/>
+          <w:lang w:val="pt-BR" w:eastAsia="pt-BR"/>
+        </w:rPr>
+        <w:drawing>
+          <wp:inline distT="0" distB="0" distL="0" distR="0">
+            <wp:extent cx="5724525" cy="5486400"/>
+            <wp:effectExtent l="0" t="0" r="9525" b="0"/>
+            <wp:docPr id="61" name="Imagem 61"/>
+            <wp:cNvGraphicFramePr>
+              <a:graphicFrameLocks xmlns:a="http://schemas.openxmlformats.org/drawingml/2006/main" noChangeAspect="1"/>
+            </wp:cNvGraphicFramePr>
+            <a:graphic xmlns:a="http://schemas.openxmlformats.org/drawingml/2006/main">
+              <a:graphicData uri="http://schemas.openxmlformats.org/drawingml/2006/picture">
+                <pic:pic xmlns:pic="http://schemas.openxmlformats.org/drawingml/2006/picture">
+                  <pic:nvPicPr>
+                    <pic:cNvPr id="61" name="3.PNG"/>
+                    <pic:cNvPicPr/>
+                  </pic:nvPicPr>
+                  <pic:blipFill rotWithShape="1">
+                    <a:blip r:embed="rId10">
+                      <a:extLst>
+                        <a:ext uri="{28A0092B-C50C-407E-A947-70E740481C1C}">
+                          <a14:useLocalDpi xmlns:a14="http://schemas.microsoft.com/office/drawing/2010/main" val="0"/>
+                        </a:ext>
+                      </a:extLst>
+                    </a:blip>
+                    <a:srcRect l="2884" t="1197" r="802" b="251"/>
+                    <a:stretch/>
+                  </pic:blipFill>
+                  <pic:spPr bwMode="auto">
+                    <a:xfrm>
+                      <a:off x="0" y="0"/>
+                      <a:ext cx="5724525" cy="5486400"/>
+                    </a:xfrm>
+                    <a:prstGeom prst="rect">
+                      <a:avLst/>
+                    </a:prstGeom>
+                    <a:ln>
+                      <a:noFill/>
+                    </a:ln>
+                    <a:extLst>
+                      <a:ext uri="{53640926-AAD7-44D8-BBD7-CCE9431645EC}">
+                        <a14:shadowObscured xmlns:a14="http://schemas.microsoft.com/office/drawing/2010/main"/>
+                      </a:ext>
+                    </a:extLst>
+                  </pic:spPr>
+                </pic:pic>
+              </a:graphicData>
+            </a:graphic>
+          </wp:inline>
+        </w:drawing>
+      </w:r>
+    </w:p>
+    <w:p>
+      <w:pPr>
+        <w:jc w:val="both"/>
+        <w:rPr>
+          <w:rFonts w:ascii="Bahnschrift Light" w:hAnsi="Bahnschrift Light"/>
+          <w:b/>
+          <w:sz w:val="28"/>
+          <w:szCs w:val="28"/>
+          <w:lang w:val="pt-BR"/>
+        </w:rPr>
+      </w:pPr>
+    </w:p>
+    <w:p>
+      <w:pPr>
+        <w:jc w:val="both"/>
+        <w:rPr>
+          <w:rFonts w:ascii="Bahnschrift Light" w:hAnsi="Bahnschrift Light"/>
+          <w:b/>
+          <w:sz w:val="28"/>
+          <w:szCs w:val="28"/>
+          <w:lang w:val="pt-BR"/>
+        </w:rPr>
+      </w:pPr>
+    </w:p>
+    <w:p>
+      <w:pPr>
+        <w:jc w:val="center"/>
+        <w:rPr>
+          <w:rFonts w:ascii="Bahnschrift Light" w:hAnsi="Bahnschrift Light"/>
+          <w:b/>
+          <w:sz w:val="28"/>
+          <w:szCs w:val="28"/>
+          <w:lang w:val="pt-BR"/>
+        </w:rPr>
+      </w:pPr>
+    </w:p>
+    <w:p>
+      <w:pPr>
+        <w:jc w:val="center"/>
+        <w:rPr>
+          <w:rFonts w:ascii="Bahnschrift Light" w:hAnsi="Bahnschrift Light"/>
+          <w:b/>
+          <w:sz w:val="28"/>
+          <w:szCs w:val="28"/>
+          <w:lang w:val="pt-BR"/>
+        </w:rPr>
+      </w:pPr>
+      <w:r>
+        <w:rPr>
+          <w:rFonts w:ascii="Bahnschrift Light" w:hAnsi="Bahnschrift Light"/>
+          <w:b/>
+          <w:sz w:val="28"/>
+          <w:szCs w:val="28"/>
+          <w:lang w:val="pt-BR"/>
+        </w:rPr>
+        <w:t>Ficha do Animal</w:t>
+      </w:r>
+    </w:p>
+    <w:p>
+      <w:pPr>
+        <w:jc w:val="center"/>
+        <w:rPr>
+          <w:rFonts w:ascii="Bahnschrift Light" w:hAnsi="Bahnschrift Light"/>
+          <w:b/>
+          <w:sz w:val="28"/>
+          <w:szCs w:val="28"/>
+          <w:lang w:val="pt-BR"/>
+        </w:rPr>
+      </w:pPr>
+    </w:p>
+    <w:p>
+      <w:pPr>
+        <w:jc w:val="both"/>
+        <w:rPr>
+          <w:rFonts w:ascii="Bahnschrift Light" w:hAnsi="Bahnschrift Light"/>
+          <w:sz w:val="28"/>
+          <w:szCs w:val="28"/>
+          <w:lang w:val="pt-BR"/>
+        </w:rPr>
+      </w:pPr>
+      <w:r>
+        <w:rPr>
+          <w:rFonts w:ascii="Bahnschrift Light" w:hAnsi="Bahnschrift Light"/>
+          <w:sz w:val="28"/>
+          <w:szCs w:val="28"/>
+          <w:lang w:val="pt-BR"/>
+        </w:rPr>
+        <w:t>A ficha do animal será um Prontuário Medico, ela será dividida em passos:</w:t>
+      </w:r>
+    </w:p>
+    <w:p>
+      <w:pPr>
+        <w:jc w:val="both"/>
+        <w:rPr>
+          <w:rFonts w:ascii="Bahnschrift Light" w:hAnsi="Bahnschrift Light"/>
+          <w:sz w:val="28"/>
+          <w:szCs w:val="28"/>
+          <w:lang w:val="pt-BR"/>
+        </w:rPr>
+      </w:pPr>
+      <w:r>
+        <w:rPr>
+          <w:rFonts w:ascii="Bahnschrift Light" w:hAnsi="Bahnschrift Light"/>
+          <w:sz w:val="28"/>
+          <w:szCs w:val="28"/>
+          <w:lang w:val="pt-BR"/>
+        </w:rPr>
+        <w:t xml:space="preserve">1° passo: </w:t>
+      </w:r>
+      <w:r>
+        <w:rPr>
+          <w:rFonts w:ascii="Bahnschrift Light" w:hAnsi="Bahnschrift Light"/>
+          <w:sz w:val="28"/>
+          <w:szCs w:val="28"/>
+          <w:lang w:val="pt-BR"/>
+        </w:rPr>
+        <w:t>Pesquisar qual animal elas querem diagnosticar através da pesquisa:</w:t>
+      </w:r>
+    </w:p>
+    <w:p>
+      <w:pPr>
+        <w:jc w:val="both"/>
+        <w:rPr>
+          <w:rFonts w:ascii="Bahnschrift Light" w:hAnsi="Bahnschrift Light"/>
+          <w:sz w:val="28"/>
+          <w:szCs w:val="28"/>
+          <w:lang w:val="pt-BR"/>
+        </w:rPr>
+      </w:pPr>
+      <w:r>
+        <w:rPr>
+          <w:rFonts w:ascii="Bahnschrift Light" w:hAnsi="Bahnschrift Light"/>
           <w:sz w:val="28"/>
           <w:szCs w:val="28"/>
           <w:lang w:val="pt-BR"/>
@@ -14705,18 +15263,18 @@
         <mc:AlternateContent>
           <mc:Choice Requires="wps">
             <w:drawing>
-              <wp:anchor distT="0" distB="0" distL="114300" distR="114300" simplePos="0" relativeHeight="251810816" behindDoc="0" locked="0" layoutInCell="1" allowOverlap="1" wp14:anchorId="433F286F" wp14:editId="68FF13BF">
+              <wp:anchor distT="0" distB="0" distL="114300" distR="114300" simplePos="0" relativeHeight="251846656" behindDoc="0" locked="0" layoutInCell="1" allowOverlap="1" wp14:anchorId="5C41282E" wp14:editId="4AAF6220">
                 <wp:simplePos x="0" y="0"/>
                 <wp:positionH relativeFrom="margin">
-                  <wp:posOffset>314325</wp:posOffset>
+                  <wp:posOffset>1181100</wp:posOffset>
                 </wp:positionH>
                 <wp:positionV relativeFrom="paragraph">
-                  <wp:posOffset>5321935</wp:posOffset>
+                  <wp:posOffset>215900</wp:posOffset>
                 </wp:positionV>
-                <wp:extent cx="2733675" cy="361950"/>
+                <wp:extent cx="3762375" cy="361950"/>
                 <wp:effectExtent l="0" t="0" r="0" b="0"/>
                 <wp:wrapNone/>
-                <wp:docPr id="111" name="Caixa de texto 111"/>
+                <wp:docPr id="130" name="Caixa de texto 19"/>
                 <wp:cNvGraphicFramePr/>
                 <a:graphic xmlns:a="http://schemas.openxmlformats.org/drawingml/2006/main">
                   <a:graphicData uri="http://schemas.microsoft.com/office/word/2010/wordprocessingShape">
@@ -14725,7 +15283,7 @@
                       <wps:spPr>
                         <a:xfrm>
                           <a:off x="0" y="0"/>
-                          <a:ext cx="2733675" cy="361950"/>
+                          <a:ext cx="3762375" cy="361950"/>
                         </a:xfrm>
                         <a:prstGeom prst="rect">
                           <a:avLst/>
@@ -14768,7 +15326,7 @@
                                 <w:szCs w:val="28"/>
                                 <w:lang w:val="pt-BR"/>
                               </w:rPr>
-                              <w:t>Situação:</w:t>
+                              <w:t>Procure um animal para diagnosticar aqui:</w:t>
                             </w:r>
                           </w:p>
                         </w:txbxContent>
@@ -14793,7 +15351,7 @@
           </mc:Choice>
           <mc:Fallback>
             <w:pict>
-              <v:shape w14:anchorId="433F286F" id="Caixa de texto 111" o:spid="_x0000_s1075" type="#_x0000_t202" style="position:absolute;margin-left:24.75pt;margin-top:419.05pt;width:215.25pt;height:28.5pt;z-index:251810816;visibility:visible;mso-wrap-style:square;mso-width-percent:0;mso-height-percent:0;mso-wrap-distance-left:9pt;mso-wrap-distance-top:0;mso-wrap-distance-right:9pt;mso-wrap-distance-bottom:0;mso-position-horizontal:absolute;mso-position-horizontal-relative:margin;mso-position-vertical:absolute;mso-position-vertical-relative:text;mso-width-percent:0;mso-height-percent:0;mso-width-relative:margin;mso-height-relative:margin;v-text-anchor:top" o:gfxdata="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" filled="f" stroked="f" strokeweight=".5pt">
+              <v:shape w14:anchorId="5C41282E" id="_x0000_s1075" type="#_x0000_t202" style="position:absolute;left:0;text-align:left;margin-left:93pt;margin-top:17pt;width:296.25pt;height:28.5pt;z-index:251846656;visibility:visible;mso-wrap-style:square;mso-width-percent:0;mso-height-percent:0;mso-wrap-distance-left:9pt;mso-wrap-distance-top:0;mso-wrap-distance-right:9pt;mso-wrap-distance-bottom:0;mso-position-horizontal:absolute;mso-position-horizontal-relative:margin;mso-position-vertical:absolute;mso-position-vertical-relative:text;mso-width-percent:0;mso-height-percent:0;mso-width-relative:margin;mso-height-relative:margin;v-text-anchor:top" o:gfxdata="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" filled="f" stroked="f" strokeweight=".5pt">
                 <v:textbox>
                   <w:txbxContent>
                     <w:p>
@@ -14812,7 +15370,7 @@
                           <w:szCs w:val="28"/>
                           <w:lang w:val="pt-BR"/>
                         </w:rPr>
-                        <w:t>Situação:</w:t>
+                        <w:t>Procure um animal para diagnosticar aqui:</w:t>
                       </w:r>
                     </w:p>
                   </w:txbxContent>
@@ -14833,75 +15391,74 @@
         <mc:AlternateContent>
           <mc:Choice Requires="wps">
             <w:drawing>
-              <wp:anchor distT="0" distB="0" distL="114300" distR="114300" simplePos="0" relativeHeight="251813888" behindDoc="0" locked="0" layoutInCell="1" allowOverlap="1" wp14:anchorId="1CA57608" wp14:editId="12ADDD1D">
+              <wp:anchor distT="0" distB="0" distL="114300" distR="114300" simplePos="0" relativeHeight="251845632" behindDoc="0" locked="0" layoutInCell="1" allowOverlap="1" wp14:anchorId="61D92E3A" wp14:editId="63CF506B">
                 <wp:simplePos x="0" y="0"/>
                 <wp:positionH relativeFrom="margin">
-                  <wp:posOffset>2343785</wp:posOffset>
+                  <wp:posOffset>933450</wp:posOffset>
                 </wp:positionH>
-                <wp:positionV relativeFrom="paragraph">
-                  <wp:posOffset>5331460</wp:posOffset>
+                <wp:positionV relativeFrom="page">
+                  <wp:posOffset>2944495</wp:posOffset>
                 </wp:positionV>
-                <wp:extent cx="781050" cy="247650"/>
-                <wp:effectExtent l="0" t="0" r="0" b="0"/>
+                <wp:extent cx="4152900" cy="1066800"/>
+                <wp:effectExtent l="0" t="0" r="19050" b="19050"/>
                 <wp:wrapNone/>
-                <wp:docPr id="114" name="Caixa de texto 114"/>
+                <wp:docPr id="129" name="Retângulo 129"/>
                 <wp:cNvGraphicFramePr/>
                 <a:graphic xmlns:a="http://schemas.openxmlformats.org/drawingml/2006/main">
                   <a:graphicData uri="http://schemas.microsoft.com/office/word/2010/wordprocessingShape">
                     <wps:wsp>
-                      <wps:cNvSpPr txBox="1"/>
+                      <wps:cNvSpPr/>
                       <wps:spPr>
                         <a:xfrm>
                           <a:off x="0" y="0"/>
-                          <a:ext cx="781050" cy="247650"/>
+                          <a:ext cx="4152900" cy="1066800"/>
                         </a:xfrm>
                         <a:prstGeom prst="rect">
                           <a:avLst/>
                         </a:prstGeom>
-                        <a:noFill/>
-                        <a:ln w="6350">
-                          <a:noFill/>
-                        </a:ln>
-                        <a:effectLst/>
+                        <a:solidFill>
+                          <a:schemeClr val="accent2">
+                            <a:lumMod val="40000"/>
+                            <a:lumOff val="60000"/>
+                          </a:schemeClr>
+                        </a:solidFill>
                       </wps:spPr>
                       <wps:style>
-                        <a:lnRef idx="0">
-                          <a:schemeClr val="accent1"/>
+                        <a:lnRef idx="2">
+                          <a:schemeClr val="accent1">
+                            <a:shade val="50000"/>
+                          </a:schemeClr>
                         </a:lnRef>
-                        <a:fillRef idx="0">
+                        <a:fillRef idx="1">
                           <a:schemeClr val="accent1"/>
                         </a:fillRef>
                         <a:effectRef idx="0">
                           <a:schemeClr val="accent1"/>
                         </a:effectRef>
                         <a:fontRef idx="minor">
-                          <a:schemeClr val="dk1"/>
+                          <a:schemeClr val="lt1"/>
                         </a:fontRef>
                       </wps:style>
                       <wps:txbx>
                         <w:txbxContent>
                           <w:p>
                             <w:pPr>
-                              <w:rPr>
-                                <w:rFonts w:ascii="Comic Sans MS" w:hAnsi="Comic Sans MS"/>
-                                <w:sz w:val="24"/>
-                                <w:szCs w:val="24"/>
-                                <w:lang w:val="pt-BR"/>
-                              </w:rPr>
+                              <w:jc w:val="center"/>
                             </w:pPr>
-                            <w:r>
-                              <w:rPr>
-                                <w:rFonts w:ascii="Comic Sans MS" w:hAnsi="Comic Sans MS"/>
-                                <w:sz w:val="24"/>
-                                <w:szCs w:val="24"/>
-                                <w:lang w:val="pt-BR"/>
-                              </w:rPr>
-                              <w:t>Vivo</w:t>
-                            </w:r>
+                          </w:p>
+                          <w:p>
+                            <w:pPr>
+                              <w:jc w:val="center"/>
+                            </w:pPr>
+                          </w:p>
+                          <w:p>
+                            <w:pPr>
+                              <w:jc w:val="center"/>
+                            </w:pPr>
                           </w:p>
                         </w:txbxContent>
                       </wps:txbx>
-                      <wps:bodyPr rot="0" spcFirstLastPara="0" vertOverflow="overflow" horzOverflow="overflow" vert="horz" wrap="square" lIns="91440" tIns="45720" rIns="91440" bIns="45720" numCol="1" spcCol="0" rtlCol="0" fromWordArt="0" anchor="t" anchorCtr="0" forceAA="0" compatLnSpc="1">
+                      <wps:bodyPr rot="0" spcFirstLastPara="0" vertOverflow="overflow" horzOverflow="overflow" vert="horz" wrap="square" lIns="91440" tIns="45720" rIns="91440" bIns="45720" numCol="1" spcCol="0" rtlCol="0" fromWordArt="0" anchor="b" anchorCtr="0" forceAA="0" compatLnSpc="1">
                         <a:prstTxWarp prst="textNoShape">
                           <a:avLst/>
                         </a:prstTxWarp>
@@ -14921,36 +15478,54 @@
           </mc:Choice>
           <mc:Fallback>
             <w:pict>
-              <v:shape w14:anchorId="1CA57608" id="Caixa de texto 114" o:spid="_x0000_s1076" type="#_x0000_t202" style="position:absolute;margin-left:184.55pt;margin-top:419.8pt;width:61.5pt;height:19.5pt;z-index:251813888;visibility:visible;mso-wrap-style:square;mso-width-percent:0;mso-height-percent:0;mso-wrap-distance-left:9pt;mso-wrap-distance-top:0;mso-wrap-distance-right:9pt;mso-wrap-distance-bottom:0;mso-position-horizontal:absolute;mso-position-horizontal-relative:margin;mso-position-vertical:absolute;mso-position-vertical-relative:text;mso-width-percent:0;mso-height-percent:0;mso-width-relative:margin;mso-height-relative:margin;v-text-anchor:top" o:gfxdata="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" filled="f" stroked="f" strokeweight=".5pt">
+              <v:rect w14:anchorId="61D92E3A" id="Retângulo 129" o:spid="_x0000_s1076" style="position:absolute;left:0;text-align:left;margin-left:73.5pt;margin-top:231.85pt;width:327pt;height:84pt;z-index:251845632;visibility:visible;mso-wrap-style:square;mso-width-percent:0;mso-height-percent:0;mso-wrap-distance-left:9pt;mso-wrap-distance-top:0;mso-wrap-distance-right:9pt;mso-wrap-distance-bottom:0;mso-position-horizontal:absolute;mso-position-horizontal-relative:margin;mso-position-vertical:absolute;mso-position-vertical-relative:page;mso-width-percent:0;mso-height-percent:0;mso-width-relative:margin;mso-height-relative:margin;v-text-anchor:bottom" o:gfxdata="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" fillcolor="#f7caac [1301]" strokecolor="#1f4d78 [1604]" strokeweight="1pt">
                 <v:textbox>
                   <w:txbxContent>
                     <w:p>
                       <w:pPr>
-                        <w:rPr>
-                          <w:rFonts w:ascii="Comic Sans MS" w:hAnsi="Comic Sans MS"/>
-                          <w:sz w:val="24"/>
-                          <w:szCs w:val="24"/>
-                          <w:lang w:val="pt-BR"/>
-                        </w:rPr>
+                        <w:jc w:val="center"/>
                       </w:pPr>
-                      <w:r>
-                        <w:rPr>
-                          <w:rFonts w:ascii="Comic Sans MS" w:hAnsi="Comic Sans MS"/>
-                          <w:sz w:val="24"/>
-                          <w:szCs w:val="24"/>
-                          <w:lang w:val="pt-BR"/>
-                        </w:rPr>
-                        <w:t>Vivo</w:t>
-                      </w:r>
+                    </w:p>
+                    <w:p>
+                      <w:pPr>
+                        <w:jc w:val="center"/>
+                      </w:pPr>
+                    </w:p>
+                    <w:p>
+                      <w:pPr>
+                        <w:jc w:val="center"/>
+                      </w:pPr>
                     </w:p>
                   </w:txbxContent>
                 </v:textbox>
-                <w10:wrap anchorx="margin"/>
-              </v:shape>
+                <w10:wrap anchorx="margin" anchory="page"/>
+              </v:rect>
             </w:pict>
           </mc:Fallback>
         </mc:AlternateContent>
       </w:r>
+    </w:p>
+    <w:p>
+      <w:pPr>
+        <w:jc w:val="both"/>
+        <w:rPr>
+          <w:rFonts w:ascii="Bahnschrift Light" w:hAnsi="Bahnschrift Light"/>
+          <w:sz w:val="28"/>
+          <w:szCs w:val="28"/>
+          <w:lang w:val="pt-BR"/>
+        </w:rPr>
+      </w:pPr>
+    </w:p>
+    <w:p>
+      <w:pPr>
+        <w:jc w:val="both"/>
+        <w:rPr>
+          <w:rFonts w:ascii="Bahnschrift Light" w:hAnsi="Bahnschrift Light"/>
+          <w:sz w:val="28"/>
+          <w:szCs w:val="28"/>
+          <w:lang w:val="pt-BR"/>
+        </w:rPr>
+      </w:pPr>
       <w:r>
         <w:rPr>
           <w:rFonts w:ascii="Bahnschrift Light" w:hAnsi="Bahnschrift Light"/>
@@ -14961,75 +15536,55 @@
         <mc:AlternateContent>
           <mc:Choice Requires="wps">
             <w:drawing>
-              <wp:anchor distT="0" distB="0" distL="114300" distR="114300" simplePos="0" relativeHeight="251814912" behindDoc="0" locked="0" layoutInCell="1" allowOverlap="1" wp14:anchorId="33084A99" wp14:editId="602297BD">
+              <wp:anchor distT="0" distB="0" distL="114300" distR="114300" simplePos="0" relativeHeight="251847680" behindDoc="0" locked="0" layoutInCell="1" allowOverlap="1" wp14:anchorId="49F44258" wp14:editId="3AA20EF9">
                 <wp:simplePos x="0" y="0"/>
-                <wp:positionH relativeFrom="margin">
-                  <wp:posOffset>2324735</wp:posOffset>
+                <wp:positionH relativeFrom="column">
+                  <wp:posOffset>1828800</wp:posOffset>
                 </wp:positionH>
                 <wp:positionV relativeFrom="paragraph">
-                  <wp:posOffset>5560060</wp:posOffset>
+                  <wp:posOffset>59055</wp:posOffset>
                 </wp:positionV>
-                <wp:extent cx="781050" cy="247650"/>
-                <wp:effectExtent l="0" t="0" r="0" b="0"/>
+                <wp:extent cx="2705100" cy="276225"/>
+                <wp:effectExtent l="0" t="0" r="19050" b="28575"/>
                 <wp:wrapNone/>
-                <wp:docPr id="115" name="Caixa de texto 115"/>
+                <wp:docPr id="131" name="Retângulo de cantos arredondados 32"/>
                 <wp:cNvGraphicFramePr/>
                 <a:graphic xmlns:a="http://schemas.openxmlformats.org/drawingml/2006/main">
                   <a:graphicData uri="http://schemas.microsoft.com/office/word/2010/wordprocessingShape">
                     <wps:wsp>
-                      <wps:cNvSpPr txBox="1"/>
+                      <wps:cNvSpPr/>
                       <wps:spPr>
                         <a:xfrm>
                           <a:off x="0" y="0"/>
-                          <a:ext cx="781050" cy="247650"/>
+                          <a:ext cx="2705100" cy="276225"/>
                         </a:xfrm>
-                        <a:prstGeom prst="rect">
+                        <a:prstGeom prst="roundRect">
                           <a:avLst/>
                         </a:prstGeom>
                         <a:noFill/>
-                        <a:ln w="6350">
-                          <a:noFill/>
+                        <a:ln w="19050">
+                          <a:solidFill>
+                            <a:schemeClr val="accent2"/>
+                          </a:solidFill>
                         </a:ln>
-                        <a:effectLst/>
                       </wps:spPr>
                       <wps:style>
-                        <a:lnRef idx="0">
-                          <a:schemeClr val="accent1"/>
+                        <a:lnRef idx="2">
+                          <a:schemeClr val="accent1">
+                            <a:shade val="50000"/>
+                          </a:schemeClr>
                         </a:lnRef>
-                        <a:fillRef idx="0">
+                        <a:fillRef idx="1">
                           <a:schemeClr val="accent1"/>
                         </a:fillRef>
                         <a:effectRef idx="0">
                           <a:schemeClr val="accent1"/>
                         </a:effectRef>
                         <a:fontRef idx="minor">
-                          <a:schemeClr val="dk1"/>
+                          <a:schemeClr val="lt1"/>
                         </a:fontRef>
                       </wps:style>
-                      <wps:txbx>
-                        <w:txbxContent>
-                          <w:p>
-                            <w:pPr>
-                              <w:rPr>
-                                <w:rFonts w:ascii="Comic Sans MS" w:hAnsi="Comic Sans MS"/>
-                                <w:sz w:val="24"/>
-                                <w:szCs w:val="24"/>
-                                <w:lang w:val="pt-BR"/>
-                              </w:rPr>
-                            </w:pPr>
-                            <w:r>
-                              <w:rPr>
-                                <w:rFonts w:ascii="Comic Sans MS" w:hAnsi="Comic Sans MS"/>
-                                <w:sz w:val="24"/>
-                                <w:szCs w:val="24"/>
-                                <w:lang w:val="pt-BR"/>
-                              </w:rPr>
-                              <w:t>Morto</w:t>
-                            </w:r>
-                          </w:p>
-                        </w:txbxContent>
-                      </wps:txbx>
-                      <wps:bodyPr rot="0" spcFirstLastPara="0" vertOverflow="overflow" horzOverflow="overflow" vert="horz" wrap="square" lIns="91440" tIns="45720" rIns="91440" bIns="45720" numCol="1" spcCol="0" rtlCol="0" fromWordArt="0" anchor="t" anchorCtr="0" forceAA="0" compatLnSpc="1">
+                      <wps:bodyPr rot="0" spcFirstLastPara="0" vertOverflow="overflow" horzOverflow="overflow" vert="horz" wrap="square" lIns="91440" tIns="45720" rIns="91440" bIns="45720" numCol="1" spcCol="0" rtlCol="0" fromWordArt="0" anchor="ctr" anchorCtr="0" forceAA="0" compatLnSpc="1">
                         <a:prstTxWarp prst="textNoShape">
                           <a:avLst/>
                         </a:prstTxWarp>
@@ -15049,36 +15604,46 @@
           </mc:Choice>
           <mc:Fallback>
             <w:pict>
-              <v:shape w14:anchorId="33084A99" id="Caixa de texto 115" o:spid="_x0000_s1077" type="#_x0000_t202" style="position:absolute;margin-left:183.05pt;margin-top:437.8pt;width:61.5pt;height:19.5pt;z-index:251814912;visibility:visible;mso-wrap-style:square;mso-width-percent:0;mso-height-percent:0;mso-wrap-distance-left:9pt;mso-wrap-distance-top:0;mso-wrap-distance-right:9pt;mso-wrap-distance-bottom:0;mso-position-horizontal:absolute;mso-position-horizontal-relative:margin;mso-position-vertical:absolute;mso-position-vertical-relative:text;mso-width-percent:0;mso-height-percent:0;mso-width-relative:margin;mso-height-relative:margin;v-text-anchor:top" o:gfxdata="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" filled="f" stroked="f" strokeweight=".5pt">
-                <v:textbox>
-                  <w:txbxContent>
-                    <w:p>
-                      <w:pPr>
-                        <w:rPr>
-                          <w:rFonts w:ascii="Comic Sans MS" w:hAnsi="Comic Sans MS"/>
-                          <w:sz w:val="24"/>
-                          <w:szCs w:val="24"/>
-                          <w:lang w:val="pt-BR"/>
-                        </w:rPr>
-                      </w:pPr>
-                      <w:r>
-                        <w:rPr>
-                          <w:rFonts w:ascii="Comic Sans MS" w:hAnsi="Comic Sans MS"/>
-                          <w:sz w:val="24"/>
-                          <w:szCs w:val="24"/>
-                          <w:lang w:val="pt-BR"/>
-                        </w:rPr>
-                        <w:t>Morto</w:t>
-                      </w:r>
-                    </w:p>
-                  </w:txbxContent>
-                </v:textbox>
-                <w10:wrap anchorx="margin"/>
-              </v:shape>
+              <v:roundrect w14:anchorId="631D6988" id="Retângulo de cantos arredondados 32" o:spid="_x0000_s1026" style="position:absolute;margin-left:2in;margin-top:4.65pt;width:213pt;height:21.75pt;z-index:251847680;visibility:visible;mso-wrap-style:square;mso-width-percent:0;mso-height-percent:0;mso-wrap-distance-left:9pt;mso-wrap-distance-top:0;mso-wrap-distance-right:9pt;mso-wrap-distance-bottom:0;mso-position-horizontal:absolute;mso-position-horizontal-relative:text;mso-position-vertical:absolute;mso-position-vertical-relative:text;mso-width-percent:0;mso-height-percent:0;mso-width-relative:margin;mso-height-relative:margin;v-text-anchor:middle" arcsize="10923f" o:gfxdata="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" filled="f" strokecolor="#ed7d31 [3205]" strokeweight="1.5pt">
+                <v:stroke joinstyle="miter"/>
+              </v:roundrect>
             </w:pict>
           </mc:Fallback>
         </mc:AlternateContent>
       </w:r>
+    </w:p>
+    <w:p>
+      <w:pPr>
+        <w:jc w:val="both"/>
+        <w:rPr>
+          <w:rFonts w:ascii="Bahnschrift Light" w:hAnsi="Bahnschrift Light"/>
+          <w:sz w:val="28"/>
+          <w:szCs w:val="28"/>
+          <w:lang w:val="pt-BR"/>
+        </w:rPr>
+      </w:pPr>
+    </w:p>
+    <w:p>
+      <w:pPr>
+        <w:jc w:val="both"/>
+        <w:rPr>
+          <w:rFonts w:ascii="Bahnschrift Light" w:hAnsi="Bahnschrift Light"/>
+          <w:sz w:val="28"/>
+          <w:szCs w:val="28"/>
+          <w:lang w:val="pt-BR"/>
+        </w:rPr>
+      </w:pPr>
+    </w:p>
+    <w:p>
+      <w:pPr>
+        <w:jc w:val="both"/>
+        <w:rPr>
+          <w:rFonts w:ascii="Bahnschrift Light" w:hAnsi="Bahnschrift Light"/>
+          <w:sz w:val="28"/>
+          <w:szCs w:val="28"/>
+          <w:lang w:val="pt-BR"/>
+        </w:rPr>
+      </w:pPr>
       <w:r>
         <w:rPr>
           <w:rFonts w:ascii="Bahnschrift Light" w:hAnsi="Bahnschrift Light"/>
@@ -15089,260 +15654,18 @@
         <mc:AlternateContent>
           <mc:Choice Requires="wps">
             <w:drawing>
-              <wp:anchor distT="0" distB="0" distL="114300" distR="114300" simplePos="0" relativeHeight="251812864" behindDoc="0" locked="0" layoutInCell="1" allowOverlap="1" wp14:anchorId="2A24046E" wp14:editId="42CAB079">
+              <wp:anchor distT="0" distB="0" distL="114300" distR="114300" simplePos="0" relativeHeight="251849728" behindDoc="0" locked="0" layoutInCell="1" allowOverlap="1" wp14:anchorId="4F00E20A" wp14:editId="6FEC744B">
                 <wp:simplePos x="0" y="0"/>
-                <wp:positionH relativeFrom="column">
-                  <wp:posOffset>2172335</wp:posOffset>
+                <wp:positionH relativeFrom="margin">
+                  <wp:posOffset>933450</wp:posOffset>
                 </wp:positionH>
                 <wp:positionV relativeFrom="paragraph">
-                  <wp:posOffset>5588635</wp:posOffset>
+                  <wp:posOffset>528319</wp:posOffset>
                 </wp:positionV>
-                <wp:extent cx="208915" cy="180975"/>
-                <wp:effectExtent l="0" t="0" r="19685" b="28575"/>
-                <wp:wrapNone/>
-                <wp:docPr id="113" name="Fluxograma: Conector 113"/>
-                <wp:cNvGraphicFramePr/>
-                <a:graphic xmlns:a="http://schemas.openxmlformats.org/drawingml/2006/main">
-                  <a:graphicData uri="http://schemas.microsoft.com/office/word/2010/wordprocessingShape">
-                    <wps:wsp>
-                      <wps:cNvSpPr/>
-                      <wps:spPr>
-                        <a:xfrm>
-                          <a:off x="0" y="0"/>
-                          <a:ext cx="208915" cy="180975"/>
-                        </a:xfrm>
-                        <a:prstGeom prst="flowChartConnector">
-                          <a:avLst/>
-                        </a:prstGeom>
-                        <a:solidFill>
-                          <a:schemeClr val="accent2">
-                            <a:lumMod val="40000"/>
-                            <a:lumOff val="60000"/>
-                          </a:schemeClr>
-                        </a:solidFill>
-                        <a:ln>
-                          <a:solidFill>
-                            <a:schemeClr val="accent2"/>
-                          </a:solidFill>
-                        </a:ln>
-                      </wps:spPr>
-                      <wps:style>
-                        <a:lnRef idx="2">
-                          <a:schemeClr val="accent1">
-                            <a:shade val="50000"/>
-                          </a:schemeClr>
-                        </a:lnRef>
-                        <a:fillRef idx="1">
-                          <a:schemeClr val="accent1"/>
-                        </a:fillRef>
-                        <a:effectRef idx="0">
-                          <a:schemeClr val="accent1"/>
-                        </a:effectRef>
-                        <a:fontRef idx="minor">
-                          <a:schemeClr val="lt1"/>
-                        </a:fontRef>
-                      </wps:style>
-                      <wps:bodyPr rot="0" spcFirstLastPara="0" vertOverflow="overflow" horzOverflow="overflow" vert="horz" wrap="square" lIns="91440" tIns="45720" rIns="91440" bIns="45720" numCol="1" spcCol="0" rtlCol="0" fromWordArt="0" anchor="ctr" anchorCtr="0" forceAA="0" compatLnSpc="1">
-                        <a:prstTxWarp prst="textNoShape">
-                          <a:avLst/>
-                        </a:prstTxWarp>
-                        <a:noAutofit/>
-                      </wps:bodyPr>
-                    </wps:wsp>
-                  </a:graphicData>
-                </a:graphic>
-                <wp14:sizeRelH relativeFrom="margin">
-                  <wp14:pctWidth>0</wp14:pctWidth>
-                </wp14:sizeRelH>
-              </wp:anchor>
-            </w:drawing>
-          </mc:Choice>
-          <mc:Fallback>
-            <w:pict>
-              <v:shape w14:anchorId="24A2393D" id="Fluxograma: Conector 113" o:spid="_x0000_s1026" type="#_x0000_t120" style="position:absolute;margin-left:171.05pt;margin-top:440.05pt;width:16.45pt;height:14.25pt;z-index:251812864;visibility:visible;mso-wrap-style:square;mso-width-percent:0;mso-wrap-distance-left:9pt;mso-wrap-distance-top:0;mso-wrap-distance-right:9pt;mso-wrap-distance-bottom:0;mso-position-horizontal:absolute;mso-position-horizontal-relative:text;mso-position-vertical:absolute;mso-position-vertical-relative:text;mso-width-percent:0;mso-width-relative:margin;v-text-anchor:middle" o:gfxdata="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" fillcolor="#f7caac [1301]" strokecolor="#ed7d31 [3205]" strokeweight="1pt">
-                <v:stroke joinstyle="miter"/>
-              </v:shape>
-            </w:pict>
-          </mc:Fallback>
-        </mc:AlternateContent>
-      </w:r>
-      <w:r>
-        <w:rPr>
-          <w:rFonts w:ascii="Bahnschrift Light" w:hAnsi="Bahnschrift Light"/>
-          <w:sz w:val="28"/>
-          <w:szCs w:val="28"/>
-          <w:lang w:val="pt-BR"/>
-        </w:rPr>
-        <mc:AlternateContent>
-          <mc:Choice Requires="wps">
-            <w:drawing>
-              <wp:anchor distT="0" distB="0" distL="114300" distR="114300" simplePos="0" relativeHeight="251811840" behindDoc="0" locked="0" layoutInCell="1" allowOverlap="1" wp14:anchorId="74E0FADB" wp14:editId="760488C9">
-                <wp:simplePos x="0" y="0"/>
-                <wp:positionH relativeFrom="column">
-                  <wp:posOffset>2183765</wp:posOffset>
-                </wp:positionH>
-                <wp:positionV relativeFrom="paragraph">
-                  <wp:posOffset>5321935</wp:posOffset>
-                </wp:positionV>
-                <wp:extent cx="197485" cy="180975"/>
-                <wp:effectExtent l="0" t="0" r="12065" b="28575"/>
-                <wp:wrapNone/>
-                <wp:docPr id="112" name="Fluxograma: Somador 112"/>
-                <wp:cNvGraphicFramePr/>
-                <a:graphic xmlns:a="http://schemas.openxmlformats.org/drawingml/2006/main">
-                  <a:graphicData uri="http://schemas.microsoft.com/office/word/2010/wordprocessingShape">
-                    <wps:wsp>
-                      <wps:cNvSpPr/>
-                      <wps:spPr>
-                        <a:xfrm>
-                          <a:off x="0" y="0"/>
-                          <a:ext cx="197485" cy="180975"/>
-                        </a:xfrm>
-                        <a:prstGeom prst="flowChartSummingJunction">
-                          <a:avLst/>
-                        </a:prstGeom>
-                        <a:solidFill>
-                          <a:schemeClr val="accent2">
-                            <a:lumMod val="40000"/>
-                            <a:lumOff val="60000"/>
-                          </a:schemeClr>
-                        </a:solidFill>
-                        <a:ln>
-                          <a:solidFill>
-                            <a:schemeClr val="accent2"/>
-                          </a:solidFill>
-                        </a:ln>
-                      </wps:spPr>
-                      <wps:style>
-                        <a:lnRef idx="2">
-                          <a:schemeClr val="accent1">
-                            <a:shade val="50000"/>
-                          </a:schemeClr>
-                        </a:lnRef>
-                        <a:fillRef idx="1">
-                          <a:schemeClr val="accent1"/>
-                        </a:fillRef>
-                        <a:effectRef idx="0">
-                          <a:schemeClr val="accent1"/>
-                        </a:effectRef>
-                        <a:fontRef idx="minor">
-                          <a:schemeClr val="lt1"/>
-                        </a:fontRef>
-                      </wps:style>
-                      <wps:bodyPr rot="0" spcFirstLastPara="0" vertOverflow="overflow" horzOverflow="overflow" vert="horz" wrap="square" lIns="91440" tIns="45720" rIns="91440" bIns="45720" numCol="1" spcCol="0" rtlCol="0" fromWordArt="0" anchor="ctr" anchorCtr="0" forceAA="0" compatLnSpc="1">
-                        <a:prstTxWarp prst="textNoShape">
-                          <a:avLst/>
-                        </a:prstTxWarp>
-                        <a:noAutofit/>
-                      </wps:bodyPr>
-                    </wps:wsp>
-                  </a:graphicData>
-                </a:graphic>
-                <wp14:sizeRelH relativeFrom="margin">
-                  <wp14:pctWidth>0</wp14:pctWidth>
-                </wp14:sizeRelH>
-              </wp:anchor>
-            </w:drawing>
-          </mc:Choice>
-          <mc:Fallback>
-            <w:pict>
-              <v:shape w14:anchorId="0591E814" id="Fluxograma: Somador 112" o:spid="_x0000_s1026" type="#_x0000_t123" style="position:absolute;margin-left:171.95pt;margin-top:419.05pt;width:15.55pt;height:14.25pt;z-index:251811840;visibility:visible;mso-wrap-style:square;mso-width-percent:0;mso-wrap-distance-left:9pt;mso-wrap-distance-top:0;mso-wrap-distance-right:9pt;mso-wrap-distance-bottom:0;mso-position-horizontal:absolute;mso-position-horizontal-relative:text;mso-position-vertical:absolute;mso-position-vertical-relative:text;mso-width-percent:0;mso-width-relative:margin;v-text-anchor:middle" o:gfxdata="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" fillcolor="#f7caac [1301]" strokecolor="#ed7d31 [3205]" strokeweight="1pt">
-                <v:stroke joinstyle="miter"/>
-              </v:shape>
-            </w:pict>
-          </mc:Fallback>
-        </mc:AlternateContent>
-      </w:r>
-      <w:r>
-        <w:rPr>
-          <w:noProof/>
-          <w:lang w:val="pt-BR" w:eastAsia="pt-BR"/>
-        </w:rPr>
-        <w:drawing>
-          <wp:anchor distT="0" distB="0" distL="114300" distR="114300" simplePos="0" relativeHeight="251815936" behindDoc="0" locked="0" layoutInCell="1" allowOverlap="1" wp14:anchorId="27007025" wp14:editId="56DB0F49">
-            <wp:simplePos x="0" y="0"/>
-            <wp:positionH relativeFrom="column">
-              <wp:posOffset>3616960</wp:posOffset>
-            </wp:positionH>
-            <wp:positionV relativeFrom="paragraph">
-              <wp:posOffset>5379085</wp:posOffset>
-            </wp:positionV>
-            <wp:extent cx="241300" cy="238125"/>
-            <wp:effectExtent l="0" t="0" r="6350" b="9525"/>
-            <wp:wrapNone/>
-            <wp:docPr id="116" name="Imagem 116" descr="Resultado de imagem para ICONE DE LÃPIS PNG"/>
-            <wp:cNvGraphicFramePr>
-              <a:graphicFrameLocks xmlns:a="http://schemas.openxmlformats.org/drawingml/2006/main" noChangeAspect="1"/>
-            </wp:cNvGraphicFramePr>
-            <a:graphic xmlns:a="http://schemas.openxmlformats.org/drawingml/2006/main">
-              <a:graphicData uri="http://schemas.openxmlformats.org/drawingml/2006/picture">
-                <pic:pic xmlns:pic="http://schemas.openxmlformats.org/drawingml/2006/picture">
-                  <pic:nvPicPr>
-                    <pic:cNvPr id="0" name="Picture 1" descr="Resultado de imagem para ICONE DE LÃPIS PNG"/>
-                    <pic:cNvPicPr>
-                      <a:picLocks noChangeAspect="1" noChangeArrowheads="1"/>
-                    </pic:cNvPicPr>
-                  </pic:nvPicPr>
-                  <pic:blipFill>
-                    <a:blip r:embed="rId9" cstate="print">
-                      <a:extLst>
-                        <a:ext uri="{28A0092B-C50C-407E-A947-70E740481C1C}">
-                          <a14:useLocalDpi xmlns:a14="http://schemas.microsoft.com/office/drawing/2010/main" val="0"/>
-                        </a:ext>
-                      </a:extLst>
-                    </a:blip>
-                    <a:srcRect/>
-                    <a:stretch>
-                      <a:fillRect/>
-                    </a:stretch>
-                  </pic:blipFill>
-                  <pic:spPr bwMode="auto">
-                    <a:xfrm>
-                      <a:off x="0" y="0"/>
-                      <a:ext cx="241300" cy="238125"/>
-                    </a:xfrm>
-                    <a:prstGeom prst="rect">
-                      <a:avLst/>
-                    </a:prstGeom>
-                    <a:noFill/>
-                    <a:ln>
-                      <a:noFill/>
-                    </a:ln>
-                  </pic:spPr>
-                </pic:pic>
-              </a:graphicData>
-            </a:graphic>
-            <wp14:sizeRelH relativeFrom="margin">
-              <wp14:pctWidth>0</wp14:pctWidth>
-            </wp14:sizeRelH>
-            <wp14:sizeRelV relativeFrom="margin">
-              <wp14:pctHeight>0</wp14:pctHeight>
-            </wp14:sizeRelV>
-          </wp:anchor>
-        </w:drawing>
-      </w:r>
-      <w:r>
-        <w:rPr>
-          <w:rFonts w:ascii="Bahnschrift Light" w:hAnsi="Bahnschrift Light"/>
-          <w:sz w:val="28"/>
-          <w:szCs w:val="28"/>
-          <w:lang w:val="pt-BR"/>
-        </w:rPr>
-        <mc:AlternateContent>
-          <mc:Choice Requires="wps">
-            <w:drawing>
-              <wp:anchor distT="0" distB="0" distL="114300" distR="114300" simplePos="0" relativeHeight="251806720" behindDoc="0" locked="0" layoutInCell="1" allowOverlap="1" wp14:anchorId="2CE6472D" wp14:editId="19455328">
-                <wp:simplePos x="0" y="0"/>
-                <wp:positionH relativeFrom="column">
-                  <wp:posOffset>1790700</wp:posOffset>
-                </wp:positionH>
-                <wp:positionV relativeFrom="paragraph">
-                  <wp:posOffset>3314700</wp:posOffset>
-                </wp:positionV>
-                <wp:extent cx="647700" cy="495300"/>
+                <wp:extent cx="3762375" cy="428625"/>
                 <wp:effectExtent l="0" t="0" r="0" b="0"/>
                 <wp:wrapNone/>
-                <wp:docPr id="108" name="Caixa de texto 108"/>
+                <wp:docPr id="133" name="Caixa de texto 19"/>
                 <wp:cNvGraphicFramePr/>
                 <a:graphic xmlns:a="http://schemas.openxmlformats.org/drawingml/2006/main">
                   <a:graphicData uri="http://schemas.microsoft.com/office/word/2010/wordprocessingShape">
@@ -15351,7 +15674,7 @@
                       <wps:spPr>
                         <a:xfrm>
                           <a:off x="0" y="0"/>
-                          <a:ext cx="647700" cy="495300"/>
+                          <a:ext cx="3762375" cy="428625"/>
                         </a:xfrm>
                         <a:prstGeom prst="rect">
                           <a:avLst/>
@@ -15381,22 +15704,21 @@
                           <w:p>
                             <w:pPr>
                               <w:rPr>
+                                <w:rFonts w:ascii="Comic Sans MS" w:hAnsi="Comic Sans MS"/>
+                                <w:sz w:val="28"/>
+                                <w:szCs w:val="28"/>
                                 <w:lang w:val="pt-BR"/>
                               </w:rPr>
                             </w:pPr>
                             <w:r>
                               <w:rPr>
+                                <w:rFonts w:ascii="Comic Sans MS" w:hAnsi="Comic Sans MS"/>
+                                <w:sz w:val="28"/>
+                                <w:szCs w:val="28"/>
                                 <w:lang w:val="pt-BR"/>
                               </w:rPr>
-                              <w:t>Foto Animal</w:t>
+                              <w:t>Esse é o animal que deseja diagnosticar?</w:t>
                             </w:r>
-                          </w:p>
-                          <w:p>
-                            <w:pPr>
-                              <w:rPr>
-                                <w:lang w:val="pt-BR"/>
-                              </w:rPr>
-                            </w:pPr>
                           </w:p>
                         </w:txbxContent>
                       </wps:txbx>
@@ -15420,31 +15742,31 @@
           </mc:Choice>
           <mc:Fallback>
             <w:pict>
-              <v:shape w14:anchorId="2CE6472D" id="Caixa de texto 108" o:spid="_x0000_s1078" type="#_x0000_t202" style="position:absolute;margin-left:141pt;margin-top:261pt;width:51pt;height:39pt;z-index:251806720;visibility:visible;mso-wrap-style:square;mso-width-percent:0;mso-height-percent:0;mso-wrap-distance-left:9pt;mso-wrap-distance-top:0;mso-wrap-distance-right:9pt;mso-wrap-distance-bottom:0;mso-position-horizontal:absolute;mso-position-horizontal-relative:text;mso-position-vertical:absolute;mso-position-vertical-relative:text;mso-width-percent:0;mso-height-percent:0;mso-width-relative:margin;mso-height-relative:margin;v-text-anchor:top" o:gfxdata="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" filled="f" stroked="f" strokeweight=".5pt">
+              <v:shape w14:anchorId="4F00E20A" id="_x0000_s1077" type="#_x0000_t202" style="position:absolute;left:0;text-align:left;margin-left:73.5pt;margin-top:41.6pt;width:296.25pt;height:33.75pt;z-index:251849728;visibility:visible;mso-wrap-style:square;mso-width-percent:0;mso-height-percent:0;mso-wrap-distance-left:9pt;mso-wrap-distance-top:0;mso-wrap-distance-right:9pt;mso-wrap-distance-bottom:0;mso-position-horizontal:absolute;mso-position-horizontal-relative:margin;mso-position-vertical:absolute;mso-position-vertical-relative:text;mso-width-percent:0;mso-height-percent:0;mso-width-relative:margin;mso-height-relative:margin;v-text-anchor:top" o:gfxdata="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" filled="f" stroked="f" strokeweight=".5pt">
                 <v:textbox>
                   <w:txbxContent>
                     <w:p>
                       <w:pPr>
                         <w:rPr>
+                          <w:rFonts w:ascii="Comic Sans MS" w:hAnsi="Comic Sans MS"/>
+                          <w:sz w:val="28"/>
+                          <w:szCs w:val="28"/>
                           <w:lang w:val="pt-BR"/>
                         </w:rPr>
                       </w:pPr>
                       <w:r>
                         <w:rPr>
+                          <w:rFonts w:ascii="Comic Sans MS" w:hAnsi="Comic Sans MS"/>
+                          <w:sz w:val="28"/>
+                          <w:szCs w:val="28"/>
                           <w:lang w:val="pt-BR"/>
                         </w:rPr>
-                        <w:t>Foto Animal</w:t>
+                        <w:t>Esse é o animal que deseja diagnosticar?</w:t>
                       </w:r>
-                    </w:p>
-                    <w:p>
-                      <w:pPr>
-                        <w:rPr>
-                          <w:lang w:val="pt-BR"/>
-                        </w:rPr>
-                      </w:pPr>
                     </w:p>
                   </w:txbxContent>
                 </v:textbox>
+                <w10:wrap anchorx="margin"/>
               </v:shape>
             </w:pict>
           </mc:Fallback>
@@ -15457,21 +15779,42 @@
           <w:szCs w:val="28"/>
           <w:lang w:val="pt-BR"/>
         </w:rPr>
+        <w:t>2° passo: Tela de confirmação- Terá uma tela que traz a foto do animal e seus dados:</w:t>
+      </w:r>
+    </w:p>
+    <w:p>
+      <w:pPr>
+        <w:jc w:val="both"/>
+        <w:rPr>
+          <w:rFonts w:ascii="Bahnschrift Light" w:hAnsi="Bahnschrift Light"/>
+          <w:sz w:val="28"/>
+          <w:szCs w:val="28"/>
+          <w:lang w:val="pt-BR"/>
+        </w:rPr>
+      </w:pPr>
+      <w:r>
+        <w:rPr>
+          <w:rFonts w:ascii="Bahnschrift Light" w:hAnsi="Bahnschrift Light"/>
+          <w:noProof/>
+          <w:sz w:val="28"/>
+          <w:szCs w:val="28"/>
+          <w:lang w:val="pt-BR" w:eastAsia="pt-BR"/>
+        </w:rPr>
         <mc:AlternateContent>
           <mc:Choice Requires="wps">
             <w:drawing>
-              <wp:anchor distT="0" distB="0" distL="114300" distR="114300" simplePos="0" relativeHeight="251805696" behindDoc="0" locked="0" layoutInCell="1" allowOverlap="1" wp14:anchorId="1393D5CA" wp14:editId="297D58F6">
+              <wp:anchor distT="0" distB="0" distL="114300" distR="114300" simplePos="0" relativeHeight="251850752" behindDoc="0" locked="0" layoutInCell="1" allowOverlap="1">
                 <wp:simplePos x="0" y="0"/>
                 <wp:positionH relativeFrom="column">
-                  <wp:posOffset>1714500</wp:posOffset>
+                  <wp:posOffset>0</wp:posOffset>
                 </wp:positionH>
                 <wp:positionV relativeFrom="paragraph">
-                  <wp:posOffset>3209925</wp:posOffset>
+                  <wp:posOffset>1585595</wp:posOffset>
                 </wp:positionV>
-                <wp:extent cx="704850" cy="676275"/>
-                <wp:effectExtent l="0" t="0" r="19050" b="28575"/>
+                <wp:extent cx="5400040" cy="714375"/>
+                <wp:effectExtent l="0" t="0" r="0" b="9525"/>
                 <wp:wrapNone/>
-                <wp:docPr id="107" name="Fluxograma: Conector 107"/>
+                <wp:docPr id="134" name="Retângulo 134"/>
                 <wp:cNvGraphicFramePr/>
                 <a:graphic xmlns:a="http://schemas.openxmlformats.org/drawingml/2006/main">
                   <a:graphicData uri="http://schemas.microsoft.com/office/word/2010/wordprocessingShape">
@@ -15480,81 +15823,7 @@
                       <wps:spPr>
                         <a:xfrm>
                           <a:off x="0" y="0"/>
-                          <a:ext cx="704850" cy="676275"/>
-                        </a:xfrm>
-                        <a:prstGeom prst="flowChartConnector">
-                          <a:avLst/>
-                        </a:prstGeom>
-                      </wps:spPr>
-                      <wps:style>
-                        <a:lnRef idx="2">
-                          <a:schemeClr val="accent1">
-                            <a:shade val="50000"/>
-                          </a:schemeClr>
-                        </a:lnRef>
-                        <a:fillRef idx="1">
-                          <a:schemeClr val="accent1"/>
-                        </a:fillRef>
-                        <a:effectRef idx="0">
-                          <a:schemeClr val="accent1"/>
-                        </a:effectRef>
-                        <a:fontRef idx="minor">
-                          <a:schemeClr val="lt1"/>
-                        </a:fontRef>
-                      </wps:style>
-                      <wps:bodyPr rot="0" spcFirstLastPara="0" vertOverflow="overflow" horzOverflow="overflow" vert="horz" wrap="square" lIns="91440" tIns="45720" rIns="91440" bIns="45720" numCol="1" spcCol="0" rtlCol="0" fromWordArt="0" anchor="ctr" anchorCtr="0" forceAA="0" compatLnSpc="1">
-                        <a:prstTxWarp prst="textNoShape">
-                          <a:avLst/>
-                        </a:prstTxWarp>
-                        <a:noAutofit/>
-                      </wps:bodyPr>
-                    </wps:wsp>
-                  </a:graphicData>
-                </a:graphic>
-              </wp:anchor>
-            </w:drawing>
-          </mc:Choice>
-          <mc:Fallback>
-            <w:pict>
-              <v:shape w14:anchorId="144ABA28" id="Fluxograma: Conector 107" o:spid="_x0000_s1026" type="#_x0000_t120" style="position:absolute;margin-left:135pt;margin-top:252.75pt;width:55.5pt;height:53.25pt;z-index:251805696;visibility:visible;mso-wrap-style:square;mso-wrap-distance-left:9pt;mso-wrap-distance-top:0;mso-wrap-distance-right:9pt;mso-wrap-distance-bottom:0;mso-position-horizontal:absolute;mso-position-horizontal-relative:text;mso-position-vertical:absolute;mso-position-vertical-relative:text;v-text-anchor:middle" o:gfxdata="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" fillcolor="#5b9bd5 [3204]" strokecolor="#1f4d78 [1604]" strokeweight="1pt">
-                <v:stroke joinstyle="miter"/>
-              </v:shape>
-            </w:pict>
-          </mc:Fallback>
-        </mc:AlternateContent>
-      </w:r>
-      <w:r>
-        <w:rPr>
-          <w:rFonts w:ascii="Bahnschrift Light" w:hAnsi="Bahnschrift Light"/>
-          <w:noProof/>
-          <w:sz w:val="28"/>
-          <w:szCs w:val="28"/>
-          <w:lang w:val="pt-BR" w:eastAsia="pt-BR"/>
-        </w:rPr>
-        <mc:AlternateContent>
-          <mc:Choice Requires="wps">
-            <w:drawing>
-              <wp:anchor distT="0" distB="0" distL="114300" distR="114300" simplePos="0" relativeHeight="251803648" behindDoc="0" locked="0" layoutInCell="1" allowOverlap="1" wp14:anchorId="48CAA025" wp14:editId="206E8FEC">
-                <wp:simplePos x="0" y="0"/>
-                <wp:positionH relativeFrom="margin">
-                  <wp:posOffset>-28575</wp:posOffset>
-                </wp:positionH>
-                <wp:positionV relativeFrom="paragraph">
-                  <wp:posOffset>2959735</wp:posOffset>
-                </wp:positionV>
-                <wp:extent cx="4114800" cy="2895600"/>
-                <wp:effectExtent l="0" t="0" r="19050" b="19050"/>
-                <wp:wrapNone/>
-                <wp:docPr id="106" name="Retângulo 106"/>
-                <wp:cNvGraphicFramePr/>
-                <a:graphic xmlns:a="http://schemas.openxmlformats.org/drawingml/2006/main">
-                  <a:graphicData uri="http://schemas.microsoft.com/office/word/2010/wordprocessingShape">
-                    <wps:wsp>
-                      <wps:cNvSpPr/>
-                      <wps:spPr>
-                        <a:xfrm>
-                          <a:off x="0" y="0"/>
-                          <a:ext cx="4114800" cy="2895600"/>
+                          <a:ext cx="5400040" cy="714375"/>
                         </a:xfrm>
                         <a:prstGeom prst="rect">
                           <a:avLst/>
@@ -15565,6 +15834,9 @@
                             <a:lumOff val="60000"/>
                           </a:schemeClr>
                         </a:solidFill>
+                        <a:ln>
+                          <a:noFill/>
+                        </a:ln>
                       </wps:spPr>
                       <wps:style>
                         <a:lnRef idx="2">
@@ -15599,9 +15871,7 @@
           </mc:Choice>
           <mc:Fallback>
             <w:pict>
-              <v:rect w14:anchorId="14E2CA80" id="Retângulo 106" o:spid="_x0000_s1026" style="position:absolute;margin-left:-2.25pt;margin-top:233.05pt;width:324pt;height:228pt;z-index:251803648;visibility:visible;mso-wrap-style:square;mso-height-percent:0;mso-wrap-distance-left:9pt;mso-wrap-distance-top:0;mso-wrap-distance-right:9pt;mso-wrap-distance-bottom:0;mso-position-horizontal:absolute;mso-position-horizontal-relative:margin;mso-position-vertical:absolute;mso-position-vertical-relative:text;mso-height-percent:0;mso-height-relative:margin;v-text-anchor:middle" o:gfxdata="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" fillcolor="#f7caac [1301]" strokecolor="#1f4d78 [1604]" strokeweight="1pt">
-                <w10:wrap anchorx="margin"/>
-              </v:rect>
+              <v:rect w14:anchorId="07528EEE" id="Retângulo 134" o:spid="_x0000_s1026" style="position:absolute;margin-left:0;margin-top:124.85pt;width:425.2pt;height:56.25pt;z-index:251850752;visibility:visible;mso-wrap-style:square;mso-height-percent:0;mso-wrap-distance-left:9pt;mso-wrap-distance-top:0;mso-wrap-distance-right:9pt;mso-wrap-distance-bottom:0;mso-position-horizontal:absolute;mso-position-horizontal-relative:text;mso-position-vertical:absolute;mso-position-vertical-relative:text;mso-height-percent:0;mso-height-relative:margin;v-text-anchor:middle" o:gfxdata="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" fillcolor="#f7caac [1301]" stroked="f" strokeweight="1pt"/>
             </w:pict>
           </mc:Fallback>
         </mc:AlternateContent>
@@ -15614,101 +15884,88 @@
           <w:szCs w:val="28"/>
           <w:lang w:val="pt-BR" w:eastAsia="pt-BR"/>
         </w:rPr>
+        <w:drawing>
+          <wp:inline distT="0" distB="0" distL="0" distR="0" wp14:anchorId="2D0EFFBC" wp14:editId="337597AE">
+            <wp:extent cx="5400610" cy="1579880"/>
+            <wp:effectExtent l="0" t="0" r="0" b="1270"/>
+            <wp:docPr id="132" name="Imagem 132"/>
+            <wp:cNvGraphicFramePr>
+              <a:graphicFrameLocks xmlns:a="http://schemas.openxmlformats.org/drawingml/2006/main" noChangeAspect="1"/>
+            </wp:cNvGraphicFramePr>
+            <a:graphic xmlns:a="http://schemas.openxmlformats.org/drawingml/2006/main">
+              <a:graphicData uri="http://schemas.openxmlformats.org/drawingml/2006/picture">
+                <pic:pic xmlns:pic="http://schemas.openxmlformats.org/drawingml/2006/picture">
+                  <pic:nvPicPr>
+                    <pic:cNvPr id="33" name="2.PNG"/>
+                    <pic:cNvPicPr/>
+                  </pic:nvPicPr>
+                  <pic:blipFill rotWithShape="1">
+                    <a:blip r:embed="rId9">
+                      <a:extLst>
+                        <a:ext uri="{28A0092B-C50C-407E-A947-70E740481C1C}">
+                          <a14:useLocalDpi xmlns:a14="http://schemas.microsoft.com/office/drawing/2010/main" val="0"/>
+                        </a:ext>
+                      </a:extLst>
+                    </a:blip>
+                    <a:srcRect l="562" t="8997" r="35254" b="70499"/>
+                    <a:stretch/>
+                  </pic:blipFill>
+                  <pic:spPr bwMode="auto">
+                    <a:xfrm>
+                      <a:off x="0" y="0"/>
+                      <a:ext cx="5476449" cy="1602066"/>
+                    </a:xfrm>
+                    <a:prstGeom prst="rect">
+                      <a:avLst/>
+                    </a:prstGeom>
+                    <a:ln>
+                      <a:noFill/>
+                    </a:ln>
+                    <a:extLst>
+                      <a:ext uri="{53640926-AAD7-44D8-BBD7-CCE9431645EC}">
+                        <a14:shadowObscured xmlns:a14="http://schemas.microsoft.com/office/drawing/2010/main"/>
+                      </a:ext>
+                    </a:extLst>
+                  </pic:spPr>
+                </pic:pic>
+              </a:graphicData>
+            </a:graphic>
+          </wp:inline>
+        </w:drawing>
+      </w:r>
+    </w:p>
+    <w:p>
+      <w:pPr>
+        <w:jc w:val="both"/>
+        <w:rPr>
+          <w:rFonts w:ascii="Bahnschrift Light" w:hAnsi="Bahnschrift Light"/>
+          <w:sz w:val="28"/>
+          <w:szCs w:val="28"/>
+          <w:lang w:val="pt-BR"/>
+        </w:rPr>
+      </w:pPr>
+      <w:r>
+        <w:rPr>
+          <w:rFonts w:ascii="Bahnschrift Light" w:hAnsi="Bahnschrift Light"/>
+          <w:sz w:val="28"/>
+          <w:szCs w:val="28"/>
+          <w:lang w:val="pt-BR"/>
+        </w:rPr>
         <mc:AlternateContent>
           <mc:Choice Requires="wps">
             <w:drawing>
-              <wp:anchor distT="0" distB="0" distL="114300" distR="114300" simplePos="0" relativeHeight="251786240" behindDoc="0" locked="0" layoutInCell="1" allowOverlap="1" wp14:anchorId="4C941A77" wp14:editId="68C816E1">
+              <wp:anchor distT="0" distB="0" distL="114300" distR="114300" simplePos="0" relativeHeight="251855872" behindDoc="0" locked="0" layoutInCell="1" allowOverlap="1" wp14:anchorId="0B43C4BC" wp14:editId="41DF0636">
                 <wp:simplePos x="0" y="0"/>
-                <wp:positionH relativeFrom="margin">
-                  <wp:align>left</wp:align>
+                <wp:positionH relativeFrom="column">
+                  <wp:posOffset>3305175</wp:posOffset>
                 </wp:positionH>
                 <wp:positionV relativeFrom="paragraph">
-                  <wp:posOffset>-2541</wp:posOffset>
+                  <wp:posOffset>76835</wp:posOffset>
                 </wp:positionV>
-                <wp:extent cx="4114800" cy="2714625"/>
-                <wp:effectExtent l="0" t="0" r="19050" b="28575"/>
+                <wp:extent cx="647700" cy="361950"/>
+                <wp:effectExtent l="0" t="0" r="0" b="0"/>
                 <wp:wrapNone/>
-                <wp:docPr id="94" name="Retângulo 94"/>
-                <wp:cNvGraphicFramePr/>
-                <a:graphic xmlns:a="http://schemas.openxmlformats.org/drawingml/2006/main">
-                  <a:graphicData uri="http://schemas.microsoft.com/office/word/2010/wordprocessingShape">
-                    <wps:wsp>
-                      <wps:cNvSpPr/>
-                      <wps:spPr>
-                        <a:xfrm>
-                          <a:off x="0" y="0"/>
-                          <a:ext cx="4114800" cy="2714625"/>
-                        </a:xfrm>
-                        <a:prstGeom prst="rect">
-                          <a:avLst/>
-                        </a:prstGeom>
-                        <a:solidFill>
-                          <a:schemeClr val="accent2">
-                            <a:lumMod val="40000"/>
-                            <a:lumOff val="60000"/>
-                          </a:schemeClr>
-                        </a:solidFill>
-                      </wps:spPr>
-                      <wps:style>
-                        <a:lnRef idx="2">
-                          <a:schemeClr val="accent1">
-                            <a:shade val="50000"/>
-                          </a:schemeClr>
-                        </a:lnRef>
-                        <a:fillRef idx="1">
-                          <a:schemeClr val="accent1"/>
-                        </a:fillRef>
-                        <a:effectRef idx="0">
-                          <a:schemeClr val="accent1"/>
-                        </a:effectRef>
-                        <a:fontRef idx="minor">
-                          <a:schemeClr val="lt1"/>
-                        </a:fontRef>
-                      </wps:style>
-                      <wps:bodyPr rot="0" spcFirstLastPara="0" vertOverflow="overflow" horzOverflow="overflow" vert="horz" wrap="square" lIns="91440" tIns="45720" rIns="91440" bIns="45720" numCol="1" spcCol="0" rtlCol="0" fromWordArt="0" anchor="ctr" anchorCtr="0" forceAA="0" compatLnSpc="1">
-                        <a:prstTxWarp prst="textNoShape">
-                          <a:avLst/>
-                        </a:prstTxWarp>
-                        <a:noAutofit/>
-                      </wps:bodyPr>
-                    </wps:wsp>
-                  </a:graphicData>
-                </a:graphic>
-                <wp14:sizeRelV relativeFrom="margin">
-                  <wp14:pctHeight>0</wp14:pctHeight>
-                </wp14:sizeRelV>
-              </wp:anchor>
-            </w:drawing>
-          </mc:Choice>
-          <mc:Fallback>
-            <w:pict>
-              <v:rect w14:anchorId="68C9E998" id="Retângulo 94" o:spid="_x0000_s1026" style="position:absolute;margin-left:0;margin-top:-.2pt;width:324pt;height:213.75pt;z-index:251786240;visibility:visible;mso-wrap-style:square;mso-height-percent:0;mso-wrap-distance-left:9pt;mso-wrap-distance-top:0;mso-wrap-distance-right:9pt;mso-wrap-distance-bottom:0;mso-position-horizontal:left;mso-position-horizontal-relative:margin;mso-position-vertical:absolute;mso-position-vertical-relative:text;mso-height-percent:0;mso-height-relative:margin;v-text-anchor:middle" o:gfxdata="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" fillcolor="#f7caac [1301]" strokecolor="#1f4d78 [1604]" strokeweight="1pt">
-                <w10:wrap anchorx="margin"/>
-              </v:rect>
-            </w:pict>
-          </mc:Fallback>
-        </mc:AlternateContent>
-      </w:r>
-      <w:r>
-        <w:rPr>
-          <w:noProof/>
-          <w:lang w:val="pt-BR" w:eastAsia="pt-BR"/>
-        </w:rPr>
-        <mc:AlternateContent>
-          <mc:Choice Requires="wps">
-            <w:drawing>
-              <wp:anchor distT="0" distB="0" distL="114300" distR="114300" simplePos="0" relativeHeight="251821056" behindDoc="0" locked="0" layoutInCell="1" allowOverlap="1" wp14:anchorId="5F2292CC" wp14:editId="4C668CE0">
-                <wp:simplePos x="0" y="0"/>
-                <wp:positionH relativeFrom="column">
-                  <wp:posOffset>4486275</wp:posOffset>
-                </wp:positionH>
-                <wp:positionV relativeFrom="paragraph">
-                  <wp:posOffset>5998210</wp:posOffset>
-                </wp:positionV>
-                <wp:extent cx="1266825" cy="1019175"/>
-                <wp:effectExtent l="0" t="0" r="9525" b="9525"/>
-                <wp:wrapNone/>
-                <wp:docPr id="120" name="Caixa de texto 120"/>
+                <wp:docPr id="138" name="Caixa de texto 24"/>
                 <wp:cNvGraphicFramePr/>
                 <a:graphic xmlns:a="http://schemas.openxmlformats.org/drawingml/2006/main">
                   <a:graphicData uri="http://schemas.microsoft.com/office/word/2010/wordprocessingShape">
@@ -15717,14 +15974,12 @@
                       <wps:spPr>
                         <a:xfrm>
                           <a:off x="0" y="0"/>
-                          <a:ext cx="1266825" cy="1019175"/>
+                          <a:ext cx="647700" cy="361950"/>
                         </a:xfrm>
                         <a:prstGeom prst="rect">
                           <a:avLst/>
                         </a:prstGeom>
-                        <a:solidFill>
-                          <a:schemeClr val="lt1"/>
-                        </a:solidFill>
+                        <a:noFill/>
                         <a:ln w="6350">
                           <a:noFill/>
                         </a:ln>
@@ -15749,130 +16004,25 @@
                           <w:p>
                             <w:pPr>
                               <w:rPr>
+                                <w:b/>
+                                <w:sz w:val="36"/>
+                                <w:szCs w:val="36"/>
                                 <w:lang w:val="pt-BR"/>
                               </w:rPr>
                             </w:pPr>
                             <w:r>
                               <w:rPr>
+                                <w:b/>
+                                <w:sz w:val="36"/>
+                                <w:szCs w:val="36"/>
                                 <w:lang w:val="pt-BR"/>
                               </w:rPr>
-                              <w:t xml:space="preserve">Ao </w:t>
-                            </w:r>
-                            <w:r>
-                              <w:rPr>
-                                <w:lang w:val="pt-BR"/>
-                              </w:rPr>
-                              <w:t xml:space="preserve">clicar nesse lápis, o usuário poderá editar os dados que foram cadastrados </w:t>
+                              <w:t xml:space="preserve">NÃO </w:t>
                             </w:r>
                           </w:p>
                         </w:txbxContent>
                       </wps:txbx>
                       <wps:bodyPr rot="0" spcFirstLastPara="0" vertOverflow="overflow" horzOverflow="overflow" vert="horz" wrap="square" lIns="91440" tIns="45720" rIns="91440" bIns="45720" numCol="1" spcCol="0" rtlCol="0" fromWordArt="0" anchor="t" anchorCtr="0" forceAA="0" compatLnSpc="1">
-                        <a:prstTxWarp prst="textNoShape">
-                          <a:avLst/>
-                        </a:prstTxWarp>
-                        <a:noAutofit/>
-                      </wps:bodyPr>
-                    </wps:wsp>
-                  </a:graphicData>
-                </a:graphic>
-                <wp14:sizeRelV relativeFrom="margin">
-                  <wp14:pctHeight>0</wp14:pctHeight>
-                </wp14:sizeRelV>
-              </wp:anchor>
-            </w:drawing>
-          </mc:Choice>
-          <mc:Fallback>
-            <w:pict>
-              <v:shape w14:anchorId="5F2292CC" id="Caixa de texto 120" o:spid="_x0000_s1079" type="#_x0000_t202" style="position:absolute;margin-left:353.25pt;margin-top:472.3pt;width:99.75pt;height:80.25pt;z-index:251821056;visibility:visible;mso-wrap-style:square;mso-height-percent:0;mso-wrap-distance-left:9pt;mso-wrap-distance-top:0;mso-wrap-distance-right:9pt;mso-wrap-distance-bottom:0;mso-position-horizontal:absolute;mso-position-horizontal-relative:text;mso-position-vertical:absolute;mso-position-vertical-relative:text;mso-height-percent:0;mso-height-relative:margin;v-text-anchor:top" o:gfxdata="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" fillcolor="white [3201]" stroked="f" strokeweight=".5pt">
-                <v:textbox>
-                  <w:txbxContent>
-                    <w:p>
-                      <w:pPr>
-                        <w:rPr>
-                          <w:lang w:val="pt-BR"/>
-                        </w:rPr>
-                      </w:pPr>
-                      <w:r>
-                        <w:rPr>
-                          <w:lang w:val="pt-BR"/>
-                        </w:rPr>
-                        <w:t xml:space="preserve">Ao </w:t>
-                      </w:r>
-                      <w:r>
-                        <w:rPr>
-                          <w:lang w:val="pt-BR"/>
-                        </w:rPr>
-                        <w:t xml:space="preserve">clicar nesse lápis, o usuário poderá editar os dados que foram cadastrados </w:t>
-                      </w:r>
-                    </w:p>
-                  </w:txbxContent>
-                </v:textbox>
-              </v:shape>
-            </w:pict>
-          </mc:Fallback>
-        </mc:AlternateContent>
-      </w:r>
-      <w:r>
-        <w:rPr>
-          <w:rFonts w:ascii="Bahnschrift Light" w:hAnsi="Bahnschrift Light"/>
-          <w:noProof/>
-          <w:sz w:val="28"/>
-          <w:szCs w:val="28"/>
-          <w:lang w:val="pt-BR" w:eastAsia="pt-BR"/>
-        </w:rPr>
-        <mc:AlternateContent>
-          <mc:Choice Requires="wps">
-            <w:drawing>
-              <wp:anchor distT="0" distB="0" distL="114300" distR="114300" simplePos="0" relativeHeight="251787264" behindDoc="0" locked="0" layoutInCell="1" allowOverlap="1" wp14:anchorId="4FC850BA" wp14:editId="52CDDE9D">
-                <wp:simplePos x="0" y="0"/>
-                <wp:positionH relativeFrom="column">
-                  <wp:posOffset>1990725</wp:posOffset>
-                </wp:positionH>
-                <wp:positionV relativeFrom="paragraph">
-                  <wp:posOffset>235585</wp:posOffset>
-                </wp:positionV>
-                <wp:extent cx="1971675" cy="276225"/>
-                <wp:effectExtent l="0" t="0" r="28575" b="28575"/>
-                <wp:wrapNone/>
-                <wp:docPr id="95" name="Retângulo de cantos arredondados 95"/>
-                <wp:cNvGraphicFramePr/>
-                <a:graphic xmlns:a="http://schemas.openxmlformats.org/drawingml/2006/main">
-                  <a:graphicData uri="http://schemas.microsoft.com/office/word/2010/wordprocessingShape">
-                    <wps:wsp>
-                      <wps:cNvSpPr/>
-                      <wps:spPr>
-                        <a:xfrm>
-                          <a:off x="0" y="0"/>
-                          <a:ext cx="1971675" cy="276225"/>
-                        </a:xfrm>
-                        <a:prstGeom prst="roundRect">
-                          <a:avLst/>
-                        </a:prstGeom>
-                        <a:noFill/>
-                        <a:ln w="19050">
-                          <a:solidFill>
-                            <a:schemeClr val="accent2"/>
-                          </a:solidFill>
-                        </a:ln>
-                      </wps:spPr>
-                      <wps:style>
-                        <a:lnRef idx="2">
-                          <a:schemeClr val="accent1">
-                            <a:shade val="50000"/>
-                          </a:schemeClr>
-                        </a:lnRef>
-                        <a:fillRef idx="1">
-                          <a:schemeClr val="accent1"/>
-                        </a:fillRef>
-                        <a:effectRef idx="0">
-                          <a:schemeClr val="accent1"/>
-                        </a:effectRef>
-                        <a:fontRef idx="minor">
-                          <a:schemeClr val="lt1"/>
-                        </a:fontRef>
-                      </wps:style>
-                      <wps:bodyPr rot="0" spcFirstLastPara="0" vertOverflow="overflow" horzOverflow="overflow" vert="horz" wrap="square" lIns="91440" tIns="45720" rIns="91440" bIns="45720" numCol="1" spcCol="0" rtlCol="0" fromWordArt="0" anchor="ctr" anchorCtr="0" forceAA="0" compatLnSpc="1">
                         <a:prstTxWarp prst="textNoShape">
                           <a:avLst/>
                         </a:prstTxWarp>
@@ -15892,9 +16042,31 @@
           </mc:Choice>
           <mc:Fallback>
             <w:pict>
-              <v:roundrect w14:anchorId="1A3FD9D5" id="Retângulo de cantos arredondados 95" o:spid="_x0000_s1026" style="position:absolute;margin-left:156.75pt;margin-top:18.55pt;width:155.25pt;height:21.75pt;z-index:251787264;visibility:visible;mso-wrap-style:square;mso-width-percent:0;mso-height-percent:0;mso-wrap-distance-left:9pt;mso-wrap-distance-top:0;mso-wrap-distance-right:9pt;mso-wrap-distance-bottom:0;mso-position-horizontal:absolute;mso-position-horizontal-relative:text;mso-position-vertical:absolute;mso-position-vertical-relative:text;mso-width-percent:0;mso-height-percent:0;mso-width-relative:margin;mso-height-relative:margin;v-text-anchor:middle" arcsize="10923f" o:gfxdata="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" filled="f" strokecolor="#ed7d31 [3205]" strokeweight="1.5pt">
-                <v:stroke joinstyle="miter"/>
-              </v:roundrect>
+              <v:shape w14:anchorId="0B43C4BC" id="_x0000_s1078" type="#_x0000_t202" style="position:absolute;left:0;text-align:left;margin-left:260.25pt;margin-top:6.05pt;width:51pt;height:28.5pt;z-index:251855872;visibility:visible;mso-wrap-style:square;mso-width-percent:0;mso-height-percent:0;mso-wrap-distance-left:9pt;mso-wrap-distance-top:0;mso-wrap-distance-right:9pt;mso-wrap-distance-bottom:0;mso-position-horizontal:absolute;mso-position-horizontal-relative:text;mso-position-vertical:absolute;mso-position-vertical-relative:text;mso-width-percent:0;mso-height-percent:0;mso-width-relative:margin;mso-height-relative:margin;v-text-anchor:top" o:gfxdata="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" filled="f" stroked="f" strokeweight=".5pt">
+                <v:textbox>
+                  <w:txbxContent>
+                    <w:p>
+                      <w:pPr>
+                        <w:rPr>
+                          <w:b/>
+                          <w:sz w:val="36"/>
+                          <w:szCs w:val="36"/>
+                          <w:lang w:val="pt-BR"/>
+                        </w:rPr>
+                      </w:pPr>
+                      <w:r>
+                        <w:rPr>
+                          <w:b/>
+                          <w:sz w:val="36"/>
+                          <w:szCs w:val="36"/>
+                          <w:lang w:val="pt-BR"/>
+                        </w:rPr>
+                        <w:t xml:space="preserve">NÃO </w:t>
+                      </w:r>
+                    </w:p>
+                  </w:txbxContent>
+                </v:textbox>
+              </v:shape>
             </w:pict>
           </mc:Fallback>
         </mc:AlternateContent>
@@ -15902,26 +16074,25 @@
       <w:r>
         <w:rPr>
           <w:rFonts w:ascii="Bahnschrift Light" w:hAnsi="Bahnschrift Light"/>
-          <w:noProof/>
-          <w:sz w:val="28"/>
-          <w:szCs w:val="28"/>
-          <w:lang w:val="pt-BR" w:eastAsia="pt-BR"/>
+          <w:sz w:val="28"/>
+          <w:szCs w:val="28"/>
+          <w:lang w:val="pt-BR"/>
         </w:rPr>
         <mc:AlternateContent>
           <mc:Choice Requires="wps">
             <w:drawing>
-              <wp:anchor distT="0" distB="0" distL="114300" distR="114300" simplePos="0" relativeHeight="251801600" behindDoc="0" locked="0" layoutInCell="1" allowOverlap="1" wp14:anchorId="3EE20E38" wp14:editId="01484461">
+              <wp:anchor distT="0" distB="0" distL="114300" distR="114300" simplePos="0" relativeHeight="251853824" behindDoc="0" locked="0" layoutInCell="1" allowOverlap="1" wp14:anchorId="5F9365BF" wp14:editId="34B32967">
                 <wp:simplePos x="0" y="0"/>
                 <wp:positionH relativeFrom="column">
-                  <wp:posOffset>1962150</wp:posOffset>
+                  <wp:posOffset>1276350</wp:posOffset>
                 </wp:positionH>
                 <wp:positionV relativeFrom="paragraph">
-                  <wp:posOffset>207010</wp:posOffset>
+                  <wp:posOffset>76835</wp:posOffset>
                 </wp:positionV>
-                <wp:extent cx="2143125" cy="247650"/>
+                <wp:extent cx="571500" cy="371475"/>
                 <wp:effectExtent l="0" t="0" r="0" b="0"/>
                 <wp:wrapNone/>
-                <wp:docPr id="105" name="Caixa de texto 105"/>
+                <wp:docPr id="136" name="Caixa de texto 22"/>
                 <wp:cNvGraphicFramePr/>
                 <a:graphic xmlns:a="http://schemas.openxmlformats.org/drawingml/2006/main">
                   <a:graphicData uri="http://schemas.microsoft.com/office/word/2010/wordprocessingShape">
@@ -15930,7 +16101,7 @@
                       <wps:spPr>
                         <a:xfrm>
                           <a:off x="0" y="0"/>
-                          <a:ext cx="2143125" cy="247650"/>
+                          <a:ext cx="571500" cy="371475"/>
                         </a:xfrm>
                         <a:prstGeom prst="rect">
                           <a:avLst/>
@@ -15960,22 +16131,21 @@
                           <w:p>
                             <w:pPr>
                               <w:rPr>
+                                <w:b/>
+                                <w:sz w:val="36"/>
+                                <w:szCs w:val="36"/>
                                 <w:lang w:val="pt-BR"/>
                               </w:rPr>
                             </w:pPr>
                             <w:r>
                               <w:rPr>
+                                <w:b/>
+                                <w:sz w:val="36"/>
+                                <w:szCs w:val="36"/>
                                 <w:lang w:val="pt-BR"/>
                               </w:rPr>
-                              <w:t>Busca: Nome animal + CPF Dono</w:t>
+                              <w:t>SIM</w:t>
                             </w:r>
-                          </w:p>
-                          <w:p>
-                            <w:pPr>
-                              <w:rPr>
-                                <w:lang w:val="pt-BR"/>
-                              </w:rPr>
-                            </w:pPr>
                           </w:p>
                         </w:txbxContent>
                       </wps:txbx>
@@ -15999,7 +16169,379 @@
           </mc:Choice>
           <mc:Fallback>
             <w:pict>
-              <v:shape w14:anchorId="3EE20E38" id="Caixa de texto 105" o:spid="_x0000_s1080" type="#_x0000_t202" style="position:absolute;margin-left:154.5pt;margin-top:16.3pt;width:168.75pt;height:19.5pt;z-index:251801600;visibility:visible;mso-wrap-style:square;mso-width-percent:0;mso-height-percent:0;mso-wrap-distance-left:9pt;mso-wrap-distance-top:0;mso-wrap-distance-right:9pt;mso-wrap-distance-bottom:0;mso-position-horizontal:absolute;mso-position-horizontal-relative:text;mso-position-vertical:absolute;mso-position-vertical-relative:text;mso-width-percent:0;mso-height-percent:0;mso-width-relative:margin;mso-height-relative:margin;v-text-anchor:top" o:gfxdata="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" filled="f" stroked="f" strokeweight=".5pt">
+              <v:shape w14:anchorId="5F9365BF" id="_x0000_s1079" type="#_x0000_t202" style="position:absolute;left:0;text-align:left;margin-left:100.5pt;margin-top:6.05pt;width:45pt;height:29.25pt;z-index:251853824;visibility:visible;mso-wrap-style:square;mso-width-percent:0;mso-height-percent:0;mso-wrap-distance-left:9pt;mso-wrap-distance-top:0;mso-wrap-distance-right:9pt;mso-wrap-distance-bottom:0;mso-position-horizontal:absolute;mso-position-horizontal-relative:text;mso-position-vertical:absolute;mso-position-vertical-relative:text;mso-width-percent:0;mso-height-percent:0;mso-width-relative:margin;mso-height-relative:margin;v-text-anchor:top" o:gfxdata="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" filled="f" stroked="f" strokeweight=".5pt">
+                <v:textbox>
+                  <w:txbxContent>
+                    <w:p>
+                      <w:pPr>
+                        <w:rPr>
+                          <w:b/>
+                          <w:sz w:val="36"/>
+                          <w:szCs w:val="36"/>
+                          <w:lang w:val="pt-BR"/>
+                        </w:rPr>
+                      </w:pPr>
+                      <w:r>
+                        <w:rPr>
+                          <w:b/>
+                          <w:sz w:val="36"/>
+                          <w:szCs w:val="36"/>
+                          <w:lang w:val="pt-BR"/>
+                        </w:rPr>
+                        <w:t>SIM</w:t>
+                      </w:r>
+                    </w:p>
+                  </w:txbxContent>
+                </v:textbox>
+              </v:shape>
+            </w:pict>
+          </mc:Fallback>
+        </mc:AlternateContent>
+      </w:r>
+      <w:r>
+        <w:rPr>
+          <w:rFonts w:ascii="Bahnschrift Light" w:hAnsi="Bahnschrift Light"/>
+          <w:sz w:val="28"/>
+          <w:szCs w:val="28"/>
+          <w:lang w:val="pt-BR"/>
+        </w:rPr>
+        <mc:AlternateContent>
+          <mc:Choice Requires="wps">
+            <w:drawing>
+              <wp:anchor distT="0" distB="0" distL="114300" distR="114300" simplePos="0" relativeHeight="251852800" behindDoc="0" locked="0" layoutInCell="1" allowOverlap="1" wp14:anchorId="501DD029" wp14:editId="22C7A7E9">
+                <wp:simplePos x="0" y="0"/>
+                <wp:positionH relativeFrom="column">
+                  <wp:posOffset>1019175</wp:posOffset>
+                </wp:positionH>
+                <wp:positionV relativeFrom="paragraph">
+                  <wp:posOffset>80010</wp:posOffset>
+                </wp:positionV>
+                <wp:extent cx="1019175" cy="361950"/>
+                <wp:effectExtent l="0" t="0" r="28575" b="19050"/>
+                <wp:wrapNone/>
+                <wp:docPr id="135" name="Fluxograma: Terminação 135"/>
+                <wp:cNvGraphicFramePr/>
+                <a:graphic xmlns:a="http://schemas.openxmlformats.org/drawingml/2006/main">
+                  <a:graphicData uri="http://schemas.microsoft.com/office/word/2010/wordprocessingShape">
+                    <wps:wsp>
+                      <wps:cNvSpPr/>
+                      <wps:spPr>
+                        <a:xfrm>
+                          <a:off x="0" y="0"/>
+                          <a:ext cx="1019175" cy="361950"/>
+                        </a:xfrm>
+                        <a:prstGeom prst="flowChartTerminator">
+                          <a:avLst/>
+                        </a:prstGeom>
+                        <a:solidFill>
+                          <a:schemeClr val="accent6"/>
+                        </a:solidFill>
+                        <a:ln>
+                          <a:solidFill>
+                            <a:schemeClr val="accent6"/>
+                          </a:solidFill>
+                        </a:ln>
+                      </wps:spPr>
+                      <wps:style>
+                        <a:lnRef idx="2">
+                          <a:schemeClr val="accent1">
+                            <a:shade val="50000"/>
+                          </a:schemeClr>
+                        </a:lnRef>
+                        <a:fillRef idx="1">
+                          <a:schemeClr val="accent1"/>
+                        </a:fillRef>
+                        <a:effectRef idx="0">
+                          <a:schemeClr val="accent1"/>
+                        </a:effectRef>
+                        <a:fontRef idx="minor">
+                          <a:schemeClr val="lt1"/>
+                        </a:fontRef>
+                      </wps:style>
+                      <wps:bodyPr rot="0" spcFirstLastPara="0" vertOverflow="overflow" horzOverflow="overflow" vert="horz" wrap="square" lIns="91440" tIns="45720" rIns="91440" bIns="45720" numCol="1" spcCol="0" rtlCol="0" fromWordArt="0" anchor="ctr" anchorCtr="0" forceAA="0" compatLnSpc="1">
+                        <a:prstTxWarp prst="textNoShape">
+                          <a:avLst/>
+                        </a:prstTxWarp>
+                        <a:noAutofit/>
+                      </wps:bodyPr>
+                    </wps:wsp>
+                  </a:graphicData>
+                </a:graphic>
+              </wp:anchor>
+            </w:drawing>
+          </mc:Choice>
+          <mc:Fallback>
+            <w:pict>
+              <v:shape w14:anchorId="0FF2D4BE" id="Fluxograma: Terminação 135" o:spid="_x0000_s1026" type="#_x0000_t116" style="position:absolute;margin-left:80.25pt;margin-top:6.3pt;width:80.25pt;height:28.5pt;z-index:251852800;visibility:visible;mso-wrap-style:square;mso-wrap-distance-left:9pt;mso-wrap-distance-top:0;mso-wrap-distance-right:9pt;mso-wrap-distance-bottom:0;mso-position-horizontal:absolute;mso-position-horizontal-relative:text;mso-position-vertical:absolute;mso-position-vertical-relative:text;v-text-anchor:middle" o:gfxdata="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" fillcolor="#70ad47 [3209]" strokecolor="#70ad47 [3209]" strokeweight="1pt"/>
+            </w:pict>
+          </mc:Fallback>
+        </mc:AlternateContent>
+      </w:r>
+      <w:r>
+        <w:rPr>
+          <w:rFonts w:ascii="Bahnschrift Light" w:hAnsi="Bahnschrift Light"/>
+          <w:sz w:val="28"/>
+          <w:szCs w:val="28"/>
+          <w:lang w:val="pt-BR"/>
+        </w:rPr>
+        <mc:AlternateContent>
+          <mc:Choice Requires="wps">
+            <w:drawing>
+              <wp:anchor distT="0" distB="0" distL="114300" distR="114300" simplePos="0" relativeHeight="251854848" behindDoc="0" locked="0" layoutInCell="1" allowOverlap="1" wp14:anchorId="62ECF99D" wp14:editId="3830EC81">
+                <wp:simplePos x="0" y="0"/>
+                <wp:positionH relativeFrom="column">
+                  <wp:posOffset>3095625</wp:posOffset>
+                </wp:positionH>
+                <wp:positionV relativeFrom="paragraph">
+                  <wp:posOffset>67310</wp:posOffset>
+                </wp:positionV>
+                <wp:extent cx="1019175" cy="361950"/>
+                <wp:effectExtent l="0" t="0" r="28575" b="19050"/>
+                <wp:wrapNone/>
+                <wp:docPr id="137" name="Fluxograma: Terminação 137"/>
+                <wp:cNvGraphicFramePr/>
+                <a:graphic xmlns:a="http://schemas.openxmlformats.org/drawingml/2006/main">
+                  <a:graphicData uri="http://schemas.microsoft.com/office/word/2010/wordprocessingShape">
+                    <wps:wsp>
+                      <wps:cNvSpPr/>
+                      <wps:spPr>
+                        <a:xfrm>
+                          <a:off x="0" y="0"/>
+                          <a:ext cx="1019175" cy="361950"/>
+                        </a:xfrm>
+                        <a:prstGeom prst="flowChartTerminator">
+                          <a:avLst/>
+                        </a:prstGeom>
+                        <a:solidFill>
+                          <a:srgbClr val="FF0000"/>
+                        </a:solidFill>
+                        <a:ln>
+                          <a:solidFill>
+                            <a:srgbClr val="FF0000"/>
+                          </a:solidFill>
+                        </a:ln>
+                      </wps:spPr>
+                      <wps:style>
+                        <a:lnRef idx="2">
+                          <a:schemeClr val="accent1">
+                            <a:shade val="50000"/>
+                          </a:schemeClr>
+                        </a:lnRef>
+                        <a:fillRef idx="1">
+                          <a:schemeClr val="accent1"/>
+                        </a:fillRef>
+                        <a:effectRef idx="0">
+                          <a:schemeClr val="accent1"/>
+                        </a:effectRef>
+                        <a:fontRef idx="minor">
+                          <a:schemeClr val="lt1"/>
+                        </a:fontRef>
+                      </wps:style>
+                      <wps:bodyPr rot="0" spcFirstLastPara="0" vertOverflow="overflow" horzOverflow="overflow" vert="horz" wrap="square" lIns="91440" tIns="45720" rIns="91440" bIns="45720" numCol="1" spcCol="0" rtlCol="0" fromWordArt="0" anchor="ctr" anchorCtr="0" forceAA="0" compatLnSpc="1">
+                        <a:prstTxWarp prst="textNoShape">
+                          <a:avLst/>
+                        </a:prstTxWarp>
+                        <a:noAutofit/>
+                      </wps:bodyPr>
+                    </wps:wsp>
+                  </a:graphicData>
+                </a:graphic>
+                <wp14:sizeRelH relativeFrom="margin">
+                  <wp14:pctWidth>0</wp14:pctWidth>
+                </wp14:sizeRelH>
+              </wp:anchor>
+            </w:drawing>
+          </mc:Choice>
+          <mc:Fallback>
+            <w:pict>
+              <v:shape w14:anchorId="742A0EE9" id="Fluxograma: Terminação 137" o:spid="_x0000_s1026" type="#_x0000_t116" style="position:absolute;margin-left:243.75pt;margin-top:5.3pt;width:80.25pt;height:28.5pt;z-index:251854848;visibility:visible;mso-wrap-style:square;mso-width-percent:0;mso-wrap-distance-left:9pt;mso-wrap-distance-top:0;mso-wrap-distance-right:9pt;mso-wrap-distance-bottom:0;mso-position-horizontal:absolute;mso-position-horizontal-relative:text;mso-position-vertical:absolute;mso-position-vertical-relative:text;mso-width-percent:0;mso-width-relative:margin;v-text-anchor:middle" o:gfxdata="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" fillcolor="red" strokecolor="red" strokeweight="1pt"/>
+            </w:pict>
+          </mc:Fallback>
+        </mc:AlternateContent>
+      </w:r>
+    </w:p>
+    <w:p>
+      <w:pPr>
+        <w:jc w:val="both"/>
+        <w:rPr>
+          <w:rFonts w:ascii="Bahnschrift Light" w:hAnsi="Bahnschrift Light"/>
+          <w:sz w:val="28"/>
+          <w:szCs w:val="28"/>
+          <w:lang w:val="pt-BR"/>
+        </w:rPr>
+      </w:pPr>
+      <w:r>
+        <w:rPr>
+          <w:rFonts w:ascii="Bahnschrift Light" w:hAnsi="Bahnschrift Light"/>
+          <w:noProof/>
+          <w:sz w:val="28"/>
+          <w:szCs w:val="28"/>
+          <w:lang w:val="pt-BR" w:eastAsia="pt-BR"/>
+        </w:rPr>
+        <mc:AlternateContent>
+          <mc:Choice Requires="wps">
+            <w:drawing>
+              <wp:anchor distT="0" distB="0" distL="114300" distR="114300" simplePos="0" relativeHeight="251856896" behindDoc="0" locked="0" layoutInCell="1" allowOverlap="1">
+                <wp:simplePos x="0" y="0"/>
+                <wp:positionH relativeFrom="column">
+                  <wp:posOffset>3867150</wp:posOffset>
+                </wp:positionH>
+                <wp:positionV relativeFrom="paragraph">
+                  <wp:posOffset>182880</wp:posOffset>
+                </wp:positionV>
+                <wp:extent cx="247650" cy="495300"/>
+                <wp:effectExtent l="38100" t="38100" r="38100" b="19050"/>
+                <wp:wrapNone/>
+                <wp:docPr id="139" name="Conector de Seta Reta 139"/>
+                <wp:cNvGraphicFramePr/>
+                <a:graphic xmlns:a="http://schemas.openxmlformats.org/drawingml/2006/main">
+                  <a:graphicData uri="http://schemas.microsoft.com/office/word/2010/wordprocessingShape">
+                    <wps:wsp>
+                      <wps:cNvCnPr/>
+                      <wps:spPr>
+                        <a:xfrm flipH="1" flipV="1">
+                          <a:off x="0" y="0"/>
+                          <a:ext cx="247650" cy="495300"/>
+                        </a:xfrm>
+                        <a:prstGeom prst="straightConnector1">
+                          <a:avLst/>
+                        </a:prstGeom>
+                        <a:ln w="76200">
+                          <a:solidFill>
+                            <a:srgbClr val="FF0000"/>
+                          </a:solidFill>
+                          <a:tailEnd type="triangle"/>
+                        </a:ln>
+                      </wps:spPr>
+                      <wps:style>
+                        <a:lnRef idx="1">
+                          <a:schemeClr val="accent1"/>
+                        </a:lnRef>
+                        <a:fillRef idx="0">
+                          <a:schemeClr val="accent1"/>
+                        </a:fillRef>
+                        <a:effectRef idx="0">
+                          <a:schemeClr val="accent1"/>
+                        </a:effectRef>
+                        <a:fontRef idx="minor">
+                          <a:schemeClr val="tx1"/>
+                        </a:fontRef>
+                      </wps:style>
+                      <wps:bodyPr/>
+                    </wps:wsp>
+                  </a:graphicData>
+                </a:graphic>
+              </wp:anchor>
+            </w:drawing>
+          </mc:Choice>
+          <mc:Fallback>
+            <w:pict>
+              <v:shape w14:anchorId="5D06EB8E" id="Conector de Seta Reta 139" o:spid="_x0000_s1026" type="#_x0000_t32" style="position:absolute;margin-left:304.5pt;margin-top:14.4pt;width:19.5pt;height:39pt;flip:x y;z-index:251856896;visibility:visible;mso-wrap-style:square;mso-wrap-distance-left:9pt;mso-wrap-distance-top:0;mso-wrap-distance-right:9pt;mso-wrap-distance-bottom:0;mso-position-horizontal:absolute;mso-position-horizontal-relative:text;mso-position-vertical:absolute;mso-position-vertical-relative:text" o:gfxdata="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" strokecolor="red" strokeweight="6pt">
+                <v:stroke endarrow="block" joinstyle="miter"/>
+              </v:shape>
+            </w:pict>
+          </mc:Fallback>
+        </mc:AlternateContent>
+      </w:r>
+    </w:p>
+    <w:p>
+      <w:pPr>
+        <w:jc w:val="both"/>
+        <w:rPr>
+          <w:rFonts w:ascii="Bahnschrift Light" w:hAnsi="Bahnschrift Light"/>
+          <w:sz w:val="28"/>
+          <w:szCs w:val="28"/>
+          <w:lang w:val="pt-BR"/>
+        </w:rPr>
+      </w:pPr>
+    </w:p>
+    <w:p>
+      <w:pPr>
+        <w:jc w:val="both"/>
+        <w:rPr>
+          <w:rFonts w:ascii="Bahnschrift Light" w:hAnsi="Bahnschrift Light"/>
+          <w:sz w:val="28"/>
+          <w:szCs w:val="28"/>
+          <w:lang w:val="pt-BR"/>
+        </w:rPr>
+      </w:pPr>
+      <w:r>
+        <w:rPr>
+          <w:rFonts w:ascii="Bahnschrift Light" w:hAnsi="Bahnschrift Light"/>
+          <w:noProof/>
+          <w:sz w:val="28"/>
+          <w:szCs w:val="28"/>
+          <w:lang w:val="pt-BR" w:eastAsia="pt-BR"/>
+        </w:rPr>
+        <mc:AlternateContent>
+          <mc:Choice Requires="wps">
+            <w:drawing>
+              <wp:anchor distT="0" distB="0" distL="114300" distR="114300" simplePos="0" relativeHeight="251857920" behindDoc="0" locked="0" layoutInCell="1" allowOverlap="1">
+                <wp:simplePos x="0" y="0"/>
+                <wp:positionH relativeFrom="column">
+                  <wp:posOffset>3752850</wp:posOffset>
+                </wp:positionH>
+                <wp:positionV relativeFrom="paragraph">
+                  <wp:posOffset>52705</wp:posOffset>
+                </wp:positionV>
+                <wp:extent cx="1466850" cy="1000125"/>
+                <wp:effectExtent l="0" t="0" r="19050" b="28575"/>
+                <wp:wrapNone/>
+                <wp:docPr id="140" name="Caixa de Texto 140"/>
+                <wp:cNvGraphicFramePr/>
+                <a:graphic xmlns:a="http://schemas.openxmlformats.org/drawingml/2006/main">
+                  <a:graphicData uri="http://schemas.microsoft.com/office/word/2010/wordprocessingShape">
+                    <wps:wsp>
+                      <wps:cNvSpPr txBox="1"/>
+                      <wps:spPr>
+                        <a:xfrm>
+                          <a:off x="0" y="0"/>
+                          <a:ext cx="1466850" cy="1000125"/>
+                        </a:xfrm>
+                        <a:prstGeom prst="rect">
+                          <a:avLst/>
+                        </a:prstGeom>
+                        <a:solidFill>
+                          <a:schemeClr val="lt1"/>
+                        </a:solidFill>
+                        <a:ln w="6350">
+                          <a:solidFill>
+                            <a:prstClr val="black"/>
+                          </a:solidFill>
+                        </a:ln>
+                      </wps:spPr>
+                      <wps:txbx>
+                        <w:txbxContent>
+                          <w:p>
+                            <w:pPr>
+                              <w:rPr>
+                                <w:lang w:val="pt-BR"/>
+                              </w:rPr>
+                            </w:pPr>
+                            <w:r>
+                              <w:rPr>
+                                <w:lang w:val="pt-BR"/>
+                              </w:rPr>
+                              <w:t>Caso não seja o animal que elas procuram, esse não redireciona ao Primeiro passo</w:t>
+                            </w:r>
+                          </w:p>
+                        </w:txbxContent>
+                      </wps:txbx>
+                      <wps:bodyPr rot="0" spcFirstLastPara="0" vertOverflow="overflow" horzOverflow="overflow" vert="horz" wrap="square" lIns="91440" tIns="45720" rIns="91440" bIns="45720" numCol="1" spcCol="0" rtlCol="0" fromWordArt="0" anchor="t" anchorCtr="0" forceAA="0" compatLnSpc="1">
+                        <a:prstTxWarp prst="textNoShape">
+                          <a:avLst/>
+                        </a:prstTxWarp>
+                        <a:noAutofit/>
+                      </wps:bodyPr>
+                    </wps:wsp>
+                  </a:graphicData>
+                </a:graphic>
+              </wp:anchor>
+            </w:drawing>
+          </mc:Choice>
+          <mc:Fallback>
+            <w:pict>
+              <v:shape id="Caixa de Texto 140" o:spid="_x0000_s1080" type="#_x0000_t202" style="position:absolute;left:0;text-align:left;margin-left:295.5pt;margin-top:4.15pt;width:115.5pt;height:78.75pt;z-index:251857920;visibility:visible;mso-wrap-style:square;mso-wrap-distance-left:9pt;mso-wrap-distance-top:0;mso-wrap-distance-right:9pt;mso-wrap-distance-bottom:0;mso-position-horizontal:absolute;mso-position-horizontal-relative:text;mso-position-vertical:absolute;mso-position-vertical-relative:text;v-text-anchor:top" o:gfxdata="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" fillcolor="white [3201]" strokeweight=".5pt">
                 <v:textbox>
                   <w:txbxContent>
                     <w:p>
@@ -16012,15 +16554,8 @@
                         <w:rPr>
                           <w:lang w:val="pt-BR"/>
                         </w:rPr>
-                        <w:t>Busca: Nome animal + CPF Dono</w:t>
+                        <w:t>Caso não seja o animal que elas procuram, esse não redireciona ao Primeiro passo</w:t>
                       </w:r>
-                    </w:p>
-                    <w:p>
-                      <w:pPr>
-                        <w:rPr>
-                          <w:lang w:val="pt-BR"/>
-                        </w:rPr>
-                      </w:pPr>
                     </w:p>
                   </w:txbxContent>
                 </v:textbox>
@@ -16029,28 +16564,303 @@
           </mc:Fallback>
         </mc:AlternateContent>
       </w:r>
-      <w:r>
-        <w:rPr>
-          <w:rFonts w:ascii="Bahnschrift Light" w:hAnsi="Bahnschrift Light"/>
-          <w:sz w:val="28"/>
-          <w:szCs w:val="28"/>
-          <w:lang w:val="pt-BR"/>
+    </w:p>
+    <w:p>
+      <w:pPr>
+        <w:jc w:val="both"/>
+        <w:rPr>
+          <w:rFonts w:ascii="Bahnschrift Light" w:hAnsi="Bahnschrift Light"/>
+          <w:sz w:val="28"/>
+          <w:szCs w:val="28"/>
+          <w:lang w:val="pt-BR"/>
+        </w:rPr>
+      </w:pPr>
+    </w:p>
+    <w:p>
+      <w:pPr>
+        <w:jc w:val="both"/>
+        <w:rPr>
+          <w:rFonts w:ascii="Bahnschrift Light" w:hAnsi="Bahnschrift Light"/>
+          <w:sz w:val="28"/>
+          <w:szCs w:val="28"/>
+          <w:lang w:val="pt-BR"/>
+        </w:rPr>
+      </w:pPr>
+    </w:p>
+    <w:p>
+      <w:pPr>
+        <w:jc w:val="both"/>
+        <w:rPr>
+          <w:rFonts w:ascii="Bahnschrift Light" w:hAnsi="Bahnschrift Light"/>
+          <w:sz w:val="28"/>
+          <w:szCs w:val="28"/>
+          <w:lang w:val="pt-BR"/>
+        </w:rPr>
+      </w:pPr>
+    </w:p>
+    <w:p>
+      <w:pPr>
+        <w:jc w:val="both"/>
+        <w:rPr>
+          <w:rFonts w:ascii="Bahnschrift Light" w:hAnsi="Bahnschrift Light"/>
+          <w:sz w:val="28"/>
+          <w:szCs w:val="28"/>
+          <w:lang w:val="pt-BR"/>
+        </w:rPr>
+      </w:pPr>
+      <w:r>
+        <w:rPr>
+          <w:rFonts w:ascii="Bahnschrift Light" w:hAnsi="Bahnschrift Light"/>
+          <w:sz w:val="28"/>
+          <w:szCs w:val="28"/>
+          <w:lang w:val="pt-BR"/>
+        </w:rPr>
+        <w:t>3</w:t>
+      </w:r>
+      <w:r>
+        <w:rPr>
+          <w:rFonts w:ascii="Bahnschrift Light" w:hAnsi="Bahnschrift Light"/>
+          <w:sz w:val="28"/>
+          <w:szCs w:val="28"/>
+          <w:lang w:val="pt-BR"/>
+        </w:rPr>
+        <w:t>° passo: Diagnostico. Serão algumas perguntas que elas têm pré-definidas com a opção de Verdadeiro e Falso para preenchimento, por exemplo:</w:t>
+      </w:r>
+    </w:p>
+    <w:p>
+      <w:pPr>
+        <w:pStyle w:val="PargrafodaLista"/>
+        <w:numPr>
+          <w:ilvl w:val="0"/>
+          <w:numId w:val="5"/>
+        </w:numPr>
+        <w:jc w:val="both"/>
+        <w:rPr>
+          <w:rFonts w:ascii="Bahnschrift Light" w:hAnsi="Bahnschrift Light"/>
+          <w:sz w:val="28"/>
+          <w:szCs w:val="28"/>
+          <w:lang w:val="pt-BR"/>
+        </w:rPr>
+      </w:pPr>
+      <w:r>
+        <w:rPr>
+          <w:rFonts w:ascii="Bahnschrift Light" w:hAnsi="Bahnschrift Light"/>
+          <w:sz w:val="28"/>
+          <w:szCs w:val="28"/>
+          <w:lang w:val="pt-BR"/>
+        </w:rPr>
+        <w:t>“Animal apresenta cansaço”</w:t>
+      </w:r>
+    </w:p>
+    <w:p>
+      <w:pPr>
+        <w:pStyle w:val="PargrafodaLista"/>
+        <w:jc w:val="both"/>
+        <w:rPr>
+          <w:rFonts w:ascii="Bahnschrift Light" w:hAnsi="Bahnschrift Light"/>
+          <w:sz w:val="28"/>
+          <w:szCs w:val="28"/>
+          <w:lang w:val="pt-BR"/>
+        </w:rPr>
+      </w:pPr>
+      <w:proofErr w:type="gramStart"/>
+      <w:r>
+        <w:rPr>
+          <w:rFonts w:ascii="Bahnschrift Light" w:hAnsi="Bahnschrift Light"/>
+          <w:sz w:val="28"/>
+          <w:szCs w:val="28"/>
+          <w:lang w:val="pt-BR"/>
+        </w:rPr>
+        <w:t>(  )</w:t>
+      </w:r>
+      <w:proofErr w:type="gramEnd"/>
+      <w:r>
+        <w:rPr>
+          <w:rFonts w:ascii="Bahnschrift Light" w:hAnsi="Bahnschrift Light"/>
+          <w:sz w:val="28"/>
+          <w:szCs w:val="28"/>
+          <w:lang w:val="pt-BR"/>
+        </w:rPr>
+        <w:t xml:space="preserve"> Verdadeiro</w:t>
+      </w:r>
+    </w:p>
+    <w:p>
+      <w:pPr>
+        <w:pStyle w:val="PargrafodaLista"/>
+        <w:jc w:val="both"/>
+        <w:rPr>
+          <w:rFonts w:ascii="Bahnschrift Light" w:hAnsi="Bahnschrift Light"/>
+          <w:sz w:val="28"/>
+          <w:szCs w:val="28"/>
+          <w:lang w:val="pt-BR"/>
+        </w:rPr>
+      </w:pPr>
+      <w:proofErr w:type="gramStart"/>
+      <w:r>
+        <w:rPr>
+          <w:rFonts w:ascii="Bahnschrift Light" w:hAnsi="Bahnschrift Light"/>
+          <w:sz w:val="28"/>
+          <w:szCs w:val="28"/>
+          <w:lang w:val="pt-BR"/>
+        </w:rPr>
+        <w:t>(  )</w:t>
+      </w:r>
+      <w:proofErr w:type="gramEnd"/>
+      <w:r>
+        <w:rPr>
+          <w:rFonts w:ascii="Bahnschrift Light" w:hAnsi="Bahnschrift Light"/>
+          <w:sz w:val="28"/>
+          <w:szCs w:val="28"/>
+          <w:lang w:val="pt-BR"/>
+        </w:rPr>
+        <w:t xml:space="preserve"> Falso</w:t>
+      </w:r>
+    </w:p>
+    <w:p>
+      <w:pPr>
+        <w:pStyle w:val="PargrafodaLista"/>
+        <w:numPr>
+          <w:ilvl w:val="0"/>
+          <w:numId w:val="5"/>
+        </w:numPr>
+        <w:jc w:val="both"/>
+        <w:rPr>
+          <w:rFonts w:ascii="Bahnschrift Light" w:hAnsi="Bahnschrift Light"/>
+          <w:sz w:val="28"/>
+          <w:szCs w:val="28"/>
+          <w:lang w:val="pt-BR"/>
+        </w:rPr>
+      </w:pPr>
+      <w:r>
+        <w:rPr>
+          <w:rFonts w:ascii="Bahnschrift Light" w:hAnsi="Bahnschrift Light"/>
+          <w:sz w:val="28"/>
+          <w:szCs w:val="28"/>
+          <w:lang w:val="pt-BR"/>
+        </w:rPr>
+        <w:t>“Animal apresenta diarreia”</w:t>
+      </w:r>
+    </w:p>
+    <w:p>
+      <w:pPr>
+        <w:pStyle w:val="PargrafodaLista"/>
+        <w:jc w:val="both"/>
+        <w:rPr>
+          <w:rFonts w:ascii="Bahnschrift Light" w:hAnsi="Bahnschrift Light"/>
+          <w:sz w:val="28"/>
+          <w:szCs w:val="28"/>
+          <w:lang w:val="pt-BR"/>
+        </w:rPr>
+      </w:pPr>
+      <w:proofErr w:type="gramStart"/>
+      <w:r>
+        <w:rPr>
+          <w:rFonts w:ascii="Bahnschrift Light" w:hAnsi="Bahnschrift Light"/>
+          <w:sz w:val="28"/>
+          <w:szCs w:val="28"/>
+          <w:lang w:val="pt-BR"/>
+        </w:rPr>
+        <w:t>(  )</w:t>
+      </w:r>
+      <w:proofErr w:type="gramEnd"/>
+      <w:r>
+        <w:rPr>
+          <w:rFonts w:ascii="Bahnschrift Light" w:hAnsi="Bahnschrift Light"/>
+          <w:sz w:val="28"/>
+          <w:szCs w:val="28"/>
+          <w:lang w:val="pt-BR"/>
+        </w:rPr>
+        <w:t xml:space="preserve"> Verdadeiro</w:t>
+      </w:r>
+    </w:p>
+    <w:p>
+      <w:pPr>
+        <w:pStyle w:val="PargrafodaLista"/>
+        <w:jc w:val="both"/>
+        <w:rPr>
+          <w:rFonts w:ascii="Bahnschrift Light" w:hAnsi="Bahnschrift Light"/>
+          <w:sz w:val="28"/>
+          <w:szCs w:val="28"/>
+          <w:lang w:val="pt-BR"/>
+        </w:rPr>
+      </w:pPr>
+      <w:proofErr w:type="gramStart"/>
+      <w:r>
+        <w:rPr>
+          <w:rFonts w:ascii="Bahnschrift Light" w:hAnsi="Bahnschrift Light"/>
+          <w:sz w:val="28"/>
+          <w:szCs w:val="28"/>
+          <w:lang w:val="pt-BR"/>
+        </w:rPr>
+        <w:t>(  )</w:t>
+      </w:r>
+      <w:proofErr w:type="gramEnd"/>
+      <w:r>
+        <w:rPr>
+          <w:rFonts w:ascii="Bahnschrift Light" w:hAnsi="Bahnschrift Light"/>
+          <w:sz w:val="28"/>
+          <w:szCs w:val="28"/>
+          <w:lang w:val="pt-BR"/>
+        </w:rPr>
+        <w:t xml:space="preserve"> Falso</w:t>
+      </w:r>
+    </w:p>
+    <w:p>
+      <w:pPr>
+        <w:jc w:val="both"/>
+        <w:rPr>
+          <w:rFonts w:ascii="Bahnschrift Light" w:hAnsi="Bahnschrift Light"/>
+          <w:b/>
+          <w:sz w:val="28"/>
+          <w:szCs w:val="28"/>
+          <w:lang w:val="pt-BR"/>
+        </w:rPr>
+      </w:pPr>
+      <w:r>
+        <w:rPr>
+          <w:rFonts w:ascii="Bahnschrift Light" w:hAnsi="Bahnschrift Light"/>
+          <w:b/>
+          <w:sz w:val="28"/>
+          <w:szCs w:val="28"/>
+          <w:lang w:val="pt-BR"/>
+        </w:rPr>
+        <w:t>*Essa página apresenta opção para cadastro de novos diagnósticos, que contém o nome do diagnóstico e o tipo.</w:t>
+      </w:r>
+    </w:p>
+    <w:p>
+      <w:pPr>
+        <w:jc w:val="both"/>
+        <w:rPr>
+          <w:rFonts w:ascii="Bahnschrift Light" w:hAnsi="Bahnschrift Light"/>
+          <w:sz w:val="28"/>
+          <w:szCs w:val="28"/>
+          <w:lang w:val="pt-BR"/>
+        </w:rPr>
+      </w:pPr>
+      <w:r>
+        <w:rPr>
+          <w:rFonts w:ascii="Bahnschrift Light" w:hAnsi="Bahnschrift Light"/>
+          <w:b/>
+          <w:noProof/>
+          <w:sz w:val="28"/>
+          <w:szCs w:val="28"/>
+          <w:lang w:val="pt-BR" w:eastAsia="pt-BR"/>
         </w:rPr>
         <mc:AlternateContent>
           <mc:Choice Requires="wps">
             <w:drawing>
-              <wp:anchor distT="0" distB="0" distL="114300" distR="114300" simplePos="0" relativeHeight="251793408" behindDoc="0" locked="0" layoutInCell="1" allowOverlap="1" wp14:anchorId="18E5BCEF" wp14:editId="408DEECC">
+              <wp:anchor distT="0" distB="0" distL="114300" distR="114300" simplePos="0" relativeHeight="251826176" behindDoc="0" locked="0" layoutInCell="1" allowOverlap="1">
                 <wp:simplePos x="0" y="0"/>
                 <wp:positionH relativeFrom="column">
-                  <wp:posOffset>190500</wp:posOffset>
+                  <wp:posOffset>95250</wp:posOffset>
                 </wp:positionH>
                 <wp:positionV relativeFrom="paragraph">
-                  <wp:posOffset>1752600</wp:posOffset>
+                  <wp:posOffset>552450</wp:posOffset>
                 </wp:positionV>
-                <wp:extent cx="704850" cy="676275"/>
-                <wp:effectExtent l="0" t="0" r="19050" b="28575"/>
+                <wp:extent cx="5572125" cy="2438400"/>
+                <wp:effectExtent l="0" t="0" r="28575" b="19050"/>
                 <wp:wrapNone/>
-                <wp:docPr id="99" name="Fluxograma: Conector 99"/>
+                <wp:docPr id="103" name="Retângulo 103"/>
                 <wp:cNvGraphicFramePr/>
                 <a:graphic xmlns:a="http://schemas.openxmlformats.org/drawingml/2006/main">
                   <a:graphicData uri="http://schemas.microsoft.com/office/word/2010/wordprocessingShape">
@@ -16059,11 +16869,17 @@
                       <wps:spPr>
                         <a:xfrm>
                           <a:off x="0" y="0"/>
-                          <a:ext cx="704850" cy="676275"/>
+                          <a:ext cx="5572125" cy="2438400"/>
                         </a:xfrm>
-                        <a:prstGeom prst="flowChartConnector">
+                        <a:prstGeom prst="rect">
                           <a:avLst/>
                         </a:prstGeom>
+                        <a:solidFill>
+                          <a:schemeClr val="accent2">
+                            <a:lumMod val="40000"/>
+                            <a:lumOff val="60000"/>
+                          </a:schemeClr>
+                        </a:solidFill>
                       </wps:spPr>
                       <wps:style>
                         <a:lnRef idx="2">
@@ -16082,125 +16898,6 @@
                         </a:fontRef>
                       </wps:style>
                       <wps:bodyPr rot="0" spcFirstLastPara="0" vertOverflow="overflow" horzOverflow="overflow" vert="horz" wrap="square" lIns="91440" tIns="45720" rIns="91440" bIns="45720" numCol="1" spcCol="0" rtlCol="0" fromWordArt="0" anchor="ctr" anchorCtr="0" forceAA="0" compatLnSpc="1">
-                        <a:prstTxWarp prst="textNoShape">
-                          <a:avLst/>
-                        </a:prstTxWarp>
-                        <a:noAutofit/>
-                      </wps:bodyPr>
-                    </wps:wsp>
-                  </a:graphicData>
-                </a:graphic>
-              </wp:anchor>
-            </w:drawing>
-          </mc:Choice>
-          <mc:Fallback>
-            <w:pict>
-              <v:shape w14:anchorId="44BEAEA5" id="Fluxograma: Conector 99" o:spid="_x0000_s1026" type="#_x0000_t120" style="position:absolute;margin-left:15pt;margin-top:138pt;width:55.5pt;height:53.25pt;z-index:251793408;visibility:visible;mso-wrap-style:square;mso-wrap-distance-left:9pt;mso-wrap-distance-top:0;mso-wrap-distance-right:9pt;mso-wrap-distance-bottom:0;mso-position-horizontal:absolute;mso-position-horizontal-relative:text;mso-position-vertical:absolute;mso-position-vertical-relative:text;v-text-anchor:middle" o:gfxdata="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" fillcolor="#5b9bd5 [3204]" strokecolor="#1f4d78 [1604]" strokeweight="1pt">
-                <v:stroke joinstyle="miter"/>
-              </v:shape>
-            </w:pict>
-          </mc:Fallback>
-        </mc:AlternateContent>
-      </w:r>
-      <w:r>
-        <w:rPr>
-          <w:rFonts w:ascii="Bahnschrift Light" w:hAnsi="Bahnschrift Light"/>
-          <w:sz w:val="28"/>
-          <w:szCs w:val="28"/>
-          <w:lang w:val="pt-BR"/>
-        </w:rPr>
-        <mc:AlternateContent>
-          <mc:Choice Requires="wps">
-            <w:drawing>
-              <wp:anchor distT="0" distB="0" distL="114300" distR="114300" simplePos="0" relativeHeight="251794432" behindDoc="0" locked="0" layoutInCell="1" allowOverlap="1" wp14:anchorId="200ED703" wp14:editId="745B4BD4">
-                <wp:simplePos x="0" y="0"/>
-                <wp:positionH relativeFrom="column">
-                  <wp:posOffset>1219200</wp:posOffset>
-                </wp:positionH>
-                <wp:positionV relativeFrom="paragraph">
-                  <wp:posOffset>1743075</wp:posOffset>
-                </wp:positionV>
-                <wp:extent cx="2590800" cy="857250"/>
-                <wp:effectExtent l="0" t="0" r="0" b="0"/>
-                <wp:wrapNone/>
-                <wp:docPr id="100" name="Caixa de texto 100"/>
-                <wp:cNvGraphicFramePr/>
-                <a:graphic xmlns:a="http://schemas.openxmlformats.org/drawingml/2006/main">
-                  <a:graphicData uri="http://schemas.microsoft.com/office/word/2010/wordprocessingShape">
-                    <wps:wsp>
-                      <wps:cNvSpPr txBox="1"/>
-                      <wps:spPr>
-                        <a:xfrm>
-                          <a:off x="0" y="0"/>
-                          <a:ext cx="2590800" cy="857250"/>
-                        </a:xfrm>
-                        <a:prstGeom prst="rect">
-                          <a:avLst/>
-                        </a:prstGeom>
-                        <a:noFill/>
-                        <a:ln w="6350">
-                          <a:noFill/>
-                        </a:ln>
-                        <a:effectLst/>
-                      </wps:spPr>
-                      <wps:style>
-                        <a:lnRef idx="0">
-                          <a:schemeClr val="accent1"/>
-                        </a:lnRef>
-                        <a:fillRef idx="0">
-                          <a:schemeClr val="accent1"/>
-                        </a:fillRef>
-                        <a:effectRef idx="0">
-                          <a:schemeClr val="accent1"/>
-                        </a:effectRef>
-                        <a:fontRef idx="minor">
-                          <a:schemeClr val="dk1"/>
-                        </a:fontRef>
-                      </wps:style>
-                      <wps:txbx>
-                        <w:txbxContent>
-                          <w:p>
-                            <w:pPr>
-                              <w:rPr>
-                                <w:lang w:val="pt-BR"/>
-                              </w:rPr>
-                            </w:pPr>
-                            <w:r>
-                              <w:rPr>
-                                <w:lang w:val="pt-BR"/>
-                              </w:rPr>
-                              <w:t>Nome Animal:</w:t>
-                            </w:r>
-                          </w:p>
-                          <w:p>
-                            <w:pPr>
-                              <w:rPr>
-                                <w:lang w:val="pt-BR"/>
-                              </w:rPr>
-                            </w:pPr>
-                            <w:r>
-                              <w:rPr>
-                                <w:lang w:val="pt-BR"/>
-                              </w:rPr>
-                              <w:t>Raça:</w:t>
-                            </w:r>
-                          </w:p>
-                          <w:p>
-                            <w:pPr>
-                              <w:rPr>
-                                <w:lang w:val="pt-BR"/>
-                              </w:rPr>
-                            </w:pPr>
-                            <w:r>
-                              <w:rPr>
-                                <w:lang w:val="pt-BR"/>
-                              </w:rPr>
-                              <w:t>Dono:</w:t>
-                            </w:r>
-                          </w:p>
-                        </w:txbxContent>
-                      </wps:txbx>
-                      <wps:bodyPr rot="0" spcFirstLastPara="0" vertOverflow="overflow" horzOverflow="overflow" vert="horz" wrap="square" lIns="91440" tIns="45720" rIns="91440" bIns="45720" numCol="1" spcCol="0" rtlCol="0" fromWordArt="0" anchor="t" anchorCtr="0" forceAA="0" compatLnSpc="1">
                         <a:prstTxWarp prst="textNoShape">
                           <a:avLst/>
                         </a:prstTxWarp>
@@ -16217,51 +16914,7 @@
           </mc:Choice>
           <mc:Fallback>
             <w:pict>
-              <v:shape w14:anchorId="200ED703" id="Caixa de texto 100" o:spid="_x0000_s1081" type="#_x0000_t202" style="position:absolute;margin-left:96pt;margin-top:137.25pt;width:204pt;height:67.5pt;z-index:251794432;visibility:visible;mso-wrap-style:square;mso-height-percent:0;mso-wrap-distance-left:9pt;mso-wrap-distance-top:0;mso-wrap-distance-right:9pt;mso-wrap-distance-bottom:0;mso-position-horizontal:absolute;mso-position-horizontal-relative:text;mso-position-vertical:absolute;mso-position-vertical-relative:text;mso-height-percent:0;mso-height-relative:margin;v-text-anchor:top" o:gfxdata="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" filled="f" stroked="f" strokeweight=".5pt">
-                <v:textbox>
-                  <w:txbxContent>
-                    <w:p>
-                      <w:pPr>
-                        <w:rPr>
-                          <w:lang w:val="pt-BR"/>
-                        </w:rPr>
-                      </w:pPr>
-                      <w:r>
-                        <w:rPr>
-                          <w:lang w:val="pt-BR"/>
-                        </w:rPr>
-                        <w:t>Nome Animal:</w:t>
-                      </w:r>
-                    </w:p>
-                    <w:p>
-                      <w:pPr>
-                        <w:rPr>
-                          <w:lang w:val="pt-BR"/>
-                        </w:rPr>
-                      </w:pPr>
-                      <w:r>
-                        <w:rPr>
-                          <w:lang w:val="pt-BR"/>
-                        </w:rPr>
-                        <w:t>Raça:</w:t>
-                      </w:r>
-                    </w:p>
-                    <w:p>
-                      <w:pPr>
-                        <w:rPr>
-                          <w:lang w:val="pt-BR"/>
-                        </w:rPr>
-                      </w:pPr>
-                      <w:r>
-                        <w:rPr>
-                          <w:lang w:val="pt-BR"/>
-                        </w:rPr>
-                        <w:t>Dono:</w:t>
-                      </w:r>
-                    </w:p>
-                  </w:txbxContent>
-                </v:textbox>
-              </v:shape>
+              <v:rect w14:anchorId="1F92E090" id="Retângulo 103" o:spid="_x0000_s1026" style="position:absolute;margin-left:7.5pt;margin-top:43.5pt;width:438.75pt;height:192pt;z-index:251826176;visibility:visible;mso-wrap-style:square;mso-height-percent:0;mso-wrap-distance-left:9pt;mso-wrap-distance-top:0;mso-wrap-distance-right:9pt;mso-wrap-distance-bottom:0;mso-position-horizontal:absolute;mso-position-horizontal-relative:text;mso-position-vertical:absolute;mso-position-vertical-relative:text;mso-height-percent:0;mso-height-relative:margin;v-text-anchor:middle" o:gfxdata="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" fillcolor="#f7caac [1301]" strokecolor="#1f4d78 [1604]" strokeweight="1pt"/>
             </w:pict>
           </mc:Fallback>
         </mc:AlternateContent>
@@ -16273,21 +16926,64 @@
           <w:szCs w:val="28"/>
           <w:lang w:val="pt-BR"/>
         </w:rPr>
+        <w:t>Se for preciso cadastrar um novo diagnostico, sobe um “</w:t>
+      </w:r>
+      <w:proofErr w:type="spellStart"/>
+      <w:r>
+        <w:rPr>
+          <w:rFonts w:ascii="Bahnschrift Light" w:hAnsi="Bahnschrift Light"/>
+          <w:sz w:val="28"/>
+          <w:szCs w:val="28"/>
+          <w:lang w:val="pt-BR"/>
+        </w:rPr>
+        <w:t>Alert</w:t>
+      </w:r>
+      <w:proofErr w:type="spellEnd"/>
+      <w:r>
+        <w:rPr>
+          <w:rFonts w:ascii="Bahnschrift Light" w:hAnsi="Bahnschrift Light"/>
+          <w:sz w:val="28"/>
+          <w:szCs w:val="28"/>
+          <w:lang w:val="pt-BR"/>
+        </w:rPr>
+        <w:t>” pedindo o nome desse diagnóstico e o tipo:</w:t>
+      </w:r>
+    </w:p>
+    <w:p>
+      <w:pPr>
+        <w:jc w:val="both"/>
+        <w:rPr>
+          <w:rFonts w:ascii="Bahnschrift Light" w:hAnsi="Bahnschrift Light"/>
+          <w:b/>
+          <w:sz w:val="28"/>
+          <w:szCs w:val="28"/>
+          <w:lang w:val="pt-BR"/>
+        </w:rPr>
+      </w:pPr>
+      <w:r>
+        <w:rPr>
+          <w:rFonts w:ascii="Bahnschrift Light" w:hAnsi="Bahnschrift Light"/>
+          <w:b/>
+          <w:noProof/>
+          <w:sz w:val="28"/>
+          <w:szCs w:val="28"/>
+          <w:lang w:val="pt-BR" w:eastAsia="pt-BR"/>
+        </w:rPr>
         <mc:AlternateContent>
           <mc:Choice Requires="wps">
             <w:drawing>
-              <wp:anchor distT="0" distB="0" distL="114300" distR="114300" simplePos="0" relativeHeight="251795456" behindDoc="0" locked="0" layoutInCell="1" allowOverlap="1" wp14:anchorId="6D78F7A1" wp14:editId="54C0BFD1">
+              <wp:anchor distT="0" distB="0" distL="114300" distR="114300" simplePos="0" relativeHeight="251827200" behindDoc="0" locked="0" layoutInCell="1" allowOverlap="1">
                 <wp:simplePos x="0" y="0"/>
                 <wp:positionH relativeFrom="column">
-                  <wp:posOffset>266700</wp:posOffset>
+                  <wp:posOffset>2038350</wp:posOffset>
                 </wp:positionH>
                 <wp:positionV relativeFrom="paragraph">
-                  <wp:posOffset>1857375</wp:posOffset>
+                  <wp:posOffset>152400</wp:posOffset>
                 </wp:positionV>
-                <wp:extent cx="647700" cy="495300"/>
+                <wp:extent cx="1866900" cy="428625"/>
                 <wp:effectExtent l="0" t="0" r="0" b="0"/>
                 <wp:wrapNone/>
-                <wp:docPr id="101" name="Caixa de texto 101"/>
+                <wp:docPr id="104" name="Caixa de Texto 104"/>
                 <wp:cNvGraphicFramePr/>
                 <a:graphic xmlns:a="http://schemas.openxmlformats.org/drawingml/2006/main">
                   <a:graphicData uri="http://schemas.microsoft.com/office/word/2010/wordprocessingShape">
@@ -16296,7 +16992,7 @@
                       <wps:spPr>
                         <a:xfrm>
                           <a:off x="0" y="0"/>
-                          <a:ext cx="647700" cy="495300"/>
+                          <a:ext cx="1866900" cy="428625"/>
                         </a:xfrm>
                         <a:prstGeom prst="rect">
                           <a:avLst/>
@@ -16305,43 +17001,27 @@
                         <a:ln w="6350">
                           <a:noFill/>
                         </a:ln>
-                        <a:effectLst/>
                       </wps:spPr>
-                      <wps:style>
-                        <a:lnRef idx="0">
-                          <a:schemeClr val="accent1"/>
-                        </a:lnRef>
-                        <a:fillRef idx="0">
-                          <a:schemeClr val="accent1"/>
-                        </a:fillRef>
-                        <a:effectRef idx="0">
-                          <a:schemeClr val="accent1"/>
-                        </a:effectRef>
-                        <a:fontRef idx="minor">
-                          <a:schemeClr val="dk1"/>
-                        </a:fontRef>
-                      </wps:style>
                       <wps:txbx>
                         <w:txbxContent>
                           <w:p>
                             <w:pPr>
                               <w:rPr>
+                                <w:rFonts w:ascii="Comic Sans MS" w:hAnsi="Comic Sans MS"/>
+                                <w:sz w:val="32"/>
+                                <w:szCs w:val="32"/>
                                 <w:lang w:val="pt-BR"/>
                               </w:rPr>
                             </w:pPr>
                             <w:r>
                               <w:rPr>
+                                <w:rFonts w:ascii="Comic Sans MS" w:hAnsi="Comic Sans MS"/>
+                                <w:sz w:val="32"/>
+                                <w:szCs w:val="32"/>
                                 <w:lang w:val="pt-BR"/>
                               </w:rPr>
-                              <w:t>Foto Animal</w:t>
+                              <w:t>Novo Diagnóstico</w:t>
                             </w:r>
-                          </w:p>
-                          <w:p>
-                            <w:pPr>
-                              <w:rPr>
-                                <w:lang w:val="pt-BR"/>
-                              </w:rPr>
-                            </w:pPr>
                           </w:p>
                         </w:txbxContent>
                       </wps:txbx>
@@ -16365,28 +17045,27 @@
           </mc:Choice>
           <mc:Fallback>
             <w:pict>
-              <v:shape w14:anchorId="6D78F7A1" id="Caixa de texto 101" o:spid="_x0000_s1082" type="#_x0000_t202" style="position:absolute;margin-left:21pt;margin-top:146.25pt;width:51pt;height:39pt;z-index:251795456;visibility:visible;mso-wrap-style:square;mso-width-percent:0;mso-height-percent:0;mso-wrap-distance-left:9pt;mso-wrap-distance-top:0;mso-wrap-distance-right:9pt;mso-wrap-distance-bottom:0;mso-position-horizontal:absolute;mso-position-horizontal-relative:text;mso-position-vertical:absolute;mso-position-vertical-relative:text;mso-width-percent:0;mso-height-percent:0;mso-width-relative:margin;mso-height-relative:margin;v-text-anchor:top" o:gfxdata="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" filled="f" stroked="f" strokeweight=".5pt">
+              <v:shape id="Caixa de Texto 104" o:spid="_x0000_s1081" type="#_x0000_t202" style="position:absolute;left:0;text-align:left;margin-left:160.5pt;margin-top:12pt;width:147pt;height:33.75pt;z-index:251827200;visibility:visible;mso-wrap-style:square;mso-width-percent:0;mso-height-percent:0;mso-wrap-distance-left:9pt;mso-wrap-distance-top:0;mso-wrap-distance-right:9pt;mso-wrap-distance-bottom:0;mso-position-horizontal:absolute;mso-position-horizontal-relative:text;mso-position-vertical:absolute;mso-position-vertical-relative:text;mso-width-percent:0;mso-height-percent:0;mso-width-relative:margin;mso-height-relative:margin;v-text-anchor:top" o:gfxdata="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" filled="f" stroked="f" strokeweight=".5pt">
                 <v:textbox>
                   <w:txbxContent>
                     <w:p>
                       <w:pPr>
                         <w:rPr>
+                          <w:rFonts w:ascii="Comic Sans MS" w:hAnsi="Comic Sans MS"/>
+                          <w:sz w:val="32"/>
+                          <w:szCs w:val="32"/>
                           <w:lang w:val="pt-BR"/>
                         </w:rPr>
                       </w:pPr>
                       <w:r>
                         <w:rPr>
+                          <w:rFonts w:ascii="Comic Sans MS" w:hAnsi="Comic Sans MS"/>
+                          <w:sz w:val="32"/>
+                          <w:szCs w:val="32"/>
                           <w:lang w:val="pt-BR"/>
                         </w:rPr>
-                        <w:t>Foto Animal</w:t>
+                        <w:t>Novo Diagnóstico</w:t>
                       </w:r>
-                    </w:p>
-                    <w:p>
-                      <w:pPr>
-                        <w:rPr>
-                          <w:lang w:val="pt-BR"/>
-                        </w:rPr>
-                      </w:pPr>
                     </w:p>
                   </w:txbxContent>
                 </v:textbox>
@@ -16395,29 +17074,52 @@
           </mc:Fallback>
         </mc:AlternateContent>
       </w:r>
-      <w:r>
-        <w:rPr>
-          <w:rFonts w:ascii="Bahnschrift Light" w:hAnsi="Bahnschrift Light"/>
-          <w:noProof/>
-          <w:sz w:val="28"/>
-          <w:szCs w:val="28"/>
-          <w:lang w:val="pt-BR" w:eastAsia="pt-BR"/>
+    </w:p>
+    <w:p>
+      <w:pPr>
+        <w:jc w:val="both"/>
+        <w:rPr>
+          <w:rFonts w:ascii="Bahnschrift Light" w:hAnsi="Bahnschrift Light"/>
+          <w:b/>
+          <w:sz w:val="28"/>
+          <w:szCs w:val="28"/>
+          <w:lang w:val="pt-BR"/>
+        </w:rPr>
+      </w:pPr>
+    </w:p>
+    <w:p>
+      <w:pPr>
+        <w:jc w:val="both"/>
+        <w:rPr>
+          <w:rFonts w:ascii="Bahnschrift Light" w:hAnsi="Bahnschrift Light"/>
+          <w:b/>
+          <w:sz w:val="28"/>
+          <w:szCs w:val="28"/>
+          <w:lang w:val="pt-BR"/>
+        </w:rPr>
+      </w:pPr>
+      <w:r>
+        <w:rPr>
+          <w:rFonts w:ascii="Bahnschrift Light" w:hAnsi="Bahnschrift Light"/>
+          <w:sz w:val="28"/>
+          <w:szCs w:val="28"/>
+          <w:lang w:val="pt-BR"/>
         </w:rPr>
         <mc:AlternateContent>
           <mc:Choice Requires="wps">
             <w:drawing>
-              <wp:anchor distT="0" distB="0" distL="114300" distR="114300" simplePos="0" relativeHeight="251791360" behindDoc="0" locked="0" layoutInCell="1" allowOverlap="1" wp14:anchorId="018B9729" wp14:editId="6332B863">
+              <wp:anchor distT="0" distB="0" distL="114300" distR="114300" simplePos="0" relativeHeight="251868160" behindDoc="0" locked="0" layoutInCell="1" allowOverlap="1" wp14:anchorId="1D95AFEC" wp14:editId="128ABF6A">
                 <wp:simplePos x="0" y="0"/>
                 <wp:positionH relativeFrom="column">
-                  <wp:posOffset>314325</wp:posOffset>
+                  <wp:posOffset>2628900</wp:posOffset>
                 </wp:positionH>
                 <wp:positionV relativeFrom="paragraph">
-                  <wp:posOffset>873760</wp:posOffset>
+                  <wp:posOffset>1350645</wp:posOffset>
                 </wp:positionV>
-                <wp:extent cx="647700" cy="495300"/>
+                <wp:extent cx="2790825" cy="381000"/>
                 <wp:effectExtent l="0" t="0" r="0" b="0"/>
                 <wp:wrapNone/>
-                <wp:docPr id="98" name="Caixa de texto 98"/>
+                <wp:docPr id="149" name="Caixa de Texto 149"/>
                 <wp:cNvGraphicFramePr/>
                 <a:graphic xmlns:a="http://schemas.openxmlformats.org/drawingml/2006/main">
                   <a:graphicData uri="http://schemas.microsoft.com/office/word/2010/wordprocessingShape">
@@ -16426,7 +17128,7 @@
                       <wps:spPr>
                         <a:xfrm>
                           <a:off x="0" y="0"/>
-                          <a:ext cx="647700" cy="495300"/>
+                          <a:ext cx="2790825" cy="381000"/>
                         </a:xfrm>
                         <a:prstGeom prst="rect">
                           <a:avLst/>
@@ -16435,43 +17137,27 @@
                         <a:ln w="6350">
                           <a:noFill/>
                         </a:ln>
-                        <a:effectLst/>
                       </wps:spPr>
-                      <wps:style>
-                        <a:lnRef idx="0">
-                          <a:schemeClr val="accent1"/>
-                        </a:lnRef>
-                        <a:fillRef idx="0">
-                          <a:schemeClr val="accent1"/>
-                        </a:fillRef>
-                        <a:effectRef idx="0">
-                          <a:schemeClr val="accent1"/>
-                        </a:effectRef>
-                        <a:fontRef idx="minor">
-                          <a:schemeClr val="dk1"/>
-                        </a:fontRef>
-                      </wps:style>
                       <wps:txbx>
                         <w:txbxContent>
                           <w:p>
                             <w:pPr>
                               <w:rPr>
+                                <w:rFonts w:ascii="Comic Sans MS" w:hAnsi="Comic Sans MS"/>
+                                <w:sz w:val="32"/>
+                                <w:szCs w:val="32"/>
                                 <w:lang w:val="pt-BR"/>
                               </w:rPr>
                             </w:pPr>
                             <w:r>
                               <w:rPr>
+                                <w:rFonts w:ascii="Comic Sans MS" w:hAnsi="Comic Sans MS"/>
+                                <w:sz w:val="32"/>
+                                <w:szCs w:val="32"/>
                                 <w:lang w:val="pt-BR"/>
                               </w:rPr>
-                              <w:t>Foto Animal</w:t>
+                              <w:t>Sistema Respiratório</w:t>
                             </w:r>
-                          </w:p>
-                          <w:p>
-                            <w:pPr>
-                              <w:rPr>
-                                <w:lang w:val="pt-BR"/>
-                              </w:rPr>
-                            </w:pPr>
                           </w:p>
                         </w:txbxContent>
                       </wps:txbx>
@@ -16495,28 +17181,27 @@
           </mc:Choice>
           <mc:Fallback>
             <w:pict>
-              <v:shape w14:anchorId="018B9729" id="Caixa de texto 98" o:spid="_x0000_s1083" type="#_x0000_t202" style="position:absolute;margin-left:24.75pt;margin-top:68.8pt;width:51pt;height:39pt;z-index:251791360;visibility:visible;mso-wrap-style:square;mso-width-percent:0;mso-height-percent:0;mso-wrap-distance-left:9pt;mso-wrap-distance-top:0;mso-wrap-distance-right:9pt;mso-wrap-distance-bottom:0;mso-position-horizontal:absolute;mso-position-horizontal-relative:text;mso-position-vertical:absolute;mso-position-vertical-relative:text;mso-width-percent:0;mso-height-percent:0;mso-width-relative:margin;mso-height-relative:margin;v-text-anchor:top" o:gfxdata="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" filled="f" stroked="f" strokeweight=".5pt">
+              <v:shape w14:anchorId="1D95AFEC" id="Caixa de Texto 149" o:spid="_x0000_s1082" type="#_x0000_t202" style="position:absolute;left:0;text-align:left;margin-left:207pt;margin-top:106.35pt;width:219.75pt;height:30pt;z-index:251868160;visibility:visible;mso-wrap-style:square;mso-width-percent:0;mso-height-percent:0;mso-wrap-distance-left:9pt;mso-wrap-distance-top:0;mso-wrap-distance-right:9pt;mso-wrap-distance-bottom:0;mso-position-horizontal:absolute;mso-position-horizontal-relative:text;mso-position-vertical:absolute;mso-position-vertical-relative:text;mso-width-percent:0;mso-height-percent:0;mso-width-relative:margin;mso-height-relative:margin;v-text-anchor:top" o:gfxdata="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" filled="f" stroked="f" strokeweight=".5pt">
                 <v:textbox>
                   <w:txbxContent>
                     <w:p>
                       <w:pPr>
                         <w:rPr>
+                          <w:rFonts w:ascii="Comic Sans MS" w:hAnsi="Comic Sans MS"/>
+                          <w:sz w:val="32"/>
+                          <w:szCs w:val="32"/>
                           <w:lang w:val="pt-BR"/>
                         </w:rPr>
                       </w:pPr>
                       <w:r>
                         <w:rPr>
+                          <w:rFonts w:ascii="Comic Sans MS" w:hAnsi="Comic Sans MS"/>
+                          <w:sz w:val="32"/>
+                          <w:szCs w:val="32"/>
                           <w:lang w:val="pt-BR"/>
                         </w:rPr>
-                        <w:t>Foto Animal</w:t>
+                        <w:t>Sistema Respiratório</w:t>
                       </w:r>
-                    </w:p>
-                    <w:p>
-                      <w:pPr>
-                        <w:rPr>
-                          <w:lang w:val="pt-BR"/>
-                        </w:rPr>
-                      </w:pPr>
                     </w:p>
                   </w:txbxContent>
                 </v:textbox>
@@ -16528,26 +17213,25 @@
       <w:r>
         <w:rPr>
           <w:rFonts w:ascii="Bahnschrift Light" w:hAnsi="Bahnschrift Light"/>
-          <w:noProof/>
-          <w:sz w:val="28"/>
-          <w:szCs w:val="28"/>
-          <w:lang w:val="pt-BR" w:eastAsia="pt-BR"/>
+          <w:sz w:val="28"/>
+          <w:szCs w:val="28"/>
+          <w:lang w:val="pt-BR"/>
         </w:rPr>
         <mc:AlternateContent>
           <mc:Choice Requires="wps">
             <w:drawing>
-              <wp:anchor distT="0" distB="0" distL="114300" distR="114300" simplePos="0" relativeHeight="251789312" behindDoc="0" locked="0" layoutInCell="1" allowOverlap="1" wp14:anchorId="2BD8AC85" wp14:editId="325F479A">
+              <wp:anchor distT="0" distB="0" distL="114300" distR="114300" simplePos="0" relativeHeight="251859968" behindDoc="0" locked="0" layoutInCell="1" allowOverlap="1" wp14:anchorId="316151C4" wp14:editId="7D8A9807">
                 <wp:simplePos x="0" y="0"/>
                 <wp:positionH relativeFrom="column">
-                  <wp:posOffset>1266825</wp:posOffset>
+                  <wp:posOffset>552450</wp:posOffset>
                 </wp:positionH>
                 <wp:positionV relativeFrom="paragraph">
-                  <wp:posOffset>759460</wp:posOffset>
+                  <wp:posOffset>150495</wp:posOffset>
                 </wp:positionV>
-                <wp:extent cx="2590800" cy="857250"/>
+                <wp:extent cx="1371600" cy="381000"/>
                 <wp:effectExtent l="0" t="0" r="0" b="0"/>
                 <wp:wrapNone/>
-                <wp:docPr id="97" name="Caixa de texto 97"/>
+                <wp:docPr id="141" name="Caixa de Texto 141"/>
                 <wp:cNvGraphicFramePr/>
                 <a:graphic xmlns:a="http://schemas.openxmlformats.org/drawingml/2006/main">
                   <a:graphicData uri="http://schemas.microsoft.com/office/word/2010/wordprocessingShape">
@@ -16556,7 +17240,7 @@
                       <wps:spPr>
                         <a:xfrm>
                           <a:off x="0" y="0"/>
-                          <a:ext cx="2590800" cy="857250"/>
+                          <a:ext cx="1371600" cy="381000"/>
                         </a:xfrm>
                         <a:prstGeom prst="rect">
                           <a:avLst/>
@@ -16565,10 +17249,1037 @@
                         <a:ln w="6350">
                           <a:noFill/>
                         </a:ln>
-                        <a:effectLst/>
+                      </wps:spPr>
+                      <wps:txbx>
+                        <w:txbxContent>
+                          <w:p>
+                            <w:pPr>
+                              <w:rPr>
+                                <w:rFonts w:ascii="Comic Sans MS" w:hAnsi="Comic Sans MS"/>
+                                <w:sz w:val="32"/>
+                                <w:szCs w:val="32"/>
+                                <w:lang w:val="pt-BR"/>
+                              </w:rPr>
+                            </w:pPr>
+                            <w:r>
+                              <w:rPr>
+                                <w:rFonts w:ascii="Comic Sans MS" w:hAnsi="Comic Sans MS"/>
+                                <w:sz w:val="32"/>
+                                <w:szCs w:val="32"/>
+                                <w:lang w:val="pt-BR"/>
+                              </w:rPr>
+                              <w:t>Diagnóstico:</w:t>
+                            </w:r>
+                          </w:p>
+                        </w:txbxContent>
+                      </wps:txbx>
+                      <wps:bodyPr rot="0" spcFirstLastPara="0" vertOverflow="overflow" horzOverflow="overflow" vert="horz" wrap="square" lIns="91440" tIns="45720" rIns="91440" bIns="45720" numCol="1" spcCol="0" rtlCol="0" fromWordArt="0" anchor="t" anchorCtr="0" forceAA="0" compatLnSpc="1">
+                        <a:prstTxWarp prst="textNoShape">
+                          <a:avLst/>
+                        </a:prstTxWarp>
+                        <a:noAutofit/>
+                      </wps:bodyPr>
+                    </wps:wsp>
+                  </a:graphicData>
+                </a:graphic>
+                <wp14:sizeRelH relativeFrom="margin">
+                  <wp14:pctWidth>0</wp14:pctWidth>
+                </wp14:sizeRelH>
+                <wp14:sizeRelV relativeFrom="margin">
+                  <wp14:pctHeight>0</wp14:pctHeight>
+                </wp14:sizeRelV>
+              </wp:anchor>
+            </w:drawing>
+          </mc:Choice>
+          <mc:Fallback>
+            <w:pict>
+              <v:shape w14:anchorId="316151C4" id="Caixa de Texto 141" o:spid="_x0000_s1083" type="#_x0000_t202" style="position:absolute;left:0;text-align:left;margin-left:43.5pt;margin-top:11.85pt;width:108pt;height:30pt;z-index:251859968;visibility:visible;mso-wrap-style:square;mso-width-percent:0;mso-height-percent:0;mso-wrap-distance-left:9pt;mso-wrap-distance-top:0;mso-wrap-distance-right:9pt;mso-wrap-distance-bottom:0;mso-position-horizontal:absolute;mso-position-horizontal-relative:text;mso-position-vertical:absolute;mso-position-vertical-relative:text;mso-width-percent:0;mso-height-percent:0;mso-width-relative:margin;mso-height-relative:margin;v-text-anchor:top" o:gfxdata="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" filled="f" stroked="f" strokeweight=".5pt">
+                <v:textbox>
+                  <w:txbxContent>
+                    <w:p>
+                      <w:pPr>
+                        <w:rPr>
+                          <w:rFonts w:ascii="Comic Sans MS" w:hAnsi="Comic Sans MS"/>
+                          <w:sz w:val="32"/>
+                          <w:szCs w:val="32"/>
+                          <w:lang w:val="pt-BR"/>
+                        </w:rPr>
+                      </w:pPr>
+                      <w:r>
+                        <w:rPr>
+                          <w:rFonts w:ascii="Comic Sans MS" w:hAnsi="Comic Sans MS"/>
+                          <w:sz w:val="32"/>
+                          <w:szCs w:val="32"/>
+                          <w:lang w:val="pt-BR"/>
+                        </w:rPr>
+                        <w:t>Diagnóstico:</w:t>
+                      </w:r>
+                    </w:p>
+                  </w:txbxContent>
+                </v:textbox>
+              </v:shape>
+            </w:pict>
+          </mc:Fallback>
+        </mc:AlternateContent>
+      </w:r>
+      <w:r>
+        <w:rPr>
+          <w:rFonts w:ascii="Bahnschrift Light" w:hAnsi="Bahnschrift Light"/>
+          <w:sz w:val="28"/>
+          <w:szCs w:val="28"/>
+          <w:lang w:val="pt-BR"/>
+        </w:rPr>
+        <mc:AlternateContent>
+          <mc:Choice Requires="wps">
+            <w:drawing>
+              <wp:anchor distT="0" distB="0" distL="114300" distR="114300" simplePos="0" relativeHeight="251867136" behindDoc="0" locked="0" layoutInCell="1" allowOverlap="1" wp14:anchorId="57CCF027" wp14:editId="6C25F171">
+                <wp:simplePos x="0" y="0"/>
+                <wp:positionH relativeFrom="column">
+                  <wp:posOffset>2628900</wp:posOffset>
+                </wp:positionH>
+                <wp:positionV relativeFrom="paragraph">
+                  <wp:posOffset>1064895</wp:posOffset>
+                </wp:positionV>
+                <wp:extent cx="2143125" cy="381000"/>
+                <wp:effectExtent l="0" t="0" r="0" b="0"/>
+                <wp:wrapNone/>
+                <wp:docPr id="148" name="Caixa de Texto 148"/>
+                <wp:cNvGraphicFramePr/>
+                <a:graphic xmlns:a="http://schemas.openxmlformats.org/drawingml/2006/main">
+                  <a:graphicData uri="http://schemas.microsoft.com/office/word/2010/wordprocessingShape">
+                    <wps:wsp>
+                      <wps:cNvSpPr txBox="1"/>
+                      <wps:spPr>
+                        <a:xfrm>
+                          <a:off x="0" y="0"/>
+                          <a:ext cx="2143125" cy="381000"/>
+                        </a:xfrm>
+                        <a:prstGeom prst="rect">
+                          <a:avLst/>
+                        </a:prstGeom>
+                        <a:noFill/>
+                        <a:ln w="6350">
+                          <a:noFill/>
+                        </a:ln>
+                      </wps:spPr>
+                      <wps:txbx>
+                        <w:txbxContent>
+                          <w:p>
+                            <w:pPr>
+                              <w:rPr>
+                                <w:rFonts w:ascii="Comic Sans MS" w:hAnsi="Comic Sans MS"/>
+                                <w:sz w:val="32"/>
+                                <w:szCs w:val="32"/>
+                                <w:lang w:val="pt-BR"/>
+                              </w:rPr>
+                            </w:pPr>
+                            <w:r>
+                              <w:rPr>
+                                <w:rFonts w:ascii="Comic Sans MS" w:hAnsi="Comic Sans MS"/>
+                                <w:sz w:val="32"/>
+                                <w:szCs w:val="32"/>
+                                <w:lang w:val="pt-BR"/>
+                              </w:rPr>
+                              <w:t>Secreção Nasal</w:t>
+                            </w:r>
+                          </w:p>
+                        </w:txbxContent>
+                      </wps:txbx>
+                      <wps:bodyPr rot="0" spcFirstLastPara="0" vertOverflow="overflow" horzOverflow="overflow" vert="horz" wrap="square" lIns="91440" tIns="45720" rIns="91440" bIns="45720" numCol="1" spcCol="0" rtlCol="0" fromWordArt="0" anchor="t" anchorCtr="0" forceAA="0" compatLnSpc="1">
+                        <a:prstTxWarp prst="textNoShape">
+                          <a:avLst/>
+                        </a:prstTxWarp>
+                        <a:noAutofit/>
+                      </wps:bodyPr>
+                    </wps:wsp>
+                  </a:graphicData>
+                </a:graphic>
+                <wp14:sizeRelH relativeFrom="margin">
+                  <wp14:pctWidth>0</wp14:pctWidth>
+                </wp14:sizeRelH>
+                <wp14:sizeRelV relativeFrom="margin">
+                  <wp14:pctHeight>0</wp14:pctHeight>
+                </wp14:sizeRelV>
+              </wp:anchor>
+            </w:drawing>
+          </mc:Choice>
+          <mc:Fallback>
+            <w:pict>
+              <v:shape w14:anchorId="57CCF027" id="Caixa de Texto 148" o:spid="_x0000_s1084" type="#_x0000_t202" style="position:absolute;left:0;text-align:left;margin-left:207pt;margin-top:83.85pt;width:168.75pt;height:30pt;z-index:251867136;visibility:visible;mso-wrap-style:square;mso-width-percent:0;mso-height-percent:0;mso-wrap-distance-left:9pt;mso-wrap-distance-top:0;mso-wrap-distance-right:9pt;mso-wrap-distance-bottom:0;mso-position-horizontal:absolute;mso-position-horizontal-relative:text;mso-position-vertical:absolute;mso-position-vertical-relative:text;mso-width-percent:0;mso-height-percent:0;mso-width-relative:margin;mso-height-relative:margin;v-text-anchor:top" o:gfxdata="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" filled="f" stroked="f" strokeweight=".5pt">
+                <v:textbox>
+                  <w:txbxContent>
+                    <w:p>
+                      <w:pPr>
+                        <w:rPr>
+                          <w:rFonts w:ascii="Comic Sans MS" w:hAnsi="Comic Sans MS"/>
+                          <w:sz w:val="32"/>
+                          <w:szCs w:val="32"/>
+                          <w:lang w:val="pt-BR"/>
+                        </w:rPr>
+                      </w:pPr>
+                      <w:r>
+                        <w:rPr>
+                          <w:rFonts w:ascii="Comic Sans MS" w:hAnsi="Comic Sans MS"/>
+                          <w:sz w:val="32"/>
+                          <w:szCs w:val="32"/>
+                          <w:lang w:val="pt-BR"/>
+                        </w:rPr>
+                        <w:t>Secreção Nasal</w:t>
+                      </w:r>
+                    </w:p>
+                  </w:txbxContent>
+                </v:textbox>
+              </v:shape>
+            </w:pict>
+          </mc:Fallback>
+        </mc:AlternateContent>
+      </w:r>
+      <w:r>
+        <w:rPr>
+          <w:rFonts w:ascii="Bahnschrift Light" w:hAnsi="Bahnschrift Light"/>
+          <w:sz w:val="28"/>
+          <w:szCs w:val="28"/>
+          <w:lang w:val="pt-BR"/>
+        </w:rPr>
+        <mc:AlternateContent>
+          <mc:Choice Requires="wps">
+            <w:drawing>
+              <wp:anchor distT="0" distB="0" distL="114300" distR="114300" simplePos="0" relativeHeight="251866112" behindDoc="0" locked="0" layoutInCell="1" allowOverlap="1" wp14:anchorId="676B255A" wp14:editId="1484DC4B">
+                <wp:simplePos x="0" y="0"/>
+                <wp:positionH relativeFrom="column">
+                  <wp:posOffset>2628900</wp:posOffset>
+                </wp:positionH>
+                <wp:positionV relativeFrom="paragraph">
+                  <wp:posOffset>731520</wp:posOffset>
+                </wp:positionV>
+                <wp:extent cx="2143125" cy="381000"/>
+                <wp:effectExtent l="0" t="0" r="0" b="0"/>
+                <wp:wrapNone/>
+                <wp:docPr id="147" name="Caixa de Texto 147"/>
+                <wp:cNvGraphicFramePr/>
+                <a:graphic xmlns:a="http://schemas.openxmlformats.org/drawingml/2006/main">
+                  <a:graphicData uri="http://schemas.microsoft.com/office/word/2010/wordprocessingShape">
+                    <wps:wsp>
+                      <wps:cNvSpPr txBox="1"/>
+                      <wps:spPr>
+                        <a:xfrm>
+                          <a:off x="0" y="0"/>
+                          <a:ext cx="2143125" cy="381000"/>
+                        </a:xfrm>
+                        <a:prstGeom prst="rect">
+                          <a:avLst/>
+                        </a:prstGeom>
+                        <a:noFill/>
+                        <a:ln w="6350">
+                          <a:noFill/>
+                        </a:ln>
+                      </wps:spPr>
+                      <wps:txbx>
+                        <w:txbxContent>
+                          <w:p>
+                            <w:pPr>
+                              <w:rPr>
+                                <w:rFonts w:ascii="Comic Sans MS" w:hAnsi="Comic Sans MS"/>
+                                <w:sz w:val="32"/>
+                                <w:szCs w:val="32"/>
+                                <w:lang w:val="pt-BR"/>
+                              </w:rPr>
+                            </w:pPr>
+                            <w:r>
+                              <w:rPr>
+                                <w:rFonts w:ascii="Comic Sans MS" w:hAnsi="Comic Sans MS"/>
+                                <w:sz w:val="32"/>
+                                <w:szCs w:val="32"/>
+                                <w:lang w:val="pt-BR"/>
+                              </w:rPr>
+                              <w:t>Sistema Reprodutor</w:t>
+                            </w:r>
+                          </w:p>
+                        </w:txbxContent>
+                      </wps:txbx>
+                      <wps:bodyPr rot="0" spcFirstLastPara="0" vertOverflow="overflow" horzOverflow="overflow" vert="horz" wrap="square" lIns="91440" tIns="45720" rIns="91440" bIns="45720" numCol="1" spcCol="0" rtlCol="0" fromWordArt="0" anchor="t" anchorCtr="0" forceAA="0" compatLnSpc="1">
+                        <a:prstTxWarp prst="textNoShape">
+                          <a:avLst/>
+                        </a:prstTxWarp>
+                        <a:noAutofit/>
+                      </wps:bodyPr>
+                    </wps:wsp>
+                  </a:graphicData>
+                </a:graphic>
+                <wp14:sizeRelH relativeFrom="margin">
+                  <wp14:pctWidth>0</wp14:pctWidth>
+                </wp14:sizeRelH>
+                <wp14:sizeRelV relativeFrom="margin">
+                  <wp14:pctHeight>0</wp14:pctHeight>
+                </wp14:sizeRelV>
+              </wp:anchor>
+            </w:drawing>
+          </mc:Choice>
+          <mc:Fallback>
+            <w:pict>
+              <v:shape w14:anchorId="676B255A" id="Caixa de Texto 147" o:spid="_x0000_s1085" type="#_x0000_t202" style="position:absolute;left:0;text-align:left;margin-left:207pt;margin-top:57.6pt;width:168.75pt;height:30pt;z-index:251866112;visibility:visible;mso-wrap-style:square;mso-width-percent:0;mso-height-percent:0;mso-wrap-distance-left:9pt;mso-wrap-distance-top:0;mso-wrap-distance-right:9pt;mso-wrap-distance-bottom:0;mso-position-horizontal:absolute;mso-position-horizontal-relative:text;mso-position-vertical:absolute;mso-position-vertical-relative:text;mso-width-percent:0;mso-height-percent:0;mso-width-relative:margin;mso-height-relative:margin;v-text-anchor:top" o:gfxdata="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" filled="f" stroked="f" strokeweight=".5pt">
+                <v:textbox>
+                  <w:txbxContent>
+                    <w:p>
+                      <w:pPr>
+                        <w:rPr>
+                          <w:rFonts w:ascii="Comic Sans MS" w:hAnsi="Comic Sans MS"/>
+                          <w:sz w:val="32"/>
+                          <w:szCs w:val="32"/>
+                          <w:lang w:val="pt-BR"/>
+                        </w:rPr>
+                      </w:pPr>
+                      <w:r>
+                        <w:rPr>
+                          <w:rFonts w:ascii="Comic Sans MS" w:hAnsi="Comic Sans MS"/>
+                          <w:sz w:val="32"/>
+                          <w:szCs w:val="32"/>
+                          <w:lang w:val="pt-BR"/>
+                        </w:rPr>
+                        <w:t>Sistema Reprodutor</w:t>
+                      </w:r>
+                    </w:p>
+                  </w:txbxContent>
+                </v:textbox>
+              </v:shape>
+            </w:pict>
+          </mc:Fallback>
+        </mc:AlternateContent>
+      </w:r>
+      <w:r>
+        <w:rPr>
+          <w:rFonts w:ascii="Bahnschrift Light" w:hAnsi="Bahnschrift Light"/>
+          <w:sz w:val="28"/>
+          <w:szCs w:val="28"/>
+          <w:lang w:val="pt-BR"/>
+        </w:rPr>
+        <mc:AlternateContent>
+          <mc:Choice Requires="wps">
+            <w:drawing>
+              <wp:anchor distT="0" distB="0" distL="114300" distR="114300" simplePos="0" relativeHeight="251865088" behindDoc="0" locked="0" layoutInCell="1" allowOverlap="1" wp14:anchorId="34715C86" wp14:editId="7BF75040">
+                <wp:simplePos x="0" y="0"/>
+                <wp:positionH relativeFrom="column">
+                  <wp:posOffset>2295525</wp:posOffset>
+                </wp:positionH>
+                <wp:positionV relativeFrom="paragraph">
+                  <wp:posOffset>1417320</wp:posOffset>
+                </wp:positionV>
+                <wp:extent cx="238125" cy="238125"/>
+                <wp:effectExtent l="19050" t="19050" r="28575" b="28575"/>
+                <wp:wrapNone/>
+                <wp:docPr id="146" name="Retângulo 146"/>
+                <wp:cNvGraphicFramePr/>
+                <a:graphic xmlns:a="http://schemas.openxmlformats.org/drawingml/2006/main">
+                  <a:graphicData uri="http://schemas.microsoft.com/office/word/2010/wordprocessingShape">
+                    <wps:wsp>
+                      <wps:cNvSpPr/>
+                      <wps:spPr>
+                        <a:xfrm>
+                          <a:off x="0" y="0"/>
+                          <a:ext cx="238125" cy="238125"/>
+                        </a:xfrm>
+                        <a:prstGeom prst="rect">
+                          <a:avLst/>
+                        </a:prstGeom>
+                        <a:noFill/>
+                        <a:ln w="28575">
+                          <a:solidFill>
+                            <a:schemeClr val="accent2"/>
+                          </a:solidFill>
+                        </a:ln>
                       </wps:spPr>
                       <wps:style>
-                        <a:lnRef idx="0">
+                        <a:lnRef idx="2">
+                          <a:schemeClr val="accent1">
+                            <a:shade val="50000"/>
+                          </a:schemeClr>
+                        </a:lnRef>
+                        <a:fillRef idx="1">
+                          <a:schemeClr val="accent1"/>
+                        </a:fillRef>
+                        <a:effectRef idx="0">
+                          <a:schemeClr val="accent1"/>
+                        </a:effectRef>
+                        <a:fontRef idx="minor">
+                          <a:schemeClr val="lt1"/>
+                        </a:fontRef>
+                      </wps:style>
+                      <wps:txbx>
+                        <w:txbxContent>
+                          <w:p>
+                            <w:pPr>
+                              <w:jc w:val="center"/>
+                            </w:pPr>
+                          </w:p>
+                        </w:txbxContent>
+                      </wps:txbx>
+                      <wps:bodyPr rot="0" spcFirstLastPara="0" vertOverflow="overflow" horzOverflow="overflow" vert="horz" wrap="square" lIns="91440" tIns="45720" rIns="91440" bIns="45720" numCol="1" spcCol="0" rtlCol="0" fromWordArt="0" anchor="ctr" anchorCtr="0" forceAA="0" compatLnSpc="1">
+                        <a:prstTxWarp prst="textNoShape">
+                          <a:avLst/>
+                        </a:prstTxWarp>
+                        <a:noAutofit/>
+                      </wps:bodyPr>
+                    </wps:wsp>
+                  </a:graphicData>
+                </a:graphic>
+              </wp:anchor>
+            </w:drawing>
+          </mc:Choice>
+          <mc:Fallback>
+            <w:pict>
+              <v:rect w14:anchorId="34715C86" id="Retângulo 146" o:spid="_x0000_s1086" style="position:absolute;left:0;text-align:left;margin-left:180.75pt;margin-top:111.6pt;width:18.75pt;height:18.75pt;z-index:251865088;visibility:visible;mso-wrap-style:square;mso-wrap-distance-left:9pt;mso-wrap-distance-top:0;mso-wrap-distance-right:9pt;mso-wrap-distance-bottom:0;mso-position-horizontal:absolute;mso-position-horizontal-relative:text;mso-position-vertical:absolute;mso-position-vertical-relative:text;v-text-anchor:middle" o:gfxdata="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" filled="f" strokecolor="#ed7d31 [3205]" strokeweight="2.25pt">
+                <v:textbox>
+                  <w:txbxContent>
+                    <w:p>
+                      <w:pPr>
+                        <w:jc w:val="center"/>
+                      </w:pPr>
+                    </w:p>
+                  </w:txbxContent>
+                </v:textbox>
+              </v:rect>
+            </w:pict>
+          </mc:Fallback>
+        </mc:AlternateContent>
+      </w:r>
+      <w:r>
+        <w:rPr>
+          <w:rFonts w:ascii="Bahnschrift Light" w:hAnsi="Bahnschrift Light"/>
+          <w:sz w:val="28"/>
+          <w:szCs w:val="28"/>
+          <w:lang w:val="pt-BR"/>
+        </w:rPr>
+        <mc:AlternateContent>
+          <mc:Choice Requires="wps">
+            <w:drawing>
+              <wp:anchor distT="0" distB="0" distL="114300" distR="114300" simplePos="0" relativeHeight="251864064" behindDoc="0" locked="0" layoutInCell="1" allowOverlap="1" wp14:anchorId="681F9A16" wp14:editId="1F671FC7">
+                <wp:simplePos x="0" y="0"/>
+                <wp:positionH relativeFrom="column">
+                  <wp:posOffset>2295525</wp:posOffset>
+                </wp:positionH>
+                <wp:positionV relativeFrom="paragraph">
+                  <wp:posOffset>1112520</wp:posOffset>
+                </wp:positionV>
+                <wp:extent cx="238125" cy="238125"/>
+                <wp:effectExtent l="19050" t="19050" r="28575" b="28575"/>
+                <wp:wrapNone/>
+                <wp:docPr id="145" name="Retângulo 145"/>
+                <wp:cNvGraphicFramePr/>
+                <a:graphic xmlns:a="http://schemas.openxmlformats.org/drawingml/2006/main">
+                  <a:graphicData uri="http://schemas.microsoft.com/office/word/2010/wordprocessingShape">
+                    <wps:wsp>
+                      <wps:cNvSpPr/>
+                      <wps:spPr>
+                        <a:xfrm>
+                          <a:off x="0" y="0"/>
+                          <a:ext cx="238125" cy="238125"/>
+                        </a:xfrm>
+                        <a:prstGeom prst="rect">
+                          <a:avLst/>
+                        </a:prstGeom>
+                        <a:noFill/>
+                        <a:ln w="28575">
+                          <a:solidFill>
+                            <a:schemeClr val="accent2"/>
+                          </a:solidFill>
+                        </a:ln>
+                      </wps:spPr>
+                      <wps:style>
+                        <a:lnRef idx="2">
+                          <a:schemeClr val="accent1">
+                            <a:shade val="50000"/>
+                          </a:schemeClr>
+                        </a:lnRef>
+                        <a:fillRef idx="1">
+                          <a:schemeClr val="accent1"/>
+                        </a:fillRef>
+                        <a:effectRef idx="0">
+                          <a:schemeClr val="accent1"/>
+                        </a:effectRef>
+                        <a:fontRef idx="minor">
+                          <a:schemeClr val="lt1"/>
+                        </a:fontRef>
+                      </wps:style>
+                      <wps:bodyPr rot="0" spcFirstLastPara="0" vertOverflow="overflow" horzOverflow="overflow" vert="horz" wrap="square" lIns="91440" tIns="45720" rIns="91440" bIns="45720" numCol="1" spcCol="0" rtlCol="0" fromWordArt="0" anchor="ctr" anchorCtr="0" forceAA="0" compatLnSpc="1">
+                        <a:prstTxWarp prst="textNoShape">
+                          <a:avLst/>
+                        </a:prstTxWarp>
+                        <a:noAutofit/>
+                      </wps:bodyPr>
+                    </wps:wsp>
+                  </a:graphicData>
+                </a:graphic>
+              </wp:anchor>
+            </w:drawing>
+          </mc:Choice>
+          <mc:Fallback>
+            <w:pict>
+              <v:rect w14:anchorId="6ED0A44C" id="Retângulo 145" o:spid="_x0000_s1026" style="position:absolute;margin-left:180.75pt;margin-top:87.6pt;width:18.75pt;height:18.75pt;z-index:251864064;visibility:visible;mso-wrap-style:square;mso-wrap-distance-left:9pt;mso-wrap-distance-top:0;mso-wrap-distance-right:9pt;mso-wrap-distance-bottom:0;mso-position-horizontal:absolute;mso-position-horizontal-relative:text;mso-position-vertical:absolute;mso-position-vertical-relative:text;v-text-anchor:middle" o:gfxdata="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" filled="f" strokecolor="#ed7d31 [3205]" strokeweight="2.25pt"/>
+            </w:pict>
+          </mc:Fallback>
+        </mc:AlternateContent>
+      </w:r>
+      <w:r>
+        <w:rPr>
+          <w:rFonts w:ascii="Bahnschrift Light" w:hAnsi="Bahnschrift Light"/>
+          <w:sz w:val="28"/>
+          <w:szCs w:val="28"/>
+          <w:lang w:val="pt-BR"/>
+        </w:rPr>
+        <mc:AlternateContent>
+          <mc:Choice Requires="wps">
+            <w:drawing>
+              <wp:anchor distT="0" distB="0" distL="114300" distR="114300" simplePos="0" relativeHeight="251863040" behindDoc="0" locked="0" layoutInCell="1" allowOverlap="1" wp14:anchorId="1C625D4E" wp14:editId="04A24012">
+                <wp:simplePos x="0" y="0"/>
+                <wp:positionH relativeFrom="column">
+                  <wp:posOffset>2295525</wp:posOffset>
+                </wp:positionH>
+                <wp:positionV relativeFrom="paragraph">
+                  <wp:posOffset>807720</wp:posOffset>
+                </wp:positionV>
+                <wp:extent cx="238125" cy="238125"/>
+                <wp:effectExtent l="19050" t="19050" r="28575" b="28575"/>
+                <wp:wrapNone/>
+                <wp:docPr id="144" name="Retângulo 144"/>
+                <wp:cNvGraphicFramePr/>
+                <a:graphic xmlns:a="http://schemas.openxmlformats.org/drawingml/2006/main">
+                  <a:graphicData uri="http://schemas.microsoft.com/office/word/2010/wordprocessingShape">
+                    <wps:wsp>
+                      <wps:cNvSpPr/>
+                      <wps:spPr>
+                        <a:xfrm>
+                          <a:off x="0" y="0"/>
+                          <a:ext cx="238125" cy="238125"/>
+                        </a:xfrm>
+                        <a:prstGeom prst="rect">
+                          <a:avLst/>
+                        </a:prstGeom>
+                        <a:noFill/>
+                        <a:ln w="28575">
+                          <a:solidFill>
+                            <a:schemeClr val="accent2"/>
+                          </a:solidFill>
+                        </a:ln>
+                      </wps:spPr>
+                      <wps:style>
+                        <a:lnRef idx="2">
+                          <a:schemeClr val="accent1">
+                            <a:shade val="50000"/>
+                          </a:schemeClr>
+                        </a:lnRef>
+                        <a:fillRef idx="1">
+                          <a:schemeClr val="accent1"/>
+                        </a:fillRef>
+                        <a:effectRef idx="0">
+                          <a:schemeClr val="accent1"/>
+                        </a:effectRef>
+                        <a:fontRef idx="minor">
+                          <a:schemeClr val="lt1"/>
+                        </a:fontRef>
+                      </wps:style>
+                      <wps:bodyPr rot="0" spcFirstLastPara="0" vertOverflow="overflow" horzOverflow="overflow" vert="horz" wrap="square" lIns="91440" tIns="45720" rIns="91440" bIns="45720" numCol="1" spcCol="0" rtlCol="0" fromWordArt="0" anchor="ctr" anchorCtr="0" forceAA="0" compatLnSpc="1">
+                        <a:prstTxWarp prst="textNoShape">
+                          <a:avLst/>
+                        </a:prstTxWarp>
+                        <a:noAutofit/>
+                      </wps:bodyPr>
+                    </wps:wsp>
+                  </a:graphicData>
+                </a:graphic>
+              </wp:anchor>
+            </w:drawing>
+          </mc:Choice>
+          <mc:Fallback>
+            <w:pict>
+              <v:rect w14:anchorId="5E8AAED0" id="Retângulo 144" o:spid="_x0000_s1026" style="position:absolute;margin-left:180.75pt;margin-top:63.6pt;width:18.75pt;height:18.75pt;z-index:251863040;visibility:visible;mso-wrap-style:square;mso-wrap-distance-left:9pt;mso-wrap-distance-top:0;mso-wrap-distance-right:9pt;mso-wrap-distance-bottom:0;mso-position-horizontal:absolute;mso-position-horizontal-relative:text;mso-position-vertical:absolute;mso-position-vertical-relative:text;v-text-anchor:middle" o:gfxdata="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" filled="f" strokecolor="#ed7d31 [3205]" strokeweight="2.25pt"/>
+            </w:pict>
+          </mc:Fallback>
+        </mc:AlternateContent>
+      </w:r>
+      <w:r>
+        <w:rPr>
+          <w:rFonts w:ascii="Bahnschrift Light" w:hAnsi="Bahnschrift Light"/>
+          <w:sz w:val="28"/>
+          <w:szCs w:val="28"/>
+          <w:lang w:val="pt-BR"/>
+        </w:rPr>
+        <mc:AlternateContent>
+          <mc:Choice Requires="wps">
+            <w:drawing>
+              <wp:anchor distT="0" distB="0" distL="114300" distR="114300" simplePos="0" relativeHeight="251862016" behindDoc="0" locked="0" layoutInCell="1" allowOverlap="1" wp14:anchorId="2FBB31E3" wp14:editId="3B75A9CE">
+                <wp:simplePos x="0" y="0"/>
+                <wp:positionH relativeFrom="column">
+                  <wp:posOffset>552450</wp:posOffset>
+                </wp:positionH>
+                <wp:positionV relativeFrom="paragraph">
+                  <wp:posOffset>683895</wp:posOffset>
+                </wp:positionV>
+                <wp:extent cx="666750" cy="381000"/>
+                <wp:effectExtent l="0" t="0" r="0" b="0"/>
+                <wp:wrapNone/>
+                <wp:docPr id="143" name="Caixa de Texto 143"/>
+                <wp:cNvGraphicFramePr/>
+                <a:graphic xmlns:a="http://schemas.openxmlformats.org/drawingml/2006/main">
+                  <a:graphicData uri="http://schemas.microsoft.com/office/word/2010/wordprocessingShape">
+                    <wps:wsp>
+                      <wps:cNvSpPr txBox="1"/>
+                      <wps:spPr>
+                        <a:xfrm>
+                          <a:off x="0" y="0"/>
+                          <a:ext cx="666750" cy="381000"/>
+                        </a:xfrm>
+                        <a:prstGeom prst="rect">
+                          <a:avLst/>
+                        </a:prstGeom>
+                        <a:noFill/>
+                        <a:ln w="6350">
+                          <a:noFill/>
+                        </a:ln>
+                      </wps:spPr>
+                      <wps:txbx>
+                        <w:txbxContent>
+                          <w:p>
+                            <w:pPr>
+                              <w:rPr>
+                                <w:rFonts w:ascii="Comic Sans MS" w:hAnsi="Comic Sans MS"/>
+                                <w:sz w:val="32"/>
+                                <w:szCs w:val="32"/>
+                                <w:lang w:val="pt-BR"/>
+                              </w:rPr>
+                            </w:pPr>
+                            <w:r>
+                              <w:rPr>
+                                <w:rFonts w:ascii="Comic Sans MS" w:hAnsi="Comic Sans MS"/>
+                                <w:sz w:val="32"/>
+                                <w:szCs w:val="32"/>
+                                <w:lang w:val="pt-BR"/>
+                              </w:rPr>
+                              <w:t>Tipo:</w:t>
+                            </w:r>
+                          </w:p>
+                        </w:txbxContent>
+                      </wps:txbx>
+                      <wps:bodyPr rot="0" spcFirstLastPara="0" vertOverflow="overflow" horzOverflow="overflow" vert="horz" wrap="square" lIns="91440" tIns="45720" rIns="91440" bIns="45720" numCol="1" spcCol="0" rtlCol="0" fromWordArt="0" anchor="t" anchorCtr="0" forceAA="0" compatLnSpc="1">
+                        <a:prstTxWarp prst="textNoShape">
+                          <a:avLst/>
+                        </a:prstTxWarp>
+                        <a:noAutofit/>
+                      </wps:bodyPr>
+                    </wps:wsp>
+                  </a:graphicData>
+                </a:graphic>
+                <wp14:sizeRelH relativeFrom="margin">
+                  <wp14:pctWidth>0</wp14:pctWidth>
+                </wp14:sizeRelH>
+                <wp14:sizeRelV relativeFrom="margin">
+                  <wp14:pctHeight>0</wp14:pctHeight>
+                </wp14:sizeRelV>
+              </wp:anchor>
+            </w:drawing>
+          </mc:Choice>
+          <mc:Fallback>
+            <w:pict>
+              <v:shape w14:anchorId="2FBB31E3" id="Caixa de Texto 143" o:spid="_x0000_s1087" type="#_x0000_t202" style="position:absolute;left:0;text-align:left;margin-left:43.5pt;margin-top:53.85pt;width:52.5pt;height:30pt;z-index:251862016;visibility:visible;mso-wrap-style:square;mso-width-percent:0;mso-height-percent:0;mso-wrap-distance-left:9pt;mso-wrap-distance-top:0;mso-wrap-distance-right:9pt;mso-wrap-distance-bottom:0;mso-position-horizontal:absolute;mso-position-horizontal-relative:text;mso-position-vertical:absolute;mso-position-vertical-relative:text;mso-width-percent:0;mso-height-percent:0;mso-width-relative:margin;mso-height-relative:margin;v-text-anchor:top" o:gfxdata="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" filled="f" stroked="f" strokeweight=".5pt">
+                <v:textbox>
+                  <w:txbxContent>
+                    <w:p>
+                      <w:pPr>
+                        <w:rPr>
+                          <w:rFonts w:ascii="Comic Sans MS" w:hAnsi="Comic Sans MS"/>
+                          <w:sz w:val="32"/>
+                          <w:szCs w:val="32"/>
+                          <w:lang w:val="pt-BR"/>
+                        </w:rPr>
+                      </w:pPr>
+                      <w:r>
+                        <w:rPr>
+                          <w:rFonts w:ascii="Comic Sans MS" w:hAnsi="Comic Sans MS"/>
+                          <w:sz w:val="32"/>
+                          <w:szCs w:val="32"/>
+                          <w:lang w:val="pt-BR"/>
+                        </w:rPr>
+                        <w:t>Tipo:</w:t>
+                      </w:r>
+                    </w:p>
+                  </w:txbxContent>
+                </v:textbox>
+              </v:shape>
+            </w:pict>
+          </mc:Fallback>
+        </mc:AlternateContent>
+      </w:r>
+      <w:r>
+        <w:rPr>
+          <w:rFonts w:ascii="Bahnschrift Light" w:hAnsi="Bahnschrift Light"/>
+          <w:sz w:val="28"/>
+          <w:szCs w:val="28"/>
+          <w:lang w:val="pt-BR"/>
+        </w:rPr>
+        <mc:AlternateContent>
+          <mc:Choice Requires="wps">
+            <w:drawing>
+              <wp:anchor distT="0" distB="0" distL="114300" distR="114300" simplePos="0" relativeHeight="251860992" behindDoc="0" locked="0" layoutInCell="1" allowOverlap="1" wp14:anchorId="500CB108" wp14:editId="11F05BC5">
+                <wp:simplePos x="0" y="0"/>
+                <wp:positionH relativeFrom="column">
+                  <wp:posOffset>2228850</wp:posOffset>
+                </wp:positionH>
+                <wp:positionV relativeFrom="paragraph">
+                  <wp:posOffset>207645</wp:posOffset>
+                </wp:positionV>
+                <wp:extent cx="2933700" cy="323850"/>
+                <wp:effectExtent l="19050" t="19050" r="19050" b="19050"/>
+                <wp:wrapNone/>
+                <wp:docPr id="142" name="Retângulo Arredondado 142"/>
+                <wp:cNvGraphicFramePr/>
+                <a:graphic xmlns:a="http://schemas.openxmlformats.org/drawingml/2006/main">
+                  <a:graphicData uri="http://schemas.microsoft.com/office/word/2010/wordprocessingShape">
+                    <wps:wsp>
+                      <wps:cNvSpPr/>
+                      <wps:spPr>
+                        <a:xfrm>
+                          <a:off x="0" y="0"/>
+                          <a:ext cx="2933700" cy="323850"/>
+                        </a:xfrm>
+                        <a:prstGeom prst="roundRect">
+                          <a:avLst/>
+                        </a:prstGeom>
+                        <a:noFill/>
+                        <a:ln w="28575">
+                          <a:solidFill>
+                            <a:schemeClr val="accent2"/>
+                          </a:solidFill>
+                        </a:ln>
+                      </wps:spPr>
+                      <wps:style>
+                        <a:lnRef idx="2">
+                          <a:schemeClr val="accent1">
+                            <a:shade val="50000"/>
+                          </a:schemeClr>
+                        </a:lnRef>
+                        <a:fillRef idx="1">
+                          <a:schemeClr val="accent1"/>
+                        </a:fillRef>
+                        <a:effectRef idx="0">
+                          <a:schemeClr val="accent1"/>
+                        </a:effectRef>
+                        <a:fontRef idx="minor">
+                          <a:schemeClr val="lt1"/>
+                        </a:fontRef>
+                      </wps:style>
+                      <wps:bodyPr rot="0" spcFirstLastPara="0" vertOverflow="overflow" horzOverflow="overflow" vert="horz" wrap="square" lIns="91440" tIns="45720" rIns="91440" bIns="45720" numCol="1" spcCol="0" rtlCol="0" fromWordArt="0" anchor="ctr" anchorCtr="0" forceAA="0" compatLnSpc="1">
+                        <a:prstTxWarp prst="textNoShape">
+                          <a:avLst/>
+                        </a:prstTxWarp>
+                        <a:noAutofit/>
+                      </wps:bodyPr>
+                    </wps:wsp>
+                  </a:graphicData>
+                </a:graphic>
+              </wp:anchor>
+            </w:drawing>
+          </mc:Choice>
+          <mc:Fallback>
+            <w:pict>
+              <v:roundrect w14:anchorId="2C9DB4D1" id="Retângulo Arredondado 142" o:spid="_x0000_s1026" style="position:absolute;margin-left:175.5pt;margin-top:16.35pt;width:231pt;height:25.5pt;z-index:251860992;visibility:visible;mso-wrap-style:square;mso-wrap-distance-left:9pt;mso-wrap-distance-top:0;mso-wrap-distance-right:9pt;mso-wrap-distance-bottom:0;mso-position-horizontal:absolute;mso-position-horizontal-relative:text;mso-position-vertical:absolute;mso-position-vertical-relative:text;v-text-anchor:middle" arcsize="10923f" o:gfxdata="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" filled="f" strokecolor="#ed7d31 [3205]" strokeweight="2.25pt">
+                <v:stroke joinstyle="miter"/>
+              </v:roundrect>
+            </w:pict>
+          </mc:Fallback>
+        </mc:AlternateContent>
+      </w:r>
+    </w:p>
+    <w:p>
+      <w:pPr>
+        <w:jc w:val="both"/>
+        <w:rPr>
+          <w:rFonts w:ascii="Bahnschrift Light" w:hAnsi="Bahnschrift Light"/>
+          <w:b/>
+          <w:sz w:val="28"/>
+          <w:szCs w:val="28"/>
+          <w:lang w:val="pt-BR"/>
+        </w:rPr>
+      </w:pPr>
+    </w:p>
+    <w:p>
+      <w:pPr>
+        <w:jc w:val="both"/>
+        <w:rPr>
+          <w:rFonts w:ascii="Bahnschrift Light" w:hAnsi="Bahnschrift Light"/>
+          <w:b/>
+          <w:sz w:val="28"/>
+          <w:szCs w:val="28"/>
+          <w:lang w:val="pt-BR"/>
+        </w:rPr>
+      </w:pPr>
+    </w:p>
+    <w:p>
+      <w:pPr>
+        <w:jc w:val="both"/>
+        <w:rPr>
+          <w:rFonts w:ascii="Bahnschrift Light" w:hAnsi="Bahnschrift Light"/>
+          <w:b/>
+          <w:sz w:val="28"/>
+          <w:szCs w:val="28"/>
+          <w:lang w:val="pt-BR"/>
+        </w:rPr>
+      </w:pPr>
+    </w:p>
+    <w:p>
+      <w:pPr>
+        <w:jc w:val="both"/>
+        <w:rPr>
+          <w:rFonts w:ascii="Bahnschrift Light" w:hAnsi="Bahnschrift Light"/>
+          <w:b/>
+          <w:sz w:val="28"/>
+          <w:szCs w:val="28"/>
+          <w:lang w:val="pt-BR"/>
+        </w:rPr>
+      </w:pPr>
+    </w:p>
+    <w:p>
+      <w:pPr>
+        <w:jc w:val="both"/>
+        <w:rPr>
+          <w:rFonts w:ascii="Bahnschrift Light" w:hAnsi="Bahnschrift Light"/>
+          <w:b/>
+          <w:sz w:val="28"/>
+          <w:szCs w:val="28"/>
+          <w:lang w:val="pt-BR"/>
+        </w:rPr>
+      </w:pPr>
+    </w:p>
+    <w:p>
+      <w:pPr>
+        <w:jc w:val="both"/>
+        <w:rPr>
+          <w:rFonts w:ascii="Bahnschrift Light" w:hAnsi="Bahnschrift Light"/>
+          <w:b/>
+          <w:sz w:val="28"/>
+          <w:szCs w:val="28"/>
+          <w:lang w:val="pt-BR"/>
+        </w:rPr>
+      </w:pPr>
+    </w:p>
+    <w:p>
+      <w:pPr>
+        <w:jc w:val="both"/>
+        <w:rPr>
+          <w:rFonts w:ascii="Bahnschrift Light" w:hAnsi="Bahnschrift Light"/>
+          <w:b/>
+          <w:sz w:val="28"/>
+          <w:szCs w:val="28"/>
+          <w:lang w:val="pt-BR"/>
+        </w:rPr>
+      </w:pPr>
+    </w:p>
+    <w:p>
+      <w:pPr>
+        <w:jc w:val="both"/>
+        <w:rPr>
+          <w:rFonts w:ascii="Bahnschrift Light" w:hAnsi="Bahnschrift Light"/>
+          <w:b/>
+          <w:sz w:val="28"/>
+          <w:szCs w:val="28"/>
+          <w:lang w:val="pt-BR"/>
+        </w:rPr>
+      </w:pPr>
+    </w:p>
+    <w:p>
+      <w:pPr>
+        <w:jc w:val="both"/>
+        <w:rPr>
+          <w:rFonts w:ascii="Bahnschrift Light" w:hAnsi="Bahnschrift Light"/>
+          <w:b/>
+          <w:sz w:val="28"/>
+          <w:szCs w:val="28"/>
+          <w:lang w:val="pt-BR"/>
+        </w:rPr>
+      </w:pPr>
+    </w:p>
+    <w:p>
+      <w:pPr>
+        <w:jc w:val="both"/>
+        <w:rPr>
+          <w:rFonts w:ascii="Bahnschrift Light" w:hAnsi="Bahnschrift Light"/>
+          <w:b/>
+          <w:sz w:val="28"/>
+          <w:szCs w:val="28"/>
+          <w:lang w:val="pt-BR"/>
+        </w:rPr>
+      </w:pPr>
+    </w:p>
+    <w:p>
+      <w:pPr>
+        <w:jc w:val="both"/>
+        <w:rPr>
+          <w:rFonts w:ascii="Bahnschrift Light" w:hAnsi="Bahnschrift Light"/>
+          <w:b/>
+          <w:sz w:val="28"/>
+          <w:szCs w:val="28"/>
+          <w:lang w:val="pt-BR"/>
+        </w:rPr>
+      </w:pPr>
+    </w:p>
+    <w:p>
+      <w:pPr>
+        <w:jc w:val="both"/>
+        <w:rPr>
+          <w:rFonts w:ascii="Bahnschrift Light" w:hAnsi="Bahnschrift Light"/>
+          <w:sz w:val="28"/>
+          <w:szCs w:val="28"/>
+          <w:lang w:val="pt-BR"/>
+        </w:rPr>
+      </w:pPr>
+      <w:r>
+        <w:rPr>
+          <w:rFonts w:ascii="Bahnschrift Light" w:hAnsi="Bahnschrift Light"/>
+          <w:sz w:val="28"/>
+          <w:szCs w:val="28"/>
+          <w:lang w:val="pt-BR"/>
+        </w:rPr>
+        <w:t>4° Passo: Diagnóstico escrito, onde ela coloca o diagnóstico mais específico e detalhado daquele animal:</w:t>
+      </w:r>
+    </w:p>
+    <w:p>
+      <w:pPr>
+        <w:jc w:val="both"/>
+        <w:rPr>
+          <w:rFonts w:ascii="Bahnschrift Light" w:hAnsi="Bahnschrift Light"/>
+          <w:b/>
+          <w:sz w:val="28"/>
+          <w:szCs w:val="28"/>
+          <w:lang w:val="pt-BR"/>
+        </w:rPr>
+      </w:pPr>
+      <w:r>
+        <w:rPr>
+          <w:rFonts w:ascii="Bahnschrift Light" w:hAnsi="Bahnschrift Light"/>
+          <w:b/>
+          <w:noProof/>
+          <w:sz w:val="28"/>
+          <w:szCs w:val="28"/>
+          <w:lang w:val="pt-BR" w:eastAsia="pt-BR"/>
+        </w:rPr>
+        <w:drawing>
+          <wp:inline distT="0" distB="0" distL="0" distR="0">
+            <wp:extent cx="5943600" cy="2762250"/>
+            <wp:effectExtent l="0" t="0" r="0" b="0"/>
+            <wp:docPr id="157" name="Imagem 157"/>
+            <wp:cNvGraphicFramePr>
+              <a:graphicFrameLocks xmlns:a="http://schemas.openxmlformats.org/drawingml/2006/main" noChangeAspect="1"/>
+            </wp:cNvGraphicFramePr>
+            <a:graphic xmlns:a="http://schemas.openxmlformats.org/drawingml/2006/main">
+              <a:graphicData uri="http://schemas.openxmlformats.org/drawingml/2006/picture">
+                <pic:pic xmlns:pic="http://schemas.openxmlformats.org/drawingml/2006/picture">
+                  <pic:nvPicPr>
+                    <pic:cNvPr id="157" name="4.PNG"/>
+                    <pic:cNvPicPr/>
+                  </pic:nvPicPr>
+                  <pic:blipFill>
+                    <a:blip r:embed="rId11">
+                      <a:extLst>
+                        <a:ext uri="{28A0092B-C50C-407E-A947-70E740481C1C}">
+                          <a14:useLocalDpi xmlns:a14="http://schemas.microsoft.com/office/drawing/2010/main" val="0"/>
+                        </a:ext>
+                      </a:extLst>
+                    </a:blip>
+                    <a:stretch>
+                      <a:fillRect/>
+                    </a:stretch>
+                  </pic:blipFill>
+                  <pic:spPr>
+                    <a:xfrm>
+                      <a:off x="0" y="0"/>
+                      <a:ext cx="5943600" cy="2762250"/>
+                    </a:xfrm>
+                    <a:prstGeom prst="rect">
+                      <a:avLst/>
+                    </a:prstGeom>
+                  </pic:spPr>
+                </pic:pic>
+              </a:graphicData>
+            </a:graphic>
+          </wp:inline>
+        </w:drawing>
+      </w:r>
+    </w:p>
+    <w:p>
+      <w:pPr>
+        <w:jc w:val="both"/>
+        <w:rPr>
+          <w:rFonts w:ascii="Bahnschrift Light" w:hAnsi="Bahnschrift Light"/>
+          <w:sz w:val="28"/>
+          <w:szCs w:val="28"/>
+          <w:lang w:val="pt-BR"/>
+        </w:rPr>
+      </w:pPr>
+      <w:r>
+        <w:rPr>
+          <w:rFonts w:ascii="Bahnschrift Light" w:hAnsi="Bahnschrift Light"/>
+          <w:sz w:val="28"/>
+          <w:szCs w:val="28"/>
+          <w:lang w:val="pt-BR"/>
+        </w:rPr>
+        <w:t>5° Passo: Salvar Diagnostico</w:t>
+      </w:r>
+    </w:p>
+    <w:p>
+      <w:pPr>
+        <w:jc w:val="both"/>
+        <w:rPr>
+          <w:rFonts w:ascii="Bahnschrift Light" w:hAnsi="Bahnschrift Light"/>
+          <w:sz w:val="28"/>
+          <w:szCs w:val="28"/>
+          <w:lang w:val="pt-BR"/>
+        </w:rPr>
+      </w:pPr>
+      <w:bookmarkStart w:id="0" w:name="_GoBack"/>
+      <w:bookmarkEnd w:id="0"/>
+      <w:r>
+        <w:rPr>
+          <w:rFonts w:ascii="Bahnschrift Light" w:hAnsi="Bahnschrift Light"/>
+          <w:noProof/>
+          <w:sz w:val="28"/>
+          <w:szCs w:val="28"/>
+          <w:lang w:val="pt-BR" w:eastAsia="pt-BR"/>
+        </w:rPr>
+        <mc:AlternateContent>
+          <mc:Choice Requires="wps">
+            <w:drawing>
+              <wp:anchor distT="0" distB="0" distL="114300" distR="114300" simplePos="0" relativeHeight="251877376" behindDoc="0" locked="0" layoutInCell="1" allowOverlap="1">
+                <wp:simplePos x="0" y="0"/>
+                <wp:positionH relativeFrom="column">
+                  <wp:posOffset>4191000</wp:posOffset>
+                </wp:positionH>
+                <wp:positionV relativeFrom="paragraph">
+                  <wp:posOffset>1656080</wp:posOffset>
+                </wp:positionV>
+                <wp:extent cx="295275" cy="342900"/>
+                <wp:effectExtent l="38100" t="38100" r="47625" b="38100"/>
+                <wp:wrapNone/>
+                <wp:docPr id="165" name="Conector de Seta Reta 165"/>
+                <wp:cNvGraphicFramePr/>
+                <a:graphic xmlns:a="http://schemas.openxmlformats.org/drawingml/2006/main">
+                  <a:graphicData uri="http://schemas.microsoft.com/office/word/2010/wordprocessingShape">
+                    <wps:wsp>
+                      <wps:cNvCnPr/>
+                      <wps:spPr>
+                        <a:xfrm flipH="1" flipV="1">
+                          <a:off x="0" y="0"/>
+                          <a:ext cx="295275" cy="342900"/>
+                        </a:xfrm>
+                        <a:prstGeom prst="straightConnector1">
+                          <a:avLst/>
+                        </a:prstGeom>
+                        <a:ln w="76200">
+                          <a:solidFill>
+                            <a:srgbClr val="FF0000"/>
+                          </a:solidFill>
+                          <a:tailEnd type="triangle"/>
+                        </a:ln>
+                      </wps:spPr>
+                      <wps:style>
+                        <a:lnRef idx="1">
                           <a:schemeClr val="accent1"/>
                         </a:lnRef>
                         <a:fillRef idx="0">
@@ -16578,9 +18289,70 @@
                           <a:schemeClr val="accent1"/>
                         </a:effectRef>
                         <a:fontRef idx="minor">
-                          <a:schemeClr val="dk1"/>
+                          <a:schemeClr val="tx1"/>
                         </a:fontRef>
                       </wps:style>
+                      <wps:bodyPr/>
+                    </wps:wsp>
+                  </a:graphicData>
+                </a:graphic>
+              </wp:anchor>
+            </w:drawing>
+          </mc:Choice>
+          <mc:Fallback>
+            <w:pict>
+              <v:shape w14:anchorId="41AB6099" id="Conector de Seta Reta 165" o:spid="_x0000_s1026" type="#_x0000_t32" style="position:absolute;margin-left:330pt;margin-top:130.4pt;width:23.25pt;height:27pt;flip:x y;z-index:251877376;visibility:visible;mso-wrap-style:square;mso-wrap-distance-left:9pt;mso-wrap-distance-top:0;mso-wrap-distance-right:9pt;mso-wrap-distance-bottom:0;mso-position-horizontal:absolute;mso-position-horizontal-relative:text;mso-position-vertical:absolute;mso-position-vertical-relative:text" o:gfxdata="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" strokecolor="red" strokeweight="6pt">
+                <v:stroke endarrow="block" joinstyle="miter"/>
+              </v:shape>
+            </w:pict>
+          </mc:Fallback>
+        </mc:AlternateContent>
+      </w:r>
+      <w:r>
+        <w:rPr>
+          <w:rFonts w:ascii="Bahnschrift Light" w:hAnsi="Bahnschrift Light"/>
+          <w:noProof/>
+          <w:sz w:val="28"/>
+          <w:szCs w:val="28"/>
+          <w:lang w:val="pt-BR" w:eastAsia="pt-BR"/>
+        </w:rPr>
+        <mc:AlternateContent>
+          <mc:Choice Requires="wps">
+            <w:drawing>
+              <wp:anchor distT="0" distB="0" distL="114300" distR="114300" simplePos="0" relativeHeight="251876352" behindDoc="0" locked="0" layoutInCell="1" allowOverlap="1">
+                <wp:simplePos x="0" y="0"/>
+                <wp:positionH relativeFrom="column">
+                  <wp:posOffset>3838575</wp:posOffset>
+                </wp:positionH>
+                <wp:positionV relativeFrom="paragraph">
+                  <wp:posOffset>2084705</wp:posOffset>
+                </wp:positionV>
+                <wp:extent cx="1524000" cy="647700"/>
+                <wp:effectExtent l="0" t="0" r="19050" b="19050"/>
+                <wp:wrapNone/>
+                <wp:docPr id="164" name="Caixa de Texto 164"/>
+                <wp:cNvGraphicFramePr/>
+                <a:graphic xmlns:a="http://schemas.openxmlformats.org/drawingml/2006/main">
+                  <a:graphicData uri="http://schemas.microsoft.com/office/word/2010/wordprocessingShape">
+                    <wps:wsp>
+                      <wps:cNvSpPr txBox="1"/>
+                      <wps:spPr>
+                        <a:xfrm>
+                          <a:off x="0" y="0"/>
+                          <a:ext cx="1524000" cy="647700"/>
+                        </a:xfrm>
+                        <a:prstGeom prst="rect">
+                          <a:avLst/>
+                        </a:prstGeom>
+                        <a:solidFill>
+                          <a:schemeClr val="lt1"/>
+                        </a:solidFill>
+                        <a:ln w="6350">
+                          <a:solidFill>
+                            <a:prstClr val="black"/>
+                          </a:solidFill>
+                        </a:ln>
+                      </wps:spPr>
                       <wps:txbx>
                         <w:txbxContent>
                           <w:p>
@@ -16593,33 +18365,7 @@
                               <w:rPr>
                                 <w:lang w:val="pt-BR"/>
                               </w:rPr>
-                              <w:t>Nome Animal:</w:t>
-                            </w:r>
-                          </w:p>
-                          <w:p>
-                            <w:pPr>
-                              <w:rPr>
-                                <w:lang w:val="pt-BR"/>
-                              </w:rPr>
-                            </w:pPr>
-                            <w:r>
-                              <w:rPr>
-                                <w:lang w:val="pt-BR"/>
-                              </w:rPr>
-                              <w:t>Raça:</w:t>
-                            </w:r>
-                          </w:p>
-                          <w:p>
-                            <w:pPr>
-                              <w:rPr>
-                                <w:lang w:val="pt-BR"/>
-                              </w:rPr>
-                            </w:pPr>
-                            <w:r>
-                              <w:rPr>
-                                <w:lang w:val="pt-BR"/>
-                              </w:rPr>
-                              <w:t>Dono:</w:t>
+                              <w:t>Caso o Usuário Opte por não salvar, ele volta a página anterior</w:t>
                             </w:r>
                           </w:p>
                         </w:txbxContent>
@@ -16641,7 +18387,7 @@
           </mc:Choice>
           <mc:Fallback>
             <w:pict>
-              <v:shape w14:anchorId="2BD8AC85" id="Caixa de texto 97" o:spid="_x0000_s1084" type="#_x0000_t202" style="position:absolute;margin-left:99.75pt;margin-top:59.8pt;width:204pt;height:67.5pt;z-index:251789312;visibility:visible;mso-wrap-style:square;mso-height-percent:0;mso-wrap-distance-left:9pt;mso-wrap-distance-top:0;mso-wrap-distance-right:9pt;mso-wrap-distance-bottom:0;mso-position-horizontal:absolute;mso-position-horizontal-relative:text;mso-position-vertical:absolute;mso-position-vertical-relative:text;mso-height-percent:0;mso-height-relative:margin;v-text-anchor:top" o:gfxdata="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" filled="f" stroked="f" strokeweight=".5pt">
+              <v:shape id="Caixa de Texto 164" o:spid="_x0000_s1088" type="#_x0000_t202" style="position:absolute;left:0;text-align:left;margin-left:302.25pt;margin-top:164.15pt;width:120pt;height:51pt;z-index:251876352;visibility:visible;mso-wrap-style:square;mso-height-percent:0;mso-wrap-distance-left:9pt;mso-wrap-distance-top:0;mso-wrap-distance-right:9pt;mso-wrap-distance-bottom:0;mso-position-horizontal:absolute;mso-position-horizontal-relative:text;mso-position-vertical:absolute;mso-position-vertical-relative:text;mso-height-percent:0;mso-height-relative:margin;v-text-anchor:top" o:gfxdata="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" fillcolor="white [3201]" strokeweight=".5pt">
                 <v:textbox>
                   <w:txbxContent>
                     <w:p>
@@ -16654,33 +18400,7 @@
                         <w:rPr>
                           <w:lang w:val="pt-BR"/>
                         </w:rPr>
-                        <w:t>Nome Animal:</w:t>
-                      </w:r>
-                    </w:p>
-                    <w:p>
-                      <w:pPr>
-                        <w:rPr>
-                          <w:lang w:val="pt-BR"/>
-                        </w:rPr>
-                      </w:pPr>
-                      <w:r>
-                        <w:rPr>
-                          <w:lang w:val="pt-BR"/>
-                        </w:rPr>
-                        <w:t>Raça:</w:t>
-                      </w:r>
-                    </w:p>
-                    <w:p>
-                      <w:pPr>
-                        <w:rPr>
-                          <w:lang w:val="pt-BR"/>
-                        </w:rPr>
-                      </w:pPr>
-                      <w:r>
-                        <w:rPr>
-                          <w:lang w:val="pt-BR"/>
-                        </w:rPr>
-                        <w:t>Dono:</w:t>
+                        <w:t>Caso o Usuário Opte por não salvar, ele volta a página anterior</w:t>
                       </w:r>
                     </w:p>
                   </w:txbxContent>
@@ -16701,18 +18421,18 @@
         <mc:AlternateContent>
           <mc:Choice Requires="wps">
             <w:drawing>
-              <wp:anchor distT="0" distB="0" distL="114300" distR="114300" simplePos="0" relativeHeight="251788288" behindDoc="0" locked="0" layoutInCell="1" allowOverlap="1" wp14:anchorId="0C4ABE42" wp14:editId="2A719F41">
+              <wp:anchor distT="0" distB="0" distL="114300" distR="114300" simplePos="0" relativeHeight="251869184" behindDoc="0" locked="0" layoutInCell="1" allowOverlap="1">
                 <wp:simplePos x="0" y="0"/>
                 <wp:positionH relativeFrom="column">
-                  <wp:posOffset>238125</wp:posOffset>
+                  <wp:posOffset>190500</wp:posOffset>
                 </wp:positionH>
                 <wp:positionV relativeFrom="paragraph">
-                  <wp:posOffset>768985</wp:posOffset>
+                  <wp:posOffset>303530</wp:posOffset>
                 </wp:positionV>
-                <wp:extent cx="704850" cy="676275"/>
-                <wp:effectExtent l="0" t="0" r="19050" b="28575"/>
+                <wp:extent cx="5629275" cy="1552575"/>
+                <wp:effectExtent l="0" t="0" r="28575" b="28575"/>
                 <wp:wrapNone/>
-                <wp:docPr id="96" name="Fluxograma: Conector 96"/>
+                <wp:docPr id="158" name="Retângulo 158"/>
                 <wp:cNvGraphicFramePr/>
                 <a:graphic xmlns:a="http://schemas.openxmlformats.org/drawingml/2006/main">
                   <a:graphicData uri="http://schemas.microsoft.com/office/word/2010/wordprocessingShape">
@@ -16721,11 +18441,435 @@
                       <wps:spPr>
                         <a:xfrm>
                           <a:off x="0" y="0"/>
-                          <a:ext cx="704850" cy="676275"/>
+                          <a:ext cx="5629275" cy="1552575"/>
                         </a:xfrm>
-                        <a:prstGeom prst="flowChartConnector">
+                        <a:prstGeom prst="rect">
                           <a:avLst/>
                         </a:prstGeom>
+                        <a:solidFill>
+                          <a:schemeClr val="accent2">
+                            <a:lumMod val="40000"/>
+                            <a:lumOff val="60000"/>
+                          </a:schemeClr>
+                        </a:solidFill>
+                      </wps:spPr>
+                      <wps:style>
+                        <a:lnRef idx="2">
+                          <a:schemeClr val="accent1">
+                            <a:shade val="50000"/>
+                          </a:schemeClr>
+                        </a:lnRef>
+                        <a:fillRef idx="1">
+                          <a:schemeClr val="accent1"/>
+                        </a:fillRef>
+                        <a:effectRef idx="0">
+                          <a:schemeClr val="accent1"/>
+                        </a:effectRef>
+                        <a:fontRef idx="minor">
+                          <a:schemeClr val="lt1"/>
+                        </a:fontRef>
+                      </wps:style>
+                      <wps:bodyPr rot="0" spcFirstLastPara="0" vertOverflow="overflow" horzOverflow="overflow" vert="horz" wrap="square" lIns="91440" tIns="45720" rIns="91440" bIns="45720" numCol="1" spcCol="0" rtlCol="0" fromWordArt="0" anchor="ctr" anchorCtr="0" forceAA="0" compatLnSpc="1">
+                        <a:prstTxWarp prst="textNoShape">
+                          <a:avLst/>
+                        </a:prstTxWarp>
+                        <a:noAutofit/>
+                      </wps:bodyPr>
+                    </wps:wsp>
+                  </a:graphicData>
+                </a:graphic>
+                <wp14:sizeRelV relativeFrom="margin">
+                  <wp14:pctHeight>0</wp14:pctHeight>
+                </wp14:sizeRelV>
+              </wp:anchor>
+            </w:drawing>
+          </mc:Choice>
+          <mc:Fallback>
+            <w:pict>
+              <v:rect w14:anchorId="4B07B3C0" id="Retângulo 158" o:spid="_x0000_s1026" style="position:absolute;margin-left:15pt;margin-top:23.9pt;width:443.25pt;height:122.25pt;z-index:251869184;visibility:visible;mso-wrap-style:square;mso-height-percent:0;mso-wrap-distance-left:9pt;mso-wrap-distance-top:0;mso-wrap-distance-right:9pt;mso-wrap-distance-bottom:0;mso-position-horizontal:absolute;mso-position-horizontal-relative:text;mso-position-vertical:absolute;mso-position-vertical-relative:text;mso-height-percent:0;mso-height-relative:margin;v-text-anchor:middle" o:gfxdata="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" fillcolor="#f7caac [1301]" strokecolor="#1f4d78 [1604]" strokeweight="1pt"/>
+            </w:pict>
+          </mc:Fallback>
+        </mc:AlternateContent>
+      </w:r>
+      <w:r>
+        <w:rPr>
+          <w:rFonts w:ascii="Bahnschrift Light" w:hAnsi="Bahnschrift Light"/>
+          <w:sz w:val="28"/>
+          <w:szCs w:val="28"/>
+          <w:lang w:val="pt-BR"/>
+        </w:rPr>
+        <mc:AlternateContent>
+          <mc:Choice Requires="wps">
+            <w:drawing>
+              <wp:anchor distT="0" distB="0" distL="114300" distR="114300" simplePos="0" relativeHeight="251875328" behindDoc="0" locked="0" layoutInCell="1" allowOverlap="1" wp14:anchorId="60A644F7" wp14:editId="65B095FD">
+                <wp:simplePos x="0" y="0"/>
+                <wp:positionH relativeFrom="column">
+                  <wp:posOffset>3676650</wp:posOffset>
+                </wp:positionH>
+                <wp:positionV relativeFrom="paragraph">
+                  <wp:posOffset>1227455</wp:posOffset>
+                </wp:positionV>
+                <wp:extent cx="647700" cy="361950"/>
+                <wp:effectExtent l="0" t="0" r="0" b="0"/>
+                <wp:wrapNone/>
+                <wp:docPr id="163" name="Caixa de texto 24"/>
+                <wp:cNvGraphicFramePr/>
+                <a:graphic xmlns:a="http://schemas.openxmlformats.org/drawingml/2006/main">
+                  <a:graphicData uri="http://schemas.microsoft.com/office/word/2010/wordprocessingShape">
+                    <wps:wsp>
+                      <wps:cNvSpPr txBox="1"/>
+                      <wps:spPr>
+                        <a:xfrm>
+                          <a:off x="0" y="0"/>
+                          <a:ext cx="647700" cy="361950"/>
+                        </a:xfrm>
+                        <a:prstGeom prst="rect">
+                          <a:avLst/>
+                        </a:prstGeom>
+                        <a:noFill/>
+                        <a:ln w="6350">
+                          <a:noFill/>
+                        </a:ln>
+                        <a:effectLst/>
+                      </wps:spPr>
+                      <wps:style>
+                        <a:lnRef idx="0">
+                          <a:schemeClr val="accent1"/>
+                        </a:lnRef>
+                        <a:fillRef idx="0">
+                          <a:schemeClr val="accent1"/>
+                        </a:fillRef>
+                        <a:effectRef idx="0">
+                          <a:schemeClr val="accent1"/>
+                        </a:effectRef>
+                        <a:fontRef idx="minor">
+                          <a:schemeClr val="dk1"/>
+                        </a:fontRef>
+                      </wps:style>
+                      <wps:txbx>
+                        <w:txbxContent>
+                          <w:p>
+                            <w:pPr>
+                              <w:rPr>
+                                <w:b/>
+                                <w:sz w:val="36"/>
+                                <w:szCs w:val="36"/>
+                                <w:lang w:val="pt-BR"/>
+                              </w:rPr>
+                            </w:pPr>
+                            <w:r>
+                              <w:rPr>
+                                <w:b/>
+                                <w:sz w:val="36"/>
+                                <w:szCs w:val="36"/>
+                                <w:lang w:val="pt-BR"/>
+                              </w:rPr>
+                              <w:t xml:space="preserve">NÃO </w:t>
+                            </w:r>
+                          </w:p>
+                        </w:txbxContent>
+                      </wps:txbx>
+                      <wps:bodyPr rot="0" spcFirstLastPara="0" vertOverflow="overflow" horzOverflow="overflow" vert="horz" wrap="square" lIns="91440" tIns="45720" rIns="91440" bIns="45720" numCol="1" spcCol="0" rtlCol="0" fromWordArt="0" anchor="t" anchorCtr="0" forceAA="0" compatLnSpc="1">
+                        <a:prstTxWarp prst="textNoShape">
+                          <a:avLst/>
+                        </a:prstTxWarp>
+                        <a:noAutofit/>
+                      </wps:bodyPr>
+                    </wps:wsp>
+                  </a:graphicData>
+                </a:graphic>
+                <wp14:sizeRelH relativeFrom="margin">
+                  <wp14:pctWidth>0</wp14:pctWidth>
+                </wp14:sizeRelH>
+                <wp14:sizeRelV relativeFrom="margin">
+                  <wp14:pctHeight>0</wp14:pctHeight>
+                </wp14:sizeRelV>
+              </wp:anchor>
+            </w:drawing>
+          </mc:Choice>
+          <mc:Fallback>
+            <w:pict>
+              <v:shape w14:anchorId="60A644F7" id="_x0000_s1089" type="#_x0000_t202" style="position:absolute;left:0;text-align:left;margin-left:289.5pt;margin-top:96.65pt;width:51pt;height:28.5pt;z-index:251875328;visibility:visible;mso-wrap-style:square;mso-width-percent:0;mso-height-percent:0;mso-wrap-distance-left:9pt;mso-wrap-distance-top:0;mso-wrap-distance-right:9pt;mso-wrap-distance-bottom:0;mso-position-horizontal:absolute;mso-position-horizontal-relative:text;mso-position-vertical:absolute;mso-position-vertical-relative:text;mso-width-percent:0;mso-height-percent:0;mso-width-relative:margin;mso-height-relative:margin;v-text-anchor:top" o:gfxdata="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" filled="f" stroked="f" strokeweight=".5pt">
+                <v:textbox>
+                  <w:txbxContent>
+                    <w:p>
+                      <w:pPr>
+                        <w:rPr>
+                          <w:b/>
+                          <w:sz w:val="36"/>
+                          <w:szCs w:val="36"/>
+                          <w:lang w:val="pt-BR"/>
+                        </w:rPr>
+                      </w:pPr>
+                      <w:r>
+                        <w:rPr>
+                          <w:b/>
+                          <w:sz w:val="36"/>
+                          <w:szCs w:val="36"/>
+                          <w:lang w:val="pt-BR"/>
+                        </w:rPr>
+                        <w:t xml:space="preserve">NÃO </w:t>
+                      </w:r>
+                    </w:p>
+                  </w:txbxContent>
+                </v:textbox>
+              </v:shape>
+            </w:pict>
+          </mc:Fallback>
+        </mc:AlternateContent>
+      </w:r>
+      <w:r>
+        <w:rPr>
+          <w:rFonts w:ascii="Bahnschrift Light" w:hAnsi="Bahnschrift Light"/>
+          <w:sz w:val="28"/>
+          <w:szCs w:val="28"/>
+          <w:lang w:val="pt-BR"/>
+        </w:rPr>
+        <mc:AlternateContent>
+          <mc:Choice Requires="wps">
+            <w:drawing>
+              <wp:anchor distT="0" distB="0" distL="114300" distR="114300" simplePos="0" relativeHeight="251874304" behindDoc="0" locked="0" layoutInCell="1" allowOverlap="1" wp14:anchorId="5B766DE9" wp14:editId="696377B5">
+                <wp:simplePos x="0" y="0"/>
+                <wp:positionH relativeFrom="column">
+                  <wp:posOffset>3467100</wp:posOffset>
+                </wp:positionH>
+                <wp:positionV relativeFrom="paragraph">
+                  <wp:posOffset>1217930</wp:posOffset>
+                </wp:positionV>
+                <wp:extent cx="1019175" cy="361950"/>
+                <wp:effectExtent l="0" t="0" r="28575" b="19050"/>
+                <wp:wrapNone/>
+                <wp:docPr id="162" name="Fluxograma: Terminação 162"/>
+                <wp:cNvGraphicFramePr/>
+                <a:graphic xmlns:a="http://schemas.openxmlformats.org/drawingml/2006/main">
+                  <a:graphicData uri="http://schemas.microsoft.com/office/word/2010/wordprocessingShape">
+                    <wps:wsp>
+                      <wps:cNvSpPr/>
+                      <wps:spPr>
+                        <a:xfrm>
+                          <a:off x="0" y="0"/>
+                          <a:ext cx="1019175" cy="361950"/>
+                        </a:xfrm>
+                        <a:prstGeom prst="flowChartTerminator">
+                          <a:avLst/>
+                        </a:prstGeom>
+                        <a:solidFill>
+                          <a:srgbClr val="FF0000"/>
+                        </a:solidFill>
+                        <a:ln>
+                          <a:solidFill>
+                            <a:srgbClr val="FF0000"/>
+                          </a:solidFill>
+                        </a:ln>
+                      </wps:spPr>
+                      <wps:style>
+                        <a:lnRef idx="2">
+                          <a:schemeClr val="accent1">
+                            <a:shade val="50000"/>
+                          </a:schemeClr>
+                        </a:lnRef>
+                        <a:fillRef idx="1">
+                          <a:schemeClr val="accent1"/>
+                        </a:fillRef>
+                        <a:effectRef idx="0">
+                          <a:schemeClr val="accent1"/>
+                        </a:effectRef>
+                        <a:fontRef idx="minor">
+                          <a:schemeClr val="lt1"/>
+                        </a:fontRef>
+                      </wps:style>
+                      <wps:bodyPr rot="0" spcFirstLastPara="0" vertOverflow="overflow" horzOverflow="overflow" vert="horz" wrap="square" lIns="91440" tIns="45720" rIns="91440" bIns="45720" numCol="1" spcCol="0" rtlCol="0" fromWordArt="0" anchor="ctr" anchorCtr="0" forceAA="0" compatLnSpc="1">
+                        <a:prstTxWarp prst="textNoShape">
+                          <a:avLst/>
+                        </a:prstTxWarp>
+                        <a:noAutofit/>
+                      </wps:bodyPr>
+                    </wps:wsp>
+                  </a:graphicData>
+                </a:graphic>
+                <wp14:sizeRelH relativeFrom="margin">
+                  <wp14:pctWidth>0</wp14:pctWidth>
+                </wp14:sizeRelH>
+              </wp:anchor>
+            </w:drawing>
+          </mc:Choice>
+          <mc:Fallback>
+            <w:pict>
+              <v:shape w14:anchorId="26418BCC" id="Fluxograma: Terminação 162" o:spid="_x0000_s1026" type="#_x0000_t116" style="position:absolute;margin-left:273pt;margin-top:95.9pt;width:80.25pt;height:28.5pt;z-index:251874304;visibility:visible;mso-wrap-style:square;mso-width-percent:0;mso-wrap-distance-left:9pt;mso-wrap-distance-top:0;mso-wrap-distance-right:9pt;mso-wrap-distance-bottom:0;mso-position-horizontal:absolute;mso-position-horizontal-relative:text;mso-position-vertical:absolute;mso-position-vertical-relative:text;mso-width-percent:0;mso-width-relative:margin;v-text-anchor:middle" o:gfxdata="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" fillcolor="red" strokecolor="red" strokeweight="1pt"/>
+            </w:pict>
+          </mc:Fallback>
+        </mc:AlternateContent>
+      </w:r>
+      <w:r>
+        <w:rPr>
+          <w:rFonts w:ascii="Bahnschrift Light" w:hAnsi="Bahnschrift Light"/>
+          <w:sz w:val="28"/>
+          <w:szCs w:val="28"/>
+          <w:lang w:val="pt-BR"/>
+        </w:rPr>
+        <mc:AlternateContent>
+          <mc:Choice Requires="wps">
+            <w:drawing>
+              <wp:anchor distT="0" distB="0" distL="114300" distR="114300" simplePos="0" relativeHeight="251873280" behindDoc="0" locked="0" layoutInCell="1" allowOverlap="1" wp14:anchorId="7377F01F" wp14:editId="5B43B77E">
+                <wp:simplePos x="0" y="0"/>
+                <wp:positionH relativeFrom="column">
+                  <wp:posOffset>1647825</wp:posOffset>
+                </wp:positionH>
+                <wp:positionV relativeFrom="paragraph">
+                  <wp:posOffset>1227455</wp:posOffset>
+                </wp:positionV>
+                <wp:extent cx="571500" cy="371475"/>
+                <wp:effectExtent l="0" t="0" r="0" b="0"/>
+                <wp:wrapNone/>
+                <wp:docPr id="161" name="Caixa de texto 22"/>
+                <wp:cNvGraphicFramePr/>
+                <a:graphic xmlns:a="http://schemas.openxmlformats.org/drawingml/2006/main">
+                  <a:graphicData uri="http://schemas.microsoft.com/office/word/2010/wordprocessingShape">
+                    <wps:wsp>
+                      <wps:cNvSpPr txBox="1"/>
+                      <wps:spPr>
+                        <a:xfrm>
+                          <a:off x="0" y="0"/>
+                          <a:ext cx="571500" cy="371475"/>
+                        </a:xfrm>
+                        <a:prstGeom prst="rect">
+                          <a:avLst/>
+                        </a:prstGeom>
+                        <a:noFill/>
+                        <a:ln w="6350">
+                          <a:noFill/>
+                        </a:ln>
+                        <a:effectLst/>
+                      </wps:spPr>
+                      <wps:style>
+                        <a:lnRef idx="0">
+                          <a:schemeClr val="accent1"/>
+                        </a:lnRef>
+                        <a:fillRef idx="0">
+                          <a:schemeClr val="accent1"/>
+                        </a:fillRef>
+                        <a:effectRef idx="0">
+                          <a:schemeClr val="accent1"/>
+                        </a:effectRef>
+                        <a:fontRef idx="minor">
+                          <a:schemeClr val="dk1"/>
+                        </a:fontRef>
+                      </wps:style>
+                      <wps:txbx>
+                        <w:txbxContent>
+                          <w:p>
+                            <w:pPr>
+                              <w:rPr>
+                                <w:b/>
+                                <w:sz w:val="36"/>
+                                <w:szCs w:val="36"/>
+                                <w:lang w:val="pt-BR"/>
+                              </w:rPr>
+                            </w:pPr>
+                            <w:r>
+                              <w:rPr>
+                                <w:b/>
+                                <w:sz w:val="36"/>
+                                <w:szCs w:val="36"/>
+                                <w:lang w:val="pt-BR"/>
+                              </w:rPr>
+                              <w:t>SIM</w:t>
+                            </w:r>
+                          </w:p>
+                        </w:txbxContent>
+                      </wps:txbx>
+                      <wps:bodyPr rot="0" spcFirstLastPara="0" vertOverflow="overflow" horzOverflow="overflow" vert="horz" wrap="square" lIns="91440" tIns="45720" rIns="91440" bIns="45720" numCol="1" spcCol="0" rtlCol="0" fromWordArt="0" anchor="t" anchorCtr="0" forceAA="0" compatLnSpc="1">
+                        <a:prstTxWarp prst="textNoShape">
+                          <a:avLst/>
+                        </a:prstTxWarp>
+                        <a:noAutofit/>
+                      </wps:bodyPr>
+                    </wps:wsp>
+                  </a:graphicData>
+                </a:graphic>
+                <wp14:sizeRelH relativeFrom="margin">
+                  <wp14:pctWidth>0</wp14:pctWidth>
+                </wp14:sizeRelH>
+                <wp14:sizeRelV relativeFrom="margin">
+                  <wp14:pctHeight>0</wp14:pctHeight>
+                </wp14:sizeRelV>
+              </wp:anchor>
+            </w:drawing>
+          </mc:Choice>
+          <mc:Fallback>
+            <w:pict>
+              <v:shape w14:anchorId="7377F01F" id="_x0000_s1090" type="#_x0000_t202" style="position:absolute;left:0;text-align:left;margin-left:129.75pt;margin-top:96.65pt;width:45pt;height:29.25pt;z-index:251873280;visibility:visible;mso-wrap-style:square;mso-width-percent:0;mso-height-percent:0;mso-wrap-distance-left:9pt;mso-wrap-distance-top:0;mso-wrap-distance-right:9pt;mso-wrap-distance-bottom:0;mso-position-horizontal:absolute;mso-position-horizontal-relative:text;mso-position-vertical:absolute;mso-position-vertical-relative:text;mso-width-percent:0;mso-height-percent:0;mso-width-relative:margin;mso-height-relative:margin;v-text-anchor:top" o:gfxdata="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" filled="f" stroked="f" strokeweight=".5pt">
+                <v:textbox>
+                  <w:txbxContent>
+                    <w:p>
+                      <w:pPr>
+                        <w:rPr>
+                          <w:b/>
+                          <w:sz w:val="36"/>
+                          <w:szCs w:val="36"/>
+                          <w:lang w:val="pt-BR"/>
+                        </w:rPr>
+                      </w:pPr>
+                      <w:r>
+                        <w:rPr>
+                          <w:b/>
+                          <w:sz w:val="36"/>
+                          <w:szCs w:val="36"/>
+                          <w:lang w:val="pt-BR"/>
+                        </w:rPr>
+                        <w:t>SIM</w:t>
+                      </w:r>
+                    </w:p>
+                  </w:txbxContent>
+                </v:textbox>
+              </v:shape>
+            </w:pict>
+          </mc:Fallback>
+        </mc:AlternateContent>
+      </w:r>
+      <w:r>
+        <w:rPr>
+          <w:rFonts w:ascii="Bahnschrift Light" w:hAnsi="Bahnschrift Light"/>
+          <w:sz w:val="28"/>
+          <w:szCs w:val="28"/>
+          <w:lang w:val="pt-BR"/>
+        </w:rPr>
+        <mc:AlternateContent>
+          <mc:Choice Requires="wps">
+            <w:drawing>
+              <wp:anchor distT="0" distB="0" distL="114300" distR="114300" simplePos="0" relativeHeight="251872256" behindDoc="0" locked="0" layoutInCell="1" allowOverlap="1" wp14:anchorId="5BDBEBD1" wp14:editId="1EF28718">
+                <wp:simplePos x="0" y="0"/>
+                <wp:positionH relativeFrom="column">
+                  <wp:posOffset>1390650</wp:posOffset>
+                </wp:positionH>
+                <wp:positionV relativeFrom="paragraph">
+                  <wp:posOffset>1230630</wp:posOffset>
+                </wp:positionV>
+                <wp:extent cx="1019175" cy="361950"/>
+                <wp:effectExtent l="0" t="0" r="28575" b="19050"/>
+                <wp:wrapNone/>
+                <wp:docPr id="160" name="Fluxograma: Terminação 160"/>
+                <wp:cNvGraphicFramePr/>
+                <a:graphic xmlns:a="http://schemas.openxmlformats.org/drawingml/2006/main">
+                  <a:graphicData uri="http://schemas.microsoft.com/office/word/2010/wordprocessingShape">
+                    <wps:wsp>
+                      <wps:cNvSpPr/>
+                      <wps:spPr>
+                        <a:xfrm>
+                          <a:off x="0" y="0"/>
+                          <a:ext cx="1019175" cy="361950"/>
+                        </a:xfrm>
+                        <a:prstGeom prst="flowChartTerminator">
+                          <a:avLst/>
+                        </a:prstGeom>
+                        <a:solidFill>
+                          <a:schemeClr val="accent6"/>
+                        </a:solidFill>
+                        <a:ln>
+                          <a:solidFill>
+                            <a:schemeClr val="accent6"/>
+                          </a:solidFill>
+                        </a:ln>
                       </wps:spPr>
                       <wps:style>
                         <a:lnRef idx="2">
@@ -16757,8 +18901,119 @@
           </mc:Choice>
           <mc:Fallback>
             <w:pict>
-              <v:shape w14:anchorId="023D3724" id="Fluxograma: Conector 96" o:spid="_x0000_s1026" type="#_x0000_t120" style="position:absolute;margin-left:18.75pt;margin-top:60.55pt;width:55.5pt;height:53.25pt;z-index:251788288;visibility:visible;mso-wrap-style:square;mso-wrap-distance-left:9pt;mso-wrap-distance-top:0;mso-wrap-distance-right:9pt;mso-wrap-distance-bottom:0;mso-position-horizontal:absolute;mso-position-horizontal-relative:text;mso-position-vertical:absolute;mso-position-vertical-relative:text;v-text-anchor:middle" o:gfxdata="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" fillcolor="#5b9bd5 [3204]" strokecolor="#1f4d78 [1604]" strokeweight="1pt">
-                <v:stroke joinstyle="miter"/>
+              <v:shape w14:anchorId="282562AF" id="Fluxograma: Terminação 160" o:spid="_x0000_s1026" type="#_x0000_t116" style="position:absolute;margin-left:109.5pt;margin-top:96.9pt;width:80.25pt;height:28.5pt;z-index:251872256;visibility:visible;mso-wrap-style:square;mso-wrap-distance-left:9pt;mso-wrap-distance-top:0;mso-wrap-distance-right:9pt;mso-wrap-distance-bottom:0;mso-position-horizontal:absolute;mso-position-horizontal-relative:text;mso-position-vertical:absolute;mso-position-vertical-relative:text;v-text-anchor:middle" o:gfxdata="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" fillcolor="#70ad47 [3209]" strokecolor="#70ad47 [3209]" strokeweight="1pt"/>
+            </w:pict>
+          </mc:Fallback>
+        </mc:AlternateContent>
+      </w:r>
+      <w:r>
+        <w:rPr>
+          <w:rFonts w:ascii="Bahnschrift Light" w:hAnsi="Bahnschrift Light"/>
+          <w:noProof/>
+          <w:sz w:val="28"/>
+          <w:szCs w:val="28"/>
+          <w:lang w:val="pt-BR" w:eastAsia="pt-BR"/>
+        </w:rPr>
+        <mc:AlternateContent>
+          <mc:Choice Requires="wps">
+            <w:drawing>
+              <wp:anchor distT="0" distB="0" distL="114300" distR="114300" simplePos="0" relativeHeight="251870208" behindDoc="0" locked="0" layoutInCell="1" allowOverlap="1">
+                <wp:simplePos x="0" y="0"/>
+                <wp:positionH relativeFrom="column">
+                  <wp:posOffset>1333500</wp:posOffset>
+                </wp:positionH>
+                <wp:positionV relativeFrom="paragraph">
+                  <wp:posOffset>436880</wp:posOffset>
+                </wp:positionV>
+                <wp:extent cx="3305175" cy="457200"/>
+                <wp:effectExtent l="0" t="0" r="0" b="0"/>
+                <wp:wrapNone/>
+                <wp:docPr id="159" name="Caixa de Texto 159"/>
+                <wp:cNvGraphicFramePr/>
+                <a:graphic xmlns:a="http://schemas.openxmlformats.org/drawingml/2006/main">
+                  <a:graphicData uri="http://schemas.microsoft.com/office/word/2010/wordprocessingShape">
+                    <wps:wsp>
+                      <wps:cNvSpPr txBox="1"/>
+                      <wps:spPr>
+                        <a:xfrm>
+                          <a:off x="0" y="0"/>
+                          <a:ext cx="3305175" cy="457200"/>
+                        </a:xfrm>
+                        <a:prstGeom prst="rect">
+                          <a:avLst/>
+                        </a:prstGeom>
+                        <a:noFill/>
+                        <a:ln w="6350">
+                          <a:noFill/>
+                        </a:ln>
+                      </wps:spPr>
+                      <wps:txbx>
+                        <w:txbxContent>
+                          <w:p>
+                            <w:pPr>
+                              <w:rPr>
+                                <w:rFonts w:ascii="Comic Sans MS" w:hAnsi="Comic Sans MS"/>
+                                <w:sz w:val="32"/>
+                                <w:szCs w:val="32"/>
+                                <w:lang w:val="pt-BR"/>
+                              </w:rPr>
+                            </w:pPr>
+                            <w:r>
+                              <w:rPr>
+                                <w:rFonts w:ascii="Comic Sans MS" w:hAnsi="Comic Sans MS"/>
+                                <w:sz w:val="32"/>
+                                <w:szCs w:val="32"/>
+                                <w:lang w:val="pt-BR"/>
+                              </w:rPr>
+                              <w:t>Deseja salvar esse Diagnóstico?</w:t>
+                            </w:r>
+                          </w:p>
+                        </w:txbxContent>
+                      </wps:txbx>
+                      <wps:bodyPr rot="0" spcFirstLastPara="0" vertOverflow="overflow" horzOverflow="overflow" vert="horz" wrap="square" lIns="91440" tIns="45720" rIns="91440" bIns="45720" numCol="1" spcCol="0" rtlCol="0" fromWordArt="0" anchor="t" anchorCtr="0" forceAA="0" compatLnSpc="1">
+                        <a:prstTxWarp prst="textNoShape">
+                          <a:avLst/>
+                        </a:prstTxWarp>
+                        <a:noAutofit/>
+                      </wps:bodyPr>
+                    </wps:wsp>
+                  </a:graphicData>
+                </a:graphic>
+                <wp14:sizeRelH relativeFrom="margin">
+                  <wp14:pctWidth>0</wp14:pctWidth>
+                </wp14:sizeRelH>
+                <wp14:sizeRelV relativeFrom="margin">
+                  <wp14:pctHeight>0</wp14:pctHeight>
+                </wp14:sizeRelV>
+              </wp:anchor>
+            </w:drawing>
+          </mc:Choice>
+          <mc:Fallback>
+            <w:pict>
+              <v:shape id="Caixa de Texto 159" o:spid="_x0000_s1091" type="#_x0000_t202" style="position:absolute;left:0;text-align:left;margin-left:105pt;margin-top:34.4pt;width:260.25pt;height:36pt;z-index:251870208;visibility:visible;mso-wrap-style:square;mso-width-percent:0;mso-height-percent:0;mso-wrap-distance-left:9pt;mso-wrap-distance-top:0;mso-wrap-distance-right:9pt;mso-wrap-distance-bottom:0;mso-position-horizontal:absolute;mso-position-horizontal-relative:text;mso-position-vertical:absolute;mso-position-vertical-relative:text;mso-width-percent:0;mso-height-percent:0;mso-width-relative:margin;mso-height-relative:margin;v-text-anchor:top" o:gfxdata="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" filled="f" stroked="f" strokeweight=".5pt">
+                <v:textbox>
+                  <w:txbxContent>
+                    <w:p>
+                      <w:pPr>
+                        <w:rPr>
+                          <w:rFonts w:ascii="Comic Sans MS" w:hAnsi="Comic Sans MS"/>
+                          <w:sz w:val="32"/>
+                          <w:szCs w:val="32"/>
+                          <w:lang w:val="pt-BR"/>
+                        </w:rPr>
+                      </w:pPr>
+                      <w:r>
+                        <w:rPr>
+                          <w:rFonts w:ascii="Comic Sans MS" w:hAnsi="Comic Sans MS"/>
+                          <w:sz w:val="32"/>
+                          <w:szCs w:val="32"/>
+                          <w:lang w:val="pt-BR"/>
+                        </w:rPr>
+                        <w:t>Deseja salvar esse Diagnóstico?</w:t>
+                      </w:r>
+                    </w:p>
+                  </w:txbxContent>
+                </v:textbox>
               </v:shape>
             </w:pict>
           </mc:Fallback>
@@ -16766,8 +19021,12 @@
       </w:r>
     </w:p>
     <w:sectPr>
-      <w:headerReference w:type="default" r:id="rId10"/>
-      <w:footerReference w:type="default" r:id="rId11"/>
+      <w:headerReference w:type="even" r:id="rId12"/>
+      <w:headerReference w:type="default" r:id="rId13"/>
+      <w:footerReference w:type="even" r:id="rId14"/>
+      <w:footerReference w:type="default" r:id="rId15"/>
+      <w:headerReference w:type="first" r:id="rId16"/>
+      <w:footerReference w:type="first" r:id="rId17"/>
       <w:pgSz w:w="12240" w:h="15840"/>
       <w:pgMar w:top="1440" w:right="1440" w:bottom="1440" w:left="1440" w:header="340" w:footer="850" w:gutter="0"/>
       <w:cols w:space="720"/>
@@ -16778,7 +19037,7 @@
 </file>
 
 <file path=word/endnotes.xml><?xml version="1.0" encoding="utf-8"?>
-<w:endnotes xmlns:wpc="http://schemas.microsoft.com/office/word/2010/wordprocessingCanvas" xmlns:mc="http://schemas.openxmlformats.org/markup-compatibility/2006" xmlns:o="urn:schemas-microsoft-com:office:office" xmlns:r="http://schemas.openxmlformats.org/officeDocument/2006/relationships" xmlns:m="http://schemas.openxmlformats.org/officeDocument/2006/math" xmlns:v="urn:schemas-microsoft-com:vml" xmlns:wp14="http://schemas.microsoft.com/office/word/2010/wordprocessingDrawing" xmlns:wp="http://schemas.openxmlformats.org/drawingml/2006/wordprocessingDrawing" xmlns:w10="urn:schemas-microsoft-com:office:word" xmlns:w="http://schemas.openxmlformats.org/wordprocessingml/2006/main" xmlns:w14="http://schemas.microsoft.com/office/word/2010/wordml" xmlns:w15="http://schemas.microsoft.com/office/word/2012/wordml" xmlns:wpg="http://schemas.microsoft.com/office/word/2010/wordprocessingGroup" xmlns:wpi="http://schemas.microsoft.com/office/word/2010/wordprocessingInk" xmlns:wne="http://schemas.microsoft.com/office/word/2006/wordml" xmlns:wps="http://schemas.microsoft.com/office/word/2010/wordprocessingShape" mc:Ignorable="w14 w15 wp14">
+<w:endnotes xmlns:wpc="http://schemas.microsoft.com/office/word/2010/wordprocessingCanvas" xmlns:cx="http://schemas.microsoft.com/office/drawing/2014/chartex" xmlns:cx1="http://schemas.microsoft.com/office/drawing/2015/9/8/chartex" xmlns:mc="http://schemas.openxmlformats.org/markup-compatibility/2006" xmlns:o="urn:schemas-microsoft-com:office:office" xmlns:r="http://schemas.openxmlformats.org/officeDocument/2006/relationships" xmlns:m="http://schemas.openxmlformats.org/officeDocument/2006/math" xmlns:v="urn:schemas-microsoft-com:vml" xmlns:wp14="http://schemas.microsoft.com/office/word/2010/wordprocessingDrawing" xmlns:wp="http://schemas.openxmlformats.org/drawingml/2006/wordprocessingDrawing" xmlns:w10="urn:schemas-microsoft-com:office:word" xmlns:w="http://schemas.openxmlformats.org/wordprocessingml/2006/main" xmlns:w14="http://schemas.microsoft.com/office/word/2010/wordml" xmlns:w15="http://schemas.microsoft.com/office/word/2012/wordml" xmlns:w16se="http://schemas.microsoft.com/office/word/2015/wordml/symex" xmlns:wpg="http://schemas.microsoft.com/office/word/2010/wordprocessingGroup" xmlns:wpi="http://schemas.microsoft.com/office/word/2010/wordprocessingInk" xmlns:wne="http://schemas.microsoft.com/office/word/2006/wordml" xmlns:wps="http://schemas.microsoft.com/office/word/2010/wordprocessingShape" mc:Ignorable="w14 w15 w16se wp14">
   <w:endnote w:type="separator" w:id="-1">
     <w:p>
       <w:pPr>
@@ -16803,7 +19062,17 @@
 </file>
 
 <file path=word/footer1.xml><?xml version="1.0" encoding="utf-8"?>
-<w:ftr xmlns:wpc="http://schemas.microsoft.com/office/word/2010/wordprocessingCanvas" xmlns:mc="http://schemas.openxmlformats.org/markup-compatibility/2006" xmlns:o="urn:schemas-microsoft-com:office:office" xmlns:r="http://schemas.openxmlformats.org/officeDocument/2006/relationships" xmlns:m="http://schemas.openxmlformats.org/officeDocument/2006/math" xmlns:v="urn:schemas-microsoft-com:vml" xmlns:wp14="http://schemas.microsoft.com/office/word/2010/wordprocessingDrawing" xmlns:wp="http://schemas.openxmlformats.org/drawingml/2006/wordprocessingDrawing" xmlns:w10="urn:schemas-microsoft-com:office:word" xmlns:w="http://schemas.openxmlformats.org/wordprocessingml/2006/main" xmlns:w14="http://schemas.microsoft.com/office/word/2010/wordml" xmlns:w15="http://schemas.microsoft.com/office/word/2012/wordml" xmlns:wpg="http://schemas.microsoft.com/office/word/2010/wordprocessingGroup" xmlns:wpi="http://schemas.microsoft.com/office/word/2010/wordprocessingInk" xmlns:wne="http://schemas.microsoft.com/office/word/2006/wordml" xmlns:wps="http://schemas.microsoft.com/office/word/2010/wordprocessingShape" mc:Ignorable="w14 w15 wp14">
+<w:ftr xmlns:wpc="http://schemas.microsoft.com/office/word/2010/wordprocessingCanvas" xmlns:cx="http://schemas.microsoft.com/office/drawing/2014/chartex" xmlns:cx1="http://schemas.microsoft.com/office/drawing/2015/9/8/chartex" xmlns:mc="http://schemas.openxmlformats.org/markup-compatibility/2006" xmlns:o="urn:schemas-microsoft-com:office:office" xmlns:r="http://schemas.openxmlformats.org/officeDocument/2006/relationships" xmlns:m="http://schemas.openxmlformats.org/officeDocument/2006/math" xmlns:v="urn:schemas-microsoft-com:vml" xmlns:wp14="http://schemas.microsoft.com/office/word/2010/wordprocessingDrawing" xmlns:wp="http://schemas.openxmlformats.org/drawingml/2006/wordprocessingDrawing" xmlns:w10="urn:schemas-microsoft-com:office:word" xmlns:w="http://schemas.openxmlformats.org/wordprocessingml/2006/main" xmlns:w14="http://schemas.microsoft.com/office/word/2010/wordml" xmlns:w15="http://schemas.microsoft.com/office/word/2012/wordml" xmlns:w16se="http://schemas.microsoft.com/office/word/2015/wordml/symex" xmlns:wpg="http://schemas.microsoft.com/office/word/2010/wordprocessingGroup" xmlns:wpi="http://schemas.microsoft.com/office/word/2010/wordprocessingInk" xmlns:wne="http://schemas.microsoft.com/office/word/2006/wordml" xmlns:wps="http://schemas.microsoft.com/office/word/2010/wordprocessingShape" mc:Ignorable="w14 w15 w16se wp14">
+  <w:p>
+    <w:pPr>
+      <w:pStyle w:val="Rodap"/>
+    </w:pPr>
+  </w:p>
+</w:ftr>
+</file>
+
+<file path=word/footer2.xml><?xml version="1.0" encoding="utf-8"?>
+<w:ftr xmlns:wpc="http://schemas.microsoft.com/office/word/2010/wordprocessingCanvas" xmlns:cx="http://schemas.microsoft.com/office/drawing/2014/chartex" xmlns:cx1="http://schemas.microsoft.com/office/drawing/2015/9/8/chartex" xmlns:mc="http://schemas.openxmlformats.org/markup-compatibility/2006" xmlns:o="urn:schemas-microsoft-com:office:office" xmlns:r="http://schemas.openxmlformats.org/officeDocument/2006/relationships" xmlns:m="http://schemas.openxmlformats.org/officeDocument/2006/math" xmlns:v="urn:schemas-microsoft-com:vml" xmlns:wp14="http://schemas.microsoft.com/office/word/2010/wordprocessingDrawing" xmlns:wp="http://schemas.openxmlformats.org/drawingml/2006/wordprocessingDrawing" xmlns:w10="urn:schemas-microsoft-com:office:word" xmlns:w="http://schemas.openxmlformats.org/wordprocessingml/2006/main" xmlns:w14="http://schemas.microsoft.com/office/word/2010/wordml" xmlns:w15="http://schemas.microsoft.com/office/word/2012/wordml" xmlns:w16se="http://schemas.microsoft.com/office/word/2015/wordml/symex" xmlns:wpg="http://schemas.microsoft.com/office/word/2010/wordprocessingGroup" xmlns:wpi="http://schemas.microsoft.com/office/word/2010/wordprocessingInk" xmlns:wne="http://schemas.microsoft.com/office/word/2006/wordml" xmlns:wps="http://schemas.microsoft.com/office/word/2010/wordprocessingShape" mc:Ignorable="w14 w15 w16se wp14">
   <w:p>
     <w:pPr>
       <w:pStyle w:val="Rodap"/>
@@ -16977,8 +19246,18 @@
 </w:ftr>
 </file>
 
+<file path=word/footer3.xml><?xml version="1.0" encoding="utf-8"?>
+<w:ftr xmlns:wpc="http://schemas.microsoft.com/office/word/2010/wordprocessingCanvas" xmlns:cx="http://schemas.microsoft.com/office/drawing/2014/chartex" xmlns:cx1="http://schemas.microsoft.com/office/drawing/2015/9/8/chartex" xmlns:mc="http://schemas.openxmlformats.org/markup-compatibility/2006" xmlns:o="urn:schemas-microsoft-com:office:office" xmlns:r="http://schemas.openxmlformats.org/officeDocument/2006/relationships" xmlns:m="http://schemas.openxmlformats.org/officeDocument/2006/math" xmlns:v="urn:schemas-microsoft-com:vml" xmlns:wp14="http://schemas.microsoft.com/office/word/2010/wordprocessingDrawing" xmlns:wp="http://schemas.openxmlformats.org/drawingml/2006/wordprocessingDrawing" xmlns:w10="urn:schemas-microsoft-com:office:word" xmlns:w="http://schemas.openxmlformats.org/wordprocessingml/2006/main" xmlns:w14="http://schemas.microsoft.com/office/word/2010/wordml" xmlns:w15="http://schemas.microsoft.com/office/word/2012/wordml" xmlns:w16se="http://schemas.microsoft.com/office/word/2015/wordml/symex" xmlns:wpg="http://schemas.microsoft.com/office/word/2010/wordprocessingGroup" xmlns:wpi="http://schemas.microsoft.com/office/word/2010/wordprocessingInk" xmlns:wne="http://schemas.microsoft.com/office/word/2006/wordml" xmlns:wps="http://schemas.microsoft.com/office/word/2010/wordprocessingShape" mc:Ignorable="w14 w15 w16se wp14">
+  <w:p>
+    <w:pPr>
+      <w:pStyle w:val="Rodap"/>
+    </w:pPr>
+  </w:p>
+</w:ftr>
+</file>
+
 <file path=word/footnotes.xml><?xml version="1.0" encoding="utf-8"?>
-<w:footnotes xmlns:wpc="http://schemas.microsoft.com/office/word/2010/wordprocessingCanvas" xmlns:mc="http://schemas.openxmlformats.org/markup-compatibility/2006" xmlns:o="urn:schemas-microsoft-com:office:office" xmlns:r="http://schemas.openxmlformats.org/officeDocument/2006/relationships" xmlns:m="http://schemas.openxmlformats.org/officeDocument/2006/math" xmlns:v="urn:schemas-microsoft-com:vml" xmlns:wp14="http://schemas.microsoft.com/office/word/2010/wordprocessingDrawing" xmlns:wp="http://schemas.openxmlformats.org/drawingml/2006/wordprocessingDrawing" xmlns:w10="urn:schemas-microsoft-com:office:word" xmlns:w="http://schemas.openxmlformats.org/wordprocessingml/2006/main" xmlns:w14="http://schemas.microsoft.com/office/word/2010/wordml" xmlns:w15="http://schemas.microsoft.com/office/word/2012/wordml" xmlns:wpg="http://schemas.microsoft.com/office/word/2010/wordprocessingGroup" xmlns:wpi="http://schemas.microsoft.com/office/word/2010/wordprocessingInk" xmlns:wne="http://schemas.microsoft.com/office/word/2006/wordml" xmlns:wps="http://schemas.microsoft.com/office/word/2010/wordprocessingShape" mc:Ignorable="w14 w15 wp14">
+<w:footnotes xmlns:wpc="http://schemas.microsoft.com/office/word/2010/wordprocessingCanvas" xmlns:cx="http://schemas.microsoft.com/office/drawing/2014/chartex" xmlns:cx1="http://schemas.microsoft.com/office/drawing/2015/9/8/chartex" xmlns:mc="http://schemas.openxmlformats.org/markup-compatibility/2006" xmlns:o="urn:schemas-microsoft-com:office:office" xmlns:r="http://schemas.openxmlformats.org/officeDocument/2006/relationships" xmlns:m="http://schemas.openxmlformats.org/officeDocument/2006/math" xmlns:v="urn:schemas-microsoft-com:vml" xmlns:wp14="http://schemas.microsoft.com/office/word/2010/wordprocessingDrawing" xmlns:wp="http://schemas.openxmlformats.org/drawingml/2006/wordprocessingDrawing" xmlns:w10="urn:schemas-microsoft-com:office:word" xmlns:w="http://schemas.openxmlformats.org/wordprocessingml/2006/main" xmlns:w14="http://schemas.microsoft.com/office/word/2010/wordml" xmlns:w15="http://schemas.microsoft.com/office/word/2012/wordml" xmlns:w16se="http://schemas.microsoft.com/office/word/2015/wordml/symex" xmlns:wpg="http://schemas.microsoft.com/office/word/2010/wordprocessingGroup" xmlns:wpi="http://schemas.microsoft.com/office/word/2010/wordprocessingInk" xmlns:wne="http://schemas.microsoft.com/office/word/2006/wordml" xmlns:wps="http://schemas.microsoft.com/office/word/2010/wordprocessingShape" mc:Ignorable="w14 w15 w16se wp14">
   <w:footnote w:type="separator" w:id="-1">
     <w:p>
       <w:pPr>
@@ -17003,7 +19282,17 @@
 </file>
 
 <file path=word/header1.xml><?xml version="1.0" encoding="utf-8"?>
-<w:hdr xmlns:wpc="http://schemas.microsoft.com/office/word/2010/wordprocessingCanvas" xmlns:mc="http://schemas.openxmlformats.org/markup-compatibility/2006" xmlns:o="urn:schemas-microsoft-com:office:office" xmlns:r="http://schemas.openxmlformats.org/officeDocument/2006/relationships" xmlns:m="http://schemas.openxmlformats.org/officeDocument/2006/math" xmlns:v="urn:schemas-microsoft-com:vml" xmlns:wp14="http://schemas.microsoft.com/office/word/2010/wordprocessingDrawing" xmlns:wp="http://schemas.openxmlformats.org/drawingml/2006/wordprocessingDrawing" xmlns:w10="urn:schemas-microsoft-com:office:word" xmlns:w="http://schemas.openxmlformats.org/wordprocessingml/2006/main" xmlns:w14="http://schemas.microsoft.com/office/word/2010/wordml" xmlns:w15="http://schemas.microsoft.com/office/word/2012/wordml" xmlns:wpg="http://schemas.microsoft.com/office/word/2010/wordprocessingGroup" xmlns:wpi="http://schemas.microsoft.com/office/word/2010/wordprocessingInk" xmlns:wne="http://schemas.microsoft.com/office/word/2006/wordml" xmlns:wps="http://schemas.microsoft.com/office/word/2010/wordprocessingShape" mc:Ignorable="w14 w15 wp14">
+<w:hdr xmlns:wpc="http://schemas.microsoft.com/office/word/2010/wordprocessingCanvas" xmlns:cx="http://schemas.microsoft.com/office/drawing/2014/chartex" xmlns:cx1="http://schemas.microsoft.com/office/drawing/2015/9/8/chartex" xmlns:mc="http://schemas.openxmlformats.org/markup-compatibility/2006" xmlns:o="urn:schemas-microsoft-com:office:office" xmlns:r="http://schemas.openxmlformats.org/officeDocument/2006/relationships" xmlns:m="http://schemas.openxmlformats.org/officeDocument/2006/math" xmlns:v="urn:schemas-microsoft-com:vml" xmlns:wp14="http://schemas.microsoft.com/office/word/2010/wordprocessingDrawing" xmlns:wp="http://schemas.openxmlformats.org/drawingml/2006/wordprocessingDrawing" xmlns:w10="urn:schemas-microsoft-com:office:word" xmlns:w="http://schemas.openxmlformats.org/wordprocessingml/2006/main" xmlns:w14="http://schemas.microsoft.com/office/word/2010/wordml" xmlns:w15="http://schemas.microsoft.com/office/word/2012/wordml" xmlns:w16se="http://schemas.microsoft.com/office/word/2015/wordml/symex" xmlns:wpg="http://schemas.microsoft.com/office/word/2010/wordprocessingGroup" xmlns:wpi="http://schemas.microsoft.com/office/word/2010/wordprocessingInk" xmlns:wne="http://schemas.microsoft.com/office/word/2006/wordml" xmlns:wps="http://schemas.microsoft.com/office/word/2010/wordprocessingShape" mc:Ignorable="w14 w15 w16se wp14">
+  <w:p>
+    <w:pPr>
+      <w:pStyle w:val="Cabealho"/>
+    </w:pPr>
+  </w:p>
+</w:hdr>
+</file>
+
+<file path=word/header2.xml><?xml version="1.0" encoding="utf-8"?>
+<w:hdr xmlns:wpc="http://schemas.microsoft.com/office/word/2010/wordprocessingCanvas" xmlns:cx="http://schemas.microsoft.com/office/drawing/2014/chartex" xmlns:cx1="http://schemas.microsoft.com/office/drawing/2015/9/8/chartex" xmlns:mc="http://schemas.openxmlformats.org/markup-compatibility/2006" xmlns:o="urn:schemas-microsoft-com:office:office" xmlns:r="http://schemas.openxmlformats.org/officeDocument/2006/relationships" xmlns:m="http://schemas.openxmlformats.org/officeDocument/2006/math" xmlns:v="urn:schemas-microsoft-com:vml" xmlns:wp14="http://schemas.microsoft.com/office/word/2010/wordprocessingDrawing" xmlns:wp="http://schemas.openxmlformats.org/drawingml/2006/wordprocessingDrawing" xmlns:w10="urn:schemas-microsoft-com:office:word" xmlns:w="http://schemas.openxmlformats.org/wordprocessingml/2006/main" xmlns:w14="http://schemas.microsoft.com/office/word/2010/wordml" xmlns:w15="http://schemas.microsoft.com/office/word/2012/wordml" xmlns:w16se="http://schemas.microsoft.com/office/word/2015/wordml/symex" xmlns:wpg="http://schemas.microsoft.com/office/word/2010/wordprocessingGroup" xmlns:wpi="http://schemas.microsoft.com/office/word/2010/wordprocessingInk" xmlns:wne="http://schemas.microsoft.com/office/word/2006/wordml" xmlns:wps="http://schemas.microsoft.com/office/word/2010/wordprocessingShape" mc:Ignorable="w14 w15 w16se wp14">
   <w:p>
     <w:pPr>
       <w:pStyle w:val="Cabealho"/>
@@ -17075,9 +19364,19 @@
 </w:hdr>
 </file>
 
+<file path=word/header3.xml><?xml version="1.0" encoding="utf-8"?>
+<w:hdr xmlns:wpc="http://schemas.microsoft.com/office/word/2010/wordprocessingCanvas" xmlns:cx="http://schemas.microsoft.com/office/drawing/2014/chartex" xmlns:cx1="http://schemas.microsoft.com/office/drawing/2015/9/8/chartex" xmlns:mc="http://schemas.openxmlformats.org/markup-compatibility/2006" xmlns:o="urn:schemas-microsoft-com:office:office" xmlns:r="http://schemas.openxmlformats.org/officeDocument/2006/relationships" xmlns:m="http://schemas.openxmlformats.org/officeDocument/2006/math" xmlns:v="urn:schemas-microsoft-com:vml" xmlns:wp14="http://schemas.microsoft.com/office/word/2010/wordprocessingDrawing" xmlns:wp="http://schemas.openxmlformats.org/drawingml/2006/wordprocessingDrawing" xmlns:w10="urn:schemas-microsoft-com:office:word" xmlns:w="http://schemas.openxmlformats.org/wordprocessingml/2006/main" xmlns:w14="http://schemas.microsoft.com/office/word/2010/wordml" xmlns:w15="http://schemas.microsoft.com/office/word/2012/wordml" xmlns:w16se="http://schemas.microsoft.com/office/word/2015/wordml/symex" xmlns:wpg="http://schemas.microsoft.com/office/word/2010/wordprocessingGroup" xmlns:wpi="http://schemas.microsoft.com/office/word/2010/wordprocessingInk" xmlns:wne="http://schemas.microsoft.com/office/word/2006/wordml" xmlns:wps="http://schemas.microsoft.com/office/word/2010/wordprocessingShape" mc:Ignorable="w14 w15 w16se wp14">
+  <w:p>
+    <w:pPr>
+      <w:pStyle w:val="Cabealho"/>
+    </w:pPr>
+  </w:p>
+</w:hdr>
+</file>
+
 <file path=word/numbering.xml><?xml version="1.0" encoding="utf-8"?>
-<w:numbering xmlns:wpc="http://schemas.microsoft.com/office/word/2010/wordprocessingCanvas" xmlns:mc="http://schemas.openxmlformats.org/markup-compatibility/2006" xmlns:o="urn:schemas-microsoft-com:office:office" xmlns:r="http://schemas.openxmlformats.org/officeDocument/2006/relationships" xmlns:m="http://schemas.openxmlformats.org/officeDocument/2006/math" xmlns:v="urn:schemas-microsoft-com:vml" xmlns:wp14="http://schemas.microsoft.com/office/word/2010/wordprocessingDrawing" xmlns:wp="http://schemas.openxmlformats.org/drawingml/2006/wordprocessingDrawing" xmlns:w10="urn:schemas-microsoft-com:office:word" xmlns:w="http://schemas.openxmlformats.org/wordprocessingml/2006/main" xmlns:w14="http://schemas.microsoft.com/office/word/2010/wordml" xmlns:w15="http://schemas.microsoft.com/office/word/2012/wordml" xmlns:wpg="http://schemas.microsoft.com/office/word/2010/wordprocessingGroup" xmlns:wpi="http://schemas.microsoft.com/office/word/2010/wordprocessingInk" xmlns:wne="http://schemas.microsoft.com/office/word/2006/wordml" xmlns:wps="http://schemas.microsoft.com/office/word/2010/wordprocessingShape" mc:Ignorable="w14 w15 wp14">
-  <w:abstractNum w:abstractNumId="0">
+<w:numbering xmlns:wpc="http://schemas.microsoft.com/office/word/2010/wordprocessingCanvas" xmlns:cx="http://schemas.microsoft.com/office/drawing/2014/chartex" xmlns:cx1="http://schemas.microsoft.com/office/drawing/2015/9/8/chartex" xmlns:mc="http://schemas.openxmlformats.org/markup-compatibility/2006" xmlns:o="urn:schemas-microsoft-com:office:office" xmlns:r="http://schemas.openxmlformats.org/officeDocument/2006/relationships" xmlns:m="http://schemas.openxmlformats.org/officeDocument/2006/math" xmlns:v="urn:schemas-microsoft-com:vml" xmlns:wp14="http://schemas.microsoft.com/office/word/2010/wordprocessingDrawing" xmlns:wp="http://schemas.openxmlformats.org/drawingml/2006/wordprocessingDrawing" xmlns:w10="urn:schemas-microsoft-com:office:word" xmlns:w="http://schemas.openxmlformats.org/wordprocessingml/2006/main" xmlns:w14="http://schemas.microsoft.com/office/word/2010/wordml" xmlns:w15="http://schemas.microsoft.com/office/word/2012/wordml" xmlns:w16se="http://schemas.microsoft.com/office/word/2015/wordml/symex" xmlns:wpg="http://schemas.microsoft.com/office/word/2010/wordprocessingGroup" xmlns:wpi="http://schemas.microsoft.com/office/word/2010/wordprocessingInk" xmlns:wne="http://schemas.microsoft.com/office/word/2006/wordml" xmlns:wps="http://schemas.microsoft.com/office/word/2010/wordprocessingShape" mc:Ignorable="w14 w15 w16se wp14">
+  <w:abstractNum w:abstractNumId="0" w15:restartNumberingAfterBreak="0">
     <w:nsid w:val="061C148A"/>
     <w:multiLevelType w:val="hybridMultilevel"/>
     <w:tmpl w:val="68423364"/>
@@ -17190,7 +19489,7 @@
       </w:rPr>
     </w:lvl>
   </w:abstractNum>
-  <w:abstractNum w:abstractNumId="1">
+  <w:abstractNum w:abstractNumId="1" w15:restartNumberingAfterBreak="0">
     <w:nsid w:val="39274207"/>
     <w:multiLevelType w:val="hybridMultilevel"/>
     <w:tmpl w:val="9A4CBBD2"/>
@@ -17303,7 +19602,7 @@
       </w:rPr>
     </w:lvl>
   </w:abstractNum>
-  <w:abstractNum w:abstractNumId="2">
+  <w:abstractNum w:abstractNumId="2" w15:restartNumberingAfterBreak="0">
     <w:nsid w:val="46C11942"/>
     <w:multiLevelType w:val="hybridMultilevel"/>
     <w:tmpl w:val="3834A9C2"/>
@@ -17416,7 +19715,96 @@
       </w:rPr>
     </w:lvl>
   </w:abstractNum>
-  <w:abstractNum w:abstractNumId="3">
+  <w:abstractNum w:abstractNumId="3" w15:restartNumberingAfterBreak="0">
+    <w:nsid w:val="6CC91BAF"/>
+    <w:multiLevelType w:val="hybridMultilevel"/>
+    <w:tmpl w:val="49B4DAA8"/>
+    <w:lvl w:ilvl="0" w:tplc="7CEE4638">
+      <w:start w:val="1"/>
+      <w:numFmt w:val="decimal"/>
+      <w:lvlText w:val="%1-"/>
+      <w:lvlJc w:val="left"/>
+      <w:pPr>
+        <w:ind w:left="720" w:hanging="360"/>
+      </w:pPr>
+      <w:rPr>
+        <w:rFonts w:hint="default"/>
+      </w:rPr>
+    </w:lvl>
+    <w:lvl w:ilvl="1" w:tplc="04160019" w:tentative="1">
+      <w:start w:val="1"/>
+      <w:numFmt w:val="lowerLetter"/>
+      <w:lvlText w:val="%2."/>
+      <w:lvlJc w:val="left"/>
+      <w:pPr>
+        <w:ind w:left="1440" w:hanging="360"/>
+      </w:pPr>
+    </w:lvl>
+    <w:lvl w:ilvl="2" w:tplc="0416001B" w:tentative="1">
+      <w:start w:val="1"/>
+      <w:numFmt w:val="lowerRoman"/>
+      <w:lvlText w:val="%3."/>
+      <w:lvlJc w:val="right"/>
+      <w:pPr>
+        <w:ind w:left="2160" w:hanging="180"/>
+      </w:pPr>
+    </w:lvl>
+    <w:lvl w:ilvl="3" w:tplc="0416000F" w:tentative="1">
+      <w:start w:val="1"/>
+      <w:numFmt w:val="decimal"/>
+      <w:lvlText w:val="%4."/>
+      <w:lvlJc w:val="left"/>
+      <w:pPr>
+        <w:ind w:left="2880" w:hanging="360"/>
+      </w:pPr>
+    </w:lvl>
+    <w:lvl w:ilvl="4" w:tplc="04160019" w:tentative="1">
+      <w:start w:val="1"/>
+      <w:numFmt w:val="lowerLetter"/>
+      <w:lvlText w:val="%5."/>
+      <w:lvlJc w:val="left"/>
+      <w:pPr>
+        <w:ind w:left="3600" w:hanging="360"/>
+      </w:pPr>
+    </w:lvl>
+    <w:lvl w:ilvl="5" w:tplc="0416001B" w:tentative="1">
+      <w:start w:val="1"/>
+      <w:numFmt w:val="lowerRoman"/>
+      <w:lvlText w:val="%6."/>
+      <w:lvlJc w:val="right"/>
+      <w:pPr>
+        <w:ind w:left="4320" w:hanging="180"/>
+      </w:pPr>
+    </w:lvl>
+    <w:lvl w:ilvl="6" w:tplc="0416000F" w:tentative="1">
+      <w:start w:val="1"/>
+      <w:numFmt w:val="decimal"/>
+      <w:lvlText w:val="%7."/>
+      <w:lvlJc w:val="left"/>
+      <w:pPr>
+        <w:ind w:left="5040" w:hanging="360"/>
+      </w:pPr>
+    </w:lvl>
+    <w:lvl w:ilvl="7" w:tplc="04160019" w:tentative="1">
+      <w:start w:val="1"/>
+      <w:numFmt w:val="lowerLetter"/>
+      <w:lvlText w:val="%8."/>
+      <w:lvlJc w:val="left"/>
+      <w:pPr>
+        <w:ind w:left="5760" w:hanging="360"/>
+      </w:pPr>
+    </w:lvl>
+    <w:lvl w:ilvl="8" w:tplc="0416001B" w:tentative="1">
+      <w:start w:val="1"/>
+      <w:numFmt w:val="lowerRoman"/>
+      <w:lvlText w:val="%9."/>
+      <w:lvlJc w:val="right"/>
+      <w:pPr>
+        <w:ind w:left="6480" w:hanging="180"/>
+      </w:pPr>
+    </w:lvl>
+  </w:abstractNum>
+  <w:abstractNum w:abstractNumId="4" w15:restartNumberingAfterBreak="0">
     <w:nsid w:val="7C0111BD"/>
     <w:multiLevelType w:val="hybridMultilevel"/>
     <w:tmpl w:val="7BA87D76"/>
@@ -17530,7 +19918,7 @@
     </w:lvl>
   </w:abstractNum>
   <w:num w:numId="1">
-    <w:abstractNumId w:val="3"/>
+    <w:abstractNumId w:val="4"/>
   </w:num>
   <w:num w:numId="2">
     <w:abstractNumId w:val="1"/>
@@ -17541,11 +19929,14 @@
   <w:num w:numId="4">
     <w:abstractNumId w:val="0"/>
   </w:num>
+  <w:num w:numId="5">
+    <w:abstractNumId w:val="3"/>
+  </w:num>
 </w:numbering>
 </file>
 
 <file path=word/styles.xml><?xml version="1.0" encoding="utf-8"?>
-<w:styles xmlns:mc="http://schemas.openxmlformats.org/markup-compatibility/2006" xmlns:r="http://schemas.openxmlformats.org/officeDocument/2006/relationships" xmlns:w="http://schemas.openxmlformats.org/wordprocessingml/2006/main" xmlns:w14="http://schemas.microsoft.com/office/word/2010/wordml" xmlns:w15="http://schemas.microsoft.com/office/word/2012/wordml" mc:Ignorable="w14 w15">
+<w:styles xmlns:mc="http://schemas.openxmlformats.org/markup-compatibility/2006" xmlns:r="http://schemas.openxmlformats.org/officeDocument/2006/relationships" xmlns:w="http://schemas.openxmlformats.org/wordprocessingml/2006/main" xmlns:w14="http://schemas.microsoft.com/office/word/2010/wordml" xmlns:w15="http://schemas.microsoft.com/office/word/2012/wordml" xmlns:w16se="http://schemas.microsoft.com/office/word/2015/wordml/symex" mc:Ignorable="w14 w15 w16se">
   <w:docDefaults>
     <w:rPrDefault>
       <w:rPr>
@@ -18289,7 +20680,7 @@
 </file>
 
 <file path=customXml/itemProps1.xml><?xml version="1.0" encoding="utf-8"?>
-<ds:datastoreItem xmlns:ds="http://schemas.openxmlformats.org/officeDocument/2006/customXml" ds:itemID="{A4C87439-C161-48C5-8BB6-3CEA7C859C3C}">
+<ds:datastoreItem xmlns:ds="http://schemas.openxmlformats.org/officeDocument/2006/customXml" ds:itemID="{20A386FA-4D46-44FB-BDCC-868EC2F0BF93}">
   <ds:schemaRefs>
     <ds:schemaRef ds:uri="http://schemas.openxmlformats.org/officeDocument/2006/bibliography"/>
   </ds:schemaRefs>

--- a/Especifica-o das Paginas/Especificação das Páginas do Sistema Controla Pet.docx
+++ b/Especifica-o das Paginas/Especificação das Páginas do Sistema Controla Pet.docx
@@ -3511,7 +3511,7 @@
           </mc:Choice>
           <mc:Fallback>
             <w:pict>
-              <v:rect w14:anchorId="4E80B6A4" id="Retângulo 1" o:spid="_x0000_s1026" style="position:absolute;margin-left:63.75pt;margin-top:-80.35pt;width:293.25pt;height:294.75pt;z-index:251659264;visibility:visible;mso-wrap-style:square;mso-height-percent:0;mso-wrap-distance-left:9pt;mso-wrap-distance-top:0;mso-wrap-distance-right:9pt;mso-wrap-distance-bottom:0;mso-position-horizontal:absolute;mso-position-horizontal-relative:text;mso-position-vertical:absolute;mso-position-vertical-relative:text;mso-height-percent:0;mso-height-relative:margin;v-text-anchor:middle" o:gfxdata="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" filled="f" strokecolor="#ed7d31 [3205]" strokeweight="2.25pt"/>
+              <v:rect w14:anchorId="48CF08EA" id="Retângulo 1" o:spid="_x0000_s1026" style="position:absolute;margin-left:63.75pt;margin-top:-80.35pt;width:293.25pt;height:294.75pt;z-index:251659264;visibility:visible;mso-wrap-style:square;mso-height-percent:0;mso-wrap-distance-left:9pt;mso-wrap-distance-top:0;mso-wrap-distance-right:9pt;mso-wrap-distance-bottom:0;mso-position-horizontal:absolute;mso-position-horizontal-relative:text;mso-position-vertical:absolute;mso-position-vertical-relative:text;mso-height-percent:0;mso-height-relative:margin;v-text-anchor:middle" o:gfxdata="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" filled="f" strokecolor="#ed7d31 [3205]" strokeweight="2.25pt"/>
             </w:pict>
           </mc:Fallback>
         </mc:AlternateContent>
@@ -4667,7 +4667,7 @@
           </mc:Choice>
           <mc:Fallback>
             <w:pict>
-              <v:oval w14:anchorId="516B8573" id="Elipse 12" o:spid="_x0000_s1026" style="position:absolute;margin-left:311.95pt;margin-top:2.35pt;width:26.25pt;height:23.25pt;z-index:251671552;visibility:visible;mso-wrap-style:square;mso-width-percent:0;mso-height-percent:0;mso-wrap-distance-left:9pt;mso-wrap-distance-top:0;mso-wrap-distance-right:9pt;mso-wrap-distance-bottom:0;mso-position-horizontal:absolute;mso-position-horizontal-relative:text;mso-position-vertical:absolute;mso-position-vertical-relative:text;mso-width-percent:0;mso-height-percent:0;mso-width-relative:margin;mso-height-relative:margin;v-text-anchor:middle" o:gfxdata="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" filled="f" strokecolor="#ed7d31 [3205]" strokeweight="3pt">
+              <v:oval w14:anchorId="2D2CAE5D" id="Elipse 12" o:spid="_x0000_s1026" style="position:absolute;margin-left:311.95pt;margin-top:2.35pt;width:26.25pt;height:23.25pt;z-index:251671552;visibility:visible;mso-wrap-style:square;mso-width-percent:0;mso-height-percent:0;mso-wrap-distance-left:9pt;mso-wrap-distance-top:0;mso-wrap-distance-right:9pt;mso-wrap-distance-bottom:0;mso-position-horizontal:absolute;mso-position-horizontal-relative:text;mso-position-vertical:absolute;mso-position-vertical-relative:text;mso-width-percent:0;mso-height-percent:0;mso-width-relative:margin;mso-height-relative:margin;v-text-anchor:middle" o:gfxdata="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" filled="f" strokecolor="#ed7d31 [3205]" strokeweight="3pt">
                 <v:stroke joinstyle="miter"/>
               </v:oval>
             </w:pict>
@@ -4749,7 +4749,7 @@
           </mc:Choice>
           <mc:Fallback>
             <w:pict>
-              <v:shape w14:anchorId="6823EC85" id="Mais 11" o:spid="_x0000_s1026" style="position:absolute;margin-left:313.5pt;margin-top:2.4pt;width:23.25pt;height:22.5pt;z-index:251670528;visibility:visible;mso-wrap-style:square;mso-wrap-distance-left:9pt;mso-wrap-distance-top:0;mso-wrap-distance-right:9pt;mso-wrap-distance-bottom:0;mso-position-horizontal:absolute;mso-position-horizontal-relative:text;mso-position-vertical:absolute;mso-position-vertical-relative:text;v-text-anchor:middle" coordsize="295275,285750" o:gfxdata="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" path="m39139,109271r74894,l114033,37876r67209,l181242,109271r74894,l256136,176479r-74894,l181242,247874r-67209,l114033,176479r-74894,l39139,109271xe" fillcolor="#ed7d31 [3205]" strokecolor="#ed7d31 [3205]" strokeweight="1pt">
+              <v:shape w14:anchorId="7D384B18" id="Mais 11" o:spid="_x0000_s1026" style="position:absolute;margin-left:313.5pt;margin-top:2.4pt;width:23.25pt;height:22.5pt;z-index:251670528;visibility:visible;mso-wrap-style:square;mso-wrap-distance-left:9pt;mso-wrap-distance-top:0;mso-wrap-distance-right:9pt;mso-wrap-distance-bottom:0;mso-position-horizontal:absolute;mso-position-horizontal-relative:text;mso-position-vertical:absolute;mso-position-vertical-relative:text;v-text-anchor:middle" coordsize="295275,285750" o:gfxdata="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" path="m39139,109271r74894,l114033,37876r67209,l181242,109271r74894,l256136,176479r-74894,l181242,247874r-67209,l114033,176479r-74894,l39139,109271xe" fillcolor="#ed7d31 [3205]" strokecolor="#ed7d31 [3205]" strokeweight="1pt">
                 <v:stroke joinstyle="miter"/>
                 <v:path arrowok="t" o:connecttype="custom" o:connectlocs="39139,109271;114033,109271;114033,37876;181242,37876;181242,109271;256136,109271;256136,176479;181242,176479;181242,247874;114033,247874;114033,176479;39139,176479;39139,109271" o:connectangles="0,0,0,0,0,0,0,0,0,0,0,0,0"/>
               </v:shape>
@@ -4863,7 +4863,7 @@
           </mc:Choice>
           <mc:Fallback>
             <w:pict>
-              <v:rect w14:anchorId="317C2021" id="Retângulo 15" o:spid="_x0000_s1026" style="position:absolute;margin-left:65.25pt;margin-top:2pt;width:293.25pt;height:232.5pt;flip:y;z-index:251674624;visibility:visible;mso-wrap-style:square;mso-width-percent:0;mso-height-percent:0;mso-wrap-distance-left:9pt;mso-wrap-distance-top:0;mso-wrap-distance-right:9pt;mso-wrap-distance-bottom:0;mso-position-horizontal:absolute;mso-position-horizontal-relative:text;mso-position-vertical:absolute;mso-position-vertical-relative:text;mso-width-percent:0;mso-height-percent:0;mso-width-relative:margin;mso-height-relative:margin;v-text-anchor:middle" o:gfxdata="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" filled="f" strokecolor="#ed7d31 [3205]" strokeweight="2.25pt"/>
+              <v:rect w14:anchorId="61F79514" id="Retângulo 15" o:spid="_x0000_s1026" style="position:absolute;margin-left:65.25pt;margin-top:2pt;width:293.25pt;height:232.5pt;flip:y;z-index:251674624;visibility:visible;mso-wrap-style:square;mso-width-percent:0;mso-height-percent:0;mso-wrap-distance-left:9pt;mso-wrap-distance-top:0;mso-wrap-distance-right:9pt;mso-wrap-distance-bottom:0;mso-position-horizontal:absolute;mso-position-horizontal-relative:text;mso-position-vertical:absolute;mso-position-vertical-relative:text;mso-width-percent:0;mso-height-percent:0;mso-width-relative:margin;mso-height-relative:margin;v-text-anchor:middle" o:gfxdata="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" filled="f" strokecolor="#ed7d31 [3205]" strokeweight="2.25pt"/>
             </w:pict>
           </mc:Fallback>
         </mc:AlternateContent>
@@ -5309,7 +5309,7 @@
           </mc:Choice>
           <mc:Fallback>
             <w:pict>
-              <v:shapetype w14:anchorId="182669B1" id="_x0000_t32" coordsize="21600,21600" o:spt="32" o:oned="t" path="m,l21600,21600e" filled="f">
+              <v:shapetype w14:anchorId="1678E26C" id="_x0000_t32" coordsize="21600,21600" o:spt="32" o:oned="t" path="m,l21600,21600e" filled="f">
                 <v:path arrowok="t" fillok="f" o:connecttype="none"/>
                 <o:lock v:ext="edit" shapetype="t"/>
               </v:shapetype>
@@ -5589,7 +5589,7 @@
           </mc:Choice>
           <mc:Fallback>
             <w:pict>
-              <v:shapetype w14:anchorId="6A6BD3A7" id="_x0000_t116" coordsize="21600,21600" o:spt="116" path="m3475,qx,10800,3475,21600l18125,21600qx21600,10800,18125,xe">
+              <v:shapetype w14:anchorId="1FECFE0D" id="_x0000_t116" coordsize="21600,21600" o:spt="116" path="m3475,qx,10800,3475,21600l18125,21600qx21600,10800,18125,xe">
                 <v:stroke joinstyle="miter"/>
                 <v:path gradientshapeok="t" o:connecttype="rect" textboxrect="1018,3163,20582,18437"/>
               </v:shapetype>
@@ -5802,7 +5802,7 @@
           </mc:Choice>
           <mc:Fallback>
             <w:pict>
-              <v:shape w14:anchorId="3B23D07B" id="Fluxograma: Terminação 21" o:spid="_x0000_s1026" type="#_x0000_t116" style="position:absolute;margin-left:80.25pt;margin-top:25.7pt;width:80.25pt;height:28.5pt;z-index:251681792;visibility:visible;mso-wrap-style:square;mso-wrap-distance-left:9pt;mso-wrap-distance-top:0;mso-wrap-distance-right:9pt;mso-wrap-distance-bottom:0;mso-position-horizontal:absolute;mso-position-horizontal-relative:text;mso-position-vertical:absolute;mso-position-vertical-relative:text;v-text-anchor:middle" o:gfxdata="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" fillcolor="#70ad47 [3209]" strokecolor="#70ad47 [3209]" strokeweight="1pt"/>
+              <v:shape w14:anchorId="101D42E3" id="Fluxograma: Terminação 21" o:spid="_x0000_s1026" type="#_x0000_t116" style="position:absolute;margin-left:80.25pt;margin-top:25.7pt;width:80.25pt;height:28.5pt;z-index:251681792;visibility:visible;mso-wrap-style:square;mso-wrap-distance-left:9pt;mso-wrap-distance-top:0;mso-wrap-distance-right:9pt;mso-wrap-distance-bottom:0;mso-position-horizontal:absolute;mso-position-horizontal-relative:text;mso-position-vertical:absolute;mso-position-vertical-relative:text;v-text-anchor:middle" o:gfxdata="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" fillcolor="#70ad47 [3209]" strokecolor="#70ad47 [3209]" strokeweight="1pt"/>
             </w:pict>
           </mc:Fallback>
         </mc:AlternateContent>
@@ -5907,7 +5907,7 @@
           </mc:Choice>
           <mc:Fallback>
             <w:pict>
-              <v:shape w14:anchorId="2CA3A387" id="Fluxograma: Terminação 25" o:spid="_x0000_s1026" type="#_x0000_t116" style="position:absolute;margin-left:80.25pt;margin-top:21.95pt;width:80.25pt;height:34.5pt;z-index:251688960;visibility:visible;mso-wrap-style:square;mso-height-percent:0;mso-wrap-distance-left:9pt;mso-wrap-distance-top:0;mso-wrap-distance-right:9pt;mso-wrap-distance-bottom:0;mso-position-horizontal:absolute;mso-position-horizontal-relative:text;mso-position-vertical:absolute;mso-position-vertical-relative:text;mso-height-percent:0;mso-height-relative:margin;v-text-anchor:middle" o:gfxdata="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" fillcolor="#70ad47 [3209]" strokecolor="#70ad47 [3209]" strokeweight="1pt"/>
+              <v:shape w14:anchorId="5050FD1D" id="Fluxograma: Terminação 25" o:spid="_x0000_s1026" type="#_x0000_t116" style="position:absolute;margin-left:80.25pt;margin-top:21.95pt;width:80.25pt;height:34.5pt;z-index:251688960;visibility:visible;mso-wrap-style:square;mso-height-percent:0;mso-wrap-distance-left:9pt;mso-wrap-distance-top:0;mso-wrap-distance-right:9pt;mso-wrap-distance-bottom:0;mso-position-horizontal:absolute;mso-position-horizontal-relative:text;mso-position-vertical:absolute;mso-position-vertical-relative:text;mso-height-percent:0;mso-height-relative:margin;v-text-anchor:middle" o:gfxdata="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" fillcolor="#70ad47 [3209]" strokecolor="#70ad47 [3209]" strokeweight="1pt"/>
             </w:pict>
           </mc:Fallback>
         </mc:AlternateContent>
@@ -6243,7 +6243,7 @@
           </mc:Choice>
           <mc:Fallback>
             <w:pict>
-              <v:shape w14:anchorId="0F7ACB8E" id="Fluxograma: Terminação 27" o:spid="_x0000_s1026" type="#_x0000_t116" style="position:absolute;margin-left:242.25pt;margin-top:17.95pt;width:80.25pt;height:28.5pt;z-index:251692032;visibility:visible;mso-wrap-style:square;mso-wrap-distance-left:9pt;mso-wrap-distance-top:0;mso-wrap-distance-right:9pt;mso-wrap-distance-bottom:0;mso-position-horizontal:absolute;mso-position-horizontal-relative:text;mso-position-vertical:absolute;mso-position-vertical-relative:text;v-text-anchor:middle" o:gfxdata="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" fillcolor="#70ad47 [3209]" strokecolor="#70ad47 [3209]" strokeweight="1pt"/>
+              <v:shape w14:anchorId="59269465" id="Fluxograma: Terminação 27" o:spid="_x0000_s1026" type="#_x0000_t116" style="position:absolute;margin-left:242.25pt;margin-top:17.95pt;width:80.25pt;height:28.5pt;z-index:251692032;visibility:visible;mso-wrap-style:square;mso-wrap-distance-left:9pt;mso-wrap-distance-top:0;mso-wrap-distance-right:9pt;mso-wrap-distance-bottom:0;mso-position-horizontal:absolute;mso-position-horizontal-relative:text;mso-position-vertical:absolute;mso-position-vertical-relative:text;v-text-anchor:middle" o:gfxdata="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" fillcolor="#70ad47 [3209]" strokecolor="#70ad47 [3209]" strokeweight="1pt"/>
             </w:pict>
           </mc:Fallback>
         </mc:AlternateContent>
@@ -13407,7 +13407,7 @@
           </mc:Choice>
           <mc:Fallback>
             <w:pict>
-              <v:rect w14:anchorId="74BE56AD" id="Retângulo 86" o:spid="_x0000_s1026" style="position:absolute;margin-left:-32.25pt;margin-top:17.4pt;width:324pt;height:144.75pt;z-index:251773952;visibility:visible;mso-wrap-style:square;mso-height-percent:0;mso-wrap-distance-left:9pt;mso-wrap-distance-top:0;mso-wrap-distance-right:9pt;mso-wrap-distance-bottom:0;mso-position-horizontal:absolute;mso-position-horizontal-relative:text;mso-position-vertical:absolute;mso-position-vertical-relative:text;mso-height-percent:0;mso-height-relative:margin;v-text-anchor:middle" o:gfxdata="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" fillcolor="#f7caac [1301]" strokecolor="#1f4d78 [1604]" strokeweight="1pt"/>
+              <v:rect w14:anchorId="0E9E43EF" id="Retângulo 86" o:spid="_x0000_s1026" style="position:absolute;margin-left:-32.25pt;margin-top:17.4pt;width:324pt;height:144.75pt;z-index:251773952;visibility:visible;mso-wrap-style:square;mso-height-percent:0;mso-wrap-distance-left:9pt;mso-wrap-distance-top:0;mso-wrap-distance-right:9pt;mso-wrap-distance-bottom:0;mso-position-horizontal:absolute;mso-position-horizontal-relative:text;mso-position-vertical:absolute;mso-position-vertical-relative:text;mso-height-percent:0;mso-height-relative:margin;v-text-anchor:middle" o:gfxdata="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" fillcolor="#f7caac [1301]" strokecolor="#1f4d78 [1604]" strokeweight="1pt"/>
             </w:pict>
           </mc:Fallback>
         </mc:AlternateContent>
@@ -14471,7 +14471,7 @@
           </mc:Choice>
           <mc:Fallback>
             <w:pict>
-              <v:shape w14:anchorId="5CB51DEE" id="Conector de Seta Reta 34" o:spid="_x0000_s1026" type="#_x0000_t32" style="position:absolute;margin-left:279pt;margin-top:463.75pt;width:14.25pt;height:35.25pt;flip:x y;z-index:251822080;visibility:visible;mso-wrap-style:square;mso-wrap-distance-left:9pt;mso-wrap-distance-top:0;mso-wrap-distance-right:9pt;mso-wrap-distance-bottom:0;mso-position-horizontal:absolute;mso-position-horizontal-relative:text;mso-position-vertical:absolute;mso-position-vertical-relative:text" o:gfxdata="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" strokecolor="red" strokeweight="6pt">
+              <v:shape w14:anchorId="3544EB0A" id="Conector de Seta Reta 34" o:spid="_x0000_s1026" type="#_x0000_t32" style="position:absolute;margin-left:279pt;margin-top:463.75pt;width:14.25pt;height:35.25pt;flip:x y;z-index:251822080;visibility:visible;mso-wrap-style:square;mso-wrap-distance-left:9pt;mso-wrap-distance-top:0;mso-wrap-distance-right:9pt;mso-wrap-distance-bottom:0;mso-position-horizontal:absolute;mso-position-horizontal-relative:text;mso-position-vertical:absolute;mso-position-vertical-relative:text" o:gfxdata="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" strokecolor="red" strokeweight="6pt">
                 <v:stroke endarrow="block" joinstyle="miter"/>
               </v:shape>
             </w:pict>
@@ -14902,7 +14902,7 @@
           </mc:Choice>
           <mc:Fallback>
             <w:pict>
-              <v:shape w14:anchorId="7FC2FF4D" id="Conector de Seta Reta 102" o:spid="_x0000_s1026" type="#_x0000_t32" style="position:absolute;margin-left:274.5pt;margin-top:407.35pt;width:14.25pt;height:35.25pt;flip:x y;z-index:251825152;visibility:visible;mso-wrap-style:square;mso-wrap-distance-left:9pt;mso-wrap-distance-top:0;mso-wrap-distance-right:9pt;mso-wrap-distance-bottom:0;mso-position-horizontal:absolute;mso-position-horizontal-relative:text;mso-position-vertical:absolute;mso-position-vertical-relative:text" o:gfxdata="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" strokecolor="red" strokeweight="6pt">
+              <v:shape w14:anchorId="55C53C3F" id="Conector de Seta Reta 102" o:spid="_x0000_s1026" type="#_x0000_t32" style="position:absolute;margin-left:274.5pt;margin-top:407.35pt;width:14.25pt;height:35.25pt;flip:x y;z-index:251825152;visibility:visible;mso-wrap-style:square;mso-wrap-distance-left:9pt;mso-wrap-distance-top:0;mso-wrap-distance-right:9pt;mso-wrap-distance-bottom:0;mso-position-horizontal:absolute;mso-position-horizontal-relative:text;mso-position-vertical:absolute;mso-position-vertical-relative:text" o:gfxdata="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" strokecolor="red" strokeweight="6pt">
                 <v:stroke endarrow="block" joinstyle="miter"/>
               </v:shape>
             </w:pict>
@@ -15604,7 +15604,7 @@
           </mc:Choice>
           <mc:Fallback>
             <w:pict>
-              <v:roundrect w14:anchorId="631D6988" id="Retângulo de cantos arredondados 32" o:spid="_x0000_s1026" style="position:absolute;margin-left:2in;margin-top:4.65pt;width:213pt;height:21.75pt;z-index:251847680;visibility:visible;mso-wrap-style:square;mso-width-percent:0;mso-height-percent:0;mso-wrap-distance-left:9pt;mso-wrap-distance-top:0;mso-wrap-distance-right:9pt;mso-wrap-distance-bottom:0;mso-position-horizontal:absolute;mso-position-horizontal-relative:text;mso-position-vertical:absolute;mso-position-vertical-relative:text;mso-width-percent:0;mso-height-percent:0;mso-width-relative:margin;mso-height-relative:margin;v-text-anchor:middle" arcsize="10923f" o:gfxdata="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" filled="f" strokecolor="#ed7d31 [3205]" strokeweight="1.5pt">
+              <v:roundrect w14:anchorId="060CBEC7" id="Retângulo de cantos arredondados 32" o:spid="_x0000_s1026" style="position:absolute;margin-left:2in;margin-top:4.65pt;width:213pt;height:21.75pt;z-index:251847680;visibility:visible;mso-wrap-style:square;mso-width-percent:0;mso-height-percent:0;mso-wrap-distance-left:9pt;mso-wrap-distance-top:0;mso-wrap-distance-right:9pt;mso-wrap-distance-bottom:0;mso-position-horizontal:absolute;mso-position-horizontal-relative:text;mso-position-vertical:absolute;mso-position-vertical-relative:text;mso-width-percent:0;mso-height-percent:0;mso-width-relative:margin;mso-height-relative:margin;v-text-anchor:middle" arcsize="10923f" o:gfxdata="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" filled="f" strokecolor="#ed7d31 [3205]" strokeweight="1.5pt">
                 <v:stroke joinstyle="miter"/>
               </v:roundrect>
             </w:pict>
@@ -15871,7 +15871,7 @@
           </mc:Choice>
           <mc:Fallback>
             <w:pict>
-              <v:rect w14:anchorId="07528EEE" id="Retângulo 134" o:spid="_x0000_s1026" style="position:absolute;margin-left:0;margin-top:124.85pt;width:425.2pt;height:56.25pt;z-index:251850752;visibility:visible;mso-wrap-style:square;mso-height-percent:0;mso-wrap-distance-left:9pt;mso-wrap-distance-top:0;mso-wrap-distance-right:9pt;mso-wrap-distance-bottom:0;mso-position-horizontal:absolute;mso-position-horizontal-relative:text;mso-position-vertical:absolute;mso-position-vertical-relative:text;mso-height-percent:0;mso-height-relative:margin;v-text-anchor:middle" o:gfxdata="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" fillcolor="#f7caac [1301]" stroked="f" strokeweight="1pt"/>
+              <v:rect w14:anchorId="04675B57" id="Retângulo 134" o:spid="_x0000_s1026" style="position:absolute;margin-left:0;margin-top:124.85pt;width:425.2pt;height:56.25pt;z-index:251850752;visibility:visible;mso-wrap-style:square;mso-height-percent:0;mso-wrap-distance-left:9pt;mso-wrap-distance-top:0;mso-wrap-distance-right:9pt;mso-wrap-distance-bottom:0;mso-position-horizontal:absolute;mso-position-horizontal-relative:text;mso-position-vertical:absolute;mso-position-vertical-relative:text;mso-height-percent:0;mso-height-relative:margin;v-text-anchor:middle" o:gfxdata="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" fillcolor="#f7caac [1301]" stroked="f" strokeweight="1pt"/>
             </w:pict>
           </mc:Fallback>
         </mc:AlternateContent>
@@ -16272,7 +16272,7 @@
           </mc:Choice>
           <mc:Fallback>
             <w:pict>
-              <v:shape w14:anchorId="0FF2D4BE" id="Fluxograma: Terminação 135" o:spid="_x0000_s1026" type="#_x0000_t116" style="position:absolute;margin-left:80.25pt;margin-top:6.3pt;width:80.25pt;height:28.5pt;z-index:251852800;visibility:visible;mso-wrap-style:square;mso-wrap-distance-left:9pt;mso-wrap-distance-top:0;mso-wrap-distance-right:9pt;mso-wrap-distance-bottom:0;mso-position-horizontal:absolute;mso-position-horizontal-relative:text;mso-position-vertical:absolute;mso-position-vertical-relative:text;v-text-anchor:middle" o:gfxdata="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" fillcolor="#70ad47 [3209]" strokecolor="#70ad47 [3209]" strokeweight="1pt"/>
+              <v:shape w14:anchorId="01AB0E9D" id="Fluxograma: Terminação 135" o:spid="_x0000_s1026" type="#_x0000_t116" style="position:absolute;margin-left:80.25pt;margin-top:6.3pt;width:80.25pt;height:28.5pt;z-index:251852800;visibility:visible;mso-wrap-style:square;mso-wrap-distance-left:9pt;mso-wrap-distance-top:0;mso-wrap-distance-right:9pt;mso-wrap-distance-bottom:0;mso-position-horizontal:absolute;mso-position-horizontal-relative:text;mso-position-vertical:absolute;mso-position-vertical-relative:text;v-text-anchor:middle" o:gfxdata="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" fillcolor="#70ad47 [3209]" strokecolor="#70ad47 [3209]" strokeweight="1pt"/>
             </w:pict>
           </mc:Fallback>
         </mc:AlternateContent>
@@ -16354,7 +16354,7 @@
           </mc:Choice>
           <mc:Fallback>
             <w:pict>
-              <v:shape w14:anchorId="742A0EE9" id="Fluxograma: Terminação 137" o:spid="_x0000_s1026" type="#_x0000_t116" style="position:absolute;margin-left:243.75pt;margin-top:5.3pt;width:80.25pt;height:28.5pt;z-index:251854848;visibility:visible;mso-wrap-style:square;mso-width-percent:0;mso-wrap-distance-left:9pt;mso-wrap-distance-top:0;mso-wrap-distance-right:9pt;mso-wrap-distance-bottom:0;mso-position-horizontal:absolute;mso-position-horizontal-relative:text;mso-position-vertical:absolute;mso-position-vertical-relative:text;mso-width-percent:0;mso-width-relative:margin;v-text-anchor:middle" o:gfxdata="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" fillcolor="red" strokecolor="red" strokeweight="1pt"/>
+              <v:shape w14:anchorId="4A46C3A1" id="Fluxograma: Terminação 137" o:spid="_x0000_s1026" type="#_x0000_t116" style="position:absolute;margin-left:243.75pt;margin-top:5.3pt;width:80.25pt;height:28.5pt;z-index:251854848;visibility:visible;mso-wrap-style:square;mso-width-percent:0;mso-wrap-distance-left:9pt;mso-wrap-distance-top:0;mso-wrap-distance-right:9pt;mso-wrap-distance-bottom:0;mso-position-horizontal:absolute;mso-position-horizontal-relative:text;mso-position-vertical:absolute;mso-position-vertical-relative:text;mso-width-percent:0;mso-width-relative:margin;v-text-anchor:middle" o:gfxdata="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" fillcolor="red" strokecolor="red" strokeweight="1pt"/>
             </w:pict>
           </mc:Fallback>
         </mc:AlternateContent>
@@ -16436,7 +16436,7 @@
           </mc:Choice>
           <mc:Fallback>
             <w:pict>
-              <v:shape w14:anchorId="5D06EB8E" id="Conector de Seta Reta 139" o:spid="_x0000_s1026" type="#_x0000_t32" style="position:absolute;margin-left:304.5pt;margin-top:14.4pt;width:19.5pt;height:39pt;flip:x y;z-index:251856896;visibility:visible;mso-wrap-style:square;mso-wrap-distance-left:9pt;mso-wrap-distance-top:0;mso-wrap-distance-right:9pt;mso-wrap-distance-bottom:0;mso-position-horizontal:absolute;mso-position-horizontal-relative:text;mso-position-vertical:absolute;mso-position-vertical-relative:text" o:gfxdata="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" strokecolor="red" strokeweight="6pt">
+              <v:shape w14:anchorId="3685D569" id="Conector de Seta Reta 139" o:spid="_x0000_s1026" type="#_x0000_t32" style="position:absolute;margin-left:304.5pt;margin-top:14.4pt;width:19.5pt;height:39pt;flip:x y;z-index:251856896;visibility:visible;mso-wrap-style:square;mso-wrap-distance-left:9pt;mso-wrap-distance-top:0;mso-wrap-distance-right:9pt;mso-wrap-distance-bottom:0;mso-position-horizontal:absolute;mso-position-horizontal-relative:text;mso-position-vertical:absolute;mso-position-vertical-relative:text" o:gfxdata="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" strokecolor="red" strokeweight="6pt">
                 <v:stroke endarrow="block" joinstyle="miter"/>
               </v:shape>
             </w:pict>
@@ -16914,7 +16914,7 @@
           </mc:Choice>
           <mc:Fallback>
             <w:pict>
-              <v:rect w14:anchorId="1F92E090" id="Retângulo 103" o:spid="_x0000_s1026" style="position:absolute;margin-left:7.5pt;margin-top:43.5pt;width:438.75pt;height:192pt;z-index:251826176;visibility:visible;mso-wrap-style:square;mso-height-percent:0;mso-wrap-distance-left:9pt;mso-wrap-distance-top:0;mso-wrap-distance-right:9pt;mso-wrap-distance-bottom:0;mso-position-horizontal:absolute;mso-position-horizontal-relative:text;mso-position-vertical:absolute;mso-position-vertical-relative:text;mso-height-percent:0;mso-height-relative:margin;v-text-anchor:middle" o:gfxdata="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" fillcolor="#f7caac [1301]" strokecolor="#1f4d78 [1604]" strokeweight="1pt"/>
+              <v:rect w14:anchorId="7A5E7D05" id="Retângulo 103" o:spid="_x0000_s1026" style="position:absolute;margin-left:7.5pt;margin-top:43.5pt;width:438.75pt;height:192pt;z-index:251826176;visibility:visible;mso-wrap-style:square;mso-height-percent:0;mso-wrap-distance-left:9pt;mso-wrap-distance-top:0;mso-wrap-distance-right:9pt;mso-wrap-distance-bottom:0;mso-position-horizontal:absolute;mso-position-horizontal-relative:text;mso-position-vertical:absolute;mso-position-vertical-relative:text;mso-height-percent:0;mso-height-relative:margin;v-text-anchor:middle" o:gfxdata="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" fillcolor="#f7caac [1301]" strokecolor="#1f4d78 [1604]" strokeweight="1pt"/>
             </w:pict>
           </mc:Fallback>
         </mc:AlternateContent>
@@ -17714,7 +17714,7 @@
           </mc:Choice>
           <mc:Fallback>
             <w:pict>
-              <v:rect w14:anchorId="6ED0A44C" id="Retângulo 145" o:spid="_x0000_s1026" style="position:absolute;margin-left:180.75pt;margin-top:87.6pt;width:18.75pt;height:18.75pt;z-index:251864064;visibility:visible;mso-wrap-style:square;mso-wrap-distance-left:9pt;mso-wrap-distance-top:0;mso-wrap-distance-right:9pt;mso-wrap-distance-bottom:0;mso-position-horizontal:absolute;mso-position-horizontal-relative:text;mso-position-vertical:absolute;mso-position-vertical-relative:text;v-text-anchor:middle" o:gfxdata="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" filled="f" strokecolor="#ed7d31 [3205]" strokeweight="2.25pt"/>
+              <v:rect w14:anchorId="54DFB732" id="Retângulo 145" o:spid="_x0000_s1026" style="position:absolute;margin-left:180.75pt;margin-top:87.6pt;width:18.75pt;height:18.75pt;z-index:251864064;visibility:visible;mso-wrap-style:square;mso-wrap-distance-left:9pt;mso-wrap-distance-top:0;mso-wrap-distance-right:9pt;mso-wrap-distance-bottom:0;mso-position-horizontal:absolute;mso-position-horizontal-relative:text;mso-position-vertical:absolute;mso-position-vertical-relative:text;v-text-anchor:middle" o:gfxdata="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" filled="f" strokecolor="#ed7d31 [3205]" strokeweight="2.25pt"/>
             </w:pict>
           </mc:Fallback>
         </mc:AlternateContent>
@@ -17791,7 +17791,7 @@
           </mc:Choice>
           <mc:Fallback>
             <w:pict>
-              <v:rect w14:anchorId="5E8AAED0" id="Retângulo 144" o:spid="_x0000_s1026" style="position:absolute;margin-left:180.75pt;margin-top:63.6pt;width:18.75pt;height:18.75pt;z-index:251863040;visibility:visible;mso-wrap-style:square;mso-wrap-distance-left:9pt;mso-wrap-distance-top:0;mso-wrap-distance-right:9pt;mso-wrap-distance-bottom:0;mso-position-horizontal:absolute;mso-position-horizontal-relative:text;mso-position-vertical:absolute;mso-position-vertical-relative:text;v-text-anchor:middle" o:gfxdata="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" filled="f" strokecolor="#ed7d31 [3205]" strokeweight="2.25pt"/>
+              <v:rect w14:anchorId="517AFEB6" id="Retângulo 144" o:spid="_x0000_s1026" style="position:absolute;margin-left:180.75pt;margin-top:63.6pt;width:18.75pt;height:18.75pt;z-index:251863040;visibility:visible;mso-wrap-style:square;mso-wrap-distance-left:9pt;mso-wrap-distance-top:0;mso-wrap-distance-right:9pt;mso-wrap-distance-bottom:0;mso-position-horizontal:absolute;mso-position-horizontal-relative:text;mso-position-vertical:absolute;mso-position-vertical-relative:text;v-text-anchor:middle" o:gfxdata="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" filled="f" strokecolor="#ed7d31 [3205]" strokeweight="2.25pt"/>
             </w:pict>
           </mc:Fallback>
         </mc:AlternateContent>
@@ -17980,7 +17980,7 @@
           </mc:Choice>
           <mc:Fallback>
             <w:pict>
-              <v:roundrect w14:anchorId="2C9DB4D1" id="Retângulo Arredondado 142" o:spid="_x0000_s1026" style="position:absolute;margin-left:175.5pt;margin-top:16.35pt;width:231pt;height:25.5pt;z-index:251860992;visibility:visible;mso-wrap-style:square;mso-wrap-distance-left:9pt;mso-wrap-distance-top:0;mso-wrap-distance-right:9pt;mso-wrap-distance-bottom:0;mso-position-horizontal:absolute;mso-position-horizontal-relative:text;mso-position-vertical:absolute;mso-position-vertical-relative:text;v-text-anchor:middle" arcsize="10923f" o:gfxdata="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" filled="f" strokecolor="#ed7d31 [3205]" strokeweight="2.25pt">
+              <v:roundrect w14:anchorId="5C1F7F01" id="Retângulo Arredondado 142" o:spid="_x0000_s1026" style="position:absolute;margin-left:175.5pt;margin-top:16.35pt;width:231pt;height:25.5pt;z-index:251860992;visibility:visible;mso-wrap-style:square;mso-wrap-distance-left:9pt;mso-wrap-distance-top:0;mso-wrap-distance-right:9pt;mso-wrap-distance-bottom:0;mso-position-horizontal:absolute;mso-position-horizontal-relative:text;mso-position-vertical:absolute;mso-position-vertical-relative:text;v-text-anchor:middle" arcsize="10923f" o:gfxdata="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" filled="f" strokecolor="#ed7d31 [3205]" strokeweight="2.25pt">
                 <v:stroke joinstyle="miter"/>
               </v:roundrect>
             </w:pict>
@@ -18233,81 +18233,6 @@
           <w:lang w:val="pt-BR"/>
         </w:rPr>
       </w:pPr>
-      <w:bookmarkStart w:id="0" w:name="_GoBack"/>
-      <w:bookmarkEnd w:id="0"/>
-      <w:r>
-        <w:rPr>
-          <w:rFonts w:ascii="Bahnschrift Light" w:hAnsi="Bahnschrift Light"/>
-          <w:noProof/>
-          <w:sz w:val="28"/>
-          <w:szCs w:val="28"/>
-          <w:lang w:val="pt-BR" w:eastAsia="pt-BR"/>
-        </w:rPr>
-        <mc:AlternateContent>
-          <mc:Choice Requires="wps">
-            <w:drawing>
-              <wp:anchor distT="0" distB="0" distL="114300" distR="114300" simplePos="0" relativeHeight="251877376" behindDoc="0" locked="0" layoutInCell="1" allowOverlap="1">
-                <wp:simplePos x="0" y="0"/>
-                <wp:positionH relativeFrom="column">
-                  <wp:posOffset>4191000</wp:posOffset>
-                </wp:positionH>
-                <wp:positionV relativeFrom="paragraph">
-                  <wp:posOffset>1656080</wp:posOffset>
-                </wp:positionV>
-                <wp:extent cx="295275" cy="342900"/>
-                <wp:effectExtent l="38100" t="38100" r="47625" b="38100"/>
-                <wp:wrapNone/>
-                <wp:docPr id="165" name="Conector de Seta Reta 165"/>
-                <wp:cNvGraphicFramePr/>
-                <a:graphic xmlns:a="http://schemas.openxmlformats.org/drawingml/2006/main">
-                  <a:graphicData uri="http://schemas.microsoft.com/office/word/2010/wordprocessingShape">
-                    <wps:wsp>
-                      <wps:cNvCnPr/>
-                      <wps:spPr>
-                        <a:xfrm flipH="1" flipV="1">
-                          <a:off x="0" y="0"/>
-                          <a:ext cx="295275" cy="342900"/>
-                        </a:xfrm>
-                        <a:prstGeom prst="straightConnector1">
-                          <a:avLst/>
-                        </a:prstGeom>
-                        <a:ln w="76200">
-                          <a:solidFill>
-                            <a:srgbClr val="FF0000"/>
-                          </a:solidFill>
-                          <a:tailEnd type="triangle"/>
-                        </a:ln>
-                      </wps:spPr>
-                      <wps:style>
-                        <a:lnRef idx="1">
-                          <a:schemeClr val="accent1"/>
-                        </a:lnRef>
-                        <a:fillRef idx="0">
-                          <a:schemeClr val="accent1"/>
-                        </a:fillRef>
-                        <a:effectRef idx="0">
-                          <a:schemeClr val="accent1"/>
-                        </a:effectRef>
-                        <a:fontRef idx="minor">
-                          <a:schemeClr val="tx1"/>
-                        </a:fontRef>
-                      </wps:style>
-                      <wps:bodyPr/>
-                    </wps:wsp>
-                  </a:graphicData>
-                </a:graphic>
-              </wp:anchor>
-            </w:drawing>
-          </mc:Choice>
-          <mc:Fallback>
-            <w:pict>
-              <v:shape w14:anchorId="41AB6099" id="Conector de Seta Reta 165" o:spid="_x0000_s1026" type="#_x0000_t32" style="position:absolute;margin-left:330pt;margin-top:130.4pt;width:23.25pt;height:27pt;flip:x y;z-index:251877376;visibility:visible;mso-wrap-style:square;mso-wrap-distance-left:9pt;mso-wrap-distance-top:0;mso-wrap-distance-right:9pt;mso-wrap-distance-bottom:0;mso-position-horizontal:absolute;mso-position-horizontal-relative:text;mso-position-vertical:absolute;mso-position-vertical-relative:text" o:gfxdata="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" strokecolor="red" strokeweight="6pt">
-                <v:stroke endarrow="block" joinstyle="miter"/>
-              </v:shape>
-            </w:pict>
-          </mc:Fallback>
-        </mc:AlternateContent>
-      </w:r>
       <w:r>
         <w:rPr>
           <w:rFonts w:ascii="Bahnschrift Light" w:hAnsi="Bahnschrift Light"/>
@@ -18322,10 +18247,10 @@
               <wp:anchor distT="0" distB="0" distL="114300" distR="114300" simplePos="0" relativeHeight="251876352" behindDoc="0" locked="0" layoutInCell="1" allowOverlap="1">
                 <wp:simplePos x="0" y="0"/>
                 <wp:positionH relativeFrom="column">
-                  <wp:posOffset>3838575</wp:posOffset>
+                  <wp:posOffset>4324350</wp:posOffset>
                 </wp:positionH>
                 <wp:positionV relativeFrom="paragraph">
-                  <wp:posOffset>2084705</wp:posOffset>
+                  <wp:posOffset>1979930</wp:posOffset>
                 </wp:positionV>
                 <wp:extent cx="1524000" cy="647700"/>
                 <wp:effectExtent l="0" t="0" r="19050" b="19050"/>
@@ -18387,7 +18312,7 @@
           </mc:Choice>
           <mc:Fallback>
             <w:pict>
-              <v:shape id="Caixa de Texto 164" o:spid="_x0000_s1088" type="#_x0000_t202" style="position:absolute;left:0;text-align:left;margin-left:302.25pt;margin-top:164.15pt;width:120pt;height:51pt;z-index:251876352;visibility:visible;mso-wrap-style:square;mso-height-percent:0;mso-wrap-distance-left:9pt;mso-wrap-distance-top:0;mso-wrap-distance-right:9pt;mso-wrap-distance-bottom:0;mso-position-horizontal:absolute;mso-position-horizontal-relative:text;mso-position-vertical:absolute;mso-position-vertical-relative:text;mso-height-percent:0;mso-height-relative:margin;v-text-anchor:top" o:gfxdata="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" fillcolor="white [3201]" strokeweight=".5pt">
+              <v:shape id="Caixa de Texto 164" o:spid="_x0000_s1088" type="#_x0000_t202" style="position:absolute;left:0;text-align:left;margin-left:340.5pt;margin-top:155.9pt;width:120pt;height:51pt;z-index:251876352;visibility:visible;mso-wrap-style:square;mso-height-percent:0;mso-wrap-distance-left:9pt;mso-wrap-distance-top:0;mso-wrap-distance-right:9pt;mso-wrap-distance-bottom:0;mso-position-horizontal:absolute;mso-position-horizontal-relative:text;mso-position-vertical:absolute;mso-position-vertical-relative:text;mso-height-percent:0;mso-height-relative:margin;v-text-anchor:top" o:gfxdata="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" fillcolor="white [3201]" strokeweight=".5pt">
                 <v:textbox>
                   <w:txbxContent>
                     <w:p>
@@ -18421,478 +18346,53 @@
         <mc:AlternateContent>
           <mc:Choice Requires="wps">
             <w:drawing>
-              <wp:anchor distT="0" distB="0" distL="114300" distR="114300" simplePos="0" relativeHeight="251869184" behindDoc="0" locked="0" layoutInCell="1" allowOverlap="1">
+              <wp:anchor distT="0" distB="0" distL="114300" distR="114300" simplePos="0" relativeHeight="251877376" behindDoc="0" locked="0" layoutInCell="1" allowOverlap="1">
                 <wp:simplePos x="0" y="0"/>
                 <wp:positionH relativeFrom="column">
-                  <wp:posOffset>190500</wp:posOffset>
+                  <wp:posOffset>4324350</wp:posOffset>
                 </wp:positionH>
                 <wp:positionV relativeFrom="paragraph">
-                  <wp:posOffset>303530</wp:posOffset>
+                  <wp:posOffset>1560830</wp:posOffset>
                 </wp:positionV>
-                <wp:extent cx="5629275" cy="1552575"/>
-                <wp:effectExtent l="0" t="0" r="28575" b="28575"/>
+                <wp:extent cx="295275" cy="342900"/>
+                <wp:effectExtent l="38100" t="38100" r="47625" b="38100"/>
                 <wp:wrapNone/>
-                <wp:docPr id="158" name="Retângulo 158"/>
+                <wp:docPr id="165" name="Conector de Seta Reta 165"/>
                 <wp:cNvGraphicFramePr/>
                 <a:graphic xmlns:a="http://schemas.openxmlformats.org/drawingml/2006/main">
                   <a:graphicData uri="http://schemas.microsoft.com/office/word/2010/wordprocessingShape">
                     <wps:wsp>
-                      <wps:cNvSpPr/>
+                      <wps:cNvCnPr/>
                       <wps:spPr>
-                        <a:xfrm>
+                        <a:xfrm flipH="1" flipV="1">
                           <a:off x="0" y="0"/>
-                          <a:ext cx="5629275" cy="1552575"/>
+                          <a:ext cx="295275" cy="342900"/>
                         </a:xfrm>
-                        <a:prstGeom prst="rect">
+                        <a:prstGeom prst="straightConnector1">
                           <a:avLst/>
                         </a:prstGeom>
-                        <a:solidFill>
-                          <a:schemeClr val="accent2">
-                            <a:lumMod val="40000"/>
-                            <a:lumOff val="60000"/>
-                          </a:schemeClr>
-                        </a:solidFill>
-                      </wps:spPr>
-                      <wps:style>
-                        <a:lnRef idx="2">
-                          <a:schemeClr val="accent1">
-                            <a:shade val="50000"/>
-                          </a:schemeClr>
-                        </a:lnRef>
-                        <a:fillRef idx="1">
-                          <a:schemeClr val="accent1"/>
-                        </a:fillRef>
-                        <a:effectRef idx="0">
-                          <a:schemeClr val="accent1"/>
-                        </a:effectRef>
-                        <a:fontRef idx="minor">
-                          <a:schemeClr val="lt1"/>
-                        </a:fontRef>
-                      </wps:style>
-                      <wps:bodyPr rot="0" spcFirstLastPara="0" vertOverflow="overflow" horzOverflow="overflow" vert="horz" wrap="square" lIns="91440" tIns="45720" rIns="91440" bIns="45720" numCol="1" spcCol="0" rtlCol="0" fromWordArt="0" anchor="ctr" anchorCtr="0" forceAA="0" compatLnSpc="1">
-                        <a:prstTxWarp prst="textNoShape">
-                          <a:avLst/>
-                        </a:prstTxWarp>
-                        <a:noAutofit/>
-                      </wps:bodyPr>
-                    </wps:wsp>
-                  </a:graphicData>
-                </a:graphic>
-                <wp14:sizeRelV relativeFrom="margin">
-                  <wp14:pctHeight>0</wp14:pctHeight>
-                </wp14:sizeRelV>
-              </wp:anchor>
-            </w:drawing>
-          </mc:Choice>
-          <mc:Fallback>
-            <w:pict>
-              <v:rect w14:anchorId="4B07B3C0" id="Retângulo 158" o:spid="_x0000_s1026" style="position:absolute;margin-left:15pt;margin-top:23.9pt;width:443.25pt;height:122.25pt;z-index:251869184;visibility:visible;mso-wrap-style:square;mso-height-percent:0;mso-wrap-distance-left:9pt;mso-wrap-distance-top:0;mso-wrap-distance-right:9pt;mso-wrap-distance-bottom:0;mso-position-horizontal:absolute;mso-position-horizontal-relative:text;mso-position-vertical:absolute;mso-position-vertical-relative:text;mso-height-percent:0;mso-height-relative:margin;v-text-anchor:middle" o:gfxdata="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" fillcolor="#f7caac [1301]" strokecolor="#1f4d78 [1604]" strokeweight="1pt"/>
-            </w:pict>
-          </mc:Fallback>
-        </mc:AlternateContent>
-      </w:r>
-      <w:r>
-        <w:rPr>
-          <w:rFonts w:ascii="Bahnschrift Light" w:hAnsi="Bahnschrift Light"/>
-          <w:sz w:val="28"/>
-          <w:szCs w:val="28"/>
-          <w:lang w:val="pt-BR"/>
-        </w:rPr>
-        <mc:AlternateContent>
-          <mc:Choice Requires="wps">
-            <w:drawing>
-              <wp:anchor distT="0" distB="0" distL="114300" distR="114300" simplePos="0" relativeHeight="251875328" behindDoc="0" locked="0" layoutInCell="1" allowOverlap="1" wp14:anchorId="60A644F7" wp14:editId="65B095FD">
-                <wp:simplePos x="0" y="0"/>
-                <wp:positionH relativeFrom="column">
-                  <wp:posOffset>3676650</wp:posOffset>
-                </wp:positionH>
-                <wp:positionV relativeFrom="paragraph">
-                  <wp:posOffset>1227455</wp:posOffset>
-                </wp:positionV>
-                <wp:extent cx="647700" cy="361950"/>
-                <wp:effectExtent l="0" t="0" r="0" b="0"/>
-                <wp:wrapNone/>
-                <wp:docPr id="163" name="Caixa de texto 24"/>
-                <wp:cNvGraphicFramePr/>
-                <a:graphic xmlns:a="http://schemas.openxmlformats.org/drawingml/2006/main">
-                  <a:graphicData uri="http://schemas.microsoft.com/office/word/2010/wordprocessingShape">
-                    <wps:wsp>
-                      <wps:cNvSpPr txBox="1"/>
-                      <wps:spPr>
-                        <a:xfrm>
-                          <a:off x="0" y="0"/>
-                          <a:ext cx="647700" cy="361950"/>
-                        </a:xfrm>
-                        <a:prstGeom prst="rect">
-                          <a:avLst/>
-                        </a:prstGeom>
-                        <a:noFill/>
-                        <a:ln w="6350">
-                          <a:noFill/>
-                        </a:ln>
-                        <a:effectLst/>
-                      </wps:spPr>
-                      <wps:style>
-                        <a:lnRef idx="0">
-                          <a:schemeClr val="accent1"/>
-                        </a:lnRef>
-                        <a:fillRef idx="0">
-                          <a:schemeClr val="accent1"/>
-                        </a:fillRef>
-                        <a:effectRef idx="0">
-                          <a:schemeClr val="accent1"/>
-                        </a:effectRef>
-                        <a:fontRef idx="minor">
-                          <a:schemeClr val="dk1"/>
-                        </a:fontRef>
-                      </wps:style>
-                      <wps:txbx>
-                        <w:txbxContent>
-                          <w:p>
-                            <w:pPr>
-                              <w:rPr>
-                                <w:b/>
-                                <w:sz w:val="36"/>
-                                <w:szCs w:val="36"/>
-                                <w:lang w:val="pt-BR"/>
-                              </w:rPr>
-                            </w:pPr>
-                            <w:r>
-                              <w:rPr>
-                                <w:b/>
-                                <w:sz w:val="36"/>
-                                <w:szCs w:val="36"/>
-                                <w:lang w:val="pt-BR"/>
-                              </w:rPr>
-                              <w:t xml:space="preserve">NÃO </w:t>
-                            </w:r>
-                          </w:p>
-                        </w:txbxContent>
-                      </wps:txbx>
-                      <wps:bodyPr rot="0" spcFirstLastPara="0" vertOverflow="overflow" horzOverflow="overflow" vert="horz" wrap="square" lIns="91440" tIns="45720" rIns="91440" bIns="45720" numCol="1" spcCol="0" rtlCol="0" fromWordArt="0" anchor="t" anchorCtr="0" forceAA="0" compatLnSpc="1">
-                        <a:prstTxWarp prst="textNoShape">
-                          <a:avLst/>
-                        </a:prstTxWarp>
-                        <a:noAutofit/>
-                      </wps:bodyPr>
-                    </wps:wsp>
-                  </a:graphicData>
-                </a:graphic>
-                <wp14:sizeRelH relativeFrom="margin">
-                  <wp14:pctWidth>0</wp14:pctWidth>
-                </wp14:sizeRelH>
-                <wp14:sizeRelV relativeFrom="margin">
-                  <wp14:pctHeight>0</wp14:pctHeight>
-                </wp14:sizeRelV>
-              </wp:anchor>
-            </w:drawing>
-          </mc:Choice>
-          <mc:Fallback>
-            <w:pict>
-              <v:shape w14:anchorId="60A644F7" id="_x0000_s1089" type="#_x0000_t202" style="position:absolute;left:0;text-align:left;margin-left:289.5pt;margin-top:96.65pt;width:51pt;height:28.5pt;z-index:251875328;visibility:visible;mso-wrap-style:square;mso-width-percent:0;mso-height-percent:0;mso-wrap-distance-left:9pt;mso-wrap-distance-top:0;mso-wrap-distance-right:9pt;mso-wrap-distance-bottom:0;mso-position-horizontal:absolute;mso-position-horizontal-relative:text;mso-position-vertical:absolute;mso-position-vertical-relative:text;mso-width-percent:0;mso-height-percent:0;mso-width-relative:margin;mso-height-relative:margin;v-text-anchor:top" o:gfxdata="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" filled="f" stroked="f" strokeweight=".5pt">
-                <v:textbox>
-                  <w:txbxContent>
-                    <w:p>
-                      <w:pPr>
-                        <w:rPr>
-                          <w:b/>
-                          <w:sz w:val="36"/>
-                          <w:szCs w:val="36"/>
-                          <w:lang w:val="pt-BR"/>
-                        </w:rPr>
-                      </w:pPr>
-                      <w:r>
-                        <w:rPr>
-                          <w:b/>
-                          <w:sz w:val="36"/>
-                          <w:szCs w:val="36"/>
-                          <w:lang w:val="pt-BR"/>
-                        </w:rPr>
-                        <w:t xml:space="preserve">NÃO </w:t>
-                      </w:r>
-                    </w:p>
-                  </w:txbxContent>
-                </v:textbox>
-              </v:shape>
-            </w:pict>
-          </mc:Fallback>
-        </mc:AlternateContent>
-      </w:r>
-      <w:r>
-        <w:rPr>
-          <w:rFonts w:ascii="Bahnschrift Light" w:hAnsi="Bahnschrift Light"/>
-          <w:sz w:val="28"/>
-          <w:szCs w:val="28"/>
-          <w:lang w:val="pt-BR"/>
-        </w:rPr>
-        <mc:AlternateContent>
-          <mc:Choice Requires="wps">
-            <w:drawing>
-              <wp:anchor distT="0" distB="0" distL="114300" distR="114300" simplePos="0" relativeHeight="251874304" behindDoc="0" locked="0" layoutInCell="1" allowOverlap="1" wp14:anchorId="5B766DE9" wp14:editId="696377B5">
-                <wp:simplePos x="0" y="0"/>
-                <wp:positionH relativeFrom="column">
-                  <wp:posOffset>3467100</wp:posOffset>
-                </wp:positionH>
-                <wp:positionV relativeFrom="paragraph">
-                  <wp:posOffset>1217930</wp:posOffset>
-                </wp:positionV>
-                <wp:extent cx="1019175" cy="361950"/>
-                <wp:effectExtent l="0" t="0" r="28575" b="19050"/>
-                <wp:wrapNone/>
-                <wp:docPr id="162" name="Fluxograma: Terminação 162"/>
-                <wp:cNvGraphicFramePr/>
-                <a:graphic xmlns:a="http://schemas.openxmlformats.org/drawingml/2006/main">
-                  <a:graphicData uri="http://schemas.microsoft.com/office/word/2010/wordprocessingShape">
-                    <wps:wsp>
-                      <wps:cNvSpPr/>
-                      <wps:spPr>
-                        <a:xfrm>
-                          <a:off x="0" y="0"/>
-                          <a:ext cx="1019175" cy="361950"/>
-                        </a:xfrm>
-                        <a:prstGeom prst="flowChartTerminator">
-                          <a:avLst/>
-                        </a:prstGeom>
-                        <a:solidFill>
-                          <a:srgbClr val="FF0000"/>
-                        </a:solidFill>
-                        <a:ln>
+                        <a:ln w="76200">
                           <a:solidFill>
                             <a:srgbClr val="FF0000"/>
                           </a:solidFill>
+                          <a:tailEnd type="triangle"/>
                         </a:ln>
                       </wps:spPr>
                       <wps:style>
-                        <a:lnRef idx="2">
-                          <a:schemeClr val="accent1">
-                            <a:shade val="50000"/>
-                          </a:schemeClr>
+                        <a:lnRef idx="1">
+                          <a:schemeClr val="accent1"/>
                         </a:lnRef>
-                        <a:fillRef idx="1">
+                        <a:fillRef idx="0">
                           <a:schemeClr val="accent1"/>
                         </a:fillRef>
                         <a:effectRef idx="0">
                           <a:schemeClr val="accent1"/>
                         </a:effectRef>
                         <a:fontRef idx="minor">
-                          <a:schemeClr val="lt1"/>
+                          <a:schemeClr val="tx1"/>
                         </a:fontRef>
                       </wps:style>
-                      <wps:bodyPr rot="0" spcFirstLastPara="0" vertOverflow="overflow" horzOverflow="overflow" vert="horz" wrap="square" lIns="91440" tIns="45720" rIns="91440" bIns="45720" numCol="1" spcCol="0" rtlCol="0" fromWordArt="0" anchor="ctr" anchorCtr="0" forceAA="0" compatLnSpc="1">
-                        <a:prstTxWarp prst="textNoShape">
-                          <a:avLst/>
-                        </a:prstTxWarp>
-                        <a:noAutofit/>
-                      </wps:bodyPr>
-                    </wps:wsp>
-                  </a:graphicData>
-                </a:graphic>
-                <wp14:sizeRelH relativeFrom="margin">
-                  <wp14:pctWidth>0</wp14:pctWidth>
-                </wp14:sizeRelH>
-              </wp:anchor>
-            </w:drawing>
-          </mc:Choice>
-          <mc:Fallback>
-            <w:pict>
-              <v:shape w14:anchorId="26418BCC" id="Fluxograma: Terminação 162" o:spid="_x0000_s1026" type="#_x0000_t116" style="position:absolute;margin-left:273pt;margin-top:95.9pt;width:80.25pt;height:28.5pt;z-index:251874304;visibility:visible;mso-wrap-style:square;mso-width-percent:0;mso-wrap-distance-left:9pt;mso-wrap-distance-top:0;mso-wrap-distance-right:9pt;mso-wrap-distance-bottom:0;mso-position-horizontal:absolute;mso-position-horizontal-relative:text;mso-position-vertical:absolute;mso-position-vertical-relative:text;mso-width-percent:0;mso-width-relative:margin;v-text-anchor:middle" o:gfxdata="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" fillcolor="red" strokecolor="red" strokeweight="1pt"/>
-            </w:pict>
-          </mc:Fallback>
-        </mc:AlternateContent>
-      </w:r>
-      <w:r>
-        <w:rPr>
-          <w:rFonts w:ascii="Bahnschrift Light" w:hAnsi="Bahnschrift Light"/>
-          <w:sz w:val="28"/>
-          <w:szCs w:val="28"/>
-          <w:lang w:val="pt-BR"/>
-        </w:rPr>
-        <mc:AlternateContent>
-          <mc:Choice Requires="wps">
-            <w:drawing>
-              <wp:anchor distT="0" distB="0" distL="114300" distR="114300" simplePos="0" relativeHeight="251873280" behindDoc="0" locked="0" layoutInCell="1" allowOverlap="1" wp14:anchorId="7377F01F" wp14:editId="5B43B77E">
-                <wp:simplePos x="0" y="0"/>
-                <wp:positionH relativeFrom="column">
-                  <wp:posOffset>1647825</wp:posOffset>
-                </wp:positionH>
-                <wp:positionV relativeFrom="paragraph">
-                  <wp:posOffset>1227455</wp:posOffset>
-                </wp:positionV>
-                <wp:extent cx="571500" cy="371475"/>
-                <wp:effectExtent l="0" t="0" r="0" b="0"/>
-                <wp:wrapNone/>
-                <wp:docPr id="161" name="Caixa de texto 22"/>
-                <wp:cNvGraphicFramePr/>
-                <a:graphic xmlns:a="http://schemas.openxmlformats.org/drawingml/2006/main">
-                  <a:graphicData uri="http://schemas.microsoft.com/office/word/2010/wordprocessingShape">
-                    <wps:wsp>
-                      <wps:cNvSpPr txBox="1"/>
-                      <wps:spPr>
-                        <a:xfrm>
-                          <a:off x="0" y="0"/>
-                          <a:ext cx="571500" cy="371475"/>
-                        </a:xfrm>
-                        <a:prstGeom prst="rect">
-                          <a:avLst/>
-                        </a:prstGeom>
-                        <a:noFill/>
-                        <a:ln w="6350">
-                          <a:noFill/>
-                        </a:ln>
-                        <a:effectLst/>
-                      </wps:spPr>
-                      <wps:style>
-                        <a:lnRef idx="0">
-                          <a:schemeClr val="accent1"/>
-                        </a:lnRef>
-                        <a:fillRef idx="0">
-                          <a:schemeClr val="accent1"/>
-                        </a:fillRef>
-                        <a:effectRef idx="0">
-                          <a:schemeClr val="accent1"/>
-                        </a:effectRef>
-                        <a:fontRef idx="minor">
-                          <a:schemeClr val="dk1"/>
-                        </a:fontRef>
-                      </wps:style>
-                      <wps:txbx>
-                        <w:txbxContent>
-                          <w:p>
-                            <w:pPr>
-                              <w:rPr>
-                                <w:b/>
-                                <w:sz w:val="36"/>
-                                <w:szCs w:val="36"/>
-                                <w:lang w:val="pt-BR"/>
-                              </w:rPr>
-                            </w:pPr>
-                            <w:r>
-                              <w:rPr>
-                                <w:b/>
-                                <w:sz w:val="36"/>
-                                <w:szCs w:val="36"/>
-                                <w:lang w:val="pt-BR"/>
-                              </w:rPr>
-                              <w:t>SIM</w:t>
-                            </w:r>
-                          </w:p>
-                        </w:txbxContent>
-                      </wps:txbx>
-                      <wps:bodyPr rot="0" spcFirstLastPara="0" vertOverflow="overflow" horzOverflow="overflow" vert="horz" wrap="square" lIns="91440" tIns="45720" rIns="91440" bIns="45720" numCol="1" spcCol="0" rtlCol="0" fromWordArt="0" anchor="t" anchorCtr="0" forceAA="0" compatLnSpc="1">
-                        <a:prstTxWarp prst="textNoShape">
-                          <a:avLst/>
-                        </a:prstTxWarp>
-                        <a:noAutofit/>
-                      </wps:bodyPr>
-                    </wps:wsp>
-                  </a:graphicData>
-                </a:graphic>
-                <wp14:sizeRelH relativeFrom="margin">
-                  <wp14:pctWidth>0</wp14:pctWidth>
-                </wp14:sizeRelH>
-                <wp14:sizeRelV relativeFrom="margin">
-                  <wp14:pctHeight>0</wp14:pctHeight>
-                </wp14:sizeRelV>
-              </wp:anchor>
-            </w:drawing>
-          </mc:Choice>
-          <mc:Fallback>
-            <w:pict>
-              <v:shape w14:anchorId="7377F01F" id="_x0000_s1090" type="#_x0000_t202" style="position:absolute;left:0;text-align:left;margin-left:129.75pt;margin-top:96.65pt;width:45pt;height:29.25pt;z-index:251873280;visibility:visible;mso-wrap-style:square;mso-width-percent:0;mso-height-percent:0;mso-wrap-distance-left:9pt;mso-wrap-distance-top:0;mso-wrap-distance-right:9pt;mso-wrap-distance-bottom:0;mso-position-horizontal:absolute;mso-position-horizontal-relative:text;mso-position-vertical:absolute;mso-position-vertical-relative:text;mso-width-percent:0;mso-height-percent:0;mso-width-relative:margin;mso-height-relative:margin;v-text-anchor:top" o:gfxdata="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" filled="f" stroked="f" strokeweight=".5pt">
-                <v:textbox>
-                  <w:txbxContent>
-                    <w:p>
-                      <w:pPr>
-                        <w:rPr>
-                          <w:b/>
-                          <w:sz w:val="36"/>
-                          <w:szCs w:val="36"/>
-                          <w:lang w:val="pt-BR"/>
-                        </w:rPr>
-                      </w:pPr>
-                      <w:r>
-                        <w:rPr>
-                          <w:b/>
-                          <w:sz w:val="36"/>
-                          <w:szCs w:val="36"/>
-                          <w:lang w:val="pt-BR"/>
-                        </w:rPr>
-                        <w:t>SIM</w:t>
-                      </w:r>
-                    </w:p>
-                  </w:txbxContent>
-                </v:textbox>
-              </v:shape>
-            </w:pict>
-          </mc:Fallback>
-        </mc:AlternateContent>
-      </w:r>
-      <w:r>
-        <w:rPr>
-          <w:rFonts w:ascii="Bahnschrift Light" w:hAnsi="Bahnschrift Light"/>
-          <w:sz w:val="28"/>
-          <w:szCs w:val="28"/>
-          <w:lang w:val="pt-BR"/>
-        </w:rPr>
-        <mc:AlternateContent>
-          <mc:Choice Requires="wps">
-            <w:drawing>
-              <wp:anchor distT="0" distB="0" distL="114300" distR="114300" simplePos="0" relativeHeight="251872256" behindDoc="0" locked="0" layoutInCell="1" allowOverlap="1" wp14:anchorId="5BDBEBD1" wp14:editId="1EF28718">
-                <wp:simplePos x="0" y="0"/>
-                <wp:positionH relativeFrom="column">
-                  <wp:posOffset>1390650</wp:posOffset>
-                </wp:positionH>
-                <wp:positionV relativeFrom="paragraph">
-                  <wp:posOffset>1230630</wp:posOffset>
-                </wp:positionV>
-                <wp:extent cx="1019175" cy="361950"/>
-                <wp:effectExtent l="0" t="0" r="28575" b="19050"/>
-                <wp:wrapNone/>
-                <wp:docPr id="160" name="Fluxograma: Terminação 160"/>
-                <wp:cNvGraphicFramePr/>
-                <a:graphic xmlns:a="http://schemas.openxmlformats.org/drawingml/2006/main">
-                  <a:graphicData uri="http://schemas.microsoft.com/office/word/2010/wordprocessingShape">
-                    <wps:wsp>
-                      <wps:cNvSpPr/>
-                      <wps:spPr>
-                        <a:xfrm>
-                          <a:off x="0" y="0"/>
-                          <a:ext cx="1019175" cy="361950"/>
-                        </a:xfrm>
-                        <a:prstGeom prst="flowChartTerminator">
-                          <a:avLst/>
-                        </a:prstGeom>
-                        <a:solidFill>
-                          <a:schemeClr val="accent6"/>
-                        </a:solidFill>
-                        <a:ln>
-                          <a:solidFill>
-                            <a:schemeClr val="accent6"/>
-                          </a:solidFill>
-                        </a:ln>
-                      </wps:spPr>
-                      <wps:style>
-                        <a:lnRef idx="2">
-                          <a:schemeClr val="accent1">
-                            <a:shade val="50000"/>
-                          </a:schemeClr>
-                        </a:lnRef>
-                        <a:fillRef idx="1">
-                          <a:schemeClr val="accent1"/>
-                        </a:fillRef>
-                        <a:effectRef idx="0">
-                          <a:schemeClr val="accent1"/>
-                        </a:effectRef>
-                        <a:fontRef idx="minor">
-                          <a:schemeClr val="lt1"/>
-                        </a:fontRef>
-                      </wps:style>
-                      <wps:bodyPr rot="0" spcFirstLastPara="0" vertOverflow="overflow" horzOverflow="overflow" vert="horz" wrap="square" lIns="91440" tIns="45720" rIns="91440" bIns="45720" numCol="1" spcCol="0" rtlCol="0" fromWordArt="0" anchor="ctr" anchorCtr="0" forceAA="0" compatLnSpc="1">
-                        <a:prstTxWarp prst="textNoShape">
-                          <a:avLst/>
-                        </a:prstTxWarp>
-                        <a:noAutofit/>
-                      </wps:bodyPr>
+                      <wps:bodyPr/>
                     </wps:wsp>
                   </a:graphicData>
                 </a:graphic>
@@ -18901,132 +18401,73 @@
           </mc:Choice>
           <mc:Fallback>
             <w:pict>
-              <v:shape w14:anchorId="282562AF" id="Fluxograma: Terminação 160" o:spid="_x0000_s1026" type="#_x0000_t116" style="position:absolute;margin-left:109.5pt;margin-top:96.9pt;width:80.25pt;height:28.5pt;z-index:251872256;visibility:visible;mso-wrap-style:square;mso-wrap-distance-left:9pt;mso-wrap-distance-top:0;mso-wrap-distance-right:9pt;mso-wrap-distance-bottom:0;mso-position-horizontal:absolute;mso-position-horizontal-relative:text;mso-position-vertical:absolute;mso-position-vertical-relative:text;v-text-anchor:middle" o:gfxdata="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" fillcolor="#70ad47 [3209]" strokecolor="#70ad47 [3209]" strokeweight="1pt"/>
-            </w:pict>
-          </mc:Fallback>
-        </mc:AlternateContent>
-      </w:r>
-      <w:r>
-        <w:rPr>
-          <w:rFonts w:ascii="Bahnschrift Light" w:hAnsi="Bahnschrift Light"/>
-          <w:noProof/>
-          <w:sz w:val="28"/>
-          <w:szCs w:val="28"/>
-          <w:lang w:val="pt-BR" w:eastAsia="pt-BR"/>
-        </w:rPr>
-        <mc:AlternateContent>
-          <mc:Choice Requires="wps">
-            <w:drawing>
-              <wp:anchor distT="0" distB="0" distL="114300" distR="114300" simplePos="0" relativeHeight="251870208" behindDoc="0" locked="0" layoutInCell="1" allowOverlap="1">
-                <wp:simplePos x="0" y="0"/>
-                <wp:positionH relativeFrom="column">
-                  <wp:posOffset>1333500</wp:posOffset>
-                </wp:positionH>
-                <wp:positionV relativeFrom="paragraph">
-                  <wp:posOffset>436880</wp:posOffset>
-                </wp:positionV>
-                <wp:extent cx="3305175" cy="457200"/>
-                <wp:effectExtent l="0" t="0" r="0" b="0"/>
-                <wp:wrapNone/>
-                <wp:docPr id="159" name="Caixa de Texto 159"/>
-                <wp:cNvGraphicFramePr/>
-                <a:graphic xmlns:a="http://schemas.openxmlformats.org/drawingml/2006/main">
-                  <a:graphicData uri="http://schemas.microsoft.com/office/word/2010/wordprocessingShape">
-                    <wps:wsp>
-                      <wps:cNvSpPr txBox="1"/>
-                      <wps:spPr>
-                        <a:xfrm>
-                          <a:off x="0" y="0"/>
-                          <a:ext cx="3305175" cy="457200"/>
-                        </a:xfrm>
-                        <a:prstGeom prst="rect">
-                          <a:avLst/>
-                        </a:prstGeom>
-                        <a:noFill/>
-                        <a:ln w="6350">
-                          <a:noFill/>
-                        </a:ln>
-                      </wps:spPr>
-                      <wps:txbx>
-                        <w:txbxContent>
-                          <w:p>
-                            <w:pPr>
-                              <w:rPr>
-                                <w:rFonts w:ascii="Comic Sans MS" w:hAnsi="Comic Sans MS"/>
-                                <w:sz w:val="32"/>
-                                <w:szCs w:val="32"/>
-                                <w:lang w:val="pt-BR"/>
-                              </w:rPr>
-                            </w:pPr>
-                            <w:r>
-                              <w:rPr>
-                                <w:rFonts w:ascii="Comic Sans MS" w:hAnsi="Comic Sans MS"/>
-                                <w:sz w:val="32"/>
-                                <w:szCs w:val="32"/>
-                                <w:lang w:val="pt-BR"/>
-                              </w:rPr>
-                              <w:t>Deseja salvar esse Diagnóstico?</w:t>
-                            </w:r>
-                          </w:p>
-                        </w:txbxContent>
-                      </wps:txbx>
-                      <wps:bodyPr rot="0" spcFirstLastPara="0" vertOverflow="overflow" horzOverflow="overflow" vert="horz" wrap="square" lIns="91440" tIns="45720" rIns="91440" bIns="45720" numCol="1" spcCol="0" rtlCol="0" fromWordArt="0" anchor="t" anchorCtr="0" forceAA="0" compatLnSpc="1">
-                        <a:prstTxWarp prst="textNoShape">
-                          <a:avLst/>
-                        </a:prstTxWarp>
-                        <a:noAutofit/>
-                      </wps:bodyPr>
-                    </wps:wsp>
-                  </a:graphicData>
-                </a:graphic>
-                <wp14:sizeRelH relativeFrom="margin">
-                  <wp14:pctWidth>0</wp14:pctWidth>
-                </wp14:sizeRelH>
-                <wp14:sizeRelV relativeFrom="margin">
-                  <wp14:pctHeight>0</wp14:pctHeight>
-                </wp14:sizeRelV>
-              </wp:anchor>
-            </w:drawing>
-          </mc:Choice>
-          <mc:Fallback>
-            <w:pict>
-              <v:shape id="Caixa de Texto 159" o:spid="_x0000_s1091" type="#_x0000_t202" style="position:absolute;left:0;text-align:left;margin-left:105pt;margin-top:34.4pt;width:260.25pt;height:36pt;z-index:251870208;visibility:visible;mso-wrap-style:square;mso-width-percent:0;mso-height-percent:0;mso-wrap-distance-left:9pt;mso-wrap-distance-top:0;mso-wrap-distance-right:9pt;mso-wrap-distance-bottom:0;mso-position-horizontal:absolute;mso-position-horizontal-relative:text;mso-position-vertical:absolute;mso-position-vertical-relative:text;mso-width-percent:0;mso-height-percent:0;mso-width-relative:margin;mso-height-relative:margin;v-text-anchor:top" o:gfxdata="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" filled="f" stroked="f" strokeweight=".5pt">
-                <v:textbox>
-                  <w:txbxContent>
-                    <w:p>
-                      <w:pPr>
-                        <w:rPr>
-                          <w:rFonts w:ascii="Comic Sans MS" w:hAnsi="Comic Sans MS"/>
-                          <w:sz w:val="32"/>
-                          <w:szCs w:val="32"/>
-                          <w:lang w:val="pt-BR"/>
-                        </w:rPr>
-                      </w:pPr>
-                      <w:r>
-                        <w:rPr>
-                          <w:rFonts w:ascii="Comic Sans MS" w:hAnsi="Comic Sans MS"/>
-                          <w:sz w:val="32"/>
-                          <w:szCs w:val="32"/>
-                          <w:lang w:val="pt-BR"/>
-                        </w:rPr>
-                        <w:t>Deseja salvar esse Diagnóstico?</w:t>
-                      </w:r>
-                    </w:p>
-                  </w:txbxContent>
-                </v:textbox>
+              <v:shape w14:anchorId="022389B9" id="Conector de Seta Reta 165" o:spid="_x0000_s1026" type="#_x0000_t32" style="position:absolute;margin-left:340.5pt;margin-top:122.9pt;width:23.25pt;height:27pt;flip:x y;z-index:251877376;visibility:visible;mso-wrap-style:square;mso-wrap-distance-left:9pt;mso-wrap-distance-top:0;mso-wrap-distance-right:9pt;mso-wrap-distance-bottom:0;mso-position-horizontal:absolute;mso-position-horizontal-relative:text;mso-position-vertical:absolute;mso-position-vertical-relative:text" o:gfxdata="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" strokecolor="red" strokeweight="6pt">
+                <v:stroke endarrow="block" joinstyle="miter"/>
               </v:shape>
             </w:pict>
           </mc:Fallback>
         </mc:AlternateContent>
       </w:r>
+      <w:r>
+        <w:rPr>
+          <w:rFonts w:ascii="Bahnschrift Light" w:hAnsi="Bahnschrift Light"/>
+          <w:noProof/>
+          <w:sz w:val="28"/>
+          <w:szCs w:val="28"/>
+          <w:lang w:val="pt-BR" w:eastAsia="pt-BR"/>
+        </w:rPr>
+        <w:drawing>
+          <wp:inline distT="0" distB="0" distL="0" distR="0">
+            <wp:extent cx="6337739" cy="1828800"/>
+            <wp:effectExtent l="0" t="0" r="6350" b="0"/>
+            <wp:docPr id="166" name="Imagem 166"/>
+            <wp:cNvGraphicFramePr>
+              <a:graphicFrameLocks xmlns:a="http://schemas.openxmlformats.org/drawingml/2006/main" noChangeAspect="1"/>
+            </wp:cNvGraphicFramePr>
+            <a:graphic xmlns:a="http://schemas.openxmlformats.org/drawingml/2006/main">
+              <a:graphicData uri="http://schemas.openxmlformats.org/drawingml/2006/picture">
+                <pic:pic xmlns:pic="http://schemas.openxmlformats.org/drawingml/2006/picture">
+                  <pic:nvPicPr>
+                    <pic:cNvPr id="166" name="5.PNG"/>
+                    <pic:cNvPicPr/>
+                  </pic:nvPicPr>
+                  <pic:blipFill>
+                    <a:blip r:embed="rId12">
+                      <a:extLst>
+                        <a:ext uri="{28A0092B-C50C-407E-A947-70E740481C1C}">
+                          <a14:useLocalDpi xmlns:a14="http://schemas.microsoft.com/office/drawing/2010/main" val="0"/>
+                        </a:ext>
+                      </a:extLst>
+                    </a:blip>
+                    <a:stretch>
+                      <a:fillRect/>
+                    </a:stretch>
+                  </pic:blipFill>
+                  <pic:spPr>
+                    <a:xfrm>
+                      <a:off x="0" y="0"/>
+                      <a:ext cx="6356425" cy="1834192"/>
+                    </a:xfrm>
+                    <a:prstGeom prst="rect">
+                      <a:avLst/>
+                    </a:prstGeom>
+                  </pic:spPr>
+                </pic:pic>
+              </a:graphicData>
+            </a:graphic>
+          </wp:inline>
+        </w:drawing>
+      </w:r>
+      <w:bookmarkStart w:id="0" w:name="_GoBack"/>
+      <w:bookmarkEnd w:id="0"/>
     </w:p>
     <w:sectPr>
-      <w:headerReference w:type="even" r:id="rId12"/>
-      <w:headerReference w:type="default" r:id="rId13"/>
-      <w:footerReference w:type="even" r:id="rId14"/>
-      <w:footerReference w:type="default" r:id="rId15"/>
-      <w:headerReference w:type="first" r:id="rId16"/>
-      <w:footerReference w:type="first" r:id="rId17"/>
+      <w:headerReference w:type="even" r:id="rId13"/>
+      <w:headerReference w:type="default" r:id="rId14"/>
+      <w:footerReference w:type="even" r:id="rId15"/>
+      <w:footerReference w:type="default" r:id="rId16"/>
+      <w:headerReference w:type="first" r:id="rId17"/>
+      <w:footerReference w:type="first" r:id="rId18"/>
       <w:pgSz w:w="12240" w:h="15840"/>
       <w:pgMar w:top="1440" w:right="1440" w:bottom="1440" w:left="1440" w:header="340" w:footer="850" w:gutter="0"/>
       <w:cols w:space="720"/>
@@ -20680,7 +20121,7 @@
 </file>
 
 <file path=customXml/itemProps1.xml><?xml version="1.0" encoding="utf-8"?>
-<ds:datastoreItem xmlns:ds="http://schemas.openxmlformats.org/officeDocument/2006/customXml" ds:itemID="{20A386FA-4D46-44FB-BDCC-868EC2F0BF93}">
+<ds:datastoreItem xmlns:ds="http://schemas.openxmlformats.org/officeDocument/2006/customXml" ds:itemID="{3D061F0D-E09D-4FE0-BCAA-470D75D19BC1}">
   <ds:schemaRefs>
     <ds:schemaRef ds:uri="http://schemas.openxmlformats.org/officeDocument/2006/bibliography"/>
   </ds:schemaRefs>
